--- a/documents/STP.docx
+++ b/documents/STP.docx
@@ -1483,13 +1483,7 @@
           <w:rPr>
             <w:u w:color="000000"/>
           </w:rPr>
-          <w:t>T</w:t>
-        </w:r>
-        <w:r>
-          <w:rPr>
-            <w:u w:color="000000"/>
-          </w:rPr>
-          <w:t>est classes</w:t>
+          <w:t>Test classes</w:t>
         </w:r>
         <w:r>
           <w:rPr>
@@ -2008,8 +2002,6 @@
           </w:rPr>
           <w:t>7</w:t>
         </w:r>
-        <w:bookmarkStart w:id="0" w:name="_GoBack"/>
-        <w:bookmarkEnd w:id="0"/>
       </w:hyperlink>
     </w:p>
     <w:p>
@@ -2048,11 +2040,11 @@
       <w:pPr>
         <w:pStyle w:val="Heading1"/>
       </w:pPr>
-      <w:bookmarkStart w:id="1" w:name="7._Notes"/>
-      <w:bookmarkStart w:id="2" w:name="A._Appendixes"/>
-      <w:bookmarkStart w:id="3" w:name="_Toc432634202"/>
+      <w:bookmarkStart w:id="0" w:name="7._Notes"/>
+      <w:bookmarkStart w:id="1" w:name="A._Appendixes"/>
+      <w:bookmarkStart w:id="2" w:name="_Toc432634202"/>
+      <w:bookmarkEnd w:id="0"/>
       <w:bookmarkEnd w:id="1"/>
-      <w:bookmarkEnd w:id="2"/>
       <w:r>
         <w:rPr>
           <w:u w:color="000000"/>
@@ -2060,7 +2052,7 @@
         <w:lastRenderedPageBreak/>
         <w:t>Scope</w:t>
       </w:r>
-      <w:bookmarkEnd w:id="3"/>
+      <w:bookmarkEnd w:id="2"/>
     </w:p>
     <w:p>
       <w:pPr>
@@ -2201,19 +2193,515 @@
     <w:p>
       <w:pPr>
         <w:pStyle w:val="Heading2"/>
+        <w:numPr>
+          <w:ilvl w:val="0"/>
+          <w:numId w:val="0"/>
+        </w:numPr>
+        <w:ind w:left="576" w:hanging="576"/>
       </w:pPr>
-      <w:bookmarkStart w:id="4" w:name="1.1_Identification"/>
-      <w:bookmarkStart w:id="5" w:name="1.2_System_overview"/>
-      <w:bookmarkStart w:id="6" w:name="1.3_Document_overview"/>
-      <w:bookmarkStart w:id="7" w:name="_Toc432634203"/>
+      <w:bookmarkStart w:id="3" w:name="1.1_Identification"/>
+      <w:bookmarkStart w:id="4" w:name="1.2_System_overview"/>
+      <w:bookmarkStart w:id="5" w:name="1.3_Document_overview"/>
+      <w:bookmarkStart w:id="6" w:name="_Toc432634203"/>
+      <w:bookmarkEnd w:id="3"/>
       <w:bookmarkEnd w:id="4"/>
       <w:bookmarkEnd w:id="5"/>
+      <w:r>
+        <w:rPr>
+          <w:u w:color="000000"/>
+        </w:rPr>
+        <w:t>1.2</w:t>
+      </w:r>
+      <w:r>
+        <w:rPr>
+          <w:u w:color="000000"/>
+        </w:rPr>
+        <w:tab/>
+      </w:r>
+      <w:r>
+        <w:rPr>
+          <w:u w:color="000000"/>
+        </w:rPr>
+        <w:t>Identification</w:t>
+      </w:r>
       <w:bookmarkEnd w:id="6"/>
+    </w:p>
+    <w:p>
+      <w:pPr>
+        <w:pStyle w:val="BodyText"/>
+        <w:rPr>
+          <w:sz w:val="22"/>
+          <w:szCs w:val="22"/>
+        </w:rPr>
+      </w:pPr>
+      <w:r>
+        <w:rPr>
+          <w:sz w:val="22"/>
+          <w:szCs w:val="22"/>
+        </w:rPr>
+        <w:t>This</w:t>
+      </w:r>
+      <w:r>
+        <w:rPr>
+          <w:spacing w:val="37"/>
+          <w:sz w:val="22"/>
+          <w:szCs w:val="22"/>
+        </w:rPr>
+        <w:t xml:space="preserve"> </w:t>
+      </w:r>
+      <w:r>
+        <w:rPr>
+          <w:sz w:val="22"/>
+          <w:szCs w:val="22"/>
+        </w:rPr>
+        <w:t>paragraph</w:t>
+      </w:r>
+      <w:r>
+        <w:rPr>
+          <w:spacing w:val="37"/>
+          <w:sz w:val="22"/>
+          <w:szCs w:val="22"/>
+        </w:rPr>
+        <w:t xml:space="preserve"> </w:t>
+      </w:r>
+      <w:r>
+        <w:rPr>
+          <w:sz w:val="22"/>
+          <w:szCs w:val="22"/>
+        </w:rPr>
+        <w:t>shall</w:t>
+      </w:r>
+      <w:r>
+        <w:rPr>
+          <w:spacing w:val="37"/>
+          <w:sz w:val="22"/>
+          <w:szCs w:val="22"/>
+        </w:rPr>
+        <w:t xml:space="preserve"> </w:t>
+      </w:r>
+      <w:r>
+        <w:rPr>
+          <w:sz w:val="22"/>
+          <w:szCs w:val="22"/>
+        </w:rPr>
+        <w:t>contain</w:t>
+      </w:r>
+      <w:r>
+        <w:rPr>
+          <w:spacing w:val="37"/>
+          <w:sz w:val="22"/>
+          <w:szCs w:val="22"/>
+        </w:rPr>
+        <w:t xml:space="preserve"> </w:t>
+      </w:r>
+      <w:r>
+        <w:rPr>
+          <w:sz w:val="22"/>
+          <w:szCs w:val="22"/>
+        </w:rPr>
+        <w:t>a</w:t>
+      </w:r>
+      <w:r>
+        <w:rPr>
+          <w:spacing w:val="37"/>
+          <w:sz w:val="22"/>
+          <w:szCs w:val="22"/>
+        </w:rPr>
+        <w:t xml:space="preserve"> </w:t>
+      </w:r>
+      <w:r>
+        <w:rPr>
+          <w:sz w:val="22"/>
+          <w:szCs w:val="22"/>
+        </w:rPr>
+        <w:t>full</w:t>
+      </w:r>
+      <w:r>
+        <w:rPr>
+          <w:spacing w:val="37"/>
+          <w:sz w:val="22"/>
+          <w:szCs w:val="22"/>
+        </w:rPr>
+        <w:t xml:space="preserve"> </w:t>
+      </w:r>
+      <w:r>
+        <w:rPr>
+          <w:sz w:val="22"/>
+          <w:szCs w:val="22"/>
+        </w:rPr>
+        <w:t>identification</w:t>
+      </w:r>
+      <w:r>
+        <w:rPr>
+          <w:spacing w:val="38"/>
+          <w:sz w:val="22"/>
+          <w:szCs w:val="22"/>
+        </w:rPr>
+        <w:t xml:space="preserve"> </w:t>
+      </w:r>
+      <w:r>
+        <w:rPr>
+          <w:sz w:val="22"/>
+          <w:szCs w:val="22"/>
+        </w:rPr>
+        <w:t>of</w:t>
+      </w:r>
+      <w:r>
+        <w:rPr>
+          <w:spacing w:val="37"/>
+          <w:sz w:val="22"/>
+          <w:szCs w:val="22"/>
+        </w:rPr>
+        <w:t xml:space="preserve"> </w:t>
+      </w:r>
+      <w:r>
+        <w:rPr>
+          <w:sz w:val="22"/>
+          <w:szCs w:val="22"/>
+        </w:rPr>
+        <w:t>the</w:t>
+      </w:r>
+      <w:r>
+        <w:rPr>
+          <w:spacing w:val="37"/>
+          <w:sz w:val="22"/>
+          <w:szCs w:val="22"/>
+        </w:rPr>
+        <w:t xml:space="preserve"> </w:t>
+      </w:r>
+      <w:r>
+        <w:rPr>
+          <w:sz w:val="22"/>
+          <w:szCs w:val="22"/>
+        </w:rPr>
+        <w:t>system</w:t>
+      </w:r>
+      <w:r>
+        <w:rPr>
+          <w:spacing w:val="37"/>
+          <w:sz w:val="22"/>
+          <w:szCs w:val="22"/>
+        </w:rPr>
+        <w:t xml:space="preserve"> </w:t>
+      </w:r>
+      <w:r>
+        <w:rPr>
+          <w:sz w:val="22"/>
+          <w:szCs w:val="22"/>
+        </w:rPr>
+        <w:t>and</w:t>
+      </w:r>
+      <w:r>
+        <w:rPr>
+          <w:spacing w:val="37"/>
+          <w:sz w:val="22"/>
+          <w:szCs w:val="22"/>
+        </w:rPr>
+        <w:t xml:space="preserve"> </w:t>
+      </w:r>
+      <w:r>
+        <w:rPr>
+          <w:sz w:val="22"/>
+          <w:szCs w:val="22"/>
+        </w:rPr>
+        <w:t>the</w:t>
+      </w:r>
+      <w:r>
+        <w:rPr>
+          <w:spacing w:val="28"/>
+          <w:sz w:val="22"/>
+          <w:szCs w:val="22"/>
+        </w:rPr>
+        <w:t xml:space="preserve"> </w:t>
+      </w:r>
+      <w:r>
+        <w:rPr>
+          <w:sz w:val="22"/>
+          <w:szCs w:val="22"/>
+        </w:rPr>
+        <w:t>software</w:t>
+      </w:r>
+      <w:r>
+        <w:rPr>
+          <w:spacing w:val="-11"/>
+          <w:sz w:val="22"/>
+          <w:szCs w:val="22"/>
+        </w:rPr>
+        <w:t xml:space="preserve"> </w:t>
+      </w:r>
+      <w:r>
+        <w:rPr>
+          <w:sz w:val="22"/>
+          <w:szCs w:val="22"/>
+        </w:rPr>
+        <w:t>to</w:t>
+      </w:r>
+      <w:r>
+        <w:rPr>
+          <w:spacing w:val="-11"/>
+          <w:sz w:val="22"/>
+          <w:szCs w:val="22"/>
+        </w:rPr>
+        <w:t xml:space="preserve"> </w:t>
+      </w:r>
+      <w:r>
+        <w:rPr>
+          <w:sz w:val="22"/>
+          <w:szCs w:val="22"/>
+        </w:rPr>
+        <w:t>which</w:t>
+      </w:r>
+      <w:r>
+        <w:rPr>
+          <w:spacing w:val="-11"/>
+          <w:sz w:val="22"/>
+          <w:szCs w:val="22"/>
+        </w:rPr>
+        <w:t xml:space="preserve"> </w:t>
+      </w:r>
+      <w:r>
+        <w:rPr>
+          <w:sz w:val="22"/>
+          <w:szCs w:val="22"/>
+        </w:rPr>
+        <w:t>this</w:t>
+      </w:r>
+      <w:r>
+        <w:rPr>
+          <w:spacing w:val="-11"/>
+          <w:sz w:val="22"/>
+          <w:szCs w:val="22"/>
+        </w:rPr>
+        <w:t xml:space="preserve"> </w:t>
+      </w:r>
+      <w:r>
+        <w:rPr>
+          <w:sz w:val="22"/>
+          <w:szCs w:val="22"/>
+        </w:rPr>
+        <w:t>document</w:t>
+      </w:r>
+      <w:r>
+        <w:rPr>
+          <w:spacing w:val="-10"/>
+          <w:sz w:val="22"/>
+          <w:szCs w:val="22"/>
+        </w:rPr>
+        <w:t xml:space="preserve"> </w:t>
+      </w:r>
+      <w:r>
+        <w:rPr>
+          <w:sz w:val="22"/>
+          <w:szCs w:val="22"/>
+        </w:rPr>
+        <w:t>applies,</w:t>
+      </w:r>
+      <w:r>
+        <w:rPr>
+          <w:spacing w:val="-11"/>
+          <w:sz w:val="22"/>
+          <w:szCs w:val="22"/>
+        </w:rPr>
+        <w:t xml:space="preserve"> </w:t>
+      </w:r>
+      <w:r>
+        <w:rPr>
+          <w:sz w:val="22"/>
+          <w:szCs w:val="22"/>
+        </w:rPr>
+        <w:t>including,</w:t>
+      </w:r>
+      <w:r>
+        <w:rPr>
+          <w:spacing w:val="-11"/>
+          <w:sz w:val="22"/>
+          <w:szCs w:val="22"/>
+        </w:rPr>
+        <w:t xml:space="preserve"> </w:t>
+      </w:r>
+      <w:r>
+        <w:rPr>
+          <w:sz w:val="22"/>
+          <w:szCs w:val="22"/>
+        </w:rPr>
+        <w:t>as</w:t>
+      </w:r>
+      <w:r>
+        <w:rPr>
+          <w:spacing w:val="-11"/>
+          <w:sz w:val="22"/>
+          <w:szCs w:val="22"/>
+        </w:rPr>
+        <w:t xml:space="preserve"> </w:t>
+      </w:r>
+      <w:r>
+        <w:rPr>
+          <w:sz w:val="22"/>
+          <w:szCs w:val="22"/>
+        </w:rPr>
+        <w:t>applicable,</w:t>
+      </w:r>
+      <w:r>
+        <w:rPr>
+          <w:spacing w:val="-11"/>
+          <w:sz w:val="22"/>
+          <w:szCs w:val="22"/>
+        </w:rPr>
+        <w:t xml:space="preserve"> </w:t>
+      </w:r>
+      <w:r>
+        <w:rPr>
+          <w:sz w:val="22"/>
+          <w:szCs w:val="22"/>
+        </w:rPr>
+        <w:t>identification</w:t>
+      </w:r>
+      <w:r>
+        <w:rPr>
+          <w:spacing w:val="-11"/>
+          <w:sz w:val="22"/>
+          <w:szCs w:val="22"/>
+        </w:rPr>
+        <w:t xml:space="preserve"> </w:t>
+      </w:r>
+      <w:r>
+        <w:rPr>
+          <w:sz w:val="22"/>
+          <w:szCs w:val="22"/>
+        </w:rPr>
+        <w:t>number(s),</w:t>
+      </w:r>
+      <w:r>
+        <w:rPr>
+          <w:spacing w:val="-10"/>
+          <w:sz w:val="22"/>
+          <w:szCs w:val="22"/>
+        </w:rPr>
+        <w:t xml:space="preserve"> </w:t>
+      </w:r>
+      <w:r>
+        <w:rPr>
+          <w:sz w:val="22"/>
+          <w:szCs w:val="22"/>
+        </w:rPr>
+        <w:t>title(s), abbreviation(s),</w:t>
+      </w:r>
+      <w:r>
+        <w:rPr>
+          <w:spacing w:val="12"/>
+          <w:sz w:val="22"/>
+          <w:szCs w:val="22"/>
+        </w:rPr>
+        <w:t xml:space="preserve"> </w:t>
+      </w:r>
+      <w:r>
+        <w:rPr>
+          <w:sz w:val="22"/>
+          <w:szCs w:val="22"/>
+        </w:rPr>
+        <w:t>version</w:t>
+      </w:r>
+      <w:r>
+        <w:rPr>
+          <w:spacing w:val="12"/>
+          <w:sz w:val="22"/>
+          <w:szCs w:val="22"/>
+        </w:rPr>
+        <w:t xml:space="preserve"> </w:t>
+      </w:r>
+      <w:r>
+        <w:rPr>
+          <w:sz w:val="22"/>
+          <w:szCs w:val="22"/>
+        </w:rPr>
+        <w:t>number(s),</w:t>
+      </w:r>
+      <w:r>
+        <w:rPr>
+          <w:spacing w:val="12"/>
+          <w:sz w:val="22"/>
+          <w:szCs w:val="22"/>
+        </w:rPr>
+        <w:t xml:space="preserve"> </w:t>
+      </w:r>
+      <w:r>
+        <w:rPr>
+          <w:sz w:val="22"/>
+          <w:szCs w:val="22"/>
+        </w:rPr>
+        <w:t>and</w:t>
+      </w:r>
+      <w:r>
+        <w:rPr>
+          <w:spacing w:val="12"/>
+          <w:sz w:val="22"/>
+          <w:szCs w:val="22"/>
+        </w:rPr>
+        <w:t xml:space="preserve"> </w:t>
+      </w:r>
+      <w:r>
+        <w:rPr>
+          <w:sz w:val="22"/>
+          <w:szCs w:val="22"/>
+        </w:rPr>
+        <w:t>release</w:t>
+      </w:r>
+      <w:r>
+        <w:rPr>
+          <w:spacing w:val="12"/>
+          <w:sz w:val="22"/>
+          <w:szCs w:val="22"/>
+        </w:rPr>
+        <w:t xml:space="preserve"> </w:t>
+      </w:r>
+      <w:r>
+        <w:rPr>
+          <w:sz w:val="22"/>
+          <w:szCs w:val="22"/>
+        </w:rPr>
+        <w:t>number(s).</w:t>
+      </w:r>
+    </w:p>
+    <w:p>
+      <w:pPr>
+        <w:pStyle w:val="Heading2"/>
+        <w:numPr>
+          <w:ilvl w:val="0"/>
+          <w:numId w:val="0"/>
+        </w:numPr>
+        <w:ind w:left="576" w:hanging="576"/>
+      </w:pPr>
+      <w:bookmarkStart w:id="7" w:name="_Toc432634204"/>
       <w:r>
         <w:rPr>
           <w:u w:color="000000"/>
         </w:rPr>
-        <w:t>Identification</w:t>
+        <w:t>1.3</w:t>
+      </w:r>
+      <w:r>
+        <w:rPr>
+          <w:u w:color="000000"/>
+        </w:rPr>
+        <w:tab/>
+      </w:r>
+      <w:r>
+        <w:rPr>
+          <w:u w:color="000000"/>
+        </w:rPr>
+        <w:t>System</w:t>
+      </w:r>
+      <w:r>
+        <w:rPr>
+          <w:spacing w:val="16"/>
+          <w:u w:color="000000"/>
+        </w:rPr>
+        <w:t xml:space="preserve"> </w:t>
+      </w:r>
+      <w:r>
+        <w:rPr>
+          <w:u w:color="000000"/>
+        </w:rPr>
+        <w:t>overview</w:t>
       </w:r>
       <w:bookmarkEnd w:id="7"/>
     </w:p>
@@ -2234,7 +2722,7 @@
       </w:r>
       <w:r>
         <w:rPr>
-          <w:spacing w:val="37"/>
+          <w:spacing w:val="15"/>
           <w:sz w:val="22"/>
           <w:szCs w:val="22"/>
         </w:rPr>
@@ -2249,7 +2737,7 @@
       </w:r>
       <w:r>
         <w:rPr>
-          <w:spacing w:val="37"/>
+          <w:spacing w:val="16"/>
           <w:sz w:val="22"/>
           <w:szCs w:val="22"/>
         </w:rPr>
@@ -2264,7 +2752,7 @@
       </w:r>
       <w:r>
         <w:rPr>
-          <w:spacing w:val="37"/>
+          <w:spacing w:val="15"/>
           <w:sz w:val="22"/>
           <w:szCs w:val="22"/>
         </w:rPr>
@@ -2275,11 +2763,11 @@
           <w:sz w:val="22"/>
           <w:szCs w:val="22"/>
         </w:rPr>
-        <w:t>contain</w:t>
-      </w:r>
-      <w:r>
-        <w:rPr>
-          <w:spacing w:val="37"/>
+        <w:t>briefly</w:t>
+      </w:r>
+      <w:r>
+        <w:rPr>
+          <w:spacing w:val="16"/>
           <w:sz w:val="22"/>
           <w:szCs w:val="22"/>
         </w:rPr>
@@ -2290,11 +2778,11 @@
           <w:sz w:val="22"/>
           <w:szCs w:val="22"/>
         </w:rPr>
-        <w:t>a</w:t>
-      </w:r>
-      <w:r>
-        <w:rPr>
-          <w:spacing w:val="37"/>
+        <w:t>state</w:t>
+      </w:r>
+      <w:r>
+        <w:rPr>
+          <w:spacing w:val="15"/>
           <w:sz w:val="22"/>
           <w:szCs w:val="22"/>
         </w:rPr>
@@ -2305,11 +2793,11 @@
           <w:sz w:val="22"/>
           <w:szCs w:val="22"/>
         </w:rPr>
-        <w:t>full</w:t>
-      </w:r>
-      <w:r>
-        <w:rPr>
-          <w:spacing w:val="37"/>
+        <w:t>the</w:t>
+      </w:r>
+      <w:r>
+        <w:rPr>
+          <w:spacing w:val="16"/>
           <w:sz w:val="22"/>
           <w:szCs w:val="22"/>
         </w:rPr>
@@ -2320,11 +2808,11 @@
           <w:sz w:val="22"/>
           <w:szCs w:val="22"/>
         </w:rPr>
-        <w:t>identification</w:t>
-      </w:r>
-      <w:r>
-        <w:rPr>
-          <w:spacing w:val="38"/>
+        <w:t>purpose</w:t>
+      </w:r>
+      <w:r>
+        <w:rPr>
+          <w:spacing w:val="15"/>
           <w:sz w:val="22"/>
           <w:szCs w:val="22"/>
         </w:rPr>
@@ -2339,7 +2827,7 @@
       </w:r>
       <w:r>
         <w:rPr>
-          <w:spacing w:val="37"/>
+          <w:spacing w:val="16"/>
           <w:sz w:val="22"/>
           <w:szCs w:val="22"/>
         </w:rPr>
@@ -2354,7 +2842,7 @@
       </w:r>
       <w:r>
         <w:rPr>
-          <w:spacing w:val="37"/>
+          <w:spacing w:val="15"/>
           <w:sz w:val="22"/>
           <w:szCs w:val="22"/>
         </w:rPr>
@@ -2369,7 +2857,7 @@
       </w:r>
       <w:r>
         <w:rPr>
-          <w:spacing w:val="37"/>
+          <w:spacing w:val="16"/>
           <w:sz w:val="22"/>
           <w:szCs w:val="22"/>
         </w:rPr>
@@ -2384,7 +2872,7 @@
       </w:r>
       <w:r>
         <w:rPr>
-          <w:spacing w:val="37"/>
+          <w:spacing w:val="15"/>
           <w:sz w:val="22"/>
           <w:szCs w:val="22"/>
         </w:rPr>
@@ -2414,7 +2902,7 @@
       </w:r>
       <w:r>
         <w:rPr>
-          <w:spacing w:val="-11"/>
+          <w:spacing w:val="7"/>
           <w:sz w:val="22"/>
           <w:szCs w:val="22"/>
         </w:rPr>
@@ -2429,7 +2917,7 @@
       </w:r>
       <w:r>
         <w:rPr>
-          <w:spacing w:val="-11"/>
+          <w:spacing w:val="7"/>
           <w:sz w:val="22"/>
           <w:szCs w:val="22"/>
         </w:rPr>
@@ -2444,7 +2932,7 @@
       </w:r>
       <w:r>
         <w:rPr>
-          <w:spacing w:val="-11"/>
+          <w:spacing w:val="7"/>
           <w:sz w:val="22"/>
           <w:szCs w:val="22"/>
         </w:rPr>
@@ -2459,7 +2947,7 @@
       </w:r>
       <w:r>
         <w:rPr>
-          <w:spacing w:val="-11"/>
+          <w:spacing w:val="7"/>
           <w:sz w:val="22"/>
           <w:szCs w:val="22"/>
         </w:rPr>
@@ -2471,6 +2959,156 @@
           <w:szCs w:val="22"/>
         </w:rPr>
         <w:t>document</w:t>
+      </w:r>
+      <w:r>
+        <w:rPr>
+          <w:spacing w:val="7"/>
+          <w:sz w:val="22"/>
+          <w:szCs w:val="22"/>
+        </w:rPr>
+        <w:t xml:space="preserve"> </w:t>
+      </w:r>
+      <w:r>
+        <w:rPr>
+          <w:sz w:val="22"/>
+          <w:szCs w:val="22"/>
+        </w:rPr>
+        <w:t>applies.  It</w:t>
+      </w:r>
+      <w:r>
+        <w:rPr>
+          <w:spacing w:val="7"/>
+          <w:sz w:val="22"/>
+          <w:szCs w:val="22"/>
+        </w:rPr>
+        <w:t xml:space="preserve"> </w:t>
+      </w:r>
+      <w:r>
+        <w:rPr>
+          <w:sz w:val="22"/>
+          <w:szCs w:val="22"/>
+        </w:rPr>
+        <w:t>shall</w:t>
+      </w:r>
+      <w:r>
+        <w:rPr>
+          <w:spacing w:val="7"/>
+          <w:sz w:val="22"/>
+          <w:szCs w:val="22"/>
+        </w:rPr>
+        <w:t xml:space="preserve"> </w:t>
+      </w:r>
+      <w:r>
+        <w:rPr>
+          <w:sz w:val="22"/>
+          <w:szCs w:val="22"/>
+        </w:rPr>
+        <w:t>describe</w:t>
+      </w:r>
+      <w:r>
+        <w:rPr>
+          <w:spacing w:val="7"/>
+          <w:sz w:val="22"/>
+          <w:szCs w:val="22"/>
+        </w:rPr>
+        <w:t xml:space="preserve"> </w:t>
+      </w:r>
+      <w:r>
+        <w:rPr>
+          <w:sz w:val="22"/>
+          <w:szCs w:val="22"/>
+        </w:rPr>
+        <w:t>the</w:t>
+      </w:r>
+      <w:r>
+        <w:rPr>
+          <w:spacing w:val="7"/>
+          <w:sz w:val="22"/>
+          <w:szCs w:val="22"/>
+        </w:rPr>
+        <w:t xml:space="preserve"> </w:t>
+      </w:r>
+      <w:r>
+        <w:rPr>
+          <w:sz w:val="22"/>
+          <w:szCs w:val="22"/>
+        </w:rPr>
+        <w:t>general</w:t>
+      </w:r>
+      <w:r>
+        <w:rPr>
+          <w:spacing w:val="7"/>
+          <w:sz w:val="22"/>
+          <w:szCs w:val="22"/>
+        </w:rPr>
+        <w:t xml:space="preserve"> </w:t>
+      </w:r>
+      <w:r>
+        <w:rPr>
+          <w:sz w:val="22"/>
+          <w:szCs w:val="22"/>
+        </w:rPr>
+        <w:t>nature</w:t>
+      </w:r>
+      <w:r>
+        <w:rPr>
+          <w:spacing w:val="7"/>
+          <w:sz w:val="22"/>
+          <w:szCs w:val="22"/>
+        </w:rPr>
+        <w:t xml:space="preserve"> </w:t>
+      </w:r>
+      <w:r>
+        <w:rPr>
+          <w:sz w:val="22"/>
+          <w:szCs w:val="22"/>
+        </w:rPr>
+        <w:t>of</w:t>
+      </w:r>
+      <w:r>
+        <w:rPr>
+          <w:spacing w:val="7"/>
+          <w:sz w:val="22"/>
+          <w:szCs w:val="22"/>
+        </w:rPr>
+        <w:t xml:space="preserve"> </w:t>
+      </w:r>
+      <w:r>
+        <w:rPr>
+          <w:sz w:val="22"/>
+          <w:szCs w:val="22"/>
+        </w:rPr>
+        <w:t>the</w:t>
+      </w:r>
+      <w:r>
+        <w:rPr>
+          <w:spacing w:val="7"/>
+          <w:sz w:val="22"/>
+          <w:szCs w:val="22"/>
+        </w:rPr>
+        <w:t xml:space="preserve"> </w:t>
+      </w:r>
+      <w:r>
+        <w:rPr>
+          <w:sz w:val="22"/>
+          <w:szCs w:val="22"/>
+        </w:rPr>
+        <w:t>system</w:t>
+      </w:r>
+      <w:r>
+        <w:rPr>
+          <w:spacing w:val="7"/>
+          <w:sz w:val="22"/>
+          <w:szCs w:val="22"/>
+        </w:rPr>
+        <w:t xml:space="preserve"> </w:t>
+      </w:r>
+      <w:r>
+        <w:rPr>
+          <w:sz w:val="22"/>
+          <w:szCs w:val="22"/>
+        </w:rPr>
+        <w:t>and software;</w:t>
       </w:r>
       <w:r>
         <w:rPr>
@@ -2485,82 +3123,7 @@
           <w:sz w:val="22"/>
           <w:szCs w:val="22"/>
         </w:rPr>
-        <w:t>applies,</w:t>
-      </w:r>
-      <w:r>
-        <w:rPr>
-          <w:spacing w:val="-11"/>
-          <w:sz w:val="22"/>
-          <w:szCs w:val="22"/>
-        </w:rPr>
-        <w:t xml:space="preserve"> </w:t>
-      </w:r>
-      <w:r>
-        <w:rPr>
-          <w:sz w:val="22"/>
-          <w:szCs w:val="22"/>
-        </w:rPr>
-        <w:t>including,</w:t>
-      </w:r>
-      <w:r>
-        <w:rPr>
-          <w:spacing w:val="-11"/>
-          <w:sz w:val="22"/>
-          <w:szCs w:val="22"/>
-        </w:rPr>
-        <w:t xml:space="preserve"> </w:t>
-      </w:r>
-      <w:r>
-        <w:rPr>
-          <w:sz w:val="22"/>
-          <w:szCs w:val="22"/>
-        </w:rPr>
-        <w:t>as</w:t>
-      </w:r>
-      <w:r>
-        <w:rPr>
-          <w:spacing w:val="-11"/>
-          <w:sz w:val="22"/>
-          <w:szCs w:val="22"/>
-        </w:rPr>
-        <w:t xml:space="preserve"> </w:t>
-      </w:r>
-      <w:r>
-        <w:rPr>
-          <w:sz w:val="22"/>
-          <w:szCs w:val="22"/>
-        </w:rPr>
-        <w:t>applicable,</w:t>
-      </w:r>
-      <w:r>
-        <w:rPr>
-          <w:spacing w:val="-11"/>
-          <w:sz w:val="22"/>
-          <w:szCs w:val="22"/>
-        </w:rPr>
-        <w:t xml:space="preserve"> </w:t>
-      </w:r>
-      <w:r>
-        <w:rPr>
-          <w:sz w:val="22"/>
-          <w:szCs w:val="22"/>
-        </w:rPr>
-        <w:t>identification</w:t>
-      </w:r>
-      <w:r>
-        <w:rPr>
-          <w:spacing w:val="-11"/>
-          <w:sz w:val="22"/>
-          <w:szCs w:val="22"/>
-        </w:rPr>
-        <w:t xml:space="preserve"> </w:t>
-      </w:r>
-      <w:r>
-        <w:rPr>
-          <w:sz w:val="22"/>
-          <w:szCs w:val="22"/>
-        </w:rPr>
-        <w:t>number(s),</w:t>
+        <w:t>summarize</w:t>
       </w:r>
       <w:r>
         <w:rPr>
@@ -2575,7 +3138,307 @@
           <w:sz w:val="22"/>
           <w:szCs w:val="22"/>
         </w:rPr>
-        <w:t>title(s), abbreviation(s),</w:t>
+        <w:t>the</w:t>
+      </w:r>
+      <w:r>
+        <w:rPr>
+          <w:spacing w:val="-10"/>
+          <w:sz w:val="22"/>
+          <w:szCs w:val="22"/>
+        </w:rPr>
+        <w:t xml:space="preserve"> </w:t>
+      </w:r>
+      <w:r>
+        <w:rPr>
+          <w:sz w:val="22"/>
+          <w:szCs w:val="22"/>
+        </w:rPr>
+        <w:t>history</w:t>
+      </w:r>
+      <w:r>
+        <w:rPr>
+          <w:spacing w:val="-10"/>
+          <w:sz w:val="22"/>
+          <w:szCs w:val="22"/>
+        </w:rPr>
+        <w:t xml:space="preserve"> </w:t>
+      </w:r>
+      <w:r>
+        <w:rPr>
+          <w:sz w:val="22"/>
+          <w:szCs w:val="22"/>
+        </w:rPr>
+        <w:t>of</w:t>
+      </w:r>
+      <w:r>
+        <w:rPr>
+          <w:spacing w:val="-10"/>
+          <w:sz w:val="22"/>
+          <w:szCs w:val="22"/>
+        </w:rPr>
+        <w:t xml:space="preserve"> </w:t>
+      </w:r>
+      <w:r>
+        <w:rPr>
+          <w:sz w:val="22"/>
+          <w:szCs w:val="22"/>
+        </w:rPr>
+        <w:t>system</w:t>
+      </w:r>
+      <w:r>
+        <w:rPr>
+          <w:spacing w:val="-10"/>
+          <w:sz w:val="22"/>
+          <w:szCs w:val="22"/>
+        </w:rPr>
+        <w:t xml:space="preserve"> </w:t>
+      </w:r>
+      <w:r>
+        <w:rPr>
+          <w:sz w:val="22"/>
+          <w:szCs w:val="22"/>
+        </w:rPr>
+        <w:t>development,</w:t>
+      </w:r>
+      <w:r>
+        <w:rPr>
+          <w:spacing w:val="-9"/>
+          <w:sz w:val="22"/>
+          <w:szCs w:val="22"/>
+        </w:rPr>
+        <w:t xml:space="preserve"> </w:t>
+      </w:r>
+      <w:r>
+        <w:rPr>
+          <w:sz w:val="22"/>
+          <w:szCs w:val="22"/>
+        </w:rPr>
+        <w:t>operation,</w:t>
+      </w:r>
+      <w:r>
+        <w:rPr>
+          <w:spacing w:val="-10"/>
+          <w:sz w:val="22"/>
+          <w:szCs w:val="22"/>
+        </w:rPr>
+        <w:t xml:space="preserve"> </w:t>
+      </w:r>
+      <w:r>
+        <w:rPr>
+          <w:sz w:val="22"/>
+          <w:szCs w:val="22"/>
+        </w:rPr>
+        <w:t>and</w:t>
+      </w:r>
+      <w:r>
+        <w:rPr>
+          <w:spacing w:val="-10"/>
+          <w:sz w:val="22"/>
+          <w:szCs w:val="22"/>
+        </w:rPr>
+        <w:t xml:space="preserve"> </w:t>
+      </w:r>
+      <w:r>
+        <w:rPr>
+          <w:sz w:val="22"/>
+          <w:szCs w:val="22"/>
+        </w:rPr>
+        <w:t>maintenance;</w:t>
+      </w:r>
+      <w:r>
+        <w:rPr>
+          <w:spacing w:val="-10"/>
+          <w:sz w:val="22"/>
+          <w:szCs w:val="22"/>
+        </w:rPr>
+        <w:t xml:space="preserve"> </w:t>
+      </w:r>
+      <w:r>
+        <w:rPr>
+          <w:sz w:val="22"/>
+          <w:szCs w:val="22"/>
+        </w:rPr>
+        <w:t>identify</w:t>
+      </w:r>
+      <w:r>
+        <w:rPr>
+          <w:spacing w:val="-10"/>
+          <w:sz w:val="22"/>
+          <w:szCs w:val="22"/>
+        </w:rPr>
+        <w:t xml:space="preserve"> </w:t>
+      </w:r>
+      <w:r>
+        <w:rPr>
+          <w:sz w:val="22"/>
+          <w:szCs w:val="22"/>
+        </w:rPr>
+        <w:t>the project</w:t>
+      </w:r>
+      <w:r>
+        <w:rPr>
+          <w:spacing w:val="21"/>
+          <w:sz w:val="22"/>
+          <w:szCs w:val="22"/>
+        </w:rPr>
+        <w:t xml:space="preserve"> </w:t>
+      </w:r>
+      <w:r>
+        <w:rPr>
+          <w:sz w:val="22"/>
+          <w:szCs w:val="22"/>
+        </w:rPr>
+        <w:t>sponsor,</w:t>
+      </w:r>
+      <w:r>
+        <w:rPr>
+          <w:spacing w:val="21"/>
+          <w:sz w:val="22"/>
+          <w:szCs w:val="22"/>
+        </w:rPr>
+        <w:t xml:space="preserve"> </w:t>
+      </w:r>
+      <w:r>
+        <w:rPr>
+          <w:sz w:val="22"/>
+          <w:szCs w:val="22"/>
+        </w:rPr>
+        <w:t>acquirer,</w:t>
+      </w:r>
+      <w:r>
+        <w:rPr>
+          <w:spacing w:val="21"/>
+          <w:sz w:val="22"/>
+          <w:szCs w:val="22"/>
+        </w:rPr>
+        <w:t xml:space="preserve"> </w:t>
+      </w:r>
+      <w:r>
+        <w:rPr>
+          <w:sz w:val="22"/>
+          <w:szCs w:val="22"/>
+        </w:rPr>
+        <w:t>user,</w:t>
+      </w:r>
+      <w:r>
+        <w:rPr>
+          <w:spacing w:val="21"/>
+          <w:sz w:val="22"/>
+          <w:szCs w:val="22"/>
+        </w:rPr>
+        <w:t xml:space="preserve"> </w:t>
+      </w:r>
+      <w:r>
+        <w:rPr>
+          <w:sz w:val="22"/>
+          <w:szCs w:val="22"/>
+        </w:rPr>
+        <w:t>developer,</w:t>
+      </w:r>
+      <w:r>
+        <w:rPr>
+          <w:spacing w:val="21"/>
+          <w:sz w:val="22"/>
+          <w:szCs w:val="22"/>
+        </w:rPr>
+        <w:t xml:space="preserve"> </w:t>
+      </w:r>
+      <w:r>
+        <w:rPr>
+          <w:sz w:val="22"/>
+          <w:szCs w:val="22"/>
+        </w:rPr>
+        <w:t>and</w:t>
+      </w:r>
+      <w:r>
+        <w:rPr>
+          <w:spacing w:val="21"/>
+          <w:sz w:val="22"/>
+          <w:szCs w:val="22"/>
+        </w:rPr>
+        <w:t xml:space="preserve"> </w:t>
+      </w:r>
+      <w:r>
+        <w:rPr>
+          <w:sz w:val="22"/>
+          <w:szCs w:val="22"/>
+        </w:rPr>
+        <w:t>support</w:t>
+      </w:r>
+      <w:r>
+        <w:rPr>
+          <w:spacing w:val="21"/>
+          <w:sz w:val="22"/>
+          <w:szCs w:val="22"/>
+        </w:rPr>
+        <w:t xml:space="preserve"> </w:t>
+      </w:r>
+      <w:r>
+        <w:rPr>
+          <w:sz w:val="22"/>
+          <w:szCs w:val="22"/>
+        </w:rPr>
+        <w:t>agencies;</w:t>
+      </w:r>
+      <w:r>
+        <w:rPr>
+          <w:spacing w:val="21"/>
+          <w:sz w:val="22"/>
+          <w:szCs w:val="22"/>
+        </w:rPr>
+        <w:t xml:space="preserve"> </w:t>
+      </w:r>
+      <w:r>
+        <w:rPr>
+          <w:sz w:val="22"/>
+          <w:szCs w:val="22"/>
+        </w:rPr>
+        <w:t>identify</w:t>
+      </w:r>
+      <w:r>
+        <w:rPr>
+          <w:spacing w:val="21"/>
+          <w:sz w:val="22"/>
+          <w:szCs w:val="22"/>
+        </w:rPr>
+        <w:t xml:space="preserve"> </w:t>
+      </w:r>
+      <w:r>
+        <w:rPr>
+          <w:sz w:val="22"/>
+          <w:szCs w:val="22"/>
+        </w:rPr>
+        <w:t>current</w:t>
+      </w:r>
+      <w:r>
+        <w:rPr>
+          <w:spacing w:val="21"/>
+          <w:sz w:val="22"/>
+          <w:szCs w:val="22"/>
+        </w:rPr>
+        <w:t xml:space="preserve"> </w:t>
+      </w:r>
+      <w:r>
+        <w:rPr>
+          <w:sz w:val="22"/>
+          <w:szCs w:val="22"/>
+        </w:rPr>
+        <w:t>and</w:t>
+      </w:r>
+      <w:r>
+        <w:rPr>
+          <w:spacing w:val="21"/>
+          <w:sz w:val="22"/>
+          <w:szCs w:val="22"/>
+        </w:rPr>
+        <w:t xml:space="preserve"> </w:t>
+      </w:r>
+      <w:r>
+        <w:rPr>
+          <w:sz w:val="22"/>
+          <w:szCs w:val="22"/>
+        </w:rPr>
+        <w:t>planned operating</w:t>
       </w:r>
       <w:r>
         <w:rPr>
@@ -2590,7 +3453,7 @@
           <w:sz w:val="22"/>
           <w:szCs w:val="22"/>
         </w:rPr>
-        <w:t>version</w:t>
+        <w:t>sites;</w:t>
       </w:r>
       <w:r>
         <w:rPr>
@@ -2605,7 +3468,7 @@
           <w:sz w:val="22"/>
           <w:szCs w:val="22"/>
         </w:rPr>
-        <w:t>number(s),</w:t>
+        <w:t>and</w:t>
       </w:r>
       <w:r>
         <w:rPr>
@@ -2620,7 +3483,7 @@
           <w:sz w:val="22"/>
           <w:szCs w:val="22"/>
         </w:rPr>
-        <w:t>and</w:t>
+        <w:t>list</w:t>
       </w:r>
       <w:r>
         <w:rPr>
@@ -2635,7 +3498,7 @@
           <w:sz w:val="22"/>
           <w:szCs w:val="22"/>
         </w:rPr>
-        <w:t>release</w:t>
+        <w:t>other</w:t>
       </w:r>
       <w:r>
         <w:rPr>
@@ -2650,19 +3513,51 @@
           <w:sz w:val="22"/>
           <w:szCs w:val="22"/>
         </w:rPr>
-        <w:t>number(s).</w:t>
+        <w:t>relevant</w:t>
+      </w:r>
+      <w:r>
+        <w:rPr>
+          <w:spacing w:val="12"/>
+          <w:sz w:val="22"/>
+          <w:szCs w:val="22"/>
+        </w:rPr>
+        <w:t xml:space="preserve"> </w:t>
+      </w:r>
+      <w:r>
+        <w:rPr>
+          <w:sz w:val="22"/>
+          <w:szCs w:val="22"/>
+        </w:rPr>
+        <w:t>documents.</w:t>
       </w:r>
     </w:p>
     <w:p>
       <w:pPr>
         <w:pStyle w:val="Heading2"/>
+        <w:numPr>
+          <w:ilvl w:val="0"/>
+          <w:numId w:val="0"/>
+        </w:numPr>
+        <w:ind w:left="576" w:hanging="576"/>
       </w:pPr>
-      <w:bookmarkStart w:id="8" w:name="_Toc432634204"/>
+      <w:bookmarkStart w:id="8" w:name="_Toc432634205"/>
       <w:r>
         <w:rPr>
           <w:u w:color="000000"/>
         </w:rPr>
-        <w:t>System</w:t>
+        <w:t xml:space="preserve">1.4 </w:t>
+      </w:r>
+      <w:r>
+        <w:rPr>
+          <w:u w:color="000000"/>
+        </w:rPr>
+        <w:tab/>
+      </w:r>
+      <w:r>
+        <w:rPr>
+          <w:u w:color="000000"/>
+        </w:rPr>
+        <w:t>Document</w:t>
       </w:r>
       <w:r>
         <w:rPr>
@@ -2673,6 +3568,7 @@
       </w:r>
       <w:r>
         <w:rPr>
+          <w:spacing w:val="-1"/>
           <w:u w:color="000000"/>
         </w:rPr>
         <w:t>overview</w:t>
@@ -2696,859 +3592,6 @@
       </w:r>
       <w:r>
         <w:rPr>
-          <w:spacing w:val="15"/>
-          <w:sz w:val="22"/>
-          <w:szCs w:val="22"/>
-        </w:rPr>
-        <w:t xml:space="preserve"> </w:t>
-      </w:r>
-      <w:r>
-        <w:rPr>
-          <w:sz w:val="22"/>
-          <w:szCs w:val="22"/>
-        </w:rPr>
-        <w:t>paragraph</w:t>
-      </w:r>
-      <w:r>
-        <w:rPr>
-          <w:spacing w:val="16"/>
-          <w:sz w:val="22"/>
-          <w:szCs w:val="22"/>
-        </w:rPr>
-        <w:t xml:space="preserve"> </w:t>
-      </w:r>
-      <w:r>
-        <w:rPr>
-          <w:sz w:val="22"/>
-          <w:szCs w:val="22"/>
-        </w:rPr>
-        <w:t>shall</w:t>
-      </w:r>
-      <w:r>
-        <w:rPr>
-          <w:spacing w:val="15"/>
-          <w:sz w:val="22"/>
-          <w:szCs w:val="22"/>
-        </w:rPr>
-        <w:t xml:space="preserve"> </w:t>
-      </w:r>
-      <w:r>
-        <w:rPr>
-          <w:sz w:val="22"/>
-          <w:szCs w:val="22"/>
-        </w:rPr>
-        <w:t>briefly</w:t>
-      </w:r>
-      <w:r>
-        <w:rPr>
-          <w:spacing w:val="16"/>
-          <w:sz w:val="22"/>
-          <w:szCs w:val="22"/>
-        </w:rPr>
-        <w:t xml:space="preserve"> </w:t>
-      </w:r>
-      <w:r>
-        <w:rPr>
-          <w:sz w:val="22"/>
-          <w:szCs w:val="22"/>
-        </w:rPr>
-        <w:t>state</w:t>
-      </w:r>
-      <w:r>
-        <w:rPr>
-          <w:spacing w:val="15"/>
-          <w:sz w:val="22"/>
-          <w:szCs w:val="22"/>
-        </w:rPr>
-        <w:t xml:space="preserve"> </w:t>
-      </w:r>
-      <w:r>
-        <w:rPr>
-          <w:sz w:val="22"/>
-          <w:szCs w:val="22"/>
-        </w:rPr>
-        <w:t>the</w:t>
-      </w:r>
-      <w:r>
-        <w:rPr>
-          <w:spacing w:val="16"/>
-          <w:sz w:val="22"/>
-          <w:szCs w:val="22"/>
-        </w:rPr>
-        <w:t xml:space="preserve"> </w:t>
-      </w:r>
-      <w:r>
-        <w:rPr>
-          <w:sz w:val="22"/>
-          <w:szCs w:val="22"/>
-        </w:rPr>
-        <w:t>purpose</w:t>
-      </w:r>
-      <w:r>
-        <w:rPr>
-          <w:spacing w:val="15"/>
-          <w:sz w:val="22"/>
-          <w:szCs w:val="22"/>
-        </w:rPr>
-        <w:t xml:space="preserve"> </w:t>
-      </w:r>
-      <w:r>
-        <w:rPr>
-          <w:sz w:val="22"/>
-          <w:szCs w:val="22"/>
-        </w:rPr>
-        <w:t>of</w:t>
-      </w:r>
-      <w:r>
-        <w:rPr>
-          <w:spacing w:val="16"/>
-          <w:sz w:val="22"/>
-          <w:szCs w:val="22"/>
-        </w:rPr>
-        <w:t xml:space="preserve"> </w:t>
-      </w:r>
-      <w:r>
-        <w:rPr>
-          <w:sz w:val="22"/>
-          <w:szCs w:val="22"/>
-        </w:rPr>
-        <w:t>the</w:t>
-      </w:r>
-      <w:r>
-        <w:rPr>
-          <w:spacing w:val="15"/>
-          <w:sz w:val="22"/>
-          <w:szCs w:val="22"/>
-        </w:rPr>
-        <w:t xml:space="preserve"> </w:t>
-      </w:r>
-      <w:r>
-        <w:rPr>
-          <w:sz w:val="22"/>
-          <w:szCs w:val="22"/>
-        </w:rPr>
-        <w:t>system</w:t>
-      </w:r>
-      <w:r>
-        <w:rPr>
-          <w:spacing w:val="16"/>
-          <w:sz w:val="22"/>
-          <w:szCs w:val="22"/>
-        </w:rPr>
-        <w:t xml:space="preserve"> </w:t>
-      </w:r>
-      <w:r>
-        <w:rPr>
-          <w:sz w:val="22"/>
-          <w:szCs w:val="22"/>
-        </w:rPr>
-        <w:t>and</w:t>
-      </w:r>
-      <w:r>
-        <w:rPr>
-          <w:spacing w:val="15"/>
-          <w:sz w:val="22"/>
-          <w:szCs w:val="22"/>
-        </w:rPr>
-        <w:t xml:space="preserve"> </w:t>
-      </w:r>
-      <w:r>
-        <w:rPr>
-          <w:sz w:val="22"/>
-          <w:szCs w:val="22"/>
-        </w:rPr>
-        <w:t>the</w:t>
-      </w:r>
-      <w:r>
-        <w:rPr>
-          <w:spacing w:val="28"/>
-          <w:sz w:val="22"/>
-          <w:szCs w:val="22"/>
-        </w:rPr>
-        <w:t xml:space="preserve"> </w:t>
-      </w:r>
-      <w:r>
-        <w:rPr>
-          <w:sz w:val="22"/>
-          <w:szCs w:val="22"/>
-        </w:rPr>
-        <w:t>software</w:t>
-      </w:r>
-      <w:r>
-        <w:rPr>
-          <w:spacing w:val="7"/>
-          <w:sz w:val="22"/>
-          <w:szCs w:val="22"/>
-        </w:rPr>
-        <w:t xml:space="preserve"> </w:t>
-      </w:r>
-      <w:r>
-        <w:rPr>
-          <w:sz w:val="22"/>
-          <w:szCs w:val="22"/>
-        </w:rPr>
-        <w:t>to</w:t>
-      </w:r>
-      <w:r>
-        <w:rPr>
-          <w:spacing w:val="7"/>
-          <w:sz w:val="22"/>
-          <w:szCs w:val="22"/>
-        </w:rPr>
-        <w:t xml:space="preserve"> </w:t>
-      </w:r>
-      <w:r>
-        <w:rPr>
-          <w:sz w:val="22"/>
-          <w:szCs w:val="22"/>
-        </w:rPr>
-        <w:t>which</w:t>
-      </w:r>
-      <w:r>
-        <w:rPr>
-          <w:spacing w:val="7"/>
-          <w:sz w:val="22"/>
-          <w:szCs w:val="22"/>
-        </w:rPr>
-        <w:t xml:space="preserve"> </w:t>
-      </w:r>
-      <w:r>
-        <w:rPr>
-          <w:sz w:val="22"/>
-          <w:szCs w:val="22"/>
-        </w:rPr>
-        <w:t>this</w:t>
-      </w:r>
-      <w:r>
-        <w:rPr>
-          <w:spacing w:val="7"/>
-          <w:sz w:val="22"/>
-          <w:szCs w:val="22"/>
-        </w:rPr>
-        <w:t xml:space="preserve"> </w:t>
-      </w:r>
-      <w:r>
-        <w:rPr>
-          <w:sz w:val="22"/>
-          <w:szCs w:val="22"/>
-        </w:rPr>
-        <w:t>document</w:t>
-      </w:r>
-      <w:r>
-        <w:rPr>
-          <w:spacing w:val="7"/>
-          <w:sz w:val="22"/>
-          <w:szCs w:val="22"/>
-        </w:rPr>
-        <w:t xml:space="preserve"> </w:t>
-      </w:r>
-      <w:r>
-        <w:rPr>
-          <w:sz w:val="22"/>
-          <w:szCs w:val="22"/>
-        </w:rPr>
-        <w:t>applies.  It</w:t>
-      </w:r>
-      <w:r>
-        <w:rPr>
-          <w:spacing w:val="7"/>
-          <w:sz w:val="22"/>
-          <w:szCs w:val="22"/>
-        </w:rPr>
-        <w:t xml:space="preserve"> </w:t>
-      </w:r>
-      <w:r>
-        <w:rPr>
-          <w:sz w:val="22"/>
-          <w:szCs w:val="22"/>
-        </w:rPr>
-        <w:t>shall</w:t>
-      </w:r>
-      <w:r>
-        <w:rPr>
-          <w:spacing w:val="7"/>
-          <w:sz w:val="22"/>
-          <w:szCs w:val="22"/>
-        </w:rPr>
-        <w:t xml:space="preserve"> </w:t>
-      </w:r>
-      <w:r>
-        <w:rPr>
-          <w:sz w:val="22"/>
-          <w:szCs w:val="22"/>
-        </w:rPr>
-        <w:t>describe</w:t>
-      </w:r>
-      <w:r>
-        <w:rPr>
-          <w:spacing w:val="7"/>
-          <w:sz w:val="22"/>
-          <w:szCs w:val="22"/>
-        </w:rPr>
-        <w:t xml:space="preserve"> </w:t>
-      </w:r>
-      <w:r>
-        <w:rPr>
-          <w:sz w:val="22"/>
-          <w:szCs w:val="22"/>
-        </w:rPr>
-        <w:t>the</w:t>
-      </w:r>
-      <w:r>
-        <w:rPr>
-          <w:spacing w:val="7"/>
-          <w:sz w:val="22"/>
-          <w:szCs w:val="22"/>
-        </w:rPr>
-        <w:t xml:space="preserve"> </w:t>
-      </w:r>
-      <w:r>
-        <w:rPr>
-          <w:sz w:val="22"/>
-          <w:szCs w:val="22"/>
-        </w:rPr>
-        <w:t>general</w:t>
-      </w:r>
-      <w:r>
-        <w:rPr>
-          <w:spacing w:val="7"/>
-          <w:sz w:val="22"/>
-          <w:szCs w:val="22"/>
-        </w:rPr>
-        <w:t xml:space="preserve"> </w:t>
-      </w:r>
-      <w:r>
-        <w:rPr>
-          <w:sz w:val="22"/>
-          <w:szCs w:val="22"/>
-        </w:rPr>
-        <w:t>nature</w:t>
-      </w:r>
-      <w:r>
-        <w:rPr>
-          <w:spacing w:val="7"/>
-          <w:sz w:val="22"/>
-          <w:szCs w:val="22"/>
-        </w:rPr>
-        <w:t xml:space="preserve"> </w:t>
-      </w:r>
-      <w:r>
-        <w:rPr>
-          <w:sz w:val="22"/>
-          <w:szCs w:val="22"/>
-        </w:rPr>
-        <w:t>of</w:t>
-      </w:r>
-      <w:r>
-        <w:rPr>
-          <w:spacing w:val="7"/>
-          <w:sz w:val="22"/>
-          <w:szCs w:val="22"/>
-        </w:rPr>
-        <w:t xml:space="preserve"> </w:t>
-      </w:r>
-      <w:r>
-        <w:rPr>
-          <w:sz w:val="22"/>
-          <w:szCs w:val="22"/>
-        </w:rPr>
-        <w:t>the</w:t>
-      </w:r>
-      <w:r>
-        <w:rPr>
-          <w:spacing w:val="7"/>
-          <w:sz w:val="22"/>
-          <w:szCs w:val="22"/>
-        </w:rPr>
-        <w:t xml:space="preserve"> </w:t>
-      </w:r>
-      <w:r>
-        <w:rPr>
-          <w:sz w:val="22"/>
-          <w:szCs w:val="22"/>
-        </w:rPr>
-        <w:t>system</w:t>
-      </w:r>
-      <w:r>
-        <w:rPr>
-          <w:spacing w:val="7"/>
-          <w:sz w:val="22"/>
-          <w:szCs w:val="22"/>
-        </w:rPr>
-        <w:t xml:space="preserve"> </w:t>
-      </w:r>
-      <w:r>
-        <w:rPr>
-          <w:sz w:val="22"/>
-          <w:szCs w:val="22"/>
-        </w:rPr>
-        <w:t>and software;</w:t>
-      </w:r>
-      <w:r>
-        <w:rPr>
-          <w:spacing w:val="-10"/>
-          <w:sz w:val="22"/>
-          <w:szCs w:val="22"/>
-        </w:rPr>
-        <w:t xml:space="preserve"> </w:t>
-      </w:r>
-      <w:r>
-        <w:rPr>
-          <w:sz w:val="22"/>
-          <w:szCs w:val="22"/>
-        </w:rPr>
-        <w:t>summarize</w:t>
-      </w:r>
-      <w:r>
-        <w:rPr>
-          <w:spacing w:val="-10"/>
-          <w:sz w:val="22"/>
-          <w:szCs w:val="22"/>
-        </w:rPr>
-        <w:t xml:space="preserve"> </w:t>
-      </w:r>
-      <w:r>
-        <w:rPr>
-          <w:sz w:val="22"/>
-          <w:szCs w:val="22"/>
-        </w:rPr>
-        <w:t>the</w:t>
-      </w:r>
-      <w:r>
-        <w:rPr>
-          <w:spacing w:val="-10"/>
-          <w:sz w:val="22"/>
-          <w:szCs w:val="22"/>
-        </w:rPr>
-        <w:t xml:space="preserve"> </w:t>
-      </w:r>
-      <w:r>
-        <w:rPr>
-          <w:sz w:val="22"/>
-          <w:szCs w:val="22"/>
-        </w:rPr>
-        <w:t>history</w:t>
-      </w:r>
-      <w:r>
-        <w:rPr>
-          <w:spacing w:val="-10"/>
-          <w:sz w:val="22"/>
-          <w:szCs w:val="22"/>
-        </w:rPr>
-        <w:t xml:space="preserve"> </w:t>
-      </w:r>
-      <w:r>
-        <w:rPr>
-          <w:sz w:val="22"/>
-          <w:szCs w:val="22"/>
-        </w:rPr>
-        <w:t>of</w:t>
-      </w:r>
-      <w:r>
-        <w:rPr>
-          <w:spacing w:val="-10"/>
-          <w:sz w:val="22"/>
-          <w:szCs w:val="22"/>
-        </w:rPr>
-        <w:t xml:space="preserve"> </w:t>
-      </w:r>
-      <w:r>
-        <w:rPr>
-          <w:sz w:val="22"/>
-          <w:szCs w:val="22"/>
-        </w:rPr>
-        <w:t>system</w:t>
-      </w:r>
-      <w:r>
-        <w:rPr>
-          <w:spacing w:val="-10"/>
-          <w:sz w:val="22"/>
-          <w:szCs w:val="22"/>
-        </w:rPr>
-        <w:t xml:space="preserve"> </w:t>
-      </w:r>
-      <w:r>
-        <w:rPr>
-          <w:sz w:val="22"/>
-          <w:szCs w:val="22"/>
-        </w:rPr>
-        <w:t>development,</w:t>
-      </w:r>
-      <w:r>
-        <w:rPr>
-          <w:spacing w:val="-9"/>
-          <w:sz w:val="22"/>
-          <w:szCs w:val="22"/>
-        </w:rPr>
-        <w:t xml:space="preserve"> </w:t>
-      </w:r>
-      <w:r>
-        <w:rPr>
-          <w:sz w:val="22"/>
-          <w:szCs w:val="22"/>
-        </w:rPr>
-        <w:t>operation,</w:t>
-      </w:r>
-      <w:r>
-        <w:rPr>
-          <w:spacing w:val="-10"/>
-          <w:sz w:val="22"/>
-          <w:szCs w:val="22"/>
-        </w:rPr>
-        <w:t xml:space="preserve"> </w:t>
-      </w:r>
-      <w:r>
-        <w:rPr>
-          <w:sz w:val="22"/>
-          <w:szCs w:val="22"/>
-        </w:rPr>
-        <w:t>and</w:t>
-      </w:r>
-      <w:r>
-        <w:rPr>
-          <w:spacing w:val="-10"/>
-          <w:sz w:val="22"/>
-          <w:szCs w:val="22"/>
-        </w:rPr>
-        <w:t xml:space="preserve"> </w:t>
-      </w:r>
-      <w:r>
-        <w:rPr>
-          <w:sz w:val="22"/>
-          <w:szCs w:val="22"/>
-        </w:rPr>
-        <w:t>maintenance;</w:t>
-      </w:r>
-      <w:r>
-        <w:rPr>
-          <w:spacing w:val="-10"/>
-          <w:sz w:val="22"/>
-          <w:szCs w:val="22"/>
-        </w:rPr>
-        <w:t xml:space="preserve"> </w:t>
-      </w:r>
-      <w:r>
-        <w:rPr>
-          <w:sz w:val="22"/>
-          <w:szCs w:val="22"/>
-        </w:rPr>
-        <w:t>identify</w:t>
-      </w:r>
-      <w:r>
-        <w:rPr>
-          <w:spacing w:val="-10"/>
-          <w:sz w:val="22"/>
-          <w:szCs w:val="22"/>
-        </w:rPr>
-        <w:t xml:space="preserve"> </w:t>
-      </w:r>
-      <w:r>
-        <w:rPr>
-          <w:sz w:val="22"/>
-          <w:szCs w:val="22"/>
-        </w:rPr>
-        <w:t>the project</w:t>
-      </w:r>
-      <w:r>
-        <w:rPr>
-          <w:spacing w:val="21"/>
-          <w:sz w:val="22"/>
-          <w:szCs w:val="22"/>
-        </w:rPr>
-        <w:t xml:space="preserve"> </w:t>
-      </w:r>
-      <w:r>
-        <w:rPr>
-          <w:sz w:val="22"/>
-          <w:szCs w:val="22"/>
-        </w:rPr>
-        <w:t>sponsor,</w:t>
-      </w:r>
-      <w:r>
-        <w:rPr>
-          <w:spacing w:val="21"/>
-          <w:sz w:val="22"/>
-          <w:szCs w:val="22"/>
-        </w:rPr>
-        <w:t xml:space="preserve"> </w:t>
-      </w:r>
-      <w:r>
-        <w:rPr>
-          <w:sz w:val="22"/>
-          <w:szCs w:val="22"/>
-        </w:rPr>
-        <w:t>acquirer,</w:t>
-      </w:r>
-      <w:r>
-        <w:rPr>
-          <w:spacing w:val="21"/>
-          <w:sz w:val="22"/>
-          <w:szCs w:val="22"/>
-        </w:rPr>
-        <w:t xml:space="preserve"> </w:t>
-      </w:r>
-      <w:r>
-        <w:rPr>
-          <w:sz w:val="22"/>
-          <w:szCs w:val="22"/>
-        </w:rPr>
-        <w:t>user,</w:t>
-      </w:r>
-      <w:r>
-        <w:rPr>
-          <w:spacing w:val="21"/>
-          <w:sz w:val="22"/>
-          <w:szCs w:val="22"/>
-        </w:rPr>
-        <w:t xml:space="preserve"> </w:t>
-      </w:r>
-      <w:r>
-        <w:rPr>
-          <w:sz w:val="22"/>
-          <w:szCs w:val="22"/>
-        </w:rPr>
-        <w:t>developer,</w:t>
-      </w:r>
-      <w:r>
-        <w:rPr>
-          <w:spacing w:val="21"/>
-          <w:sz w:val="22"/>
-          <w:szCs w:val="22"/>
-        </w:rPr>
-        <w:t xml:space="preserve"> </w:t>
-      </w:r>
-      <w:r>
-        <w:rPr>
-          <w:sz w:val="22"/>
-          <w:szCs w:val="22"/>
-        </w:rPr>
-        <w:t>and</w:t>
-      </w:r>
-      <w:r>
-        <w:rPr>
-          <w:spacing w:val="21"/>
-          <w:sz w:val="22"/>
-          <w:szCs w:val="22"/>
-        </w:rPr>
-        <w:t xml:space="preserve"> </w:t>
-      </w:r>
-      <w:r>
-        <w:rPr>
-          <w:sz w:val="22"/>
-          <w:szCs w:val="22"/>
-        </w:rPr>
-        <w:t>support</w:t>
-      </w:r>
-      <w:r>
-        <w:rPr>
-          <w:spacing w:val="21"/>
-          <w:sz w:val="22"/>
-          <w:szCs w:val="22"/>
-        </w:rPr>
-        <w:t xml:space="preserve"> </w:t>
-      </w:r>
-      <w:r>
-        <w:rPr>
-          <w:sz w:val="22"/>
-          <w:szCs w:val="22"/>
-        </w:rPr>
-        <w:t>agencies;</w:t>
-      </w:r>
-      <w:r>
-        <w:rPr>
-          <w:spacing w:val="21"/>
-          <w:sz w:val="22"/>
-          <w:szCs w:val="22"/>
-        </w:rPr>
-        <w:t xml:space="preserve"> </w:t>
-      </w:r>
-      <w:r>
-        <w:rPr>
-          <w:sz w:val="22"/>
-          <w:szCs w:val="22"/>
-        </w:rPr>
-        <w:t>identify</w:t>
-      </w:r>
-      <w:r>
-        <w:rPr>
-          <w:spacing w:val="21"/>
-          <w:sz w:val="22"/>
-          <w:szCs w:val="22"/>
-        </w:rPr>
-        <w:t xml:space="preserve"> </w:t>
-      </w:r>
-      <w:r>
-        <w:rPr>
-          <w:sz w:val="22"/>
-          <w:szCs w:val="22"/>
-        </w:rPr>
-        <w:t>current</w:t>
-      </w:r>
-      <w:r>
-        <w:rPr>
-          <w:spacing w:val="21"/>
-          <w:sz w:val="22"/>
-          <w:szCs w:val="22"/>
-        </w:rPr>
-        <w:t xml:space="preserve"> </w:t>
-      </w:r>
-      <w:r>
-        <w:rPr>
-          <w:sz w:val="22"/>
-          <w:szCs w:val="22"/>
-        </w:rPr>
-        <w:t>and</w:t>
-      </w:r>
-      <w:r>
-        <w:rPr>
-          <w:spacing w:val="21"/>
-          <w:sz w:val="22"/>
-          <w:szCs w:val="22"/>
-        </w:rPr>
-        <w:t xml:space="preserve"> </w:t>
-      </w:r>
-      <w:r>
-        <w:rPr>
-          <w:sz w:val="22"/>
-          <w:szCs w:val="22"/>
-        </w:rPr>
-        <w:t>planned operating</w:t>
-      </w:r>
-      <w:r>
-        <w:rPr>
-          <w:spacing w:val="12"/>
-          <w:sz w:val="22"/>
-          <w:szCs w:val="22"/>
-        </w:rPr>
-        <w:t xml:space="preserve"> </w:t>
-      </w:r>
-      <w:r>
-        <w:rPr>
-          <w:sz w:val="22"/>
-          <w:szCs w:val="22"/>
-        </w:rPr>
-        <w:t>sites;</w:t>
-      </w:r>
-      <w:r>
-        <w:rPr>
-          <w:spacing w:val="12"/>
-          <w:sz w:val="22"/>
-          <w:szCs w:val="22"/>
-        </w:rPr>
-        <w:t xml:space="preserve"> </w:t>
-      </w:r>
-      <w:r>
-        <w:rPr>
-          <w:sz w:val="22"/>
-          <w:szCs w:val="22"/>
-        </w:rPr>
-        <w:t>and</w:t>
-      </w:r>
-      <w:r>
-        <w:rPr>
-          <w:spacing w:val="12"/>
-          <w:sz w:val="22"/>
-          <w:szCs w:val="22"/>
-        </w:rPr>
-        <w:t xml:space="preserve"> </w:t>
-      </w:r>
-      <w:r>
-        <w:rPr>
-          <w:sz w:val="22"/>
-          <w:szCs w:val="22"/>
-        </w:rPr>
-        <w:t>list</w:t>
-      </w:r>
-      <w:r>
-        <w:rPr>
-          <w:spacing w:val="12"/>
-          <w:sz w:val="22"/>
-          <w:szCs w:val="22"/>
-        </w:rPr>
-        <w:t xml:space="preserve"> </w:t>
-      </w:r>
-      <w:r>
-        <w:rPr>
-          <w:sz w:val="22"/>
-          <w:szCs w:val="22"/>
-        </w:rPr>
-        <w:t>other</w:t>
-      </w:r>
-      <w:r>
-        <w:rPr>
-          <w:spacing w:val="12"/>
-          <w:sz w:val="22"/>
-          <w:szCs w:val="22"/>
-        </w:rPr>
-        <w:t xml:space="preserve"> </w:t>
-      </w:r>
-      <w:r>
-        <w:rPr>
-          <w:sz w:val="22"/>
-          <w:szCs w:val="22"/>
-        </w:rPr>
-        <w:t>relevant</w:t>
-      </w:r>
-      <w:r>
-        <w:rPr>
-          <w:spacing w:val="12"/>
-          <w:sz w:val="22"/>
-          <w:szCs w:val="22"/>
-        </w:rPr>
-        <w:t xml:space="preserve"> </w:t>
-      </w:r>
-      <w:r>
-        <w:rPr>
-          <w:sz w:val="22"/>
-          <w:szCs w:val="22"/>
-        </w:rPr>
-        <w:t>documents.</w:t>
-      </w:r>
-    </w:p>
-    <w:p>
-      <w:pPr>
-        <w:pStyle w:val="Heading2"/>
-      </w:pPr>
-      <w:bookmarkStart w:id="9" w:name="_Toc432634205"/>
-      <w:r>
-        <w:rPr>
-          <w:u w:color="000000"/>
-        </w:rPr>
-        <w:t>Document</w:t>
-      </w:r>
-      <w:r>
-        <w:rPr>
-          <w:spacing w:val="16"/>
-          <w:u w:color="000000"/>
-        </w:rPr>
-        <w:t xml:space="preserve"> </w:t>
-      </w:r>
-      <w:r>
-        <w:rPr>
-          <w:spacing w:val="-1"/>
-          <w:u w:color="000000"/>
-        </w:rPr>
-        <w:t>overview</w:t>
-      </w:r>
-      <w:bookmarkEnd w:id="9"/>
-    </w:p>
-    <w:p>
-      <w:pPr>
-        <w:pStyle w:val="BodyText"/>
-        <w:rPr>
-          <w:sz w:val="22"/>
-          <w:szCs w:val="22"/>
-        </w:rPr>
-      </w:pPr>
-      <w:r>
-        <w:rPr>
-          <w:sz w:val="22"/>
-          <w:szCs w:val="22"/>
-        </w:rPr>
-        <w:t>This</w:t>
-      </w:r>
-      <w:r>
-        <w:rPr>
           <w:spacing w:val="16"/>
           <w:sz w:val="22"/>
           <w:szCs w:val="22"/>
@@ -3882,9 +3925,9 @@
       <w:pPr>
         <w:pStyle w:val="Heading1"/>
       </w:pPr>
-      <w:bookmarkStart w:id="10" w:name="2._Referenced_documents"/>
-      <w:bookmarkStart w:id="11" w:name="_Toc432634206"/>
-      <w:bookmarkEnd w:id="10"/>
+      <w:bookmarkStart w:id="9" w:name="2._Referenced_documents"/>
+      <w:bookmarkStart w:id="10" w:name="_Toc432634206"/>
+      <w:bookmarkEnd w:id="9"/>
       <w:r>
         <w:rPr>
           <w:u w:color="000000"/>
@@ -3904,7 +3947,7 @@
         </w:rPr>
         <w:t>documents</w:t>
       </w:r>
-      <w:bookmarkEnd w:id="11"/>
+      <w:bookmarkEnd w:id="10"/>
     </w:p>
     <w:p>
       <w:pPr>
@@ -4379,8 +4422,8 @@
           <w:u w:color="000000"/>
         </w:rPr>
       </w:pPr>
-      <w:bookmarkStart w:id="12" w:name="3._Overview_of_test_results"/>
-      <w:bookmarkEnd w:id="12"/>
+      <w:bookmarkStart w:id="11" w:name="3._Overview_of_test_results"/>
+      <w:bookmarkEnd w:id="11"/>
       <w:r>
         <w:rPr>
           <w:u w:color="000000"/>
@@ -4391,12 +4434,29 @@
     <w:p>
       <w:pPr>
         <w:pStyle w:val="Heading2"/>
+        <w:numPr>
+          <w:ilvl w:val="0"/>
+          <w:numId w:val="0"/>
+        </w:numPr>
+        <w:ind w:left="576" w:hanging="576"/>
         <w:rPr>
           <w:u w:color="000000"/>
         </w:rPr>
       </w:pPr>
-      <w:bookmarkStart w:id="13" w:name="3.1_Overall_assessment_of_the_software_t"/>
-      <w:bookmarkEnd w:id="13"/>
+      <w:bookmarkStart w:id="12" w:name="3.1_Overall_assessment_of_the_software_t"/>
+      <w:bookmarkEnd w:id="12"/>
+      <w:r>
+        <w:rPr>
+          <w:u w:color="000000"/>
+        </w:rPr>
+        <w:t>3.1</w:t>
+      </w:r>
+      <w:r>
+        <w:rPr>
+          <w:u w:color="000000"/>
+        </w:rPr>
+        <w:tab/>
+      </w:r>
       <w:r>
         <w:rPr>
           <w:u w:color="000000"/>
@@ -4412,7 +4472,14 @@
     <w:p>
       <w:pPr>
         <w:pStyle w:val="Heading2"/>
+        <w:numPr>
+          <w:ilvl w:val="0"/>
+          <w:numId w:val="0"/>
+        </w:numPr>
       </w:pPr>
+      <w:r>
+        <w:t xml:space="preserve">3.2   </w:t>
+      </w:r>
       <w:r>
         <w:t>Software i</w:t>
       </w:r>
@@ -4428,7 +4495,18 @@
     <w:p>
       <w:pPr>
         <w:pStyle w:val="Heading2"/>
+        <w:numPr>
+          <w:ilvl w:val="0"/>
+          <w:numId w:val="0"/>
+        </w:numPr>
+        <w:ind w:left="576" w:hanging="576"/>
       </w:pPr>
+      <w:r>
+        <w:t>3.3</w:t>
+      </w:r>
+      <w:r>
+        <w:tab/>
+      </w:r>
       <w:r>
         <w:t>Hardware and firmware items</w:t>
       </w:r>
@@ -4441,7 +4519,15 @@
     <w:p>
       <w:pPr>
         <w:pStyle w:val="Heading2"/>
+        <w:numPr>
+          <w:ilvl w:val="0"/>
+          <w:numId w:val="0"/>
+        </w:numPr>
+        <w:ind w:left="576" w:hanging="576"/>
       </w:pPr>
+      <w:r>
+        <w:t xml:space="preserve">3.4   </w:t>
+      </w:r>
       <w:r>
         <w:t>Other materials</w:t>
       </w:r>
@@ -4454,9 +4540,20 @@
     <w:p>
       <w:pPr>
         <w:pStyle w:val="Heading2"/>
+        <w:numPr>
+          <w:ilvl w:val="0"/>
+          <w:numId w:val="0"/>
+        </w:numPr>
+        <w:ind w:left="576" w:hanging="576"/>
       </w:pPr>
       <w:r>
         <w:lastRenderedPageBreak/>
+        <w:t xml:space="preserve">3.5  </w:t>
+      </w:r>
+      <w:r>
+        <w:tab/>
+      </w:r>
+      <w:r>
         <w:t>Proprietary nature, acquirer’s rights, and licensing</w:t>
       </w:r>
     </w:p>
@@ -4468,7 +4565,18 @@
     <w:p>
       <w:pPr>
         <w:pStyle w:val="Heading2"/>
+        <w:numPr>
+          <w:ilvl w:val="0"/>
+          <w:numId w:val="0"/>
+        </w:numPr>
+        <w:ind w:left="576" w:hanging="576"/>
       </w:pPr>
+      <w:r>
+        <w:t xml:space="preserve">3.6 </w:t>
+      </w:r>
+      <w:r>
+        <w:tab/>
+      </w:r>
       <w:r>
         <w:t>Installation, testing, control</w:t>
       </w:r>
@@ -4481,7 +4589,18 @@
     <w:p>
       <w:pPr>
         <w:pStyle w:val="Heading2"/>
+        <w:numPr>
+          <w:ilvl w:val="0"/>
+          <w:numId w:val="0"/>
+        </w:numPr>
+        <w:ind w:left="576" w:hanging="576"/>
       </w:pPr>
+      <w:r>
+        <w:t>3.7</w:t>
+      </w:r>
+      <w:r>
+        <w:tab/>
+      </w:r>
       <w:r>
         <w:t>Participating organizations</w:t>
       </w:r>
@@ -4494,14 +4613,33 @@
     <w:p>
       <w:pPr>
         <w:pStyle w:val="Heading2"/>
+        <w:numPr>
+          <w:ilvl w:val="0"/>
+          <w:numId w:val="0"/>
+        </w:numPr>
+        <w:ind w:left="576" w:hanging="576"/>
       </w:pPr>
+      <w:r>
+        <w:t>3.8</w:t>
+      </w:r>
+      <w:r>
+        <w:tab/>
+      </w:r>
       <w:r>
         <w:t>Personnel</w:t>
       </w:r>
     </w:p>
     <w:p>
       <w:r>
-        <w:t>At least one person should test code, but potentially as many people as available can help to test the code. (However, the sandbox does not allow for multiple computers to see what one computer has for input.) The person must have the capability to read at the level of at least a fourth grader, perform simple fractions (e.g. 1/8, 2/5), and understand concepts such as bias, discrimination, and segregation. No other special skills will be needed. Between Team SWIC, all team members must be present from September 14</w:t>
+        <w:t xml:space="preserve">At least one person should test code, but potentially as many people as available can help to test the </w:t>
+      </w:r>
+      <w:proofErr w:type="gramStart"/>
+      <w:r>
+        <w:t>code</w:t>
+      </w:r>
+      <w:proofErr w:type="gramEnd"/>
+      <w:r>
+        <w:t>. (However, the sandbox does not allow for multiple computers to see what one computer has for input.) The person must have the capability to read at the level of at least a fourth grader, perform simple fractions (e.g. 1/8, 2/5), and understand concepts such as bias, discrimination, and segregation. No other special skills will be needed. Between Team SWIC, all team members must be present from September 14</w:t>
       </w:r>
       <w:r>
         <w:rPr>
@@ -4525,7 +4663,18 @@
     <w:p>
       <w:pPr>
         <w:pStyle w:val="Heading2"/>
+        <w:numPr>
+          <w:ilvl w:val="0"/>
+          <w:numId w:val="0"/>
+        </w:numPr>
+        <w:ind w:left="576" w:hanging="576"/>
       </w:pPr>
+      <w:r>
+        <w:t>3.9</w:t>
+      </w:r>
+      <w:r>
+        <w:tab/>
+      </w:r>
       <w:r>
         <w:t>Orientation plan</w:t>
       </w:r>
@@ -4538,22 +4687,41 @@
     <w:p>
       <w:pPr>
         <w:pStyle w:val="Heading2"/>
+        <w:numPr>
+          <w:ilvl w:val="0"/>
+          <w:numId w:val="0"/>
+        </w:numPr>
+        <w:ind w:left="576" w:hanging="576"/>
       </w:pPr>
+      <w:r>
+        <w:t>3.10</w:t>
+      </w:r>
+      <w:r>
+        <w:tab/>
+      </w:r>
       <w:r>
         <w:t>Tests to be performed</w:t>
       </w:r>
     </w:p>
     <w:p>
       <w:r>
-        <w:t xml:space="preserve">The tests to be performed are as follows: a red circle behaving like the yellow triangle and blue square (shakes, moves based on neighbor preference); three radio buttons which allow the user to select a desired algorithm;  a triangularly-shaped slider which permits the user to change the relationships between the red circle, yellow triangle, and blue square; a second algorithm calculating how happy a polygon feels around its neighbors and moving to a spot where it would be happier; a third algorithm which is similar to algorithm 2, but also considers how its neighbors feel about it; and that the code works on the latest versions of Fire Fox, Internet Explorer, and Chrome. </w:t>
+        <w:t xml:space="preserve">The tests to be performed are as follows: a red circle behaving like the yellow triangle and blue square (shakes, moves based on neighbor preference); three radio buttons which allow the user to select a desired algorithm;  a triangularly-shaped slider which permits the user to change the relationships between the red circle, yellow triangle, and blue square; a second algorithm calculating how happy a </w:t>
+      </w:r>
+      <w:proofErr w:type="gramStart"/>
+      <w:r>
+        <w:t>polygon</w:t>
+      </w:r>
+      <w:proofErr w:type="gramEnd"/>
+      <w:r>
+        <w:t xml:space="preserve"> feels around its neighbors and moving to a spot where it would be happier; a third algorithm which is similar to algorithm 2, but also considers how its neighbors feel about it; and that the code works on the latest versions of Fire Fox, Internet Explorer, and Chrome. </w:t>
       </w:r>
     </w:p>
     <w:p>
       <w:pPr>
         <w:pStyle w:val="Heading1"/>
       </w:pPr>
-      <w:bookmarkStart w:id="14" w:name="4._Detailed_test_results"/>
-      <w:bookmarkEnd w:id="14"/>
+      <w:bookmarkStart w:id="13" w:name="4._Detailed_test_results"/>
+      <w:bookmarkEnd w:id="13"/>
       <w:r>
         <w:rPr>
           <w:u w:color="000000"/>
@@ -4564,12 +4732,29 @@
     <w:p>
       <w:pPr>
         <w:pStyle w:val="Heading2"/>
+        <w:numPr>
+          <w:ilvl w:val="0"/>
+          <w:numId w:val="0"/>
+        </w:numPr>
+        <w:ind w:left="576" w:hanging="576"/>
         <w:rPr>
           <w:u w:color="000000"/>
         </w:rPr>
       </w:pPr>
-      <w:bookmarkStart w:id="15" w:name="4.x_(Project-unique_identifier_of_a_test"/>
-      <w:bookmarkEnd w:id="15"/>
+      <w:bookmarkStart w:id="14" w:name="4.x_(Project-unique_identifier_of_a_test"/>
+      <w:bookmarkEnd w:id="14"/>
+      <w:r>
+        <w:rPr>
+          <w:u w:color="000000"/>
+        </w:rPr>
+        <w:t>4.1</w:t>
+      </w:r>
+      <w:r>
+        <w:rPr>
+          <w:u w:color="000000"/>
+        </w:rPr>
+        <w:tab/>
+      </w:r>
       <w:r>
         <w:rPr>
           <w:u w:color="000000"/>
@@ -4582,8 +4767,8 @@
       <w:pPr>
         <w:pStyle w:val="Heading3"/>
       </w:pPr>
-      <w:bookmarkStart w:id="16" w:name="4.x.1_Summary_of_test_results"/>
-      <w:bookmarkEnd w:id="16"/>
+      <w:bookmarkStart w:id="15" w:name="4.x.1_Summary_of_test_results"/>
+      <w:bookmarkEnd w:id="15"/>
       <w:r>
         <w:rPr>
           <w:u w:color="000000"/>
@@ -4596,8 +4781,8 @@
       <w:pPr>
         <w:pStyle w:val="Heading3"/>
       </w:pPr>
-      <w:bookmarkStart w:id="17" w:name="4.x.2_Problems_encountered"/>
-      <w:bookmarkEnd w:id="17"/>
+      <w:bookmarkStart w:id="16" w:name="4.x.2_Problems_encountered"/>
+      <w:bookmarkEnd w:id="16"/>
       <w:r>
         <w:rPr>
           <w:u w:color="000000"/>
@@ -4612,10 +4797,10 @@
           <w:u w:color="000000"/>
         </w:rPr>
       </w:pPr>
-      <w:bookmarkStart w:id="18" w:name="4.x.2.y_(Project-unique_identifier_of_a_"/>
-      <w:bookmarkStart w:id="19" w:name="4.x.3_Deviations_from_test_cases/procedu"/>
+      <w:bookmarkStart w:id="17" w:name="4.x.2.y_(Project-unique_identifier_of_a_"/>
+      <w:bookmarkStart w:id="18" w:name="4.x.3_Deviations_from_test_cases/procedu"/>
+      <w:bookmarkEnd w:id="17"/>
       <w:bookmarkEnd w:id="18"/>
-      <w:bookmarkEnd w:id="19"/>
       <w:r>
         <w:rPr>
           <w:u w:color="000000"/>
@@ -4643,6 +4828,8 @@
       <w:pPr>
         <w:pStyle w:val="Heading2"/>
       </w:pPr>
+      <w:bookmarkStart w:id="19" w:name="_GoBack"/>
+      <w:bookmarkEnd w:id="19"/>
       <w:r>
         <w:t>Planned tests</w:t>
       </w:r>
@@ -5341,7 +5528,7 @@
         <w:pStyle w:val="Heading110"/>
         <w:numPr>
           <w:ilvl w:val="0"/>
-          <w:numId w:val="47"/>
+          <w:numId w:val="27"/>
         </w:numPr>
         <w:jc w:val="center"/>
         <w:rPr>
@@ -6359,7 +6546,7 @@
           <w:rPr>
             <w:noProof/>
           </w:rPr>
-          <w:t>2</w:t>
+          <w:t>5</w:t>
         </w:r>
         <w:r>
           <w:rPr>
@@ -6580,361 +6767,6 @@
     </w:lvl>
   </w:abstractNum>
   <w:abstractNum w:abstractNumId="10">
-    <w:nsid w:val="054439F5"/>
-    <w:multiLevelType w:val="multilevel"/>
-    <w:tmpl w:val="C6DEE62C"/>
-    <w:lvl w:ilvl="0">
-      <w:start w:val="4"/>
-      <w:numFmt w:val="decimal"/>
-      <w:lvlText w:val="%1"/>
-      <w:lvlJc w:val="left"/>
-      <w:pPr>
-        <w:ind w:left="120" w:hanging="721"/>
-      </w:pPr>
-      <w:rPr>
-        <w:rFonts w:hint="default"/>
-      </w:rPr>
-    </w:lvl>
-    <w:lvl w:ilvl="1">
-      <w:start w:val="10"/>
-      <w:numFmt w:val="lowerRoman"/>
-      <w:lvlText w:val="%1.%2"/>
-      <w:lvlJc w:val="left"/>
-      <w:pPr>
-        <w:ind w:left="120" w:hanging="721"/>
-      </w:pPr>
-      <w:rPr>
-        <w:rFonts w:ascii="Arial" w:eastAsia="Arial" w:hAnsi="Arial" w:hint="default"/>
-        <w:sz w:val="22"/>
-        <w:szCs w:val="22"/>
-      </w:rPr>
-    </w:lvl>
-    <w:lvl w:ilvl="2">
-      <w:start w:val="1"/>
-      <w:numFmt w:val="decimal"/>
-      <w:lvlText w:val="%1.%2.%3"/>
-      <w:lvlJc w:val="left"/>
-      <w:pPr>
-        <w:ind w:left="119" w:hanging="721"/>
-      </w:pPr>
-      <w:rPr>
-        <w:rFonts w:ascii="Arial" w:eastAsia="Arial" w:hAnsi="Arial" w:hint="default"/>
-        <w:sz w:val="22"/>
-        <w:szCs w:val="22"/>
-      </w:rPr>
-    </w:lvl>
-    <w:lvl w:ilvl="3">
-      <w:start w:val="25"/>
-      <w:numFmt w:val="lowerLetter"/>
-      <w:lvlText w:val="%1.%2.%3.%4"/>
-      <w:lvlJc w:val="left"/>
-      <w:pPr>
-        <w:ind w:left="119" w:hanging="1080"/>
-      </w:pPr>
-      <w:rPr>
-        <w:rFonts w:ascii="Arial" w:eastAsia="Arial" w:hAnsi="Arial" w:hint="default"/>
-        <w:sz w:val="22"/>
-        <w:szCs w:val="22"/>
-      </w:rPr>
-    </w:lvl>
-    <w:lvl w:ilvl="4">
-      <w:start w:val="1"/>
-      <w:numFmt w:val="lowerLetter"/>
-      <w:lvlText w:val="%5."/>
-      <w:lvlJc w:val="left"/>
-      <w:pPr>
-        <w:ind w:left="839" w:hanging="360"/>
-      </w:pPr>
-      <w:rPr>
-        <w:rFonts w:ascii="Arial" w:eastAsia="Arial" w:hAnsi="Arial" w:hint="default"/>
-        <w:sz w:val="22"/>
-        <w:szCs w:val="22"/>
-      </w:rPr>
-    </w:lvl>
-    <w:lvl w:ilvl="5">
-      <w:start w:val="1"/>
-      <w:numFmt w:val="bullet"/>
-      <w:lvlText w:val="•"/>
-      <w:lvlJc w:val="left"/>
-      <w:pPr>
-        <w:ind w:left="3342" w:hanging="360"/>
-      </w:pPr>
-      <w:rPr>
-        <w:rFonts w:hint="default"/>
-      </w:rPr>
-    </w:lvl>
-    <w:lvl w:ilvl="6">
-      <w:start w:val="1"/>
-      <w:numFmt w:val="bullet"/>
-      <w:lvlText w:val="•"/>
-      <w:lvlJc w:val="left"/>
-      <w:pPr>
-        <w:ind w:left="4594" w:hanging="360"/>
-      </w:pPr>
-      <w:rPr>
-        <w:rFonts w:hint="default"/>
-      </w:rPr>
-    </w:lvl>
-    <w:lvl w:ilvl="7">
-      <w:start w:val="1"/>
-      <w:numFmt w:val="bullet"/>
-      <w:lvlText w:val="•"/>
-      <w:lvlJc w:val="left"/>
-      <w:pPr>
-        <w:ind w:left="5845" w:hanging="360"/>
-      </w:pPr>
-      <w:rPr>
-        <w:rFonts w:hint="default"/>
-      </w:rPr>
-    </w:lvl>
-    <w:lvl w:ilvl="8">
-      <w:start w:val="1"/>
-      <w:numFmt w:val="bullet"/>
-      <w:lvlText w:val="•"/>
-      <w:lvlJc w:val="left"/>
-      <w:pPr>
-        <w:ind w:left="7097" w:hanging="360"/>
-      </w:pPr>
-      <w:rPr>
-        <w:rFonts w:hint="default"/>
-      </w:rPr>
-    </w:lvl>
-  </w:abstractNum>
-  <w:abstractNum w:abstractNumId="11">
-    <w:nsid w:val="0727114F"/>
-    <w:multiLevelType w:val="hybridMultilevel"/>
-    <w:tmpl w:val="51D005A6"/>
-    <w:lvl w:ilvl="0" w:tplc="2D742966">
-      <w:start w:val="1"/>
-      <w:numFmt w:val="lowerLetter"/>
-      <w:lvlText w:val="%1."/>
-      <w:lvlJc w:val="left"/>
-      <w:pPr>
-        <w:ind w:left="839" w:hanging="360"/>
-      </w:pPr>
-      <w:rPr>
-        <w:rFonts w:ascii="Arial" w:eastAsia="Arial" w:hAnsi="Arial" w:hint="default"/>
-        <w:sz w:val="22"/>
-        <w:szCs w:val="22"/>
-      </w:rPr>
-    </w:lvl>
-    <w:lvl w:ilvl="1" w:tplc="AD123D02">
-      <w:start w:val="1"/>
-      <w:numFmt w:val="bullet"/>
-      <w:lvlText w:val="•"/>
-      <w:lvlJc w:val="left"/>
-      <w:pPr>
-        <w:ind w:left="1715" w:hanging="360"/>
-      </w:pPr>
-      <w:rPr>
-        <w:rFonts w:hint="default"/>
-      </w:rPr>
-    </w:lvl>
-    <w:lvl w:ilvl="2" w:tplc="C8760BAC">
-      <w:start w:val="1"/>
-      <w:numFmt w:val="bullet"/>
-      <w:lvlText w:val="•"/>
-      <w:lvlJc w:val="left"/>
-      <w:pPr>
-        <w:ind w:left="2591" w:hanging="360"/>
-      </w:pPr>
-      <w:rPr>
-        <w:rFonts w:hint="default"/>
-      </w:rPr>
-    </w:lvl>
-    <w:lvl w:ilvl="3" w:tplc="4784E2F4">
-      <w:start w:val="1"/>
-      <w:numFmt w:val="bullet"/>
-      <w:lvlText w:val="•"/>
-      <w:lvlJc w:val="left"/>
-      <w:pPr>
-        <w:ind w:left="3467" w:hanging="360"/>
-      </w:pPr>
-      <w:rPr>
-        <w:rFonts w:hint="default"/>
-      </w:rPr>
-    </w:lvl>
-    <w:lvl w:ilvl="4" w:tplc="6D420B7C">
-      <w:start w:val="1"/>
-      <w:numFmt w:val="bullet"/>
-      <w:lvlText w:val="•"/>
-      <w:lvlJc w:val="left"/>
-      <w:pPr>
-        <w:ind w:left="4343" w:hanging="360"/>
-      </w:pPr>
-      <w:rPr>
-        <w:rFonts w:hint="default"/>
-      </w:rPr>
-    </w:lvl>
-    <w:lvl w:ilvl="5" w:tplc="E6BA1EF2">
-      <w:start w:val="1"/>
-      <w:numFmt w:val="bullet"/>
-      <w:lvlText w:val="•"/>
-      <w:lvlJc w:val="left"/>
-      <w:pPr>
-        <w:ind w:left="5219" w:hanging="360"/>
-      </w:pPr>
-      <w:rPr>
-        <w:rFonts w:hint="default"/>
-      </w:rPr>
-    </w:lvl>
-    <w:lvl w:ilvl="6" w:tplc="9B605EB4">
-      <w:start w:val="1"/>
-      <w:numFmt w:val="bullet"/>
-      <w:lvlText w:val="•"/>
-      <w:lvlJc w:val="left"/>
-      <w:pPr>
-        <w:ind w:left="6095" w:hanging="360"/>
-      </w:pPr>
-      <w:rPr>
-        <w:rFonts w:hint="default"/>
-      </w:rPr>
-    </w:lvl>
-    <w:lvl w:ilvl="7" w:tplc="A8506EDC">
-      <w:start w:val="1"/>
-      <w:numFmt w:val="bullet"/>
-      <w:lvlText w:val="•"/>
-      <w:lvlJc w:val="left"/>
-      <w:pPr>
-        <w:ind w:left="6971" w:hanging="360"/>
-      </w:pPr>
-      <w:rPr>
-        <w:rFonts w:hint="default"/>
-      </w:rPr>
-    </w:lvl>
-    <w:lvl w:ilvl="8" w:tplc="7E0C2C52">
-      <w:start w:val="1"/>
-      <w:numFmt w:val="bullet"/>
-      <w:lvlText w:val="•"/>
-      <w:lvlJc w:val="left"/>
-      <w:pPr>
-        <w:ind w:left="7847" w:hanging="360"/>
-      </w:pPr>
-      <w:rPr>
-        <w:rFonts w:hint="default"/>
-      </w:rPr>
-    </w:lvl>
-  </w:abstractNum>
-  <w:abstractNum w:abstractNumId="12">
-    <w:nsid w:val="12BD1FA0"/>
-    <w:multiLevelType w:val="multilevel"/>
-    <w:tmpl w:val="CD64E994"/>
-    <w:lvl w:ilvl="0">
-      <w:start w:val="3"/>
-      <w:numFmt w:val="decimal"/>
-      <w:lvlText w:val="%1."/>
-      <w:lvlJc w:val="left"/>
-      <w:pPr>
-        <w:ind w:left="365" w:hanging="240"/>
-      </w:pPr>
-      <w:rPr>
-        <w:rFonts w:ascii="Arial" w:eastAsia="Arial" w:hAnsi="Arial" w:hint="default"/>
-        <w:b/>
-        <w:bCs/>
-        <w:sz w:val="16"/>
-        <w:szCs w:val="16"/>
-      </w:rPr>
-    </w:lvl>
-    <w:lvl w:ilvl="1">
-      <w:start w:val="1"/>
-      <w:numFmt w:val="decimal"/>
-      <w:lvlText w:val="%1.%2"/>
-      <w:lvlJc w:val="left"/>
-      <w:pPr>
-        <w:ind w:left="126" w:hanging="413"/>
-      </w:pPr>
-      <w:rPr>
-        <w:rFonts w:ascii="Arial" w:eastAsia="Arial" w:hAnsi="Arial" w:hint="default"/>
-        <w:sz w:val="20"/>
-        <w:szCs w:val="20"/>
-      </w:rPr>
-    </w:lvl>
-    <w:lvl w:ilvl="2">
-      <w:start w:val="1"/>
-      <w:numFmt w:val="bullet"/>
-      <w:lvlText w:val="•"/>
-      <w:lvlJc w:val="left"/>
-      <w:pPr>
-        <w:ind w:left="1481" w:hanging="413"/>
-      </w:pPr>
-      <w:rPr>
-        <w:rFonts w:hint="default"/>
-      </w:rPr>
-    </w:lvl>
-    <w:lvl w:ilvl="3">
-      <w:start w:val="1"/>
-      <w:numFmt w:val="bullet"/>
-      <w:lvlText w:val="•"/>
-      <w:lvlJc w:val="left"/>
-      <w:pPr>
-        <w:ind w:left="2598" w:hanging="413"/>
-      </w:pPr>
-      <w:rPr>
-        <w:rFonts w:hint="default"/>
-      </w:rPr>
-    </w:lvl>
-    <w:lvl w:ilvl="4">
-      <w:start w:val="1"/>
-      <w:numFmt w:val="bullet"/>
-      <w:lvlText w:val="•"/>
-      <w:lvlJc w:val="left"/>
-      <w:pPr>
-        <w:ind w:left="3714" w:hanging="413"/>
-      </w:pPr>
-      <w:rPr>
-        <w:rFonts w:hint="default"/>
-      </w:rPr>
-    </w:lvl>
-    <w:lvl w:ilvl="5">
-      <w:start w:val="1"/>
-      <w:numFmt w:val="bullet"/>
-      <w:lvlText w:val="•"/>
-      <w:lvlJc w:val="left"/>
-      <w:pPr>
-        <w:ind w:left="4831" w:hanging="413"/>
-      </w:pPr>
-      <w:rPr>
-        <w:rFonts w:hint="default"/>
-      </w:rPr>
-    </w:lvl>
-    <w:lvl w:ilvl="6">
-      <w:start w:val="1"/>
-      <w:numFmt w:val="bullet"/>
-      <w:lvlText w:val="•"/>
-      <w:lvlJc w:val="left"/>
-      <w:pPr>
-        <w:ind w:left="5947" w:hanging="413"/>
-      </w:pPr>
-      <w:rPr>
-        <w:rFonts w:hint="default"/>
-      </w:rPr>
-    </w:lvl>
-    <w:lvl w:ilvl="7">
-      <w:start w:val="1"/>
-      <w:numFmt w:val="bullet"/>
-      <w:lvlText w:val="•"/>
-      <w:lvlJc w:val="left"/>
-      <w:pPr>
-        <w:ind w:left="7064" w:hanging="413"/>
-      </w:pPr>
-      <w:rPr>
-        <w:rFonts w:hint="default"/>
-      </w:rPr>
-    </w:lvl>
-    <w:lvl w:ilvl="8">
-      <w:start w:val="1"/>
-      <w:numFmt w:val="bullet"/>
-      <w:lvlText w:val="•"/>
-      <w:lvlJc w:val="left"/>
-      <w:pPr>
-        <w:ind w:left="8180" w:hanging="413"/>
-      </w:pPr>
-      <w:rPr>
-        <w:rFonts w:hint="default"/>
-      </w:rPr>
-    </w:lvl>
-  </w:abstractNum>
-  <w:abstractNum w:abstractNumId="13">
     <w:nsid w:val="149559D6"/>
     <w:multiLevelType w:val="hybridMultilevel"/>
     <w:tmpl w:val="23AE27FC"/>
@@ -7081,7 +6913,7 @@
       </w:rPr>
     </w:lvl>
   </w:abstractNum>
-  <w:abstractNum w:abstractNumId="14">
+  <w:abstractNum w:abstractNumId="11">
     <w:nsid w:val="153078E1"/>
     <w:multiLevelType w:val="multilevel"/>
     <w:tmpl w:val="0A605208"/>
@@ -7279,7 +7111,7 @@
       </w:rPr>
     </w:lvl>
   </w:abstractNum>
-  <w:abstractNum w:abstractNumId="15">
+  <w:abstractNum w:abstractNumId="12">
     <w:nsid w:val="173D350A"/>
     <w:multiLevelType w:val="multilevel"/>
     <w:tmpl w:val="8D94F032"/>
@@ -7427,7 +7259,7 @@
       </w:rPr>
     </w:lvl>
   </w:abstractNum>
-  <w:abstractNum w:abstractNumId="16">
+  <w:abstractNum w:abstractNumId="13">
     <w:nsid w:val="19602749"/>
     <w:multiLevelType w:val="multilevel"/>
     <w:tmpl w:val="266C564C"/>
@@ -7561,7 +7393,7 @@
       </w:rPr>
     </w:lvl>
   </w:abstractNum>
-  <w:abstractNum w:abstractNumId="17">
+  <w:abstractNum w:abstractNumId="14">
     <w:nsid w:val="1EAA1FBA"/>
     <w:multiLevelType w:val="hybridMultilevel"/>
     <w:tmpl w:val="AC5248C2"/>
@@ -7702,7 +7534,7 @@
       </w:rPr>
     </w:lvl>
   </w:abstractNum>
-  <w:abstractNum w:abstractNumId="18">
+  <w:abstractNum w:abstractNumId="15">
     <w:nsid w:val="234E1A38"/>
     <w:multiLevelType w:val="multilevel"/>
     <w:tmpl w:val="77069DE6"/>
@@ -7827,122 +7659,7 @@
       </w:pPr>
     </w:lvl>
   </w:abstractNum>
-  <w:abstractNum w:abstractNumId="19">
-    <w:nsid w:val="29781407"/>
-    <w:multiLevelType w:val="hybridMultilevel"/>
-    <w:tmpl w:val="0C36D0A0"/>
-    <w:lvl w:ilvl="0" w:tplc="04090019">
-      <w:start w:val="1"/>
-      <w:numFmt w:val="lowerLetter"/>
-      <w:lvlText w:val="%1."/>
-      <w:lvlJc w:val="left"/>
-      <w:pPr>
-        <w:ind w:left="839" w:hanging="360"/>
-      </w:pPr>
-      <w:rPr>
-        <w:rFonts w:hint="default"/>
-        <w:sz w:val="22"/>
-        <w:szCs w:val="22"/>
-      </w:rPr>
-    </w:lvl>
-    <w:lvl w:ilvl="1" w:tplc="BB9CDD42">
-      <w:start w:val="1"/>
-      <w:numFmt w:val="bullet"/>
-      <w:lvlText w:val="•"/>
-      <w:lvlJc w:val="left"/>
-      <w:pPr>
-        <w:ind w:left="1715" w:hanging="360"/>
-      </w:pPr>
-      <w:rPr>
-        <w:rFonts w:hint="default"/>
-      </w:rPr>
-    </w:lvl>
-    <w:lvl w:ilvl="2" w:tplc="AF8E831E">
-      <w:start w:val="1"/>
-      <w:numFmt w:val="bullet"/>
-      <w:lvlText w:val="•"/>
-      <w:lvlJc w:val="left"/>
-      <w:pPr>
-        <w:ind w:left="2591" w:hanging="360"/>
-      </w:pPr>
-      <w:rPr>
-        <w:rFonts w:hint="default"/>
-      </w:rPr>
-    </w:lvl>
-    <w:lvl w:ilvl="3" w:tplc="9A4E4784">
-      <w:start w:val="1"/>
-      <w:numFmt w:val="bullet"/>
-      <w:lvlText w:val="•"/>
-      <w:lvlJc w:val="left"/>
-      <w:pPr>
-        <w:ind w:left="3467" w:hanging="360"/>
-      </w:pPr>
-      <w:rPr>
-        <w:rFonts w:hint="default"/>
-      </w:rPr>
-    </w:lvl>
-    <w:lvl w:ilvl="4" w:tplc="E2FA532C">
-      <w:start w:val="1"/>
-      <w:numFmt w:val="bullet"/>
-      <w:lvlText w:val="•"/>
-      <w:lvlJc w:val="left"/>
-      <w:pPr>
-        <w:ind w:left="4343" w:hanging="360"/>
-      </w:pPr>
-      <w:rPr>
-        <w:rFonts w:hint="default"/>
-      </w:rPr>
-    </w:lvl>
-    <w:lvl w:ilvl="5" w:tplc="5378B29A">
-      <w:start w:val="1"/>
-      <w:numFmt w:val="bullet"/>
-      <w:lvlText w:val="•"/>
-      <w:lvlJc w:val="left"/>
-      <w:pPr>
-        <w:ind w:left="5219" w:hanging="360"/>
-      </w:pPr>
-      <w:rPr>
-        <w:rFonts w:hint="default"/>
-      </w:rPr>
-    </w:lvl>
-    <w:lvl w:ilvl="6" w:tplc="47BC6EB0">
-      <w:start w:val="1"/>
-      <w:numFmt w:val="bullet"/>
-      <w:lvlText w:val="•"/>
-      <w:lvlJc w:val="left"/>
-      <w:pPr>
-        <w:ind w:left="6095" w:hanging="360"/>
-      </w:pPr>
-      <w:rPr>
-        <w:rFonts w:hint="default"/>
-      </w:rPr>
-    </w:lvl>
-    <w:lvl w:ilvl="7" w:tplc="EE66858E">
-      <w:start w:val="1"/>
-      <w:numFmt w:val="bullet"/>
-      <w:lvlText w:val="•"/>
-      <w:lvlJc w:val="left"/>
-      <w:pPr>
-        <w:ind w:left="6971" w:hanging="360"/>
-      </w:pPr>
-      <w:rPr>
-        <w:rFonts w:hint="default"/>
-      </w:rPr>
-    </w:lvl>
-    <w:lvl w:ilvl="8" w:tplc="0EA09142">
-      <w:start w:val="1"/>
-      <w:numFmt w:val="bullet"/>
-      <w:lvlText w:val="•"/>
-      <w:lvlJc w:val="left"/>
-      <w:pPr>
-        <w:ind w:left="7848" w:hanging="360"/>
-      </w:pPr>
-      <w:rPr>
-        <w:rFonts w:hint="default"/>
-      </w:rPr>
-    </w:lvl>
-  </w:abstractNum>
-  <w:abstractNum w:abstractNumId="20">
+  <w:abstractNum w:abstractNumId="16">
     <w:nsid w:val="2B064F80"/>
     <w:multiLevelType w:val="multilevel"/>
     <w:tmpl w:val="1F08F674"/>
@@ -8094,7 +7811,7 @@
       </w:pPr>
     </w:lvl>
   </w:abstractNum>
-  <w:abstractNum w:abstractNumId="21">
+  <w:abstractNum w:abstractNumId="17">
     <w:nsid w:val="2CA14ED3"/>
     <w:multiLevelType w:val="singleLevel"/>
     <w:tmpl w:val="22B0036E"/>
@@ -8115,128 +7832,7 @@
       </w:rPr>
     </w:lvl>
   </w:abstractNum>
-  <w:abstractNum w:abstractNumId="22">
-    <w:nsid w:val="2D8D3B39"/>
-    <w:multiLevelType w:val="multilevel"/>
-    <w:tmpl w:val="61C63FD8"/>
-    <w:lvl w:ilvl="0">
-      <w:start w:val="4"/>
-      <w:numFmt w:val="decimal"/>
-      <w:lvlText w:val="%1"/>
-      <w:lvlJc w:val="left"/>
-      <w:pPr>
-        <w:ind w:left="120" w:hanging="721"/>
-      </w:pPr>
-      <w:rPr>
-        <w:rFonts w:hint="default"/>
-      </w:rPr>
-    </w:lvl>
-    <w:lvl w:ilvl="1">
-      <w:start w:val="10"/>
-      <w:numFmt w:val="lowerRoman"/>
-      <w:lvlText w:val="%1.%2"/>
-      <w:lvlJc w:val="left"/>
-      <w:pPr>
-        <w:ind w:left="120" w:hanging="721"/>
-      </w:pPr>
-      <w:rPr>
-        <w:rFonts w:ascii="Arial" w:eastAsia="Arial" w:hAnsi="Arial" w:hint="default"/>
-        <w:sz w:val="22"/>
-        <w:szCs w:val="22"/>
-      </w:rPr>
-    </w:lvl>
-    <w:lvl w:ilvl="2">
-      <w:start w:val="1"/>
-      <w:numFmt w:val="decimal"/>
-      <w:lvlText w:val="%1.%2.%3"/>
-      <w:lvlJc w:val="left"/>
-      <w:pPr>
-        <w:ind w:left="119" w:hanging="721"/>
-      </w:pPr>
-      <w:rPr>
-        <w:rFonts w:ascii="Arial" w:eastAsia="Arial" w:hAnsi="Arial" w:hint="default"/>
-        <w:sz w:val="22"/>
-        <w:szCs w:val="22"/>
-      </w:rPr>
-    </w:lvl>
-    <w:lvl w:ilvl="3">
-      <w:start w:val="25"/>
-      <w:numFmt w:val="lowerLetter"/>
-      <w:lvlText w:val="%1.%2.%3.%4"/>
-      <w:lvlJc w:val="left"/>
-      <w:pPr>
-        <w:ind w:left="119" w:hanging="1080"/>
-      </w:pPr>
-      <w:rPr>
-        <w:rFonts w:ascii="Arial" w:eastAsia="Arial" w:hAnsi="Arial" w:hint="default"/>
-        <w:sz w:val="22"/>
-        <w:szCs w:val="22"/>
-      </w:rPr>
-    </w:lvl>
-    <w:lvl w:ilvl="4">
-      <w:start w:val="1"/>
-      <w:numFmt w:val="lowerLetter"/>
-      <w:lvlText w:val="%5."/>
-      <w:lvlJc w:val="left"/>
-      <w:pPr>
-        <w:ind w:left="839" w:hanging="360"/>
-      </w:pPr>
-      <w:rPr>
-        <w:rFonts w:hint="default"/>
-        <w:sz w:val="22"/>
-        <w:szCs w:val="22"/>
-      </w:rPr>
-    </w:lvl>
-    <w:lvl w:ilvl="5">
-      <w:start w:val="1"/>
-      <w:numFmt w:val="bullet"/>
-      <w:lvlText w:val="•"/>
-      <w:lvlJc w:val="left"/>
-      <w:pPr>
-        <w:ind w:left="3342" w:hanging="360"/>
-      </w:pPr>
-      <w:rPr>
-        <w:rFonts w:hint="default"/>
-      </w:rPr>
-    </w:lvl>
-    <w:lvl w:ilvl="6">
-      <w:start w:val="1"/>
-      <w:numFmt w:val="bullet"/>
-      <w:lvlText w:val="•"/>
-      <w:lvlJc w:val="left"/>
-      <w:pPr>
-        <w:ind w:left="4594" w:hanging="360"/>
-      </w:pPr>
-      <w:rPr>
-        <w:rFonts w:hint="default"/>
-      </w:rPr>
-    </w:lvl>
-    <w:lvl w:ilvl="7">
-      <w:start w:val="1"/>
-      <w:numFmt w:val="bullet"/>
-      <w:lvlText w:val="•"/>
-      <w:lvlJc w:val="left"/>
-      <w:pPr>
-        <w:ind w:left="5845" w:hanging="360"/>
-      </w:pPr>
-      <w:rPr>
-        <w:rFonts w:hint="default"/>
-      </w:rPr>
-    </w:lvl>
-    <w:lvl w:ilvl="8">
-      <w:start w:val="1"/>
-      <w:numFmt w:val="bullet"/>
-      <w:lvlText w:val="•"/>
-      <w:lvlJc w:val="left"/>
-      <w:pPr>
-        <w:ind w:left="7097" w:hanging="360"/>
-      </w:pPr>
-      <w:rPr>
-        <w:rFonts w:hint="default"/>
-      </w:rPr>
-    </w:lvl>
-  </w:abstractNum>
-  <w:abstractNum w:abstractNumId="23">
+  <w:abstractNum w:abstractNumId="18">
     <w:nsid w:val="32F77465"/>
     <w:multiLevelType w:val="multilevel"/>
     <w:tmpl w:val="86282A86"/>
@@ -8366,7 +7962,7 @@
       </w:rPr>
     </w:lvl>
   </w:abstractNum>
-  <w:abstractNum w:abstractNumId="24">
+  <w:abstractNum w:abstractNumId="19">
     <w:nsid w:val="37DA719F"/>
     <w:multiLevelType w:val="hybridMultilevel"/>
     <w:tmpl w:val="05B08AE8"/>
@@ -8509,241 +8105,7 @@
       </w:rPr>
     </w:lvl>
   </w:abstractNum>
-  <w:abstractNum w:abstractNumId="25">
-    <w:nsid w:val="3AB60839"/>
-    <w:multiLevelType w:val="hybridMultilevel"/>
-    <w:tmpl w:val="58B8208E"/>
-    <w:lvl w:ilvl="0" w:tplc="32007722">
-      <w:start w:val="1"/>
-      <w:numFmt w:val="lowerLetter"/>
-      <w:lvlText w:val="%1."/>
-      <w:lvlJc w:val="left"/>
-      <w:pPr>
-        <w:ind w:left="839" w:hanging="360"/>
-      </w:pPr>
-      <w:rPr>
-        <w:rFonts w:ascii="Arial" w:eastAsia="Arial" w:hAnsi="Arial" w:hint="default"/>
-        <w:sz w:val="22"/>
-        <w:szCs w:val="22"/>
-      </w:rPr>
-    </w:lvl>
-    <w:lvl w:ilvl="1" w:tplc="B0565FF2">
-      <w:start w:val="1"/>
-      <w:numFmt w:val="decimal"/>
-      <w:lvlText w:val="%2)"/>
-      <w:lvlJc w:val="left"/>
-      <w:pPr>
-        <w:ind w:left="1199" w:hanging="360"/>
-      </w:pPr>
-      <w:rPr>
-        <w:rFonts w:ascii="Arial" w:eastAsia="Arial" w:hAnsi="Arial" w:hint="default"/>
-        <w:sz w:val="22"/>
-        <w:szCs w:val="22"/>
-      </w:rPr>
-    </w:lvl>
-    <w:lvl w:ilvl="2" w:tplc="542A21B0">
-      <w:start w:val="1"/>
-      <w:numFmt w:val="bullet"/>
-      <w:lvlText w:val="•"/>
-      <w:lvlJc w:val="left"/>
-      <w:pPr>
-        <w:ind w:left="2133" w:hanging="360"/>
-      </w:pPr>
-      <w:rPr>
-        <w:rFonts w:hint="default"/>
-      </w:rPr>
-    </w:lvl>
-    <w:lvl w:ilvl="3" w:tplc="DF94DE4E">
-      <w:start w:val="1"/>
-      <w:numFmt w:val="bullet"/>
-      <w:lvlText w:val="•"/>
-      <w:lvlJc w:val="left"/>
-      <w:pPr>
-        <w:ind w:left="3066" w:hanging="360"/>
-      </w:pPr>
-      <w:rPr>
-        <w:rFonts w:hint="default"/>
-      </w:rPr>
-    </w:lvl>
-    <w:lvl w:ilvl="4" w:tplc="072C8F96">
-      <w:start w:val="1"/>
-      <w:numFmt w:val="bullet"/>
-      <w:lvlText w:val="•"/>
-      <w:lvlJc w:val="left"/>
-      <w:pPr>
-        <w:ind w:left="3999" w:hanging="360"/>
-      </w:pPr>
-      <w:rPr>
-        <w:rFonts w:hint="default"/>
-      </w:rPr>
-    </w:lvl>
-    <w:lvl w:ilvl="5" w:tplc="F05A702A">
-      <w:start w:val="1"/>
-      <w:numFmt w:val="bullet"/>
-      <w:lvlText w:val="•"/>
-      <w:lvlJc w:val="left"/>
-      <w:pPr>
-        <w:ind w:left="4933" w:hanging="360"/>
-      </w:pPr>
-      <w:rPr>
-        <w:rFonts w:hint="default"/>
-      </w:rPr>
-    </w:lvl>
-    <w:lvl w:ilvl="6" w:tplc="6382E982">
-      <w:start w:val="1"/>
-      <w:numFmt w:val="bullet"/>
-      <w:lvlText w:val="•"/>
-      <w:lvlJc w:val="left"/>
-      <w:pPr>
-        <w:ind w:left="5866" w:hanging="360"/>
-      </w:pPr>
-      <w:rPr>
-        <w:rFonts w:hint="default"/>
-      </w:rPr>
-    </w:lvl>
-    <w:lvl w:ilvl="7" w:tplc="DB3E5DCA">
-      <w:start w:val="1"/>
-      <w:numFmt w:val="bullet"/>
-      <w:lvlText w:val="•"/>
-      <w:lvlJc w:val="left"/>
-      <w:pPr>
-        <w:ind w:left="6799" w:hanging="360"/>
-      </w:pPr>
-      <w:rPr>
-        <w:rFonts w:hint="default"/>
-      </w:rPr>
-    </w:lvl>
-    <w:lvl w:ilvl="8" w:tplc="90EC485E">
-      <w:start w:val="1"/>
-      <w:numFmt w:val="bullet"/>
-      <w:lvlText w:val="•"/>
-      <w:lvlJc w:val="left"/>
-      <w:pPr>
-        <w:ind w:left="7733" w:hanging="360"/>
-      </w:pPr>
-      <w:rPr>
-        <w:rFonts w:hint="default"/>
-      </w:rPr>
-    </w:lvl>
-  </w:abstractNum>
-  <w:abstractNum w:abstractNumId="26">
-    <w:nsid w:val="3DAF2E44"/>
-    <w:multiLevelType w:val="hybridMultilevel"/>
-    <w:tmpl w:val="349E0DA6"/>
-    <w:lvl w:ilvl="0" w:tplc="F9D86556">
-      <w:start w:val="10"/>
-      <w:numFmt w:val="decimal"/>
-      <w:lvlText w:val="%1."/>
-      <w:lvlJc w:val="left"/>
-      <w:pPr>
-        <w:ind w:left="572" w:hanging="453"/>
-      </w:pPr>
-      <w:rPr>
-        <w:rFonts w:ascii="Arial" w:eastAsia="Arial" w:hAnsi="Arial" w:hint="default"/>
-        <w:sz w:val="22"/>
-        <w:szCs w:val="22"/>
-      </w:rPr>
-    </w:lvl>
-    <w:lvl w:ilvl="1" w:tplc="0904475C">
-      <w:start w:val="3"/>
-      <w:numFmt w:val="lowerLetter"/>
-      <w:lvlText w:val="%2."/>
-      <w:lvlJc w:val="left"/>
-      <w:pPr>
-        <w:ind w:left="840" w:hanging="360"/>
-      </w:pPr>
-      <w:rPr>
-        <w:rFonts w:ascii="Arial" w:eastAsia="Arial" w:hAnsi="Arial" w:hint="default"/>
-        <w:sz w:val="22"/>
-        <w:szCs w:val="22"/>
-      </w:rPr>
-    </w:lvl>
-    <w:lvl w:ilvl="2" w:tplc="19F66618">
-      <w:start w:val="1"/>
-      <w:numFmt w:val="bullet"/>
-      <w:lvlText w:val="•"/>
-      <w:lvlJc w:val="left"/>
-      <w:pPr>
-        <w:ind w:left="1813" w:hanging="360"/>
-      </w:pPr>
-      <w:rPr>
-        <w:rFonts w:hint="default"/>
-      </w:rPr>
-    </w:lvl>
-    <w:lvl w:ilvl="3" w:tplc="077C996C">
-      <w:start w:val="1"/>
-      <w:numFmt w:val="bullet"/>
-      <w:lvlText w:val="•"/>
-      <w:lvlJc w:val="left"/>
-      <w:pPr>
-        <w:ind w:left="2786" w:hanging="360"/>
-      </w:pPr>
-      <w:rPr>
-        <w:rFonts w:hint="default"/>
-      </w:rPr>
-    </w:lvl>
-    <w:lvl w:ilvl="4" w:tplc="68BA3A68">
-      <w:start w:val="1"/>
-      <w:numFmt w:val="bullet"/>
-      <w:lvlText w:val="•"/>
-      <w:lvlJc w:val="left"/>
-      <w:pPr>
-        <w:ind w:left="3760" w:hanging="360"/>
-      </w:pPr>
-      <w:rPr>
-        <w:rFonts w:hint="default"/>
-      </w:rPr>
-    </w:lvl>
-    <w:lvl w:ilvl="5" w:tplc="27C0614A">
-      <w:start w:val="1"/>
-      <w:numFmt w:val="bullet"/>
-      <w:lvlText w:val="•"/>
-      <w:lvlJc w:val="left"/>
-      <w:pPr>
-        <w:ind w:left="4733" w:hanging="360"/>
-      </w:pPr>
-      <w:rPr>
-        <w:rFonts w:hint="default"/>
-      </w:rPr>
-    </w:lvl>
-    <w:lvl w:ilvl="6" w:tplc="B14C52C2">
-      <w:start w:val="1"/>
-      <w:numFmt w:val="bullet"/>
-      <w:lvlText w:val="•"/>
-      <w:lvlJc w:val="left"/>
-      <w:pPr>
-        <w:ind w:left="5706" w:hanging="360"/>
-      </w:pPr>
-      <w:rPr>
-        <w:rFonts w:hint="default"/>
-      </w:rPr>
-    </w:lvl>
-    <w:lvl w:ilvl="7" w:tplc="7076D6FE">
-      <w:start w:val="1"/>
-      <w:numFmt w:val="bullet"/>
-      <w:lvlText w:val="•"/>
-      <w:lvlJc w:val="left"/>
-      <w:pPr>
-        <w:ind w:left="6680" w:hanging="360"/>
-      </w:pPr>
-      <w:rPr>
-        <w:rFonts w:hint="default"/>
-      </w:rPr>
-    </w:lvl>
-    <w:lvl w:ilvl="8" w:tplc="44F6E608">
-      <w:start w:val="1"/>
-      <w:numFmt w:val="bullet"/>
-      <w:lvlText w:val="•"/>
-      <w:lvlJc w:val="left"/>
-      <w:pPr>
-        <w:ind w:left="7653" w:hanging="360"/>
-      </w:pPr>
-      <w:rPr>
-        <w:rFonts w:hint="default"/>
-      </w:rPr>
-    </w:lvl>
-  </w:abstractNum>
-  <w:abstractNum w:abstractNumId="27">
+  <w:abstractNum w:abstractNumId="20">
     <w:nsid w:val="3E754FC8"/>
     <w:multiLevelType w:val="multilevel"/>
     <w:tmpl w:val="C73E4FB6"/>
@@ -8829,126 +8191,7 @@
       </w:pPr>
     </w:lvl>
   </w:abstractNum>
-  <w:abstractNum w:abstractNumId="28">
-    <w:nsid w:val="4352507A"/>
-    <w:multiLevelType w:val="hybridMultilevel"/>
-    <w:tmpl w:val="3DD81B2C"/>
-    <w:lvl w:ilvl="0" w:tplc="EA98700A">
-      <w:start w:val="10"/>
-      <w:numFmt w:val="decimal"/>
-      <w:lvlText w:val="%1."/>
-      <w:lvlJc w:val="left"/>
-      <w:pPr>
-        <w:ind w:left="454" w:hanging="328"/>
-      </w:pPr>
-      <w:rPr>
-        <w:rFonts w:ascii="Arial" w:eastAsia="Arial" w:hAnsi="Arial" w:hint="default"/>
-        <w:b/>
-        <w:bCs/>
-        <w:sz w:val="16"/>
-        <w:szCs w:val="16"/>
-      </w:rPr>
-    </w:lvl>
-    <w:lvl w:ilvl="1" w:tplc="A7249176">
-      <w:start w:val="1"/>
-      <w:numFmt w:val="lowerLetter"/>
-      <w:lvlText w:val="%2."/>
-      <w:lvlJc w:val="left"/>
-      <w:pPr>
-        <w:ind w:left="690" w:hanging="339"/>
-      </w:pPr>
-      <w:rPr>
-        <w:rFonts w:ascii="Arial" w:eastAsia="Arial" w:hAnsi="Arial" w:hint="default"/>
-        <w:sz w:val="20"/>
-        <w:szCs w:val="20"/>
-      </w:rPr>
-    </w:lvl>
-    <w:lvl w:ilvl="2" w:tplc="D5FA5BF2">
-      <w:start w:val="1"/>
-      <w:numFmt w:val="bullet"/>
-      <w:lvlText w:val="•"/>
-      <w:lvlJc w:val="left"/>
-      <w:pPr>
-        <w:ind w:left="690" w:hanging="339"/>
-      </w:pPr>
-      <w:rPr>
-        <w:rFonts w:hint="default"/>
-      </w:rPr>
-    </w:lvl>
-    <w:lvl w:ilvl="3" w:tplc="C7CC648C">
-      <w:start w:val="1"/>
-      <w:numFmt w:val="bullet"/>
-      <w:lvlText w:val="•"/>
-      <w:lvlJc w:val="left"/>
-      <w:pPr>
-        <w:ind w:left="1905" w:hanging="339"/>
-      </w:pPr>
-      <w:rPr>
-        <w:rFonts w:hint="default"/>
-      </w:rPr>
-    </w:lvl>
-    <w:lvl w:ilvl="4" w:tplc="DFD8FF9A">
-      <w:start w:val="1"/>
-      <w:numFmt w:val="bullet"/>
-      <w:lvlText w:val="•"/>
-      <w:lvlJc w:val="left"/>
-      <w:pPr>
-        <w:ind w:left="3121" w:hanging="339"/>
-      </w:pPr>
-      <w:rPr>
-        <w:rFonts w:hint="default"/>
-      </w:rPr>
-    </w:lvl>
-    <w:lvl w:ilvl="5" w:tplc="3B3A72FA">
-      <w:start w:val="1"/>
-      <w:numFmt w:val="bullet"/>
-      <w:lvlText w:val="•"/>
-      <w:lvlJc w:val="left"/>
-      <w:pPr>
-        <w:ind w:left="4336" w:hanging="339"/>
-      </w:pPr>
-      <w:rPr>
-        <w:rFonts w:hint="default"/>
-      </w:rPr>
-    </w:lvl>
-    <w:lvl w:ilvl="6" w:tplc="5E44C758">
-      <w:start w:val="1"/>
-      <w:numFmt w:val="bullet"/>
-      <w:lvlText w:val="•"/>
-      <w:lvlJc w:val="left"/>
-      <w:pPr>
-        <w:ind w:left="5552" w:hanging="339"/>
-      </w:pPr>
-      <w:rPr>
-        <w:rFonts w:hint="default"/>
-      </w:rPr>
-    </w:lvl>
-    <w:lvl w:ilvl="7" w:tplc="2E3E8FEE">
-      <w:start w:val="1"/>
-      <w:numFmt w:val="bullet"/>
-      <w:lvlText w:val="•"/>
-      <w:lvlJc w:val="left"/>
-      <w:pPr>
-        <w:ind w:left="6767" w:hanging="339"/>
-      </w:pPr>
-      <w:rPr>
-        <w:rFonts w:hint="default"/>
-      </w:rPr>
-    </w:lvl>
-    <w:lvl w:ilvl="8" w:tplc="00343B00">
-      <w:start w:val="1"/>
-      <w:numFmt w:val="bullet"/>
-      <w:lvlText w:val="•"/>
-      <w:lvlJc w:val="left"/>
-      <w:pPr>
-        <w:ind w:left="7983" w:hanging="339"/>
-      </w:pPr>
-      <w:rPr>
-        <w:rFonts w:hint="default"/>
-      </w:rPr>
-    </w:lvl>
-  </w:abstractNum>
-  <w:abstractNum w:abstractNumId="29">
+  <w:abstractNum w:abstractNumId="21">
     <w:nsid w:val="43607DF4"/>
     <w:multiLevelType w:val="multilevel"/>
     <w:tmpl w:val="0409001D"/>
@@ -9062,475 +8305,7 @@
       </w:pPr>
     </w:lvl>
   </w:abstractNum>
-  <w:abstractNum w:abstractNumId="30">
-    <w:nsid w:val="520978FA"/>
-    <w:multiLevelType w:val="hybridMultilevel"/>
-    <w:tmpl w:val="B5E46D70"/>
-    <w:lvl w:ilvl="0" w:tplc="BD060128">
-      <w:start w:val="1"/>
-      <w:numFmt w:val="lowerLetter"/>
-      <w:lvlText w:val="%1."/>
-      <w:lvlJc w:val="left"/>
-      <w:pPr>
-        <w:ind w:left="839" w:hanging="360"/>
-      </w:pPr>
-      <w:rPr>
-        <w:rFonts w:ascii="Arial" w:eastAsia="Arial" w:hAnsi="Arial" w:hint="default"/>
-        <w:sz w:val="22"/>
-        <w:szCs w:val="22"/>
-      </w:rPr>
-    </w:lvl>
-    <w:lvl w:ilvl="1" w:tplc="BB9CDD42">
-      <w:start w:val="1"/>
-      <w:numFmt w:val="bullet"/>
-      <w:lvlText w:val="•"/>
-      <w:lvlJc w:val="left"/>
-      <w:pPr>
-        <w:ind w:left="1715" w:hanging="360"/>
-      </w:pPr>
-      <w:rPr>
-        <w:rFonts w:hint="default"/>
-      </w:rPr>
-    </w:lvl>
-    <w:lvl w:ilvl="2" w:tplc="AF8E831E">
-      <w:start w:val="1"/>
-      <w:numFmt w:val="bullet"/>
-      <w:lvlText w:val="•"/>
-      <w:lvlJc w:val="left"/>
-      <w:pPr>
-        <w:ind w:left="2591" w:hanging="360"/>
-      </w:pPr>
-      <w:rPr>
-        <w:rFonts w:hint="default"/>
-      </w:rPr>
-    </w:lvl>
-    <w:lvl w:ilvl="3" w:tplc="9A4E4784">
-      <w:start w:val="1"/>
-      <w:numFmt w:val="bullet"/>
-      <w:lvlText w:val="•"/>
-      <w:lvlJc w:val="left"/>
-      <w:pPr>
-        <w:ind w:left="3467" w:hanging="360"/>
-      </w:pPr>
-      <w:rPr>
-        <w:rFonts w:hint="default"/>
-      </w:rPr>
-    </w:lvl>
-    <w:lvl w:ilvl="4" w:tplc="E2FA532C">
-      <w:start w:val="1"/>
-      <w:numFmt w:val="bullet"/>
-      <w:lvlText w:val="•"/>
-      <w:lvlJc w:val="left"/>
-      <w:pPr>
-        <w:ind w:left="4343" w:hanging="360"/>
-      </w:pPr>
-      <w:rPr>
-        <w:rFonts w:hint="default"/>
-      </w:rPr>
-    </w:lvl>
-    <w:lvl w:ilvl="5" w:tplc="5378B29A">
-      <w:start w:val="1"/>
-      <w:numFmt w:val="bullet"/>
-      <w:lvlText w:val="•"/>
-      <w:lvlJc w:val="left"/>
-      <w:pPr>
-        <w:ind w:left="5219" w:hanging="360"/>
-      </w:pPr>
-      <w:rPr>
-        <w:rFonts w:hint="default"/>
-      </w:rPr>
-    </w:lvl>
-    <w:lvl w:ilvl="6" w:tplc="47BC6EB0">
-      <w:start w:val="1"/>
-      <w:numFmt w:val="bullet"/>
-      <w:lvlText w:val="•"/>
-      <w:lvlJc w:val="left"/>
-      <w:pPr>
-        <w:ind w:left="6095" w:hanging="360"/>
-      </w:pPr>
-      <w:rPr>
-        <w:rFonts w:hint="default"/>
-      </w:rPr>
-    </w:lvl>
-    <w:lvl w:ilvl="7" w:tplc="EE66858E">
-      <w:start w:val="1"/>
-      <w:numFmt w:val="bullet"/>
-      <w:lvlText w:val="•"/>
-      <w:lvlJc w:val="left"/>
-      <w:pPr>
-        <w:ind w:left="6971" w:hanging="360"/>
-      </w:pPr>
-      <w:rPr>
-        <w:rFonts w:hint="default"/>
-      </w:rPr>
-    </w:lvl>
-    <w:lvl w:ilvl="8" w:tplc="0EA09142">
-      <w:start w:val="1"/>
-      <w:numFmt w:val="bullet"/>
-      <w:lvlText w:val="•"/>
-      <w:lvlJc w:val="left"/>
-      <w:pPr>
-        <w:ind w:left="7848" w:hanging="360"/>
-      </w:pPr>
-      <w:rPr>
-        <w:rFonts w:hint="default"/>
-      </w:rPr>
-    </w:lvl>
-  </w:abstractNum>
-  <w:abstractNum w:abstractNumId="31">
-    <w:nsid w:val="54417DDF"/>
-    <w:multiLevelType w:val="multilevel"/>
-    <w:tmpl w:val="4086C5EA"/>
-    <w:lvl w:ilvl="0">
-      <w:start w:val="1"/>
-      <w:numFmt w:val="decimal"/>
-      <w:lvlText w:val="%1."/>
-      <w:lvlJc w:val="left"/>
-      <w:pPr>
-        <w:ind w:left="119" w:hanging="360"/>
-      </w:pPr>
-      <w:rPr>
-        <w:rFonts w:ascii="Arial" w:eastAsia="Arial" w:hAnsi="Arial" w:hint="default"/>
-        <w:sz w:val="22"/>
-        <w:szCs w:val="22"/>
-      </w:rPr>
-    </w:lvl>
-    <w:lvl w:ilvl="1">
-      <w:start w:val="1"/>
-      <w:numFmt w:val="decimal"/>
-      <w:lvlText w:val="%1.%2"/>
-      <w:lvlJc w:val="left"/>
-      <w:pPr>
-        <w:ind w:left="119" w:hanging="721"/>
-      </w:pPr>
-      <w:rPr>
-        <w:rFonts w:ascii="Arial" w:eastAsia="Arial" w:hAnsi="Arial" w:hint="default"/>
-        <w:sz w:val="22"/>
-        <w:szCs w:val="22"/>
-      </w:rPr>
-    </w:lvl>
-    <w:lvl w:ilvl="2">
-      <w:start w:val="1"/>
-      <w:numFmt w:val="lowerLetter"/>
-      <w:lvlText w:val="%3."/>
-      <w:lvlJc w:val="left"/>
-      <w:pPr>
-        <w:ind w:left="839" w:hanging="360"/>
-      </w:pPr>
-      <w:rPr>
-        <w:rFonts w:ascii="Arial" w:eastAsia="Arial" w:hAnsi="Arial" w:hint="default"/>
-        <w:sz w:val="22"/>
-        <w:szCs w:val="22"/>
-      </w:rPr>
-    </w:lvl>
-    <w:lvl w:ilvl="3">
-      <w:start w:val="1"/>
-      <w:numFmt w:val="bullet"/>
-      <w:lvlText w:val="•"/>
-      <w:lvlJc w:val="left"/>
-      <w:pPr>
-        <w:ind w:left="119" w:hanging="360"/>
-      </w:pPr>
-      <w:rPr>
-        <w:rFonts w:hint="default"/>
-      </w:rPr>
-    </w:lvl>
-    <w:lvl w:ilvl="4">
-      <w:start w:val="1"/>
-      <w:numFmt w:val="bullet"/>
-      <w:lvlText w:val="•"/>
-      <w:lvlJc w:val="left"/>
-      <w:pPr>
-        <w:ind w:left="839" w:hanging="360"/>
-      </w:pPr>
-      <w:rPr>
-        <w:rFonts w:hint="default"/>
-      </w:rPr>
-    </w:lvl>
-    <w:lvl w:ilvl="5">
-      <w:start w:val="1"/>
-      <w:numFmt w:val="bullet"/>
-      <w:lvlText w:val="•"/>
-      <w:lvlJc w:val="left"/>
-      <w:pPr>
-        <w:ind w:left="840" w:hanging="360"/>
-      </w:pPr>
-      <w:rPr>
-        <w:rFonts w:hint="default"/>
-      </w:rPr>
-    </w:lvl>
-    <w:lvl w:ilvl="6">
-      <w:start w:val="1"/>
-      <w:numFmt w:val="bullet"/>
-      <w:lvlText w:val="•"/>
-      <w:lvlJc w:val="left"/>
-      <w:pPr>
-        <w:ind w:left="2592" w:hanging="360"/>
-      </w:pPr>
-      <w:rPr>
-        <w:rFonts w:hint="default"/>
-      </w:rPr>
-    </w:lvl>
-    <w:lvl w:ilvl="7">
-      <w:start w:val="1"/>
-      <w:numFmt w:val="bullet"/>
-      <w:lvlText w:val="•"/>
-      <w:lvlJc w:val="left"/>
-      <w:pPr>
-        <w:ind w:left="4344" w:hanging="360"/>
-      </w:pPr>
-      <w:rPr>
-        <w:rFonts w:hint="default"/>
-      </w:rPr>
-    </w:lvl>
-    <w:lvl w:ilvl="8">
-      <w:start w:val="1"/>
-      <w:numFmt w:val="bullet"/>
-      <w:lvlText w:val="•"/>
-      <w:lvlJc w:val="left"/>
-      <w:pPr>
-        <w:ind w:left="6096" w:hanging="360"/>
-      </w:pPr>
-      <w:rPr>
-        <w:rFonts w:hint="default"/>
-      </w:rPr>
-    </w:lvl>
-  </w:abstractNum>
-  <w:abstractNum w:abstractNumId="32">
-    <w:nsid w:val="555F6259"/>
-    <w:multiLevelType w:val="hybridMultilevel"/>
-    <w:tmpl w:val="63C861DC"/>
-    <w:lvl w:ilvl="0" w:tplc="32007722">
-      <w:start w:val="1"/>
-      <w:numFmt w:val="lowerLetter"/>
-      <w:lvlText w:val="%1."/>
-      <w:lvlJc w:val="left"/>
-      <w:pPr>
-        <w:ind w:left="1559" w:hanging="360"/>
-      </w:pPr>
-      <w:rPr>
-        <w:rFonts w:ascii="Arial" w:eastAsia="Arial" w:hAnsi="Arial" w:hint="default"/>
-        <w:sz w:val="22"/>
-        <w:szCs w:val="22"/>
-      </w:rPr>
-    </w:lvl>
-    <w:lvl w:ilvl="1" w:tplc="04090011">
-      <w:start w:val="1"/>
-      <w:numFmt w:val="decimal"/>
-      <w:lvlText w:val="%2)"/>
-      <w:lvlJc w:val="left"/>
-      <w:pPr>
-        <w:ind w:left="1919" w:hanging="360"/>
-      </w:pPr>
-      <w:rPr>
-        <w:rFonts w:hint="default"/>
-        <w:sz w:val="22"/>
-        <w:szCs w:val="22"/>
-      </w:rPr>
-    </w:lvl>
-    <w:lvl w:ilvl="2" w:tplc="542A21B0">
-      <w:start w:val="1"/>
-      <w:numFmt w:val="bullet"/>
-      <w:lvlText w:val="•"/>
-      <w:lvlJc w:val="left"/>
-      <w:pPr>
-        <w:ind w:left="2853" w:hanging="360"/>
-      </w:pPr>
-      <w:rPr>
-        <w:rFonts w:hint="default"/>
-      </w:rPr>
-    </w:lvl>
-    <w:lvl w:ilvl="3" w:tplc="DF94DE4E">
-      <w:start w:val="1"/>
-      <w:numFmt w:val="bullet"/>
-      <w:lvlText w:val="•"/>
-      <w:lvlJc w:val="left"/>
-      <w:pPr>
-        <w:ind w:left="3786" w:hanging="360"/>
-      </w:pPr>
-      <w:rPr>
-        <w:rFonts w:hint="default"/>
-      </w:rPr>
-    </w:lvl>
-    <w:lvl w:ilvl="4" w:tplc="072C8F96">
-      <w:start w:val="1"/>
-      <w:numFmt w:val="bullet"/>
-      <w:lvlText w:val="•"/>
-      <w:lvlJc w:val="left"/>
-      <w:pPr>
-        <w:ind w:left="4719" w:hanging="360"/>
-      </w:pPr>
-      <w:rPr>
-        <w:rFonts w:hint="default"/>
-      </w:rPr>
-    </w:lvl>
-    <w:lvl w:ilvl="5" w:tplc="F05A702A">
-      <w:start w:val="1"/>
-      <w:numFmt w:val="bullet"/>
-      <w:lvlText w:val="•"/>
-      <w:lvlJc w:val="left"/>
-      <w:pPr>
-        <w:ind w:left="5653" w:hanging="360"/>
-      </w:pPr>
-      <w:rPr>
-        <w:rFonts w:hint="default"/>
-      </w:rPr>
-    </w:lvl>
-    <w:lvl w:ilvl="6" w:tplc="6382E982">
-      <w:start w:val="1"/>
-      <w:numFmt w:val="bullet"/>
-      <w:lvlText w:val="•"/>
-      <w:lvlJc w:val="left"/>
-      <w:pPr>
-        <w:ind w:left="6586" w:hanging="360"/>
-      </w:pPr>
-      <w:rPr>
-        <w:rFonts w:hint="default"/>
-      </w:rPr>
-    </w:lvl>
-    <w:lvl w:ilvl="7" w:tplc="DB3E5DCA">
-      <w:start w:val="1"/>
-      <w:numFmt w:val="bullet"/>
-      <w:lvlText w:val="•"/>
-      <w:lvlJc w:val="left"/>
-      <w:pPr>
-        <w:ind w:left="7519" w:hanging="360"/>
-      </w:pPr>
-      <w:rPr>
-        <w:rFonts w:hint="default"/>
-      </w:rPr>
-    </w:lvl>
-    <w:lvl w:ilvl="8" w:tplc="90EC485E">
-      <w:start w:val="1"/>
-      <w:numFmt w:val="bullet"/>
-      <w:lvlText w:val="•"/>
-      <w:lvlJc w:val="left"/>
-      <w:pPr>
-        <w:ind w:left="8453" w:hanging="360"/>
-      </w:pPr>
-      <w:rPr>
-        <w:rFonts w:hint="default"/>
-      </w:rPr>
-    </w:lvl>
-  </w:abstractNum>
-  <w:abstractNum w:abstractNumId="33">
-    <w:nsid w:val="557A7A0D"/>
-    <w:multiLevelType w:val="multilevel"/>
-    <w:tmpl w:val="5DA28C02"/>
-    <w:lvl w:ilvl="0">
-      <w:start w:val="1"/>
-      <w:numFmt w:val="decimal"/>
-      <w:lvlText w:val="%1."/>
-      <w:lvlJc w:val="left"/>
-      <w:pPr>
-        <w:ind w:left="119" w:hanging="360"/>
-      </w:pPr>
-      <w:rPr>
-        <w:rFonts w:ascii="Arial" w:eastAsia="Arial" w:hAnsi="Arial" w:hint="default"/>
-        <w:sz w:val="22"/>
-        <w:szCs w:val="22"/>
-      </w:rPr>
-    </w:lvl>
-    <w:lvl w:ilvl="1">
-      <w:start w:val="1"/>
-      <w:numFmt w:val="decimal"/>
-      <w:lvlText w:val="%1.%2"/>
-      <w:lvlJc w:val="left"/>
-      <w:pPr>
-        <w:ind w:left="119" w:hanging="721"/>
-      </w:pPr>
-      <w:rPr>
-        <w:rFonts w:ascii="Arial" w:eastAsia="Arial" w:hAnsi="Arial" w:hint="default"/>
-        <w:sz w:val="22"/>
-        <w:szCs w:val="22"/>
-      </w:rPr>
-    </w:lvl>
-    <w:lvl w:ilvl="2">
-      <w:start w:val="1"/>
-      <w:numFmt w:val="bullet"/>
-      <w:lvlText w:val="•"/>
-      <w:lvlJc w:val="left"/>
-      <w:pPr>
-        <w:ind w:left="119" w:hanging="721"/>
-      </w:pPr>
-      <w:rPr>
-        <w:rFonts w:hint="default"/>
-      </w:rPr>
-    </w:lvl>
-    <w:lvl w:ilvl="3">
-      <w:start w:val="1"/>
-      <w:numFmt w:val="bullet"/>
-      <w:lvlText w:val="•"/>
-      <w:lvlJc w:val="left"/>
-      <w:pPr>
-        <w:ind w:left="1304" w:hanging="721"/>
-      </w:pPr>
-      <w:rPr>
-        <w:rFonts w:hint="default"/>
-      </w:rPr>
-    </w:lvl>
-    <w:lvl w:ilvl="4">
-      <w:start w:val="1"/>
-      <w:numFmt w:val="bullet"/>
-      <w:lvlText w:val="•"/>
-      <w:lvlJc w:val="left"/>
-      <w:pPr>
-        <w:ind w:left="2489" w:hanging="721"/>
-      </w:pPr>
-      <w:rPr>
-        <w:rFonts w:hint="default"/>
-      </w:rPr>
-    </w:lvl>
-    <w:lvl w:ilvl="5">
-      <w:start w:val="1"/>
-      <w:numFmt w:val="bullet"/>
-      <w:lvlText w:val="•"/>
-      <w:lvlJc w:val="left"/>
-      <w:pPr>
-        <w:ind w:left="3674" w:hanging="721"/>
-      </w:pPr>
-      <w:rPr>
-        <w:rFonts w:hint="default"/>
-      </w:rPr>
-    </w:lvl>
-    <w:lvl w:ilvl="6">
-      <w:start w:val="1"/>
-      <w:numFmt w:val="bullet"/>
-      <w:lvlText w:val="•"/>
-      <w:lvlJc w:val="left"/>
-      <w:pPr>
-        <w:ind w:left="4859" w:hanging="721"/>
-      </w:pPr>
-      <w:rPr>
-        <w:rFonts w:hint="default"/>
-      </w:rPr>
-    </w:lvl>
-    <w:lvl w:ilvl="7">
-      <w:start w:val="1"/>
-      <w:numFmt w:val="bullet"/>
-      <w:lvlText w:val="•"/>
-      <w:lvlJc w:val="left"/>
-      <w:pPr>
-        <w:ind w:left="6044" w:hanging="721"/>
-      </w:pPr>
-      <w:rPr>
-        <w:rFonts w:hint="default"/>
-      </w:rPr>
-    </w:lvl>
-    <w:lvl w:ilvl="8">
-      <w:start w:val="1"/>
-      <w:numFmt w:val="bullet"/>
-      <w:lvlText w:val="•"/>
-      <w:lvlJc w:val="left"/>
-      <w:pPr>
-        <w:ind w:left="7230" w:hanging="721"/>
-      </w:pPr>
-      <w:rPr>
-        <w:rFonts w:hint="default"/>
-      </w:rPr>
-    </w:lvl>
-  </w:abstractNum>
-  <w:abstractNum w:abstractNumId="34">
+  <w:abstractNum w:abstractNumId="22">
     <w:nsid w:val="576D3D6F"/>
     <w:multiLevelType w:val="hybridMultilevel"/>
     <w:tmpl w:val="340282A6"/>
@@ -9685,210 +8460,7 @@
       </w:pPr>
     </w:lvl>
   </w:abstractNum>
-  <w:abstractNum w:abstractNumId="35">
-    <w:nsid w:val="58BC71CD"/>
-    <w:multiLevelType w:val="hybridMultilevel"/>
-    <w:tmpl w:val="2B443256"/>
-    <w:lvl w:ilvl="0" w:tplc="04090015">
-      <w:start w:val="1"/>
-      <w:numFmt w:val="upperLetter"/>
-      <w:lvlText w:val="%1."/>
-      <w:lvlJc w:val="left"/>
-      <w:pPr>
-        <w:ind w:left="720" w:hanging="360"/>
-      </w:pPr>
-    </w:lvl>
-    <w:lvl w:ilvl="1" w:tplc="04090019" w:tentative="1">
-      <w:start w:val="1"/>
-      <w:numFmt w:val="lowerLetter"/>
-      <w:lvlText w:val="%2."/>
-      <w:lvlJc w:val="left"/>
-      <w:pPr>
-        <w:ind w:left="1440" w:hanging="360"/>
-      </w:pPr>
-    </w:lvl>
-    <w:lvl w:ilvl="2" w:tplc="0409001B" w:tentative="1">
-      <w:start w:val="1"/>
-      <w:numFmt w:val="lowerRoman"/>
-      <w:lvlText w:val="%3."/>
-      <w:lvlJc w:val="right"/>
-      <w:pPr>
-        <w:ind w:left="2160" w:hanging="180"/>
-      </w:pPr>
-    </w:lvl>
-    <w:lvl w:ilvl="3" w:tplc="0409000F" w:tentative="1">
-      <w:start w:val="1"/>
-      <w:numFmt w:val="decimal"/>
-      <w:lvlText w:val="%4."/>
-      <w:lvlJc w:val="left"/>
-      <w:pPr>
-        <w:ind w:left="2880" w:hanging="360"/>
-      </w:pPr>
-    </w:lvl>
-    <w:lvl w:ilvl="4" w:tplc="04090019" w:tentative="1">
-      <w:start w:val="1"/>
-      <w:numFmt w:val="lowerLetter"/>
-      <w:lvlText w:val="%5."/>
-      <w:lvlJc w:val="left"/>
-      <w:pPr>
-        <w:ind w:left="3600" w:hanging="360"/>
-      </w:pPr>
-    </w:lvl>
-    <w:lvl w:ilvl="5" w:tplc="0409001B" w:tentative="1">
-      <w:start w:val="1"/>
-      <w:numFmt w:val="lowerRoman"/>
-      <w:lvlText w:val="%6."/>
-      <w:lvlJc w:val="right"/>
-      <w:pPr>
-        <w:ind w:left="4320" w:hanging="180"/>
-      </w:pPr>
-    </w:lvl>
-    <w:lvl w:ilvl="6" w:tplc="0409000F" w:tentative="1">
-      <w:start w:val="1"/>
-      <w:numFmt w:val="decimal"/>
-      <w:lvlText w:val="%7."/>
-      <w:lvlJc w:val="left"/>
-      <w:pPr>
-        <w:ind w:left="5040" w:hanging="360"/>
-      </w:pPr>
-    </w:lvl>
-    <w:lvl w:ilvl="7" w:tplc="04090019" w:tentative="1">
-      <w:start w:val="1"/>
-      <w:numFmt w:val="lowerLetter"/>
-      <w:lvlText w:val="%8."/>
-      <w:lvlJc w:val="left"/>
-      <w:pPr>
-        <w:ind w:left="5760" w:hanging="360"/>
-      </w:pPr>
-    </w:lvl>
-    <w:lvl w:ilvl="8" w:tplc="0409001B" w:tentative="1">
-      <w:start w:val="1"/>
-      <w:numFmt w:val="lowerRoman"/>
-      <w:lvlText w:val="%9."/>
-      <w:lvlJc w:val="right"/>
-      <w:pPr>
-        <w:ind w:left="6480" w:hanging="180"/>
-      </w:pPr>
-    </w:lvl>
-  </w:abstractNum>
-  <w:abstractNum w:abstractNumId="36">
-    <w:nsid w:val="59607EE2"/>
-    <w:multiLevelType w:val="hybridMultilevel"/>
-    <w:tmpl w:val="EEBC4846"/>
-    <w:lvl w:ilvl="0" w:tplc="04090011">
-      <w:start w:val="1"/>
-      <w:numFmt w:val="decimal"/>
-      <w:lvlText w:val="%1)"/>
-      <w:lvlJc w:val="left"/>
-      <w:pPr>
-        <w:ind w:left="1559" w:hanging="360"/>
-      </w:pPr>
-      <w:rPr>
-        <w:rFonts w:hint="default"/>
-        <w:sz w:val="22"/>
-        <w:szCs w:val="22"/>
-      </w:rPr>
-    </w:lvl>
-    <w:lvl w:ilvl="1" w:tplc="04090011">
-      <w:start w:val="1"/>
-      <w:numFmt w:val="decimal"/>
-      <w:lvlText w:val="%2)"/>
-      <w:lvlJc w:val="left"/>
-      <w:pPr>
-        <w:ind w:left="1919" w:hanging="360"/>
-      </w:pPr>
-      <w:rPr>
-        <w:rFonts w:hint="default"/>
-        <w:sz w:val="22"/>
-        <w:szCs w:val="22"/>
-      </w:rPr>
-    </w:lvl>
-    <w:lvl w:ilvl="2" w:tplc="542A21B0">
-      <w:start w:val="1"/>
-      <w:numFmt w:val="bullet"/>
-      <w:lvlText w:val="•"/>
-      <w:lvlJc w:val="left"/>
-      <w:pPr>
-        <w:ind w:left="2853" w:hanging="360"/>
-      </w:pPr>
-      <w:rPr>
-        <w:rFonts w:hint="default"/>
-      </w:rPr>
-    </w:lvl>
-    <w:lvl w:ilvl="3" w:tplc="DF94DE4E">
-      <w:start w:val="1"/>
-      <w:numFmt w:val="bullet"/>
-      <w:lvlText w:val="•"/>
-      <w:lvlJc w:val="left"/>
-      <w:pPr>
-        <w:ind w:left="3786" w:hanging="360"/>
-      </w:pPr>
-      <w:rPr>
-        <w:rFonts w:hint="default"/>
-      </w:rPr>
-    </w:lvl>
-    <w:lvl w:ilvl="4" w:tplc="072C8F96">
-      <w:start w:val="1"/>
-      <w:numFmt w:val="bullet"/>
-      <w:lvlText w:val="•"/>
-      <w:lvlJc w:val="left"/>
-      <w:pPr>
-        <w:ind w:left="4719" w:hanging="360"/>
-      </w:pPr>
-      <w:rPr>
-        <w:rFonts w:hint="default"/>
-      </w:rPr>
-    </w:lvl>
-    <w:lvl w:ilvl="5" w:tplc="F05A702A">
-      <w:start w:val="1"/>
-      <w:numFmt w:val="bullet"/>
-      <w:lvlText w:val="•"/>
-      <w:lvlJc w:val="left"/>
-      <w:pPr>
-        <w:ind w:left="5653" w:hanging="360"/>
-      </w:pPr>
-      <w:rPr>
-        <w:rFonts w:hint="default"/>
-      </w:rPr>
-    </w:lvl>
-    <w:lvl w:ilvl="6" w:tplc="6382E982">
-      <w:start w:val="1"/>
-      <w:numFmt w:val="bullet"/>
-      <w:lvlText w:val="•"/>
-      <w:lvlJc w:val="left"/>
-      <w:pPr>
-        <w:ind w:left="6586" w:hanging="360"/>
-      </w:pPr>
-      <w:rPr>
-        <w:rFonts w:hint="default"/>
-      </w:rPr>
-    </w:lvl>
-    <w:lvl w:ilvl="7" w:tplc="DB3E5DCA">
-      <w:start w:val="1"/>
-      <w:numFmt w:val="bullet"/>
-      <w:lvlText w:val="•"/>
-      <w:lvlJc w:val="left"/>
-      <w:pPr>
-        <w:ind w:left="7519" w:hanging="360"/>
-      </w:pPr>
-      <w:rPr>
-        <w:rFonts w:hint="default"/>
-      </w:rPr>
-    </w:lvl>
-    <w:lvl w:ilvl="8" w:tplc="90EC485E">
-      <w:start w:val="1"/>
-      <w:numFmt w:val="bullet"/>
-      <w:lvlText w:val="•"/>
-      <w:lvlJc w:val="left"/>
-      <w:pPr>
-        <w:ind w:left="8453" w:hanging="360"/>
-      </w:pPr>
-      <w:rPr>
-        <w:rFonts w:hint="default"/>
-      </w:rPr>
-    </w:lvl>
-  </w:abstractNum>
-  <w:abstractNum w:abstractNumId="37">
+  <w:abstractNum w:abstractNumId="23">
     <w:nsid w:val="5B685B3E"/>
     <w:multiLevelType w:val="multilevel"/>
     <w:tmpl w:val="1542D102"/>
@@ -10045,124 +8617,7 @@
       </w:rPr>
     </w:lvl>
   </w:abstractNum>
-  <w:abstractNum w:abstractNumId="38">
-    <w:nsid w:val="5E7A25D7"/>
-    <w:multiLevelType w:val="hybridMultilevel"/>
-    <w:tmpl w:val="DD5A7A10"/>
-    <w:lvl w:ilvl="0" w:tplc="04090019">
-      <w:start w:val="1"/>
-      <w:numFmt w:val="lowerLetter"/>
-      <w:lvlText w:val="%1."/>
-      <w:lvlJc w:val="left"/>
-      <w:pPr>
-        <w:ind w:left="839" w:hanging="360"/>
-      </w:pPr>
-      <w:rPr>
-        <w:rFonts w:hint="default"/>
-        <w:sz w:val="22"/>
-        <w:szCs w:val="22"/>
-      </w:rPr>
-    </w:lvl>
-    <w:lvl w:ilvl="1" w:tplc="B0565FF2">
-      <w:start w:val="1"/>
-      <w:numFmt w:val="decimal"/>
-      <w:lvlText w:val="%2)"/>
-      <w:lvlJc w:val="left"/>
-      <w:pPr>
-        <w:ind w:left="1199" w:hanging="360"/>
-      </w:pPr>
-      <w:rPr>
-        <w:rFonts w:ascii="Arial" w:eastAsia="Arial" w:hAnsi="Arial" w:hint="default"/>
-        <w:sz w:val="22"/>
-        <w:szCs w:val="22"/>
-      </w:rPr>
-    </w:lvl>
-    <w:lvl w:ilvl="2" w:tplc="542A21B0">
-      <w:start w:val="1"/>
-      <w:numFmt w:val="bullet"/>
-      <w:lvlText w:val="•"/>
-      <w:lvlJc w:val="left"/>
-      <w:pPr>
-        <w:ind w:left="2133" w:hanging="360"/>
-      </w:pPr>
-      <w:rPr>
-        <w:rFonts w:hint="default"/>
-      </w:rPr>
-    </w:lvl>
-    <w:lvl w:ilvl="3" w:tplc="DF94DE4E">
-      <w:start w:val="1"/>
-      <w:numFmt w:val="bullet"/>
-      <w:lvlText w:val="•"/>
-      <w:lvlJc w:val="left"/>
-      <w:pPr>
-        <w:ind w:left="3066" w:hanging="360"/>
-      </w:pPr>
-      <w:rPr>
-        <w:rFonts w:hint="default"/>
-      </w:rPr>
-    </w:lvl>
-    <w:lvl w:ilvl="4" w:tplc="072C8F96">
-      <w:start w:val="1"/>
-      <w:numFmt w:val="bullet"/>
-      <w:lvlText w:val="•"/>
-      <w:lvlJc w:val="left"/>
-      <w:pPr>
-        <w:ind w:left="3999" w:hanging="360"/>
-      </w:pPr>
-      <w:rPr>
-        <w:rFonts w:hint="default"/>
-      </w:rPr>
-    </w:lvl>
-    <w:lvl w:ilvl="5" w:tplc="F05A702A">
-      <w:start w:val="1"/>
-      <w:numFmt w:val="bullet"/>
-      <w:lvlText w:val="•"/>
-      <w:lvlJc w:val="left"/>
-      <w:pPr>
-        <w:ind w:left="4933" w:hanging="360"/>
-      </w:pPr>
-      <w:rPr>
-        <w:rFonts w:hint="default"/>
-      </w:rPr>
-    </w:lvl>
-    <w:lvl w:ilvl="6" w:tplc="6382E982">
-      <w:start w:val="1"/>
-      <w:numFmt w:val="bullet"/>
-      <w:lvlText w:val="•"/>
-      <w:lvlJc w:val="left"/>
-      <w:pPr>
-        <w:ind w:left="5866" w:hanging="360"/>
-      </w:pPr>
-      <w:rPr>
-        <w:rFonts w:hint="default"/>
-      </w:rPr>
-    </w:lvl>
-    <w:lvl w:ilvl="7" w:tplc="DB3E5DCA">
-      <w:start w:val="1"/>
-      <w:numFmt w:val="bullet"/>
-      <w:lvlText w:val="•"/>
-      <w:lvlJc w:val="left"/>
-      <w:pPr>
-        <w:ind w:left="6799" w:hanging="360"/>
-      </w:pPr>
-      <w:rPr>
-        <w:rFonts w:hint="default"/>
-      </w:rPr>
-    </w:lvl>
-    <w:lvl w:ilvl="8" w:tplc="90EC485E">
-      <w:start w:val="1"/>
-      <w:numFmt w:val="bullet"/>
-      <w:lvlText w:val="•"/>
-      <w:lvlJc w:val="left"/>
-      <w:pPr>
-        <w:ind w:left="7733" w:hanging="360"/>
-      </w:pPr>
-      <w:rPr>
-        <w:rFonts w:hint="default"/>
-      </w:rPr>
-    </w:lvl>
-  </w:abstractNum>
-  <w:abstractNum w:abstractNumId="39">
+  <w:abstractNum w:abstractNumId="24">
     <w:nsid w:val="5F8E1CCD"/>
     <w:multiLevelType w:val="multilevel"/>
     <w:tmpl w:val="0409001F"/>
@@ -10277,364 +8732,7 @@
       </w:pPr>
     </w:lvl>
   </w:abstractNum>
-  <w:abstractNum w:abstractNumId="40">
-    <w:nsid w:val="66A80B1B"/>
-    <w:multiLevelType w:val="multilevel"/>
-    <w:tmpl w:val="6FC43FE0"/>
-    <w:lvl w:ilvl="0">
-      <w:start w:val="4"/>
-      <w:numFmt w:val="decimal"/>
-      <w:lvlText w:val="%1"/>
-      <w:lvlJc w:val="left"/>
-      <w:pPr>
-        <w:ind w:left="120" w:hanging="721"/>
-      </w:pPr>
-      <w:rPr>
-        <w:rFonts w:hint="default"/>
-      </w:rPr>
-    </w:lvl>
-    <w:lvl w:ilvl="1">
-      <w:start w:val="10"/>
-      <w:numFmt w:val="lowerRoman"/>
-      <w:lvlText w:val="%1.%2"/>
-      <w:lvlJc w:val="left"/>
-      <w:pPr>
-        <w:ind w:left="120" w:hanging="721"/>
-      </w:pPr>
-      <w:rPr>
-        <w:rFonts w:ascii="Arial" w:eastAsia="Arial" w:hAnsi="Arial" w:hint="default"/>
-        <w:sz w:val="22"/>
-        <w:szCs w:val="22"/>
-      </w:rPr>
-    </w:lvl>
-    <w:lvl w:ilvl="2">
-      <w:start w:val="1"/>
-      <w:numFmt w:val="decimal"/>
-      <w:lvlText w:val="%1.%2.%3"/>
-      <w:lvlJc w:val="left"/>
-      <w:pPr>
-        <w:ind w:left="119" w:hanging="721"/>
-      </w:pPr>
-      <w:rPr>
-        <w:rFonts w:ascii="Arial" w:eastAsia="Arial" w:hAnsi="Arial" w:hint="default"/>
-        <w:sz w:val="22"/>
-        <w:szCs w:val="22"/>
-      </w:rPr>
-    </w:lvl>
-    <w:lvl w:ilvl="3">
-      <w:start w:val="25"/>
-      <w:numFmt w:val="lowerLetter"/>
-      <w:lvlText w:val="%1.%2.%3.%4"/>
-      <w:lvlJc w:val="left"/>
-      <w:pPr>
-        <w:ind w:left="119" w:hanging="1080"/>
-      </w:pPr>
-      <w:rPr>
-        <w:rFonts w:ascii="Arial" w:eastAsia="Arial" w:hAnsi="Arial" w:hint="default"/>
-        <w:sz w:val="22"/>
-        <w:szCs w:val="22"/>
-      </w:rPr>
-    </w:lvl>
-    <w:lvl w:ilvl="4">
-      <w:start w:val="1"/>
-      <w:numFmt w:val="lowerLetter"/>
-      <w:lvlText w:val="%5."/>
-      <w:lvlJc w:val="left"/>
-      <w:pPr>
-        <w:ind w:left="839" w:hanging="360"/>
-      </w:pPr>
-      <w:rPr>
-        <w:rFonts w:hint="default"/>
-        <w:sz w:val="22"/>
-        <w:szCs w:val="22"/>
-      </w:rPr>
-    </w:lvl>
-    <w:lvl w:ilvl="5">
-      <w:start w:val="1"/>
-      <w:numFmt w:val="bullet"/>
-      <w:lvlText w:val="•"/>
-      <w:lvlJc w:val="left"/>
-      <w:pPr>
-        <w:ind w:left="3342" w:hanging="360"/>
-      </w:pPr>
-      <w:rPr>
-        <w:rFonts w:hint="default"/>
-      </w:rPr>
-    </w:lvl>
-    <w:lvl w:ilvl="6">
-      <w:start w:val="1"/>
-      <w:numFmt w:val="bullet"/>
-      <w:lvlText w:val="•"/>
-      <w:lvlJc w:val="left"/>
-      <w:pPr>
-        <w:ind w:left="4594" w:hanging="360"/>
-      </w:pPr>
-      <w:rPr>
-        <w:rFonts w:hint="default"/>
-      </w:rPr>
-    </w:lvl>
-    <w:lvl w:ilvl="7">
-      <w:start w:val="1"/>
-      <w:numFmt w:val="bullet"/>
-      <w:lvlText w:val="•"/>
-      <w:lvlJc w:val="left"/>
-      <w:pPr>
-        <w:ind w:left="5845" w:hanging="360"/>
-      </w:pPr>
-      <w:rPr>
-        <w:rFonts w:hint="default"/>
-      </w:rPr>
-    </w:lvl>
-    <w:lvl w:ilvl="8">
-      <w:start w:val="1"/>
-      <w:numFmt w:val="bullet"/>
-      <w:lvlText w:val="•"/>
-      <w:lvlJc w:val="left"/>
-      <w:pPr>
-        <w:ind w:left="7097" w:hanging="360"/>
-      </w:pPr>
-      <w:rPr>
-        <w:rFonts w:hint="default"/>
-      </w:rPr>
-    </w:lvl>
-  </w:abstractNum>
-  <w:abstractNum w:abstractNumId="41">
-    <w:nsid w:val="6965288B"/>
-    <w:multiLevelType w:val="multilevel"/>
-    <w:tmpl w:val="B43013DA"/>
-    <w:lvl w:ilvl="0">
-      <w:start w:val="7"/>
-      <w:numFmt w:val="decimal"/>
-      <w:lvlText w:val="%1."/>
-      <w:lvlJc w:val="left"/>
-      <w:pPr>
-        <w:ind w:left="365" w:hanging="240"/>
-      </w:pPr>
-      <w:rPr>
-        <w:rFonts w:ascii="Arial" w:eastAsia="Arial" w:hAnsi="Arial" w:hint="default"/>
-        <w:b/>
-        <w:bCs/>
-        <w:sz w:val="16"/>
-        <w:szCs w:val="16"/>
-      </w:rPr>
-    </w:lvl>
-    <w:lvl w:ilvl="1">
-      <w:start w:val="1"/>
-      <w:numFmt w:val="decimal"/>
-      <w:lvlText w:val="%1.%2"/>
-      <w:lvlJc w:val="left"/>
-      <w:pPr>
-        <w:ind w:left="126" w:hanging="413"/>
-      </w:pPr>
-      <w:rPr>
-        <w:rFonts w:ascii="Arial" w:eastAsia="Arial" w:hAnsi="Arial" w:hint="default"/>
-        <w:sz w:val="20"/>
-        <w:szCs w:val="20"/>
-      </w:rPr>
-    </w:lvl>
-    <w:lvl w:ilvl="2">
-      <w:start w:val="1"/>
-      <w:numFmt w:val="bullet"/>
-      <w:lvlText w:val="•"/>
-      <w:lvlJc w:val="left"/>
-      <w:pPr>
-        <w:ind w:left="1481" w:hanging="413"/>
-      </w:pPr>
-      <w:rPr>
-        <w:rFonts w:hint="default"/>
-      </w:rPr>
-    </w:lvl>
-    <w:lvl w:ilvl="3">
-      <w:start w:val="1"/>
-      <w:numFmt w:val="bullet"/>
-      <w:lvlText w:val="•"/>
-      <w:lvlJc w:val="left"/>
-      <w:pPr>
-        <w:ind w:left="2598" w:hanging="413"/>
-      </w:pPr>
-      <w:rPr>
-        <w:rFonts w:hint="default"/>
-      </w:rPr>
-    </w:lvl>
-    <w:lvl w:ilvl="4">
-      <w:start w:val="1"/>
-      <w:numFmt w:val="bullet"/>
-      <w:lvlText w:val="•"/>
-      <w:lvlJc w:val="left"/>
-      <w:pPr>
-        <w:ind w:left="3714" w:hanging="413"/>
-      </w:pPr>
-      <w:rPr>
-        <w:rFonts w:hint="default"/>
-      </w:rPr>
-    </w:lvl>
-    <w:lvl w:ilvl="5">
-      <w:start w:val="1"/>
-      <w:numFmt w:val="bullet"/>
-      <w:lvlText w:val="•"/>
-      <w:lvlJc w:val="left"/>
-      <w:pPr>
-        <w:ind w:left="4831" w:hanging="413"/>
-      </w:pPr>
-      <w:rPr>
-        <w:rFonts w:hint="default"/>
-      </w:rPr>
-    </w:lvl>
-    <w:lvl w:ilvl="6">
-      <w:start w:val="1"/>
-      <w:numFmt w:val="bullet"/>
-      <w:lvlText w:val="•"/>
-      <w:lvlJc w:val="left"/>
-      <w:pPr>
-        <w:ind w:left="5947" w:hanging="413"/>
-      </w:pPr>
-      <w:rPr>
-        <w:rFonts w:hint="default"/>
-      </w:rPr>
-    </w:lvl>
-    <w:lvl w:ilvl="7">
-      <w:start w:val="1"/>
-      <w:numFmt w:val="bullet"/>
-      <w:lvlText w:val="•"/>
-      <w:lvlJc w:val="left"/>
-      <w:pPr>
-        <w:ind w:left="7064" w:hanging="413"/>
-      </w:pPr>
-      <w:rPr>
-        <w:rFonts w:hint="default"/>
-      </w:rPr>
-    </w:lvl>
-    <w:lvl w:ilvl="8">
-      <w:start w:val="1"/>
-      <w:numFmt w:val="bullet"/>
-      <w:lvlText w:val="•"/>
-      <w:lvlJc w:val="left"/>
-      <w:pPr>
-        <w:ind w:left="8180" w:hanging="413"/>
-      </w:pPr>
-      <w:rPr>
-        <w:rFonts w:hint="default"/>
-      </w:rPr>
-    </w:lvl>
-  </w:abstractNum>
-  <w:abstractNum w:abstractNumId="42">
-    <w:nsid w:val="69BC293A"/>
-    <w:multiLevelType w:val="hybridMultilevel"/>
-    <w:tmpl w:val="95822E32"/>
-    <w:lvl w:ilvl="0" w:tplc="BBF64922">
-      <w:start w:val="1"/>
-      <w:numFmt w:val="lowerLetter"/>
-      <w:lvlText w:val="%1."/>
-      <w:lvlJc w:val="left"/>
-      <w:pPr>
-        <w:ind w:left="839" w:hanging="360"/>
-      </w:pPr>
-      <w:rPr>
-        <w:rFonts w:ascii="Arial" w:eastAsia="Arial" w:hAnsi="Arial" w:hint="default"/>
-        <w:sz w:val="22"/>
-        <w:szCs w:val="22"/>
-      </w:rPr>
-    </w:lvl>
-    <w:lvl w:ilvl="1" w:tplc="FCE23420">
-      <w:start w:val="1"/>
-      <w:numFmt w:val="decimal"/>
-      <w:lvlText w:val="%2)"/>
-      <w:lvlJc w:val="left"/>
-      <w:pPr>
-        <w:ind w:left="1199" w:hanging="360"/>
-      </w:pPr>
-      <w:rPr>
-        <w:rFonts w:ascii="Arial" w:eastAsia="Arial" w:hAnsi="Arial" w:hint="default"/>
-        <w:sz w:val="22"/>
-        <w:szCs w:val="22"/>
-      </w:rPr>
-    </w:lvl>
-    <w:lvl w:ilvl="2" w:tplc="FF32D756">
-      <w:start w:val="1"/>
-      <w:numFmt w:val="bullet"/>
-      <w:lvlText w:val="•"/>
-      <w:lvlJc w:val="left"/>
-      <w:pPr>
-        <w:ind w:left="2133" w:hanging="360"/>
-      </w:pPr>
-      <w:rPr>
-        <w:rFonts w:hint="default"/>
-      </w:rPr>
-    </w:lvl>
-    <w:lvl w:ilvl="3" w:tplc="B99AB87E">
-      <w:start w:val="1"/>
-      <w:numFmt w:val="bullet"/>
-      <w:lvlText w:val="•"/>
-      <w:lvlJc w:val="left"/>
-      <w:pPr>
-        <w:ind w:left="3066" w:hanging="360"/>
-      </w:pPr>
-      <w:rPr>
-        <w:rFonts w:hint="default"/>
-      </w:rPr>
-    </w:lvl>
-    <w:lvl w:ilvl="4" w:tplc="6462731C">
-      <w:start w:val="1"/>
-      <w:numFmt w:val="bullet"/>
-      <w:lvlText w:val="•"/>
-      <w:lvlJc w:val="left"/>
-      <w:pPr>
-        <w:ind w:left="3999" w:hanging="360"/>
-      </w:pPr>
-      <w:rPr>
-        <w:rFonts w:hint="default"/>
-      </w:rPr>
-    </w:lvl>
-    <w:lvl w:ilvl="5" w:tplc="89AAABC6">
-      <w:start w:val="1"/>
-      <w:numFmt w:val="bullet"/>
-      <w:lvlText w:val="•"/>
-      <w:lvlJc w:val="left"/>
-      <w:pPr>
-        <w:ind w:left="4933" w:hanging="360"/>
-      </w:pPr>
-      <w:rPr>
-        <w:rFonts w:hint="default"/>
-      </w:rPr>
-    </w:lvl>
-    <w:lvl w:ilvl="6" w:tplc="4CBACF82">
-      <w:start w:val="1"/>
-      <w:numFmt w:val="bullet"/>
-      <w:lvlText w:val="•"/>
-      <w:lvlJc w:val="left"/>
-      <w:pPr>
-        <w:ind w:left="5866" w:hanging="360"/>
-      </w:pPr>
-      <w:rPr>
-        <w:rFonts w:hint="default"/>
-      </w:rPr>
-    </w:lvl>
-    <w:lvl w:ilvl="7" w:tplc="2938B7FA">
-      <w:start w:val="1"/>
-      <w:numFmt w:val="bullet"/>
-      <w:lvlText w:val="•"/>
-      <w:lvlJc w:val="left"/>
-      <w:pPr>
-        <w:ind w:left="6799" w:hanging="360"/>
-      </w:pPr>
-      <w:rPr>
-        <w:rFonts w:hint="default"/>
-      </w:rPr>
-    </w:lvl>
-    <w:lvl w:ilvl="8" w:tplc="9282015E">
-      <w:start w:val="1"/>
-      <w:numFmt w:val="bullet"/>
-      <w:lvlText w:val="•"/>
-      <w:lvlJc w:val="left"/>
-      <w:pPr>
-        <w:ind w:left="7733" w:hanging="360"/>
-      </w:pPr>
-      <w:rPr>
-        <w:rFonts w:hint="default"/>
-      </w:rPr>
-    </w:lvl>
-  </w:abstractNum>
-  <w:abstractNum w:abstractNumId="43">
+  <w:abstractNum w:abstractNumId="25">
     <w:nsid w:val="6DD96771"/>
     <w:multiLevelType w:val="hybridMultilevel"/>
     <w:tmpl w:val="D3CE24BE"/>
@@ -10775,7 +8873,7 @@
       </w:rPr>
     </w:lvl>
   </w:abstractNum>
-  <w:abstractNum w:abstractNumId="44">
+  <w:abstractNum w:abstractNumId="26">
     <w:nsid w:val="714D5C57"/>
     <w:multiLevelType w:val="hybridMultilevel"/>
     <w:tmpl w:val="3926CA50"/>
@@ -10895,123 +8993,8 @@
       </w:pPr>
     </w:lvl>
   </w:abstractNum>
-  <w:abstractNum w:abstractNumId="45">
-    <w:nsid w:val="77750E6A"/>
-    <w:multiLevelType w:val="hybridMultilevel"/>
-    <w:tmpl w:val="316C8170"/>
-    <w:lvl w:ilvl="0" w:tplc="3B58F2A8">
-      <w:start w:val="1"/>
-      <w:numFmt w:val="lowerLetter"/>
-      <w:lvlText w:val="%1."/>
-      <w:lvlJc w:val="left"/>
-      <w:pPr>
-        <w:ind w:left="839" w:hanging="360"/>
-      </w:pPr>
-      <w:rPr>
-        <w:rFonts w:ascii="Arial" w:eastAsia="Arial" w:hAnsi="Arial" w:hint="default"/>
-        <w:sz w:val="22"/>
-        <w:szCs w:val="22"/>
-      </w:rPr>
-    </w:lvl>
-    <w:lvl w:ilvl="1" w:tplc="9D926020">
-      <w:start w:val="1"/>
-      <w:numFmt w:val="bullet"/>
-      <w:lvlText w:val="•"/>
-      <w:lvlJc w:val="left"/>
-      <w:pPr>
-        <w:ind w:left="1715" w:hanging="360"/>
-      </w:pPr>
-      <w:rPr>
-        <w:rFonts w:hint="default"/>
-      </w:rPr>
-    </w:lvl>
-    <w:lvl w:ilvl="2" w:tplc="2118E1BC">
-      <w:start w:val="1"/>
-      <w:numFmt w:val="bullet"/>
-      <w:lvlText w:val="•"/>
-      <w:lvlJc w:val="left"/>
-      <w:pPr>
-        <w:ind w:left="2591" w:hanging="360"/>
-      </w:pPr>
-      <w:rPr>
-        <w:rFonts w:hint="default"/>
-      </w:rPr>
-    </w:lvl>
-    <w:lvl w:ilvl="3" w:tplc="7B364046">
-      <w:start w:val="1"/>
-      <w:numFmt w:val="bullet"/>
-      <w:lvlText w:val="•"/>
-      <w:lvlJc w:val="left"/>
-      <w:pPr>
-        <w:ind w:left="3467" w:hanging="360"/>
-      </w:pPr>
-      <w:rPr>
-        <w:rFonts w:hint="default"/>
-      </w:rPr>
-    </w:lvl>
-    <w:lvl w:ilvl="4" w:tplc="1F5A17FA">
-      <w:start w:val="1"/>
-      <w:numFmt w:val="bullet"/>
-      <w:lvlText w:val="•"/>
-      <w:lvlJc w:val="left"/>
-      <w:pPr>
-        <w:ind w:left="4343" w:hanging="360"/>
-      </w:pPr>
-      <w:rPr>
-        <w:rFonts w:hint="default"/>
-      </w:rPr>
-    </w:lvl>
-    <w:lvl w:ilvl="5" w:tplc="49FCD6A6">
-      <w:start w:val="1"/>
-      <w:numFmt w:val="bullet"/>
-      <w:lvlText w:val="•"/>
-      <w:lvlJc w:val="left"/>
-      <w:pPr>
-        <w:ind w:left="5219" w:hanging="360"/>
-      </w:pPr>
-      <w:rPr>
-        <w:rFonts w:hint="default"/>
-      </w:rPr>
-    </w:lvl>
-    <w:lvl w:ilvl="6" w:tplc="46DA700E">
-      <w:start w:val="1"/>
-      <w:numFmt w:val="bullet"/>
-      <w:lvlText w:val="•"/>
-      <w:lvlJc w:val="left"/>
-      <w:pPr>
-        <w:ind w:left="6095" w:hanging="360"/>
-      </w:pPr>
-      <w:rPr>
-        <w:rFonts w:hint="default"/>
-      </w:rPr>
-    </w:lvl>
-    <w:lvl w:ilvl="7" w:tplc="6A3E444E">
-      <w:start w:val="1"/>
-      <w:numFmt w:val="bullet"/>
-      <w:lvlText w:val="•"/>
-      <w:lvlJc w:val="left"/>
-      <w:pPr>
-        <w:ind w:left="6971" w:hanging="360"/>
-      </w:pPr>
-      <w:rPr>
-        <w:rFonts w:hint="default"/>
-      </w:rPr>
-    </w:lvl>
-    <w:lvl w:ilvl="8" w:tplc="F638739C">
-      <w:start w:val="1"/>
-      <w:numFmt w:val="bullet"/>
-      <w:lvlText w:val="•"/>
-      <w:lvlJc w:val="left"/>
-      <w:pPr>
-        <w:ind w:left="7847" w:hanging="360"/>
-      </w:pPr>
-      <w:rPr>
-        <w:rFonts w:hint="default"/>
-      </w:rPr>
-    </w:lvl>
-  </w:abstractNum>
   <w:num w:numId="1">
-    <w:abstractNumId w:val="18"/>
+    <w:abstractNumId w:val="15"/>
     <w:lvlOverride w:ilvl="0">
       <w:startOverride w:val="1"/>
     </w:lvlOverride>
@@ -11041,34 +9024,34 @@
     </w:lvlOverride>
   </w:num>
   <w:num w:numId="2">
-    <w:abstractNumId w:val="13"/>
+    <w:abstractNumId w:val="10"/>
   </w:num>
   <w:num w:numId="3">
-    <w:abstractNumId w:val="34"/>
+    <w:abstractNumId w:val="22"/>
     <w:lvlOverride w:ilvl="0">
       <w:startOverride w:val="1"/>
     </w:lvlOverride>
   </w:num>
   <w:num w:numId="4">
-    <w:abstractNumId w:val="39"/>
+    <w:abstractNumId w:val="24"/>
   </w:num>
   <w:num w:numId="5">
-    <w:abstractNumId w:val="29"/>
+    <w:abstractNumId w:val="21"/>
   </w:num>
   <w:num w:numId="6">
-    <w:abstractNumId w:val="23"/>
+    <w:abstractNumId w:val="18"/>
   </w:num>
   <w:num w:numId="7">
-    <w:abstractNumId w:val="14"/>
+    <w:abstractNumId w:val="11"/>
   </w:num>
   <w:num w:numId="8">
-    <w:abstractNumId w:val="21"/>
+    <w:abstractNumId w:val="17"/>
   </w:num>
   <w:num w:numId="9">
-    <w:abstractNumId w:val="24"/>
+    <w:abstractNumId w:val="19"/>
   </w:num>
   <w:num w:numId="10">
-    <w:abstractNumId w:val="17"/>
+    <w:abstractNumId w:val="14"/>
   </w:num>
   <w:num w:numId="11">
     <w:abstractNumId w:val="9"/>
@@ -11101,87 +9084,27 @@
     <w:abstractNumId w:val="0"/>
   </w:num>
   <w:num w:numId="21">
-    <w:abstractNumId w:val="37"/>
+    <w:abstractNumId w:val="23"/>
   </w:num>
   <w:num w:numId="22">
-    <w:abstractNumId w:val="15"/>
+    <w:abstractNumId w:val="12"/>
   </w:num>
   <w:num w:numId="23">
-    <w:abstractNumId w:val="44"/>
+    <w:abstractNumId w:val="26"/>
   </w:num>
   <w:num w:numId="24">
-    <w:abstractNumId w:val="43"/>
+    <w:abstractNumId w:val="25"/>
   </w:num>
   <w:num w:numId="25">
+    <w:abstractNumId w:val="13"/>
+  </w:num>
+  <w:num w:numId="26">
     <w:abstractNumId w:val="16"/>
   </w:num>
-  <w:num w:numId="26">
+  <w:num w:numId="27">
     <w:abstractNumId w:val="20"/>
   </w:num>
-  <w:num w:numId="27">
-    <w:abstractNumId w:val="35"/>
-  </w:num>
-  <w:num w:numId="28">
-    <w:abstractNumId w:val="11"/>
-  </w:num>
-  <w:num w:numId="29">
-    <w:abstractNumId w:val="42"/>
-  </w:num>
-  <w:num w:numId="30">
-    <w:abstractNumId w:val="45"/>
-  </w:num>
-  <w:num w:numId="31">
-    <w:abstractNumId w:val="31"/>
-  </w:num>
-  <w:num w:numId="32">
-    <w:abstractNumId w:val="30"/>
-  </w:num>
-  <w:num w:numId="33">
-    <w:abstractNumId w:val="10"/>
-  </w:num>
-  <w:num w:numId="34">
-    <w:abstractNumId w:val="25"/>
-  </w:num>
-  <w:num w:numId="35">
-    <w:abstractNumId w:val="33"/>
-  </w:num>
-  <w:num w:numId="36">
-    <w:abstractNumId w:val="26"/>
-  </w:num>
-  <w:num w:numId="37">
-    <w:abstractNumId w:val="28"/>
-  </w:num>
-  <w:num w:numId="38">
-    <w:abstractNumId w:val="41"/>
-  </w:num>
-  <w:num w:numId="39">
-    <w:abstractNumId w:val="12"/>
-  </w:num>
-  <w:num w:numId="40">
-    <w:abstractNumId w:val="34"/>
-  </w:num>
-  <w:num w:numId="41">
-    <w:abstractNumId w:val="38"/>
-  </w:num>
-  <w:num w:numId="42">
-    <w:abstractNumId w:val="32"/>
-  </w:num>
-  <w:num w:numId="43">
-    <w:abstractNumId w:val="36"/>
-  </w:num>
-  <w:num w:numId="44">
-    <w:abstractNumId w:val="40"/>
-  </w:num>
-  <w:num w:numId="45">
-    <w:abstractNumId w:val="22"/>
-  </w:num>
-  <w:num w:numId="46">
-    <w:abstractNumId w:val="19"/>
-  </w:num>
-  <w:num w:numId="47">
-    <w:abstractNumId w:val="27"/>
-  </w:num>
-  <w:numIdMacAtCleanup w:val="31"/>
+  <w:numIdMacAtCleanup w:val="27"/>
 </w:numbering>
 </file>
 
@@ -11652,6 +9575,7 @@
   <w:style w:type="character" w:default="1" w:styleId="DefaultParagraphFont">
     <w:name w:val="Default Paragraph Font"/>
     <w:uiPriority w:val="1"/>
+    <w:semiHidden/>
     <w:unhideWhenUsed/>
   </w:style>
   <w:style w:type="table" w:default="1" w:styleId="TableNormal">
@@ -11894,6 +9818,7 @@
     <w:name w:val="Heading 1 Char"/>
     <w:basedOn w:val="DefaultParagraphFont"/>
     <w:link w:val="Heading1"/>
+    <w:uiPriority w:val="9"/>
     <w:qFormat/>
     <w:rsid w:val="00785FB3"/>
     <w:rPr>
@@ -22598,6 +20523,7 @@
   <w:style w:type="character" w:default="1" w:styleId="DefaultParagraphFont">
     <w:name w:val="Default Paragraph Font"/>
     <w:uiPriority w:val="1"/>
+    <w:semiHidden/>
     <w:unhideWhenUsed/>
   </w:style>
   <w:style w:type="table" w:default="1" w:styleId="TableNormal">
@@ -22840,6 +20766,7 @@
     <w:name w:val="Heading 1 Char"/>
     <w:basedOn w:val="DefaultParagraphFont"/>
     <w:link w:val="Heading1"/>
+    <w:uiPriority w:val="9"/>
     <w:qFormat/>
     <w:rsid w:val="00785FB3"/>
     <w:rPr>
@@ -33367,7 +31294,7 @@
 </file>
 
 <file path=customXml/itemProps1.xml><?xml version="1.0" encoding="utf-8"?>
-<ds:datastoreItem xmlns:ds="http://schemas.openxmlformats.org/officeDocument/2006/customXml" ds:itemID="{DC5A74B3-AB08-48B2-8CCC-EDE45D51CCF6}">
+<ds:datastoreItem xmlns:ds="http://schemas.openxmlformats.org/officeDocument/2006/customXml" ds:itemID="{CFF5153F-6443-49F8-AB9F-95DFABB8F43F}">
   <ds:schemaRefs>
     <ds:schemaRef ds:uri="http://schemas.openxmlformats.org/officeDocument/2006/bibliography"/>
   </ds:schemaRefs>

--- a/documents/STP.docx
+++ b/documents/STP.docx
@@ -870,7 +870,7 @@
             <w:noProof/>
             <w:webHidden/>
           </w:rPr>
-          <w:t>3</w:t>
+          <w:t>4</w:t>
         </w:r>
       </w:hyperlink>
     </w:p>
@@ -915,7 +915,7 @@
             <w:noProof/>
             <w:webHidden/>
           </w:rPr>
-          <w:t>3</w:t>
+          <w:t>4</w:t>
         </w:r>
       </w:hyperlink>
     </w:p>
@@ -954,7 +954,13 @@
             <w:webHidden/>
           </w:rPr>
           <w:tab/>
-          <w:t>3</w:t>
+        </w:r>
+        <w:r>
+          <w:rPr>
+            <w:noProof/>
+            <w:webHidden/>
+          </w:rPr>
+          <w:t>4</w:t>
         </w:r>
       </w:hyperlink>
     </w:p>
@@ -1281,41 +1287,7 @@
             <w:noProof/>
             <w:webHidden/>
           </w:rPr>
-          <w:fldChar w:fldCharType="begin"/>
-        </w:r>
-        <w:r>
-          <w:rPr>
-            <w:noProof/>
-            <w:webHidden/>
-          </w:rPr>
-          <w:instrText xml:space="preserve"> PAGEREF _Toc432634211 \h </w:instrText>
-        </w:r>
-        <w:r>
-          <w:rPr>
-            <w:noProof/>
-            <w:webHidden/>
-          </w:rPr>
-        </w:r>
-        <w:r>
-          <w:rPr>
-            <w:noProof/>
-            <w:webHidden/>
-          </w:rPr>
-          <w:fldChar w:fldCharType="separate"/>
-        </w:r>
-        <w:r>
-          <w:rPr>
-            <w:noProof/>
-            <w:webHidden/>
-          </w:rPr>
-          <w:t>4</w:t>
-        </w:r>
-        <w:r>
-          <w:rPr>
-            <w:noProof/>
-            <w:webHidden/>
-          </w:rPr>
-          <w:fldChar w:fldCharType="end"/>
+          <w:t>5</w:t>
         </w:r>
       </w:hyperlink>
     </w:p>
@@ -1365,41 +1337,7 @@
             <w:noProof/>
             <w:webHidden/>
           </w:rPr>
-          <w:fldChar w:fldCharType="begin"/>
-        </w:r>
-        <w:r>
-          <w:rPr>
-            <w:noProof/>
-            <w:webHidden/>
-          </w:rPr>
-          <w:instrText xml:space="preserve"> PAGEREF _Toc432634212 \h </w:instrText>
-        </w:r>
-        <w:r>
-          <w:rPr>
-            <w:noProof/>
-            <w:webHidden/>
-          </w:rPr>
-        </w:r>
-        <w:r>
-          <w:rPr>
-            <w:noProof/>
-            <w:webHidden/>
-          </w:rPr>
-          <w:fldChar w:fldCharType="separate"/>
-        </w:r>
-        <w:r>
-          <w:rPr>
-            <w:noProof/>
-            <w:webHidden/>
-          </w:rPr>
-          <w:t>4</w:t>
-        </w:r>
-        <w:r>
-          <w:rPr>
-            <w:noProof/>
-            <w:webHidden/>
-          </w:rPr>
-          <w:fldChar w:fldCharType="end"/>
+          <w:t>5</w:t>
         </w:r>
       </w:hyperlink>
     </w:p>
@@ -1686,7 +1624,7 @@
             <w:noProof/>
             <w:webHidden/>
           </w:rPr>
-          <w:t>5</w:t>
+          <w:t>6</w:t>
         </w:r>
       </w:hyperlink>
     </w:p>
@@ -1738,7 +1676,7 @@
             <w:noProof/>
             <w:webHidden/>
           </w:rPr>
-          <w:t>5</w:t>
+          <w:t>6</w:t>
         </w:r>
       </w:hyperlink>
     </w:p>
@@ -1798,7 +1736,7 @@
             <w:noProof/>
             <w:webHidden/>
           </w:rPr>
-          <w:t>5</w:t>
+          <w:t>6</w:t>
         </w:r>
       </w:hyperlink>
     </w:p>
@@ -1862,7 +1800,7 @@
             <w:noProof/>
             <w:webHidden/>
           </w:rPr>
-          <w:t>6</w:t>
+          <w:t>7</w:t>
         </w:r>
       </w:hyperlink>
     </w:p>
@@ -1904,7 +1842,7 @@
             <w:noProof/>
             <w:webHidden/>
           </w:rPr>
-          <w:t>6</w:t>
+          <w:t>8</w:t>
         </w:r>
       </w:hyperlink>
     </w:p>
@@ -1952,7 +1890,7 @@
             <w:noProof/>
             <w:webHidden/>
           </w:rPr>
-          <w:t>7</w:t>
+          <w:t>9</w:t>
         </w:r>
       </w:hyperlink>
     </w:p>
@@ -2000,8 +1938,10 @@
             <w:noProof/>
             <w:webHidden/>
           </w:rPr>
-          <w:t>7</w:t>
+          <w:t>9</w:t>
         </w:r>
+        <w:bookmarkStart w:id="0" w:name="_GoBack"/>
+        <w:bookmarkEnd w:id="0"/>
       </w:hyperlink>
     </w:p>
     <w:p>
@@ -2040,11 +1980,11 @@
       <w:pPr>
         <w:pStyle w:val="Heading1"/>
       </w:pPr>
-      <w:bookmarkStart w:id="0" w:name="7._Notes"/>
-      <w:bookmarkStart w:id="1" w:name="A._Appendixes"/>
-      <w:bookmarkStart w:id="2" w:name="_Toc432634202"/>
-      <w:bookmarkEnd w:id="0"/>
+      <w:bookmarkStart w:id="1" w:name="7._Notes"/>
+      <w:bookmarkStart w:id="2" w:name="A._Appendixes"/>
+      <w:bookmarkStart w:id="3" w:name="_Toc432634202"/>
       <w:bookmarkEnd w:id="1"/>
+      <w:bookmarkEnd w:id="2"/>
       <w:r>
         <w:rPr>
           <w:u w:color="000000"/>
@@ -2052,143 +1992,7 @@
         <w:lastRenderedPageBreak/>
         <w:t>Scope</w:t>
       </w:r>
-      <w:bookmarkEnd w:id="2"/>
-    </w:p>
-    <w:p>
-      <w:pPr>
-        <w:pStyle w:val="BodyText"/>
-        <w:rPr>
-          <w:sz w:val="22"/>
-          <w:szCs w:val="22"/>
-        </w:rPr>
-      </w:pPr>
-      <w:r>
-        <w:rPr>
-          <w:sz w:val="22"/>
-          <w:szCs w:val="22"/>
-        </w:rPr>
-        <w:t>This</w:t>
-      </w:r>
-      <w:r>
-        <w:rPr>
-          <w:spacing w:val="12"/>
-          <w:sz w:val="22"/>
-          <w:szCs w:val="22"/>
-        </w:rPr>
-        <w:t xml:space="preserve"> </w:t>
-      </w:r>
-      <w:r>
-        <w:rPr>
-          <w:sz w:val="22"/>
-          <w:szCs w:val="22"/>
-        </w:rPr>
-        <w:t>section</w:t>
-      </w:r>
-      <w:r>
-        <w:rPr>
-          <w:spacing w:val="12"/>
-          <w:sz w:val="22"/>
-          <w:szCs w:val="22"/>
-        </w:rPr>
-        <w:t xml:space="preserve"> </w:t>
-      </w:r>
-      <w:r>
-        <w:rPr>
-          <w:sz w:val="22"/>
-          <w:szCs w:val="22"/>
-        </w:rPr>
-        <w:t>shall</w:t>
-      </w:r>
-      <w:r>
-        <w:rPr>
-          <w:spacing w:val="12"/>
-          <w:sz w:val="22"/>
-          <w:szCs w:val="22"/>
-        </w:rPr>
-        <w:t xml:space="preserve"> </w:t>
-      </w:r>
-      <w:r>
-        <w:rPr>
-          <w:sz w:val="22"/>
-          <w:szCs w:val="22"/>
-        </w:rPr>
-        <w:t>be</w:t>
-      </w:r>
-      <w:r>
-        <w:rPr>
-          <w:spacing w:val="12"/>
-          <w:sz w:val="22"/>
-          <w:szCs w:val="22"/>
-        </w:rPr>
-        <w:t xml:space="preserve"> </w:t>
-      </w:r>
-      <w:r>
-        <w:rPr>
-          <w:sz w:val="22"/>
-          <w:szCs w:val="22"/>
-        </w:rPr>
-        <w:t>divided</w:t>
-      </w:r>
-      <w:r>
-        <w:rPr>
-          <w:spacing w:val="12"/>
-          <w:sz w:val="22"/>
-          <w:szCs w:val="22"/>
-        </w:rPr>
-        <w:t xml:space="preserve"> </w:t>
-      </w:r>
-      <w:r>
-        <w:rPr>
-          <w:sz w:val="22"/>
-          <w:szCs w:val="22"/>
-        </w:rPr>
-        <w:t>into</w:t>
-      </w:r>
-      <w:r>
-        <w:rPr>
-          <w:spacing w:val="12"/>
-          <w:sz w:val="22"/>
-          <w:szCs w:val="22"/>
-        </w:rPr>
-        <w:t xml:space="preserve"> </w:t>
-      </w:r>
-      <w:r>
-        <w:rPr>
-          <w:sz w:val="22"/>
-          <w:szCs w:val="22"/>
-        </w:rPr>
-        <w:t>the</w:t>
-      </w:r>
-      <w:r>
-        <w:rPr>
-          <w:spacing w:val="12"/>
-          <w:sz w:val="22"/>
-          <w:szCs w:val="22"/>
-        </w:rPr>
-        <w:t xml:space="preserve"> </w:t>
-      </w:r>
-      <w:r>
-        <w:rPr>
-          <w:sz w:val="22"/>
-          <w:szCs w:val="22"/>
-        </w:rPr>
-        <w:t>following</w:t>
-      </w:r>
-      <w:r>
-        <w:rPr>
-          <w:spacing w:val="12"/>
-          <w:sz w:val="22"/>
-          <w:szCs w:val="22"/>
-        </w:rPr>
-        <w:t xml:space="preserve"> </w:t>
-      </w:r>
-      <w:r>
-        <w:rPr>
-          <w:sz w:val="22"/>
-          <w:szCs w:val="22"/>
-        </w:rPr>
-        <w:t>paragraphs.</w:t>
-      </w:r>
+      <w:bookmarkEnd w:id="3"/>
     </w:p>
     <w:p>
       <w:pPr>
@@ -2199,18 +2003,18 @@
         </w:numPr>
         <w:ind w:left="576" w:hanging="576"/>
       </w:pPr>
-      <w:bookmarkStart w:id="3" w:name="1.1_Identification"/>
-      <w:bookmarkStart w:id="4" w:name="1.2_System_overview"/>
-      <w:bookmarkStart w:id="5" w:name="1.3_Document_overview"/>
-      <w:bookmarkStart w:id="6" w:name="_Toc432634203"/>
-      <w:bookmarkEnd w:id="3"/>
+      <w:bookmarkStart w:id="4" w:name="1.1_Identification"/>
+      <w:bookmarkStart w:id="5" w:name="1.2_System_overview"/>
+      <w:bookmarkStart w:id="6" w:name="1.3_Document_overview"/>
+      <w:bookmarkStart w:id="7" w:name="_Toc432634203"/>
       <w:bookmarkEnd w:id="4"/>
       <w:bookmarkEnd w:id="5"/>
+      <w:bookmarkEnd w:id="6"/>
       <w:r>
         <w:rPr>
           <w:u w:color="000000"/>
         </w:rPr>
-        <w:t>1.2</w:t>
+        <w:t>1.1</w:t>
       </w:r>
       <w:r>
         <w:rPr>
@@ -2224,442 +2028,87 @@
         </w:rPr>
         <w:t>Identification</w:t>
       </w:r>
-      <w:bookmarkEnd w:id="6"/>
+      <w:bookmarkEnd w:id="7"/>
     </w:p>
     <w:p>
       <w:pPr>
-        <w:pStyle w:val="BodyText"/>
+        <w:spacing w:after="200"/>
+      </w:pPr>
+      <w:r>
+        <w:t>For this project, we will be working with the web application</w:t>
+      </w:r>
+      <w:r>
+        <w:t xml:space="preserve">, Parable of the Polygons. The </w:t>
+      </w:r>
+      <w:r>
+        <w:t xml:space="preserve">software </w:t>
+      </w:r>
+      <w:r>
+        <w:t>will simulate</w:t>
+      </w:r>
+      <w:r>
+        <w:t xml:space="preserve"> segregation levels between </w:t>
+      </w:r>
+      <w:r>
+        <w:t>three</w:t>
+      </w:r>
+      <w:r>
+        <w:t xml:space="preserve"> different shapes, allowing them to move to different locations on the board in an attempt to be happy. The website </w:t>
+      </w:r>
+      <w:r>
+        <w:t xml:space="preserve">will be </w:t>
+      </w:r>
+      <w:r>
+        <w:t>programmed in HTML while the application</w:t>
+      </w:r>
+      <w:r>
+        <w:t xml:space="preserve"> will be</w:t>
+      </w:r>
+      <w:r>
+        <w:t xml:space="preserve"> programmed in JavaScript.</w:t>
+      </w:r>
+      <w:r>
+        <w:t xml:space="preserve"> The repository is located at </w:t>
+      </w:r>
+      <w:hyperlink r:id="rId9" w:history="1">
+        <w:r>
+          <w:rPr>
+            <w:rStyle w:val="Hyperlink"/>
+          </w:rPr>
+          <w:t>https://github.com/Kirkas1/polygons</w:t>
+        </w:r>
+      </w:hyperlink>
+      <w:r>
         <w:rPr>
-          <w:sz w:val="22"/>
-          <w:szCs w:val="22"/>
+          <w:rStyle w:val="Hyperlink"/>
+          <w:color w:val="auto"/>
+          <w:u w:val="none"/>
         </w:rPr>
-      </w:pPr>
+        <w:t xml:space="preserve">, and branches off the source code at </w:t>
+      </w:r>
+      <w:hyperlink r:id="rId10" w:history="1">
+        <w:r>
+          <w:rPr>
+            <w:rStyle w:val="Hyperlink"/>
+          </w:rPr>
+          <w:t>https://github.com/dncnmcdougall/polygons</w:t>
+        </w:r>
+      </w:hyperlink>
       <w:r>
         <w:rPr>
-          <w:sz w:val="22"/>
-          <w:szCs w:val="22"/>
+          <w:rStyle w:val="Hyperlink"/>
+          <w:color w:val="auto"/>
+          <w:u w:val="none"/>
         </w:rPr>
-        <w:t>This</w:t>
+        <w:t>.</w:t>
       </w:r>
       <w:r>
         <w:rPr>
-          <w:spacing w:val="37"/>
-          <w:sz w:val="22"/>
-          <w:szCs w:val="22"/>
+          <w:rStyle w:val="InternetLink"/>
+          <w:vanish/>
+          <w:webHidden/>
         </w:rPr>
-        <w:t xml:space="preserve"> </w:t>
-      </w:r>
-      <w:r>
-        <w:rPr>
-          <w:sz w:val="22"/>
-          <w:szCs w:val="22"/>
-        </w:rPr>
-        <w:t>paragraph</w:t>
-      </w:r>
-      <w:r>
-        <w:rPr>
-          <w:spacing w:val="37"/>
-          <w:sz w:val="22"/>
-          <w:szCs w:val="22"/>
-        </w:rPr>
-        <w:t xml:space="preserve"> </w:t>
-      </w:r>
-      <w:r>
-        <w:rPr>
-          <w:sz w:val="22"/>
-          <w:szCs w:val="22"/>
-        </w:rPr>
-        <w:t>shall</w:t>
-      </w:r>
-      <w:r>
-        <w:rPr>
-          <w:spacing w:val="37"/>
-          <w:sz w:val="22"/>
-          <w:szCs w:val="22"/>
-        </w:rPr>
-        <w:t xml:space="preserve"> </w:t>
-      </w:r>
-      <w:r>
-        <w:rPr>
-          <w:sz w:val="22"/>
-          <w:szCs w:val="22"/>
-        </w:rPr>
-        <w:t>contain</w:t>
-      </w:r>
-      <w:r>
-        <w:rPr>
-          <w:spacing w:val="37"/>
-          <w:sz w:val="22"/>
-          <w:szCs w:val="22"/>
-        </w:rPr>
-        <w:t xml:space="preserve"> </w:t>
-      </w:r>
-      <w:r>
-        <w:rPr>
-          <w:sz w:val="22"/>
-          <w:szCs w:val="22"/>
-        </w:rPr>
-        <w:t>a</w:t>
-      </w:r>
-      <w:r>
-        <w:rPr>
-          <w:spacing w:val="37"/>
-          <w:sz w:val="22"/>
-          <w:szCs w:val="22"/>
-        </w:rPr>
-        <w:t xml:space="preserve"> </w:t>
-      </w:r>
-      <w:r>
-        <w:rPr>
-          <w:sz w:val="22"/>
-          <w:szCs w:val="22"/>
-        </w:rPr>
-        <w:t>full</w:t>
-      </w:r>
-      <w:r>
-        <w:rPr>
-          <w:spacing w:val="37"/>
-          <w:sz w:val="22"/>
-          <w:szCs w:val="22"/>
-        </w:rPr>
-        <w:t xml:space="preserve"> </w:t>
-      </w:r>
-      <w:r>
-        <w:rPr>
-          <w:sz w:val="22"/>
-          <w:szCs w:val="22"/>
-        </w:rPr>
-        <w:t>identification</w:t>
-      </w:r>
-      <w:r>
-        <w:rPr>
-          <w:spacing w:val="38"/>
-          <w:sz w:val="22"/>
-          <w:szCs w:val="22"/>
-        </w:rPr>
-        <w:t xml:space="preserve"> </w:t>
-      </w:r>
-      <w:r>
-        <w:rPr>
-          <w:sz w:val="22"/>
-          <w:szCs w:val="22"/>
-        </w:rPr>
-        <w:t>of</w:t>
-      </w:r>
-      <w:r>
-        <w:rPr>
-          <w:spacing w:val="37"/>
-          <w:sz w:val="22"/>
-          <w:szCs w:val="22"/>
-        </w:rPr>
-        <w:t xml:space="preserve"> </w:t>
-      </w:r>
-      <w:r>
-        <w:rPr>
-          <w:sz w:val="22"/>
-          <w:szCs w:val="22"/>
-        </w:rPr>
-        <w:t>the</w:t>
-      </w:r>
-      <w:r>
-        <w:rPr>
-          <w:spacing w:val="37"/>
-          <w:sz w:val="22"/>
-          <w:szCs w:val="22"/>
-        </w:rPr>
-        <w:t xml:space="preserve"> </w:t>
-      </w:r>
-      <w:r>
-        <w:rPr>
-          <w:sz w:val="22"/>
-          <w:szCs w:val="22"/>
-        </w:rPr>
-        <w:t>system</w:t>
-      </w:r>
-      <w:r>
-        <w:rPr>
-          <w:spacing w:val="37"/>
-          <w:sz w:val="22"/>
-          <w:szCs w:val="22"/>
-        </w:rPr>
-        <w:t xml:space="preserve"> </w:t>
-      </w:r>
-      <w:r>
-        <w:rPr>
-          <w:sz w:val="22"/>
-          <w:szCs w:val="22"/>
-        </w:rPr>
-        <w:t>and</w:t>
-      </w:r>
-      <w:r>
-        <w:rPr>
-          <w:spacing w:val="37"/>
-          <w:sz w:val="22"/>
-          <w:szCs w:val="22"/>
-        </w:rPr>
-        <w:t xml:space="preserve"> </w:t>
-      </w:r>
-      <w:r>
-        <w:rPr>
-          <w:sz w:val="22"/>
-          <w:szCs w:val="22"/>
-        </w:rPr>
-        <w:t>the</w:t>
-      </w:r>
-      <w:r>
-        <w:rPr>
-          <w:spacing w:val="28"/>
-          <w:sz w:val="22"/>
-          <w:szCs w:val="22"/>
-        </w:rPr>
-        <w:t xml:space="preserve"> </w:t>
-      </w:r>
-      <w:r>
-        <w:rPr>
-          <w:sz w:val="22"/>
-          <w:szCs w:val="22"/>
-        </w:rPr>
-        <w:t>software</w:t>
-      </w:r>
-      <w:r>
-        <w:rPr>
-          <w:spacing w:val="-11"/>
-          <w:sz w:val="22"/>
-          <w:szCs w:val="22"/>
-        </w:rPr>
-        <w:t xml:space="preserve"> </w:t>
-      </w:r>
-      <w:r>
-        <w:rPr>
-          <w:sz w:val="22"/>
-          <w:szCs w:val="22"/>
-        </w:rPr>
-        <w:t>to</w:t>
-      </w:r>
-      <w:r>
-        <w:rPr>
-          <w:spacing w:val="-11"/>
-          <w:sz w:val="22"/>
-          <w:szCs w:val="22"/>
-        </w:rPr>
-        <w:t xml:space="preserve"> </w:t>
-      </w:r>
-      <w:r>
-        <w:rPr>
-          <w:sz w:val="22"/>
-          <w:szCs w:val="22"/>
-        </w:rPr>
-        <w:t>which</w:t>
-      </w:r>
-      <w:r>
-        <w:rPr>
-          <w:spacing w:val="-11"/>
-          <w:sz w:val="22"/>
-          <w:szCs w:val="22"/>
-        </w:rPr>
-        <w:t xml:space="preserve"> </w:t>
-      </w:r>
-      <w:r>
-        <w:rPr>
-          <w:sz w:val="22"/>
-          <w:szCs w:val="22"/>
-        </w:rPr>
-        <w:t>this</w:t>
-      </w:r>
-      <w:r>
-        <w:rPr>
-          <w:spacing w:val="-11"/>
-          <w:sz w:val="22"/>
-          <w:szCs w:val="22"/>
-        </w:rPr>
-        <w:t xml:space="preserve"> </w:t>
-      </w:r>
-      <w:r>
-        <w:rPr>
-          <w:sz w:val="22"/>
-          <w:szCs w:val="22"/>
-        </w:rPr>
-        <w:t>document</w:t>
-      </w:r>
-      <w:r>
-        <w:rPr>
-          <w:spacing w:val="-10"/>
-          <w:sz w:val="22"/>
-          <w:szCs w:val="22"/>
-        </w:rPr>
-        <w:t xml:space="preserve"> </w:t>
-      </w:r>
-      <w:r>
-        <w:rPr>
-          <w:sz w:val="22"/>
-          <w:szCs w:val="22"/>
-        </w:rPr>
-        <w:t>applies,</w:t>
-      </w:r>
-      <w:r>
-        <w:rPr>
-          <w:spacing w:val="-11"/>
-          <w:sz w:val="22"/>
-          <w:szCs w:val="22"/>
-        </w:rPr>
-        <w:t xml:space="preserve"> </w:t>
-      </w:r>
-      <w:r>
-        <w:rPr>
-          <w:sz w:val="22"/>
-          <w:szCs w:val="22"/>
-        </w:rPr>
-        <w:t>including,</w:t>
-      </w:r>
-      <w:r>
-        <w:rPr>
-          <w:spacing w:val="-11"/>
-          <w:sz w:val="22"/>
-          <w:szCs w:val="22"/>
-        </w:rPr>
-        <w:t xml:space="preserve"> </w:t>
-      </w:r>
-      <w:r>
-        <w:rPr>
-          <w:sz w:val="22"/>
-          <w:szCs w:val="22"/>
-        </w:rPr>
-        <w:t>as</w:t>
-      </w:r>
-      <w:r>
-        <w:rPr>
-          <w:spacing w:val="-11"/>
-          <w:sz w:val="22"/>
-          <w:szCs w:val="22"/>
-        </w:rPr>
-        <w:t xml:space="preserve"> </w:t>
-      </w:r>
-      <w:r>
-        <w:rPr>
-          <w:sz w:val="22"/>
-          <w:szCs w:val="22"/>
-        </w:rPr>
-        <w:t>applicable,</w:t>
-      </w:r>
-      <w:r>
-        <w:rPr>
-          <w:spacing w:val="-11"/>
-          <w:sz w:val="22"/>
-          <w:szCs w:val="22"/>
-        </w:rPr>
-        <w:t xml:space="preserve"> </w:t>
-      </w:r>
-      <w:r>
-        <w:rPr>
-          <w:sz w:val="22"/>
-          <w:szCs w:val="22"/>
-        </w:rPr>
-        <w:t>identification</w:t>
-      </w:r>
-      <w:r>
-        <w:rPr>
-          <w:spacing w:val="-11"/>
-          <w:sz w:val="22"/>
-          <w:szCs w:val="22"/>
-        </w:rPr>
-        <w:t xml:space="preserve"> </w:t>
-      </w:r>
-      <w:r>
-        <w:rPr>
-          <w:sz w:val="22"/>
-          <w:szCs w:val="22"/>
-        </w:rPr>
-        <w:t>number(s),</w:t>
-      </w:r>
-      <w:r>
-        <w:rPr>
-          <w:spacing w:val="-10"/>
-          <w:sz w:val="22"/>
-          <w:szCs w:val="22"/>
-        </w:rPr>
-        <w:t xml:space="preserve"> </w:t>
-      </w:r>
-      <w:r>
-        <w:rPr>
-          <w:sz w:val="22"/>
-          <w:szCs w:val="22"/>
-        </w:rPr>
-        <w:t>title(s), abbreviation(s),</w:t>
-      </w:r>
-      <w:r>
-        <w:rPr>
-          <w:spacing w:val="12"/>
-          <w:sz w:val="22"/>
-          <w:szCs w:val="22"/>
-        </w:rPr>
-        <w:t xml:space="preserve"> </w:t>
-      </w:r>
-      <w:r>
-        <w:rPr>
-          <w:sz w:val="22"/>
-          <w:szCs w:val="22"/>
-        </w:rPr>
-        <w:t>version</w:t>
-      </w:r>
-      <w:r>
-        <w:rPr>
-          <w:spacing w:val="12"/>
-          <w:sz w:val="22"/>
-          <w:szCs w:val="22"/>
-        </w:rPr>
-        <w:t xml:space="preserve"> </w:t>
-      </w:r>
-      <w:r>
-        <w:rPr>
-          <w:sz w:val="22"/>
-          <w:szCs w:val="22"/>
-        </w:rPr>
-        <w:t>number(s),</w:t>
-      </w:r>
-      <w:r>
-        <w:rPr>
-          <w:spacing w:val="12"/>
-          <w:sz w:val="22"/>
-          <w:szCs w:val="22"/>
-        </w:rPr>
-        <w:t xml:space="preserve"> </w:t>
-      </w:r>
-      <w:r>
-        <w:rPr>
-          <w:sz w:val="22"/>
-          <w:szCs w:val="22"/>
-        </w:rPr>
-        <w:t>and</w:t>
-      </w:r>
-      <w:r>
-        <w:rPr>
-          <w:spacing w:val="12"/>
-          <w:sz w:val="22"/>
-          <w:szCs w:val="22"/>
-        </w:rPr>
-        <w:t xml:space="preserve"> </w:t>
-      </w:r>
-      <w:r>
-        <w:rPr>
-          <w:sz w:val="22"/>
-          <w:szCs w:val="22"/>
-        </w:rPr>
-        <w:t>release</w:t>
-      </w:r>
-      <w:r>
-        <w:rPr>
-          <w:spacing w:val="12"/>
-          <w:sz w:val="22"/>
-          <w:szCs w:val="22"/>
-        </w:rPr>
-        <w:t xml:space="preserve"> </w:t>
-      </w:r>
-      <w:r>
-        <w:rPr>
-          <w:sz w:val="22"/>
-          <w:szCs w:val="22"/>
-        </w:rPr>
-        <w:t>number(s).</w:t>
+        <w:t>https://github.com/Kirkas1/polygons/tree/gh-pages/documents</w:t>
       </w:r>
     </w:p>
     <w:p>
@@ -2671,12 +2120,12 @@
         </w:numPr>
         <w:ind w:left="576" w:hanging="576"/>
       </w:pPr>
-      <w:bookmarkStart w:id="7" w:name="_Toc432634204"/>
+      <w:bookmarkStart w:id="8" w:name="_Toc432634204"/>
       <w:r>
         <w:rPr>
           <w:u w:color="000000"/>
         </w:rPr>
-        <w:t>1.3</w:t>
+        <w:t>1.2</w:t>
       </w:r>
       <w:r>
         <w:rPr>
@@ -2703,832 +2152,82 @@
         </w:rPr>
         <w:t>overview</w:t>
       </w:r>
-      <w:bookmarkEnd w:id="7"/>
+      <w:bookmarkEnd w:id="8"/>
     </w:p>
     <w:p>
       <w:pPr>
-        <w:pStyle w:val="BodyText"/>
+        <w:spacing w:after="200"/>
+      </w:pPr>
+      <w:r>
+        <w:t xml:space="preserve">This project has tasked us with inserting a 3rd polygon, a red circle, into the game, allowing for relations between 3 different shapes to be shown. In addition, two new algorithms will be created. One such algorithm will be based around movement when based on the happiness levels of single polygons, henceforth known as the “happiness algorithm.” The second algorithm will be based around the happiness of single polygons, as well as the happiness of those in the 8 squares adjacent to them, henceforth known as the “collective happiness algorithm.” </w:t>
+      </w:r>
+    </w:p>
+    <w:p>
+      <w:pPr>
+        <w:spacing w:after="200"/>
+      </w:pPr>
+      <w:r>
+        <w:t>The following do</w:t>
+      </w:r>
+      <w:r>
+        <w:t>cument will address the test plan used to accomplish the</w:t>
+      </w:r>
+      <w:r>
+        <w:t xml:space="preserve"> requirements</w:t>
+      </w:r>
+      <w:r>
+        <w:t xml:space="preserve"> above</w:t>
+      </w:r>
+      <w:r>
+        <w:t>, as given by the customer Russ Cain</w:t>
+      </w:r>
+      <w:r>
+        <w:t>. The subsequent test plan</w:t>
+      </w:r>
+      <w:r>
+        <w:t xml:space="preserve"> for the project will thoroughly detail how </w:t>
+      </w:r>
+      <w:r>
+        <w:t>the testing is to be carried out by</w:t>
+      </w:r>
+      <w:r>
+        <w:t xml:space="preserve"> the </w:t>
+      </w:r>
+      <w:r>
+        <w:t>group (SWIC)</w:t>
+      </w:r>
+      <w:r>
+        <w:t xml:space="preserve">. This document will (like all documents) be uploaded to the project’s repository at </w:t>
+      </w:r>
+      <w:hyperlink r:id="rId11" w:history="1">
+        <w:r>
+          <w:rPr>
+            <w:rStyle w:val="Hyperlink"/>
+          </w:rPr>
+          <w:t>https://github.com/Kirkas1/polygons</w:t>
+        </w:r>
+      </w:hyperlink>
+      <w:r>
         <w:rPr>
-          <w:sz w:val="22"/>
-          <w:szCs w:val="22"/>
+          <w:rStyle w:val="Hyperlink"/>
+          <w:color w:val="auto"/>
+          <w:u w:val="none"/>
         </w:rPr>
-      </w:pPr>
-      <w:r>
-        <w:rPr>
-          <w:sz w:val="22"/>
-          <w:szCs w:val="22"/>
-        </w:rPr>
-        <w:t>This</w:t>
-      </w:r>
-      <w:r>
-        <w:rPr>
-          <w:spacing w:val="15"/>
-          <w:sz w:val="22"/>
-          <w:szCs w:val="22"/>
-        </w:rPr>
-        <w:t xml:space="preserve"> </w:t>
-      </w:r>
-      <w:r>
-        <w:rPr>
-          <w:sz w:val="22"/>
-          <w:szCs w:val="22"/>
-        </w:rPr>
-        <w:t>paragraph</w:t>
-      </w:r>
-      <w:r>
-        <w:rPr>
-          <w:spacing w:val="16"/>
-          <w:sz w:val="22"/>
-          <w:szCs w:val="22"/>
-        </w:rPr>
-        <w:t xml:space="preserve"> </w:t>
-      </w:r>
-      <w:r>
-        <w:rPr>
-          <w:sz w:val="22"/>
-          <w:szCs w:val="22"/>
-        </w:rPr>
-        <w:t>shall</w:t>
-      </w:r>
-      <w:r>
-        <w:rPr>
-          <w:spacing w:val="15"/>
-          <w:sz w:val="22"/>
-          <w:szCs w:val="22"/>
-        </w:rPr>
-        <w:t xml:space="preserve"> </w:t>
-      </w:r>
-      <w:r>
-        <w:rPr>
-          <w:sz w:val="22"/>
-          <w:szCs w:val="22"/>
-        </w:rPr>
-        <w:t>briefly</w:t>
-      </w:r>
-      <w:r>
-        <w:rPr>
-          <w:spacing w:val="16"/>
-          <w:sz w:val="22"/>
-          <w:szCs w:val="22"/>
-        </w:rPr>
-        <w:t xml:space="preserve"> </w:t>
-      </w:r>
-      <w:r>
-        <w:rPr>
-          <w:sz w:val="22"/>
-          <w:szCs w:val="22"/>
-        </w:rPr>
-        <w:t>state</w:t>
-      </w:r>
-      <w:r>
-        <w:rPr>
-          <w:spacing w:val="15"/>
-          <w:sz w:val="22"/>
-          <w:szCs w:val="22"/>
-        </w:rPr>
-        <w:t xml:space="preserve"> </w:t>
-      </w:r>
-      <w:r>
-        <w:rPr>
-          <w:sz w:val="22"/>
-          <w:szCs w:val="22"/>
-        </w:rPr>
-        <w:t>the</w:t>
-      </w:r>
-      <w:r>
-        <w:rPr>
-          <w:spacing w:val="16"/>
-          <w:sz w:val="22"/>
-          <w:szCs w:val="22"/>
-        </w:rPr>
-        <w:t xml:space="preserve"> </w:t>
-      </w:r>
-      <w:r>
-        <w:rPr>
-          <w:sz w:val="22"/>
-          <w:szCs w:val="22"/>
-        </w:rPr>
-        <w:t>purpose</w:t>
-      </w:r>
-      <w:r>
-        <w:rPr>
-          <w:spacing w:val="15"/>
-          <w:sz w:val="22"/>
-          <w:szCs w:val="22"/>
-        </w:rPr>
-        <w:t xml:space="preserve"> </w:t>
-      </w:r>
-      <w:r>
-        <w:rPr>
-          <w:sz w:val="22"/>
-          <w:szCs w:val="22"/>
-        </w:rPr>
-        <w:t>of</w:t>
-      </w:r>
-      <w:r>
-        <w:rPr>
-          <w:spacing w:val="16"/>
-          <w:sz w:val="22"/>
-          <w:szCs w:val="22"/>
-        </w:rPr>
-        <w:t xml:space="preserve"> </w:t>
-      </w:r>
-      <w:r>
-        <w:rPr>
-          <w:sz w:val="22"/>
-          <w:szCs w:val="22"/>
-        </w:rPr>
-        <w:t>the</w:t>
-      </w:r>
-      <w:r>
-        <w:rPr>
-          <w:spacing w:val="15"/>
-          <w:sz w:val="22"/>
-          <w:szCs w:val="22"/>
-        </w:rPr>
-        <w:t xml:space="preserve"> </w:t>
-      </w:r>
-      <w:r>
-        <w:rPr>
-          <w:sz w:val="22"/>
-          <w:szCs w:val="22"/>
-        </w:rPr>
-        <w:t>system</w:t>
-      </w:r>
-      <w:r>
-        <w:rPr>
-          <w:spacing w:val="16"/>
-          <w:sz w:val="22"/>
-          <w:szCs w:val="22"/>
-        </w:rPr>
-        <w:t xml:space="preserve"> </w:t>
-      </w:r>
-      <w:r>
-        <w:rPr>
-          <w:sz w:val="22"/>
-          <w:szCs w:val="22"/>
-        </w:rPr>
-        <w:t>and</w:t>
-      </w:r>
-      <w:r>
-        <w:rPr>
-          <w:spacing w:val="15"/>
-          <w:sz w:val="22"/>
-          <w:szCs w:val="22"/>
-        </w:rPr>
-        <w:t xml:space="preserve"> </w:t>
-      </w:r>
-      <w:r>
-        <w:rPr>
-          <w:sz w:val="22"/>
-          <w:szCs w:val="22"/>
-        </w:rPr>
-        <w:t>the</w:t>
-      </w:r>
-      <w:r>
-        <w:rPr>
-          <w:spacing w:val="28"/>
-          <w:sz w:val="22"/>
-          <w:szCs w:val="22"/>
-        </w:rPr>
-        <w:t xml:space="preserve"> </w:t>
-      </w:r>
-      <w:r>
-        <w:rPr>
-          <w:sz w:val="22"/>
-          <w:szCs w:val="22"/>
-        </w:rPr>
-        <w:t>software</w:t>
-      </w:r>
-      <w:r>
-        <w:rPr>
-          <w:spacing w:val="7"/>
-          <w:sz w:val="22"/>
-          <w:szCs w:val="22"/>
-        </w:rPr>
-        <w:t xml:space="preserve"> </w:t>
-      </w:r>
-      <w:r>
-        <w:rPr>
-          <w:sz w:val="22"/>
-          <w:szCs w:val="22"/>
-        </w:rPr>
-        <w:t>to</w:t>
-      </w:r>
-      <w:r>
-        <w:rPr>
-          <w:spacing w:val="7"/>
-          <w:sz w:val="22"/>
-          <w:szCs w:val="22"/>
-        </w:rPr>
-        <w:t xml:space="preserve"> </w:t>
-      </w:r>
-      <w:r>
-        <w:rPr>
-          <w:sz w:val="22"/>
-          <w:szCs w:val="22"/>
-        </w:rPr>
-        <w:t>which</w:t>
-      </w:r>
-      <w:r>
-        <w:rPr>
-          <w:spacing w:val="7"/>
-          <w:sz w:val="22"/>
-          <w:szCs w:val="22"/>
-        </w:rPr>
-        <w:t xml:space="preserve"> </w:t>
-      </w:r>
-      <w:r>
-        <w:rPr>
-          <w:sz w:val="22"/>
-          <w:szCs w:val="22"/>
-        </w:rPr>
-        <w:t>this</w:t>
-      </w:r>
-      <w:r>
-        <w:rPr>
-          <w:spacing w:val="7"/>
-          <w:sz w:val="22"/>
-          <w:szCs w:val="22"/>
-        </w:rPr>
-        <w:t xml:space="preserve"> </w:t>
-      </w:r>
-      <w:r>
-        <w:rPr>
-          <w:sz w:val="22"/>
-          <w:szCs w:val="22"/>
-        </w:rPr>
-        <w:t>document</w:t>
-      </w:r>
-      <w:r>
-        <w:rPr>
-          <w:spacing w:val="7"/>
-          <w:sz w:val="22"/>
-          <w:szCs w:val="22"/>
-        </w:rPr>
-        <w:t xml:space="preserve"> </w:t>
-      </w:r>
-      <w:r>
-        <w:rPr>
-          <w:sz w:val="22"/>
-          <w:szCs w:val="22"/>
-        </w:rPr>
-        <w:t>applies.  It</w:t>
-      </w:r>
-      <w:r>
-        <w:rPr>
-          <w:spacing w:val="7"/>
-          <w:sz w:val="22"/>
-          <w:szCs w:val="22"/>
-        </w:rPr>
-        <w:t xml:space="preserve"> </w:t>
-      </w:r>
-      <w:r>
-        <w:rPr>
-          <w:sz w:val="22"/>
-          <w:szCs w:val="22"/>
-        </w:rPr>
-        <w:t>shall</w:t>
-      </w:r>
-      <w:r>
-        <w:rPr>
-          <w:spacing w:val="7"/>
-          <w:sz w:val="22"/>
-          <w:szCs w:val="22"/>
-        </w:rPr>
-        <w:t xml:space="preserve"> </w:t>
-      </w:r>
-      <w:r>
-        <w:rPr>
-          <w:sz w:val="22"/>
-          <w:szCs w:val="22"/>
-        </w:rPr>
-        <w:t>describe</w:t>
-      </w:r>
-      <w:r>
-        <w:rPr>
-          <w:spacing w:val="7"/>
-          <w:sz w:val="22"/>
-          <w:szCs w:val="22"/>
-        </w:rPr>
-        <w:t xml:space="preserve"> </w:t>
-      </w:r>
-      <w:r>
-        <w:rPr>
-          <w:sz w:val="22"/>
-          <w:szCs w:val="22"/>
-        </w:rPr>
-        <w:t>the</w:t>
-      </w:r>
-      <w:r>
-        <w:rPr>
-          <w:spacing w:val="7"/>
-          <w:sz w:val="22"/>
-          <w:szCs w:val="22"/>
-        </w:rPr>
-        <w:t xml:space="preserve"> </w:t>
-      </w:r>
-      <w:r>
-        <w:rPr>
-          <w:sz w:val="22"/>
-          <w:szCs w:val="22"/>
-        </w:rPr>
-        <w:t>general</w:t>
-      </w:r>
-      <w:r>
-        <w:rPr>
-          <w:spacing w:val="7"/>
-          <w:sz w:val="22"/>
-          <w:szCs w:val="22"/>
-        </w:rPr>
-        <w:t xml:space="preserve"> </w:t>
-      </w:r>
-      <w:r>
-        <w:rPr>
-          <w:sz w:val="22"/>
-          <w:szCs w:val="22"/>
-        </w:rPr>
-        <w:t>nature</w:t>
-      </w:r>
-      <w:r>
-        <w:rPr>
-          <w:spacing w:val="7"/>
-          <w:sz w:val="22"/>
-          <w:szCs w:val="22"/>
-        </w:rPr>
-        <w:t xml:space="preserve"> </w:t>
-      </w:r>
-      <w:r>
-        <w:rPr>
-          <w:sz w:val="22"/>
-          <w:szCs w:val="22"/>
-        </w:rPr>
-        <w:t>of</w:t>
-      </w:r>
-      <w:r>
-        <w:rPr>
-          <w:spacing w:val="7"/>
-          <w:sz w:val="22"/>
-          <w:szCs w:val="22"/>
-        </w:rPr>
-        <w:t xml:space="preserve"> </w:t>
-      </w:r>
-      <w:r>
-        <w:rPr>
-          <w:sz w:val="22"/>
-          <w:szCs w:val="22"/>
-        </w:rPr>
-        <w:t>the</w:t>
-      </w:r>
-      <w:r>
-        <w:rPr>
-          <w:spacing w:val="7"/>
-          <w:sz w:val="22"/>
-          <w:szCs w:val="22"/>
-        </w:rPr>
-        <w:t xml:space="preserve"> </w:t>
-      </w:r>
-      <w:r>
-        <w:rPr>
-          <w:sz w:val="22"/>
-          <w:szCs w:val="22"/>
-        </w:rPr>
-        <w:t>system</w:t>
-      </w:r>
-      <w:r>
-        <w:rPr>
-          <w:spacing w:val="7"/>
-          <w:sz w:val="22"/>
-          <w:szCs w:val="22"/>
-        </w:rPr>
-        <w:t xml:space="preserve"> </w:t>
-      </w:r>
-      <w:r>
-        <w:rPr>
-          <w:sz w:val="22"/>
-          <w:szCs w:val="22"/>
-        </w:rPr>
-        <w:t>and software;</w:t>
-      </w:r>
-      <w:r>
-        <w:rPr>
-          <w:spacing w:val="-10"/>
-          <w:sz w:val="22"/>
-          <w:szCs w:val="22"/>
-        </w:rPr>
-        <w:t xml:space="preserve"> </w:t>
-      </w:r>
-      <w:r>
-        <w:rPr>
-          <w:sz w:val="22"/>
-          <w:szCs w:val="22"/>
-        </w:rPr>
-        <w:t>summarize</w:t>
-      </w:r>
-      <w:r>
-        <w:rPr>
-          <w:spacing w:val="-10"/>
-          <w:sz w:val="22"/>
-          <w:szCs w:val="22"/>
-        </w:rPr>
-        <w:t xml:space="preserve"> </w:t>
-      </w:r>
-      <w:r>
-        <w:rPr>
-          <w:sz w:val="22"/>
-          <w:szCs w:val="22"/>
-        </w:rPr>
-        <w:t>the</w:t>
-      </w:r>
-      <w:r>
-        <w:rPr>
-          <w:spacing w:val="-10"/>
-          <w:sz w:val="22"/>
-          <w:szCs w:val="22"/>
-        </w:rPr>
-        <w:t xml:space="preserve"> </w:t>
-      </w:r>
-      <w:r>
-        <w:rPr>
-          <w:sz w:val="22"/>
-          <w:szCs w:val="22"/>
-        </w:rPr>
-        <w:t>history</w:t>
-      </w:r>
-      <w:r>
-        <w:rPr>
-          <w:spacing w:val="-10"/>
-          <w:sz w:val="22"/>
-          <w:szCs w:val="22"/>
-        </w:rPr>
-        <w:t xml:space="preserve"> </w:t>
-      </w:r>
-      <w:r>
-        <w:rPr>
-          <w:sz w:val="22"/>
-          <w:szCs w:val="22"/>
-        </w:rPr>
-        <w:t>of</w:t>
-      </w:r>
-      <w:r>
-        <w:rPr>
-          <w:spacing w:val="-10"/>
-          <w:sz w:val="22"/>
-          <w:szCs w:val="22"/>
-        </w:rPr>
-        <w:t xml:space="preserve"> </w:t>
-      </w:r>
-      <w:r>
-        <w:rPr>
-          <w:sz w:val="22"/>
-          <w:szCs w:val="22"/>
-        </w:rPr>
-        <w:t>system</w:t>
-      </w:r>
-      <w:r>
-        <w:rPr>
-          <w:spacing w:val="-10"/>
-          <w:sz w:val="22"/>
-          <w:szCs w:val="22"/>
-        </w:rPr>
-        <w:t xml:space="preserve"> </w:t>
-      </w:r>
-      <w:r>
-        <w:rPr>
-          <w:sz w:val="22"/>
-          <w:szCs w:val="22"/>
-        </w:rPr>
-        <w:t>development,</w:t>
-      </w:r>
-      <w:r>
-        <w:rPr>
-          <w:spacing w:val="-9"/>
-          <w:sz w:val="22"/>
-          <w:szCs w:val="22"/>
-        </w:rPr>
-        <w:t xml:space="preserve"> </w:t>
-      </w:r>
-      <w:r>
-        <w:rPr>
-          <w:sz w:val="22"/>
-          <w:szCs w:val="22"/>
-        </w:rPr>
-        <w:t>operation,</w:t>
-      </w:r>
-      <w:r>
-        <w:rPr>
-          <w:spacing w:val="-10"/>
-          <w:sz w:val="22"/>
-          <w:szCs w:val="22"/>
-        </w:rPr>
-        <w:t xml:space="preserve"> </w:t>
-      </w:r>
-      <w:r>
-        <w:rPr>
-          <w:sz w:val="22"/>
-          <w:szCs w:val="22"/>
-        </w:rPr>
-        <w:t>and</w:t>
-      </w:r>
-      <w:r>
-        <w:rPr>
-          <w:spacing w:val="-10"/>
-          <w:sz w:val="22"/>
-          <w:szCs w:val="22"/>
-        </w:rPr>
-        <w:t xml:space="preserve"> </w:t>
-      </w:r>
-      <w:r>
-        <w:rPr>
-          <w:sz w:val="22"/>
-          <w:szCs w:val="22"/>
-        </w:rPr>
-        <w:t>maintenance;</w:t>
-      </w:r>
-      <w:r>
-        <w:rPr>
-          <w:spacing w:val="-10"/>
-          <w:sz w:val="22"/>
-          <w:szCs w:val="22"/>
-        </w:rPr>
-        <w:t xml:space="preserve"> </w:t>
-      </w:r>
-      <w:r>
-        <w:rPr>
-          <w:sz w:val="22"/>
-          <w:szCs w:val="22"/>
-        </w:rPr>
-        <w:t>identify</w:t>
-      </w:r>
-      <w:r>
-        <w:rPr>
-          <w:spacing w:val="-10"/>
-          <w:sz w:val="22"/>
-          <w:szCs w:val="22"/>
-        </w:rPr>
-        <w:t xml:space="preserve"> </w:t>
-      </w:r>
-      <w:r>
-        <w:rPr>
-          <w:sz w:val="22"/>
-          <w:szCs w:val="22"/>
-        </w:rPr>
-        <w:t>the project</w:t>
-      </w:r>
-      <w:r>
-        <w:rPr>
-          <w:spacing w:val="21"/>
-          <w:sz w:val="22"/>
-          <w:szCs w:val="22"/>
-        </w:rPr>
-        <w:t xml:space="preserve"> </w:t>
-      </w:r>
-      <w:r>
-        <w:rPr>
-          <w:sz w:val="22"/>
-          <w:szCs w:val="22"/>
-        </w:rPr>
-        <w:t>sponsor,</w:t>
-      </w:r>
-      <w:r>
-        <w:rPr>
-          <w:spacing w:val="21"/>
-          <w:sz w:val="22"/>
-          <w:szCs w:val="22"/>
-        </w:rPr>
-        <w:t xml:space="preserve"> </w:t>
-      </w:r>
-      <w:r>
-        <w:rPr>
-          <w:sz w:val="22"/>
-          <w:szCs w:val="22"/>
-        </w:rPr>
-        <w:t>acquirer,</w:t>
-      </w:r>
-      <w:r>
-        <w:rPr>
-          <w:spacing w:val="21"/>
-          <w:sz w:val="22"/>
-          <w:szCs w:val="22"/>
-        </w:rPr>
-        <w:t xml:space="preserve"> </w:t>
-      </w:r>
-      <w:r>
-        <w:rPr>
-          <w:sz w:val="22"/>
-          <w:szCs w:val="22"/>
-        </w:rPr>
-        <w:t>user,</w:t>
-      </w:r>
-      <w:r>
-        <w:rPr>
-          <w:spacing w:val="21"/>
-          <w:sz w:val="22"/>
-          <w:szCs w:val="22"/>
-        </w:rPr>
-        <w:t xml:space="preserve"> </w:t>
-      </w:r>
-      <w:r>
-        <w:rPr>
-          <w:sz w:val="22"/>
-          <w:szCs w:val="22"/>
-        </w:rPr>
-        <w:t>developer,</w:t>
-      </w:r>
-      <w:r>
-        <w:rPr>
-          <w:spacing w:val="21"/>
-          <w:sz w:val="22"/>
-          <w:szCs w:val="22"/>
-        </w:rPr>
-        <w:t xml:space="preserve"> </w:t>
-      </w:r>
-      <w:r>
-        <w:rPr>
-          <w:sz w:val="22"/>
-          <w:szCs w:val="22"/>
-        </w:rPr>
-        <w:t>and</w:t>
-      </w:r>
-      <w:r>
-        <w:rPr>
-          <w:spacing w:val="21"/>
-          <w:sz w:val="22"/>
-          <w:szCs w:val="22"/>
-        </w:rPr>
-        <w:t xml:space="preserve"> </w:t>
-      </w:r>
-      <w:r>
-        <w:rPr>
-          <w:sz w:val="22"/>
-          <w:szCs w:val="22"/>
-        </w:rPr>
-        <w:t>support</w:t>
-      </w:r>
-      <w:r>
-        <w:rPr>
-          <w:spacing w:val="21"/>
-          <w:sz w:val="22"/>
-          <w:szCs w:val="22"/>
-        </w:rPr>
-        <w:t xml:space="preserve"> </w:t>
-      </w:r>
-      <w:r>
-        <w:rPr>
-          <w:sz w:val="22"/>
-          <w:szCs w:val="22"/>
-        </w:rPr>
-        <w:t>agencies;</w:t>
-      </w:r>
-      <w:r>
-        <w:rPr>
-          <w:spacing w:val="21"/>
-          <w:sz w:val="22"/>
-          <w:szCs w:val="22"/>
-        </w:rPr>
-        <w:t xml:space="preserve"> </w:t>
-      </w:r>
-      <w:r>
-        <w:rPr>
-          <w:sz w:val="22"/>
-          <w:szCs w:val="22"/>
-        </w:rPr>
-        <w:t>identify</w:t>
-      </w:r>
-      <w:r>
-        <w:rPr>
-          <w:spacing w:val="21"/>
-          <w:sz w:val="22"/>
-          <w:szCs w:val="22"/>
-        </w:rPr>
-        <w:t xml:space="preserve"> </w:t>
-      </w:r>
-      <w:r>
-        <w:rPr>
-          <w:sz w:val="22"/>
-          <w:szCs w:val="22"/>
-        </w:rPr>
-        <w:t>current</w:t>
-      </w:r>
-      <w:r>
-        <w:rPr>
-          <w:spacing w:val="21"/>
-          <w:sz w:val="22"/>
-          <w:szCs w:val="22"/>
-        </w:rPr>
-        <w:t xml:space="preserve"> </w:t>
-      </w:r>
-      <w:r>
-        <w:rPr>
-          <w:sz w:val="22"/>
-          <w:szCs w:val="22"/>
-        </w:rPr>
-        <w:t>and</w:t>
-      </w:r>
-      <w:r>
-        <w:rPr>
-          <w:spacing w:val="21"/>
-          <w:sz w:val="22"/>
-          <w:szCs w:val="22"/>
-        </w:rPr>
-        <w:t xml:space="preserve"> </w:t>
-      </w:r>
-      <w:r>
-        <w:rPr>
-          <w:sz w:val="22"/>
-          <w:szCs w:val="22"/>
-        </w:rPr>
-        <w:t>planned operating</w:t>
-      </w:r>
-      <w:r>
-        <w:rPr>
-          <w:spacing w:val="12"/>
-          <w:sz w:val="22"/>
-          <w:szCs w:val="22"/>
-        </w:rPr>
-        <w:t xml:space="preserve"> </w:t>
-      </w:r>
-      <w:r>
-        <w:rPr>
-          <w:sz w:val="22"/>
-          <w:szCs w:val="22"/>
-        </w:rPr>
-        <w:t>sites;</w:t>
-      </w:r>
-      <w:r>
-        <w:rPr>
-          <w:spacing w:val="12"/>
-          <w:sz w:val="22"/>
-          <w:szCs w:val="22"/>
-        </w:rPr>
-        <w:t xml:space="preserve"> </w:t>
-      </w:r>
-      <w:r>
-        <w:rPr>
-          <w:sz w:val="22"/>
-          <w:szCs w:val="22"/>
-        </w:rPr>
-        <w:t>and</w:t>
-      </w:r>
-      <w:r>
-        <w:rPr>
-          <w:spacing w:val="12"/>
-          <w:sz w:val="22"/>
-          <w:szCs w:val="22"/>
-        </w:rPr>
-        <w:t xml:space="preserve"> </w:t>
-      </w:r>
-      <w:r>
-        <w:rPr>
-          <w:sz w:val="22"/>
-          <w:szCs w:val="22"/>
-        </w:rPr>
-        <w:t>list</w:t>
-      </w:r>
-      <w:r>
-        <w:rPr>
-          <w:spacing w:val="12"/>
-          <w:sz w:val="22"/>
-          <w:szCs w:val="22"/>
-        </w:rPr>
-        <w:t xml:space="preserve"> </w:t>
-      </w:r>
-      <w:r>
-        <w:rPr>
-          <w:sz w:val="22"/>
-          <w:szCs w:val="22"/>
-        </w:rPr>
-        <w:t>other</w:t>
-      </w:r>
-      <w:r>
-        <w:rPr>
-          <w:spacing w:val="12"/>
-          <w:sz w:val="22"/>
-          <w:szCs w:val="22"/>
-        </w:rPr>
-        <w:t xml:space="preserve"> </w:t>
-      </w:r>
-      <w:r>
-        <w:rPr>
-          <w:sz w:val="22"/>
-          <w:szCs w:val="22"/>
-        </w:rPr>
-        <w:t>relevant</w:t>
-      </w:r>
-      <w:r>
-        <w:rPr>
-          <w:spacing w:val="12"/>
-          <w:sz w:val="22"/>
-          <w:szCs w:val="22"/>
-        </w:rPr>
-        <w:t xml:space="preserve"> </w:t>
-      </w:r>
-      <w:r>
-        <w:rPr>
-          <w:sz w:val="22"/>
-          <w:szCs w:val="22"/>
-        </w:rPr>
-        <w:t>documents.</w:t>
+        <w:t>, which has the history of system development thoroughly summarized</w:t>
+      </w:r>
+      <w:hyperlink r:id="rId12">
+        <w:r>
+          <w:rPr>
+            <w:rStyle w:val="InternetLink"/>
+            <w:vanish/>
+            <w:webHidden/>
+            <w:color w:val="auto"/>
+          </w:rPr>
+          <w:t>https://github.com/Kirkas1/polygons/tree/gh-pages/documents</w:t>
+        </w:r>
+      </w:hyperlink>
+      <w:r>
+        <w:t xml:space="preserve">. </w:t>
       </w:r>
     </w:p>
     <w:p>
@@ -3540,12 +2239,18 @@
         </w:numPr>
         <w:ind w:left="576" w:hanging="576"/>
       </w:pPr>
-      <w:bookmarkStart w:id="8" w:name="_Toc432634205"/>
+      <w:bookmarkStart w:id="9" w:name="_Toc432634205"/>
       <w:r>
         <w:rPr>
           <w:u w:color="000000"/>
         </w:rPr>
-        <w:t xml:space="preserve">1.4 </w:t>
+        <w:t>1.3</w:t>
+      </w:r>
+      <w:r>
+        <w:rPr>
+          <w:u w:color="000000"/>
+        </w:rPr>
+        <w:t xml:space="preserve"> </w:t>
       </w:r>
       <w:r>
         <w:rPr>
@@ -3573,846 +2278,50 @@
         </w:rPr>
         <w:t>overview</w:t>
       </w:r>
-      <w:bookmarkEnd w:id="8"/>
+      <w:bookmarkEnd w:id="9"/>
     </w:p>
     <w:p>
       <w:pPr>
-        <w:pStyle w:val="BodyText"/>
-        <w:rPr>
-          <w:sz w:val="22"/>
-          <w:szCs w:val="22"/>
-        </w:rPr>
+        <w:spacing w:after="200"/>
       </w:pPr>
       <w:r>
-        <w:rPr>
-          <w:sz w:val="22"/>
-          <w:szCs w:val="22"/>
-        </w:rPr>
-        <w:t>This</w:t>
-      </w:r>
-      <w:r>
-        <w:rPr>
-          <w:spacing w:val="16"/>
-          <w:sz w:val="22"/>
-          <w:szCs w:val="22"/>
-        </w:rPr>
-        <w:t xml:space="preserve"> </w:t>
-      </w:r>
-      <w:r>
-        <w:rPr>
-          <w:sz w:val="22"/>
-          <w:szCs w:val="22"/>
-        </w:rPr>
-        <w:t>paragraph</w:t>
-      </w:r>
-      <w:r>
-        <w:rPr>
-          <w:spacing w:val="16"/>
-          <w:sz w:val="22"/>
-          <w:szCs w:val="22"/>
-        </w:rPr>
-        <w:t xml:space="preserve"> </w:t>
-      </w:r>
-      <w:r>
-        <w:rPr>
-          <w:sz w:val="22"/>
-          <w:szCs w:val="22"/>
-        </w:rPr>
-        <w:t>shall</w:t>
-      </w:r>
-      <w:r>
-        <w:rPr>
-          <w:spacing w:val="16"/>
-          <w:sz w:val="22"/>
-          <w:szCs w:val="22"/>
-        </w:rPr>
-        <w:t xml:space="preserve"> </w:t>
-      </w:r>
-      <w:r>
-        <w:rPr>
-          <w:sz w:val="22"/>
-          <w:szCs w:val="22"/>
-        </w:rPr>
-        <w:t>summarize</w:t>
-      </w:r>
-      <w:r>
-        <w:rPr>
-          <w:spacing w:val="16"/>
-          <w:sz w:val="22"/>
-          <w:szCs w:val="22"/>
-        </w:rPr>
-        <w:t xml:space="preserve"> </w:t>
-      </w:r>
-      <w:r>
-        <w:rPr>
-          <w:sz w:val="22"/>
-          <w:szCs w:val="22"/>
-        </w:rPr>
-        <w:t>the</w:t>
-      </w:r>
-      <w:r>
-        <w:rPr>
-          <w:spacing w:val="18"/>
-          <w:sz w:val="22"/>
-          <w:szCs w:val="22"/>
-        </w:rPr>
-        <w:t xml:space="preserve"> </w:t>
-      </w:r>
-      <w:r>
-        <w:rPr>
-          <w:sz w:val="22"/>
-          <w:szCs w:val="22"/>
-        </w:rPr>
-        <w:t>purpose</w:t>
-      </w:r>
-      <w:r>
-        <w:rPr>
-          <w:spacing w:val="16"/>
-          <w:sz w:val="22"/>
-          <w:szCs w:val="22"/>
-        </w:rPr>
-        <w:t xml:space="preserve"> </w:t>
-      </w:r>
-      <w:r>
-        <w:rPr>
-          <w:sz w:val="22"/>
-          <w:szCs w:val="22"/>
-        </w:rPr>
-        <w:t>and</w:t>
-      </w:r>
-      <w:r>
-        <w:rPr>
-          <w:spacing w:val="16"/>
-          <w:sz w:val="22"/>
-          <w:szCs w:val="22"/>
-        </w:rPr>
-        <w:t xml:space="preserve"> </w:t>
-      </w:r>
-      <w:r>
-        <w:rPr>
-          <w:sz w:val="22"/>
-          <w:szCs w:val="22"/>
-        </w:rPr>
-        <w:t>contents</w:t>
-      </w:r>
-      <w:r>
-        <w:rPr>
-          <w:spacing w:val="16"/>
-          <w:sz w:val="22"/>
-          <w:szCs w:val="22"/>
-        </w:rPr>
-        <w:t xml:space="preserve"> </w:t>
-      </w:r>
-      <w:r>
-        <w:rPr>
-          <w:sz w:val="22"/>
-          <w:szCs w:val="22"/>
-        </w:rPr>
-        <w:t>of</w:t>
-      </w:r>
-      <w:r>
-        <w:rPr>
-          <w:spacing w:val="16"/>
-          <w:sz w:val="22"/>
-          <w:szCs w:val="22"/>
-        </w:rPr>
-        <w:t xml:space="preserve"> </w:t>
-      </w:r>
-      <w:r>
-        <w:rPr>
-          <w:sz w:val="22"/>
-          <w:szCs w:val="22"/>
-        </w:rPr>
-        <w:t>this</w:t>
-      </w:r>
-      <w:r>
-        <w:rPr>
-          <w:spacing w:val="28"/>
-          <w:sz w:val="22"/>
-          <w:szCs w:val="22"/>
-        </w:rPr>
-        <w:t xml:space="preserve"> </w:t>
-      </w:r>
-      <w:r>
-        <w:rPr>
-          <w:sz w:val="22"/>
-          <w:szCs w:val="22"/>
-        </w:rPr>
-        <w:t>document</w:t>
-      </w:r>
-      <w:r>
-        <w:rPr>
-          <w:spacing w:val="12"/>
-          <w:sz w:val="22"/>
-          <w:szCs w:val="22"/>
-        </w:rPr>
-        <w:t xml:space="preserve"> </w:t>
-      </w:r>
-      <w:r>
-        <w:rPr>
-          <w:sz w:val="22"/>
-          <w:szCs w:val="22"/>
-        </w:rPr>
-        <w:t>and</w:t>
-      </w:r>
-      <w:r>
-        <w:rPr>
-          <w:spacing w:val="12"/>
-          <w:sz w:val="22"/>
-          <w:szCs w:val="22"/>
-        </w:rPr>
-        <w:t xml:space="preserve"> </w:t>
-      </w:r>
-      <w:r>
-        <w:rPr>
-          <w:sz w:val="22"/>
-          <w:szCs w:val="22"/>
-        </w:rPr>
-        <w:t>shall</w:t>
-      </w:r>
-      <w:r>
-        <w:rPr>
-          <w:spacing w:val="12"/>
-          <w:sz w:val="22"/>
-          <w:szCs w:val="22"/>
-        </w:rPr>
-        <w:t xml:space="preserve"> </w:t>
-      </w:r>
-      <w:r>
-        <w:rPr>
-          <w:sz w:val="22"/>
-          <w:szCs w:val="22"/>
-        </w:rPr>
-        <w:t>describe</w:t>
-      </w:r>
-      <w:r>
-        <w:rPr>
-          <w:spacing w:val="12"/>
-          <w:sz w:val="22"/>
-          <w:szCs w:val="22"/>
-        </w:rPr>
-        <w:t xml:space="preserve"> </w:t>
-      </w:r>
-      <w:r>
-        <w:rPr>
-          <w:sz w:val="22"/>
-          <w:szCs w:val="22"/>
-        </w:rPr>
-        <w:t>any</w:t>
-      </w:r>
-      <w:r>
-        <w:rPr>
-          <w:spacing w:val="12"/>
-          <w:sz w:val="22"/>
-          <w:szCs w:val="22"/>
-        </w:rPr>
-        <w:t xml:space="preserve"> </w:t>
-      </w:r>
-      <w:r>
-        <w:rPr>
-          <w:sz w:val="22"/>
-          <w:szCs w:val="22"/>
-        </w:rPr>
-        <w:t>security</w:t>
-      </w:r>
-      <w:r>
-        <w:rPr>
-          <w:spacing w:val="12"/>
-          <w:sz w:val="22"/>
-          <w:szCs w:val="22"/>
-        </w:rPr>
-        <w:t xml:space="preserve"> </w:t>
-      </w:r>
-      <w:r>
-        <w:rPr>
-          <w:sz w:val="22"/>
-          <w:szCs w:val="22"/>
-        </w:rPr>
-        <w:t>or</w:t>
-      </w:r>
-      <w:r>
-        <w:rPr>
-          <w:spacing w:val="12"/>
-          <w:sz w:val="22"/>
-          <w:szCs w:val="22"/>
-        </w:rPr>
-        <w:t xml:space="preserve"> </w:t>
-      </w:r>
-      <w:r>
-        <w:rPr>
-          <w:sz w:val="22"/>
-          <w:szCs w:val="22"/>
-        </w:rPr>
-        <w:t>privacy</w:t>
-      </w:r>
-      <w:r>
-        <w:rPr>
-          <w:spacing w:val="12"/>
-          <w:sz w:val="22"/>
-          <w:szCs w:val="22"/>
-        </w:rPr>
-        <w:t xml:space="preserve"> </w:t>
-      </w:r>
-      <w:r>
-        <w:rPr>
-          <w:sz w:val="22"/>
-          <w:szCs w:val="22"/>
-        </w:rPr>
-        <w:t>considerations</w:t>
-      </w:r>
-      <w:r>
-        <w:rPr>
-          <w:spacing w:val="12"/>
-          <w:sz w:val="22"/>
-          <w:szCs w:val="22"/>
-        </w:rPr>
-        <w:t xml:space="preserve"> </w:t>
-      </w:r>
-      <w:r>
-        <w:rPr>
-          <w:sz w:val="22"/>
-          <w:szCs w:val="22"/>
-        </w:rPr>
-        <w:t>associated</w:t>
-      </w:r>
-      <w:r>
-        <w:rPr>
-          <w:spacing w:val="12"/>
-          <w:sz w:val="22"/>
-          <w:szCs w:val="22"/>
-        </w:rPr>
-        <w:t xml:space="preserve"> </w:t>
-      </w:r>
-      <w:r>
-        <w:rPr>
-          <w:sz w:val="22"/>
-          <w:szCs w:val="22"/>
-        </w:rPr>
-        <w:t>with</w:t>
-      </w:r>
-      <w:r>
-        <w:rPr>
-          <w:spacing w:val="12"/>
-          <w:sz w:val="22"/>
-          <w:szCs w:val="22"/>
-        </w:rPr>
-        <w:t xml:space="preserve"> </w:t>
-      </w:r>
-      <w:r>
-        <w:rPr>
-          <w:sz w:val="22"/>
-          <w:szCs w:val="22"/>
-        </w:rPr>
-        <w:t>its</w:t>
-      </w:r>
-      <w:r>
-        <w:rPr>
-          <w:spacing w:val="12"/>
-          <w:sz w:val="22"/>
-          <w:szCs w:val="22"/>
-        </w:rPr>
-        <w:t xml:space="preserve"> </w:t>
-      </w:r>
-      <w:r>
-        <w:rPr>
-          <w:sz w:val="22"/>
-          <w:szCs w:val="22"/>
-        </w:rPr>
-        <w:t>use.</w:t>
-      </w:r>
-    </w:p>
-    <w:p>
-      <w:pPr>
-        <w:pStyle w:val="Heading1"/>
-      </w:pPr>
-      <w:bookmarkStart w:id="9" w:name="2._Referenced_documents"/>
-      <w:bookmarkStart w:id="10" w:name="_Toc432634206"/>
-      <w:bookmarkEnd w:id="9"/>
-      <w:r>
-        <w:rPr>
-          <w:u w:color="000000"/>
-        </w:rPr>
-        <w:t>Referenced</w:t>
-      </w:r>
-      <w:r>
-        <w:rPr>
-          <w:spacing w:val="34"/>
-          <w:u w:color="000000"/>
-        </w:rPr>
-        <w:t xml:space="preserve"> </w:t>
-      </w:r>
-      <w:r>
-        <w:rPr>
-          <w:u w:color="000000"/>
-        </w:rPr>
-        <w:t>documents</w:t>
-      </w:r>
-      <w:bookmarkEnd w:id="10"/>
-    </w:p>
-    <w:p>
-      <w:pPr>
-        <w:pStyle w:val="BodyText"/>
-        <w:rPr>
-          <w:sz w:val="22"/>
-          <w:szCs w:val="22"/>
-        </w:rPr>
-      </w:pPr>
-      <w:r>
-        <w:rPr>
-          <w:sz w:val="22"/>
-          <w:szCs w:val="22"/>
-        </w:rPr>
-        <w:t>This</w:t>
-      </w:r>
-      <w:r>
-        <w:rPr>
-          <w:spacing w:val="35"/>
-          <w:sz w:val="22"/>
-          <w:szCs w:val="22"/>
-        </w:rPr>
-        <w:t xml:space="preserve"> </w:t>
-      </w:r>
-      <w:r>
-        <w:rPr>
-          <w:sz w:val="22"/>
-          <w:szCs w:val="22"/>
-        </w:rPr>
-        <w:t>section</w:t>
-      </w:r>
-      <w:r>
-        <w:rPr>
-          <w:spacing w:val="35"/>
-          <w:sz w:val="22"/>
-          <w:szCs w:val="22"/>
-        </w:rPr>
-        <w:t xml:space="preserve"> </w:t>
-      </w:r>
-      <w:r>
-        <w:rPr>
-          <w:sz w:val="22"/>
-          <w:szCs w:val="22"/>
-        </w:rPr>
-        <w:t>shall</w:t>
-      </w:r>
-      <w:r>
-        <w:rPr>
-          <w:spacing w:val="35"/>
-          <w:sz w:val="22"/>
-          <w:szCs w:val="22"/>
-        </w:rPr>
-        <w:t xml:space="preserve"> </w:t>
-      </w:r>
-      <w:r>
-        <w:rPr>
-          <w:sz w:val="22"/>
-          <w:szCs w:val="22"/>
-        </w:rPr>
-        <w:t>list</w:t>
-      </w:r>
-      <w:r>
-        <w:rPr>
-          <w:spacing w:val="34"/>
-          <w:sz w:val="22"/>
-          <w:szCs w:val="22"/>
-        </w:rPr>
-        <w:t xml:space="preserve"> </w:t>
-      </w:r>
-      <w:r>
-        <w:rPr>
-          <w:sz w:val="22"/>
-          <w:szCs w:val="22"/>
-        </w:rPr>
-        <w:t>the</w:t>
-      </w:r>
-      <w:r>
-        <w:rPr>
-          <w:spacing w:val="35"/>
-          <w:sz w:val="22"/>
-          <w:szCs w:val="22"/>
-        </w:rPr>
-        <w:t xml:space="preserve"> </w:t>
-      </w:r>
-      <w:r>
-        <w:rPr>
-          <w:sz w:val="22"/>
-          <w:szCs w:val="22"/>
-        </w:rPr>
-        <w:t>number,</w:t>
-      </w:r>
-      <w:r>
-        <w:rPr>
-          <w:spacing w:val="36"/>
-          <w:sz w:val="22"/>
-          <w:szCs w:val="22"/>
-        </w:rPr>
-        <w:t xml:space="preserve"> </w:t>
-      </w:r>
-      <w:r>
-        <w:rPr>
-          <w:sz w:val="22"/>
-          <w:szCs w:val="22"/>
-        </w:rPr>
-        <w:t>title,</w:t>
-      </w:r>
-      <w:r>
-        <w:rPr>
-          <w:spacing w:val="35"/>
-          <w:sz w:val="22"/>
-          <w:szCs w:val="22"/>
-        </w:rPr>
-        <w:t xml:space="preserve"> </w:t>
-      </w:r>
-      <w:r>
-        <w:rPr>
-          <w:sz w:val="22"/>
-          <w:szCs w:val="22"/>
-        </w:rPr>
-        <w:t>revision,</w:t>
-      </w:r>
-      <w:r>
-        <w:rPr>
-          <w:spacing w:val="35"/>
-          <w:sz w:val="22"/>
-          <w:szCs w:val="22"/>
-        </w:rPr>
-        <w:t xml:space="preserve"> </w:t>
-      </w:r>
-      <w:r>
-        <w:rPr>
-          <w:sz w:val="22"/>
-          <w:szCs w:val="22"/>
-        </w:rPr>
-        <w:t>and</w:t>
-      </w:r>
-      <w:r>
-        <w:rPr>
-          <w:spacing w:val="35"/>
-          <w:sz w:val="22"/>
-          <w:szCs w:val="22"/>
-        </w:rPr>
-        <w:t xml:space="preserve"> </w:t>
-      </w:r>
-      <w:r>
-        <w:rPr>
-          <w:sz w:val="22"/>
-          <w:szCs w:val="22"/>
-        </w:rPr>
-        <w:t>date</w:t>
-      </w:r>
-      <w:r>
-        <w:rPr>
-          <w:spacing w:val="35"/>
-          <w:sz w:val="22"/>
-          <w:szCs w:val="22"/>
-        </w:rPr>
-        <w:t xml:space="preserve"> </w:t>
-      </w:r>
-      <w:r>
-        <w:rPr>
-          <w:sz w:val="22"/>
-          <w:szCs w:val="22"/>
-        </w:rPr>
-        <w:t>of</w:t>
-      </w:r>
-      <w:r>
-        <w:rPr>
-          <w:spacing w:val="35"/>
-          <w:sz w:val="22"/>
-          <w:szCs w:val="22"/>
-        </w:rPr>
-        <w:t xml:space="preserve"> </w:t>
-      </w:r>
-      <w:r>
-        <w:rPr>
-          <w:sz w:val="22"/>
-          <w:szCs w:val="22"/>
-        </w:rPr>
-        <w:t>all documents</w:t>
-      </w:r>
-      <w:r>
-        <w:rPr>
-          <w:spacing w:val="-2"/>
-          <w:sz w:val="22"/>
-          <w:szCs w:val="22"/>
-        </w:rPr>
-        <w:t xml:space="preserve"> </w:t>
-      </w:r>
-      <w:r>
-        <w:rPr>
-          <w:sz w:val="22"/>
-          <w:szCs w:val="22"/>
-        </w:rPr>
-        <w:t>referenced</w:t>
-      </w:r>
-      <w:r>
-        <w:rPr>
-          <w:spacing w:val="-2"/>
-          <w:sz w:val="22"/>
-          <w:szCs w:val="22"/>
-        </w:rPr>
-        <w:t xml:space="preserve"> </w:t>
-      </w:r>
-      <w:r>
-        <w:rPr>
-          <w:sz w:val="22"/>
-          <w:szCs w:val="22"/>
-        </w:rPr>
-        <w:t>in</w:t>
-      </w:r>
-      <w:r>
-        <w:rPr>
-          <w:spacing w:val="-2"/>
-          <w:sz w:val="22"/>
-          <w:szCs w:val="22"/>
-        </w:rPr>
-        <w:t xml:space="preserve"> </w:t>
-      </w:r>
-      <w:r>
-        <w:rPr>
-          <w:sz w:val="22"/>
-          <w:szCs w:val="22"/>
-        </w:rPr>
-        <w:t>this</w:t>
-      </w:r>
-      <w:r>
-        <w:rPr>
-          <w:spacing w:val="-2"/>
-          <w:sz w:val="22"/>
-          <w:szCs w:val="22"/>
-        </w:rPr>
-        <w:t xml:space="preserve"> </w:t>
-      </w:r>
-      <w:r>
-        <w:rPr>
-          <w:sz w:val="22"/>
-          <w:szCs w:val="22"/>
-        </w:rPr>
-        <w:t>report.  This</w:t>
-      </w:r>
-      <w:r>
-        <w:rPr>
-          <w:spacing w:val="-2"/>
-          <w:sz w:val="22"/>
-          <w:szCs w:val="22"/>
-        </w:rPr>
-        <w:t xml:space="preserve"> </w:t>
-      </w:r>
-      <w:r>
-        <w:rPr>
-          <w:sz w:val="22"/>
-          <w:szCs w:val="22"/>
-        </w:rPr>
-        <w:t>section</w:t>
-      </w:r>
-      <w:r>
-        <w:rPr>
-          <w:spacing w:val="-2"/>
-          <w:sz w:val="22"/>
-          <w:szCs w:val="22"/>
-        </w:rPr>
-        <w:t xml:space="preserve"> </w:t>
-      </w:r>
-      <w:r>
-        <w:rPr>
-          <w:sz w:val="22"/>
-          <w:szCs w:val="22"/>
-        </w:rPr>
-        <w:t>shall</w:t>
-      </w:r>
-      <w:r>
-        <w:rPr>
-          <w:spacing w:val="-2"/>
-          <w:sz w:val="22"/>
-          <w:szCs w:val="22"/>
-        </w:rPr>
-        <w:t xml:space="preserve"> </w:t>
-      </w:r>
-      <w:r>
-        <w:rPr>
-          <w:sz w:val="22"/>
-          <w:szCs w:val="22"/>
-        </w:rPr>
-        <w:t>also</w:t>
-      </w:r>
-      <w:r>
-        <w:rPr>
-          <w:spacing w:val="-2"/>
-          <w:sz w:val="22"/>
-          <w:szCs w:val="22"/>
-        </w:rPr>
-        <w:t xml:space="preserve"> </w:t>
-      </w:r>
-      <w:r>
-        <w:rPr>
-          <w:sz w:val="22"/>
-          <w:szCs w:val="22"/>
-        </w:rPr>
-        <w:t>identify</w:t>
-      </w:r>
-      <w:r>
-        <w:rPr>
-          <w:spacing w:val="-2"/>
-          <w:sz w:val="22"/>
-          <w:szCs w:val="22"/>
-        </w:rPr>
-        <w:t xml:space="preserve"> </w:t>
-      </w:r>
-      <w:r>
-        <w:rPr>
-          <w:sz w:val="22"/>
-          <w:szCs w:val="22"/>
-        </w:rPr>
-        <w:t>the</w:t>
-      </w:r>
-      <w:r>
-        <w:rPr>
-          <w:spacing w:val="-2"/>
-          <w:sz w:val="22"/>
-          <w:szCs w:val="22"/>
-        </w:rPr>
-        <w:t xml:space="preserve"> </w:t>
-      </w:r>
-      <w:r>
-        <w:rPr>
-          <w:sz w:val="22"/>
-          <w:szCs w:val="22"/>
-        </w:rPr>
-        <w:t>source</w:t>
-      </w:r>
-      <w:r>
-        <w:rPr>
-          <w:spacing w:val="-3"/>
-          <w:sz w:val="22"/>
-          <w:szCs w:val="22"/>
-        </w:rPr>
-        <w:t xml:space="preserve"> </w:t>
-      </w:r>
-      <w:r>
-        <w:rPr>
-          <w:sz w:val="22"/>
-          <w:szCs w:val="22"/>
-        </w:rPr>
-        <w:t>for</w:t>
-      </w:r>
-      <w:r>
-        <w:rPr>
-          <w:spacing w:val="-2"/>
-          <w:sz w:val="22"/>
-          <w:szCs w:val="22"/>
-        </w:rPr>
-        <w:t xml:space="preserve"> </w:t>
-      </w:r>
-      <w:r>
-        <w:rPr>
-          <w:sz w:val="22"/>
-          <w:szCs w:val="22"/>
-        </w:rPr>
-        <w:t>all</w:t>
-      </w:r>
-      <w:r>
-        <w:rPr>
-          <w:spacing w:val="-2"/>
-          <w:sz w:val="22"/>
-          <w:szCs w:val="22"/>
-        </w:rPr>
-        <w:t xml:space="preserve"> </w:t>
-      </w:r>
-      <w:r>
-        <w:rPr>
-          <w:sz w:val="22"/>
-          <w:szCs w:val="22"/>
-        </w:rPr>
-        <w:t>documents not</w:t>
-      </w:r>
-      <w:r>
-        <w:rPr>
-          <w:spacing w:val="12"/>
-          <w:sz w:val="22"/>
-          <w:szCs w:val="22"/>
-        </w:rPr>
-        <w:t xml:space="preserve"> </w:t>
-      </w:r>
-      <w:r>
-        <w:rPr>
-          <w:sz w:val="22"/>
-          <w:szCs w:val="22"/>
-        </w:rPr>
-        <w:t>available</w:t>
-      </w:r>
-      <w:r>
-        <w:rPr>
-          <w:spacing w:val="12"/>
-          <w:sz w:val="22"/>
-          <w:szCs w:val="22"/>
-        </w:rPr>
-        <w:t xml:space="preserve"> </w:t>
-      </w:r>
-      <w:r>
-        <w:rPr>
-          <w:sz w:val="22"/>
-          <w:szCs w:val="22"/>
-        </w:rPr>
-        <w:t>through</w:t>
-      </w:r>
-      <w:r>
-        <w:rPr>
-          <w:spacing w:val="12"/>
-          <w:sz w:val="22"/>
-          <w:szCs w:val="22"/>
-        </w:rPr>
-        <w:t xml:space="preserve"> </w:t>
-      </w:r>
-      <w:r>
-        <w:rPr>
-          <w:sz w:val="22"/>
-          <w:szCs w:val="22"/>
-        </w:rPr>
-        <w:t>normal</w:t>
-      </w:r>
-      <w:r>
-        <w:rPr>
-          <w:spacing w:val="12"/>
-          <w:sz w:val="22"/>
-          <w:szCs w:val="22"/>
-        </w:rPr>
-        <w:t xml:space="preserve"> </w:t>
-      </w:r>
-      <w:r>
-        <w:rPr>
-          <w:sz w:val="22"/>
-          <w:szCs w:val="22"/>
-        </w:rPr>
-        <w:t>Government</w:t>
-      </w:r>
-      <w:r>
-        <w:rPr>
-          <w:spacing w:val="12"/>
-          <w:sz w:val="22"/>
-          <w:szCs w:val="22"/>
-        </w:rPr>
-        <w:t xml:space="preserve"> </w:t>
-      </w:r>
-      <w:r>
-        <w:rPr>
-          <w:sz w:val="22"/>
-          <w:szCs w:val="22"/>
-        </w:rPr>
-        <w:t>stocking</w:t>
-      </w:r>
-      <w:r>
-        <w:rPr>
-          <w:spacing w:val="12"/>
-          <w:sz w:val="22"/>
-          <w:szCs w:val="22"/>
-        </w:rPr>
-        <w:t xml:space="preserve"> </w:t>
-      </w:r>
-      <w:r>
-        <w:rPr>
-          <w:sz w:val="22"/>
-          <w:szCs w:val="22"/>
-        </w:rPr>
-        <w:t>activities.</w:t>
+        <w:t xml:space="preserve">This document will </w:t>
+      </w:r>
+      <w:r>
+        <w:t>specifically layout a plan for testing the system and its requirements that the group needs to fulfil</w:t>
+      </w:r>
+      <w:r>
+        <w:t xml:space="preserve"> for the project </w:t>
+      </w:r>
+      <w:r>
+        <w:t>(</w:t>
+      </w:r>
+      <w:r>
+        <w:t>as previously discussed by Professor Cain</w:t>
+      </w:r>
+      <w:r>
+        <w:t>)</w:t>
+      </w:r>
+      <w:r>
+        <w:t>. The test plan will</w:t>
+      </w:r>
+      <w:r>
+        <w:t xml:space="preserve"> address the testing environment in detail and the items necessary to properly carry out the testing</w:t>
+      </w:r>
+      <w:r>
+        <w:t>. It will also discuss the</w:t>
+      </w:r>
+      <w:r>
+        <w:t xml:space="preserve"> general test conditions and the overall test progression</w:t>
+      </w:r>
+      <w:r>
+        <w:t>. The test procedure and handling shall be carried out</w:t>
+      </w:r>
+      <w:r>
+        <w:t xml:space="preserve"> via the test schedule</w:t>
+      </w:r>
+      <w:r>
+        <w:t xml:space="preserve"> by only group members, and the results of such shall be published and assessed by our customer, Russ Cain.</w:t>
       </w:r>
     </w:p>
     <w:p>
@@ -4422,8 +2331,235 @@
           <w:u w:color="000000"/>
         </w:rPr>
       </w:pPr>
-      <w:bookmarkStart w:id="11" w:name="3._Overview_of_test_results"/>
+      <w:bookmarkStart w:id="10" w:name="2._Referenced_documents"/>
+      <w:bookmarkStart w:id="11" w:name="_Toc432634206"/>
+      <w:bookmarkEnd w:id="10"/>
+      <w:r>
+        <w:rPr>
+          <w:u w:color="000000"/>
+        </w:rPr>
+        <w:t>Referenced</w:t>
+      </w:r>
+      <w:r>
+        <w:rPr>
+          <w:spacing w:val="34"/>
+          <w:u w:color="000000"/>
+        </w:rPr>
+        <w:t xml:space="preserve"> </w:t>
+      </w:r>
+      <w:r>
+        <w:rPr>
+          <w:u w:color="000000"/>
+        </w:rPr>
+        <w:t>documents</w:t>
+      </w:r>
       <w:bookmarkEnd w:id="11"/>
+    </w:p>
+    <w:p>
+      <w:pPr>
+        <w:numPr>
+          <w:ilvl w:val="0"/>
+          <w:numId w:val="28"/>
+        </w:numPr>
+        <w:suppressAutoHyphens/>
+        <w:spacing w:after="0"/>
+      </w:pPr>
+      <w:r>
+        <w:rPr>
+          <w:rFonts w:cstheme="minorHAnsi"/>
+          <w:color w:val="000000"/>
+        </w:rPr>
+        <w:t xml:space="preserve">Parable of Polygons, Revised Apr 18, 2015, </w:t>
+      </w:r>
+      <w:hyperlink r:id="rId13">
+        <w:r>
+          <w:rPr>
+            <w:rStyle w:val="InternetLink"/>
+          </w:rPr>
+          <w:t>https</w:t>
+        </w:r>
+      </w:hyperlink>
+      <w:hyperlink r:id="rId14">
+        <w:proofErr w:type="gramStart"/>
+        <w:r>
+          <w:rPr>
+            <w:rStyle w:val="InternetLink"/>
+          </w:rPr>
+          <w:t>:/</w:t>
+        </w:r>
+        <w:proofErr w:type="gramEnd"/>
+        <w:r>
+          <w:rPr>
+            <w:rStyle w:val="InternetLink"/>
+          </w:rPr>
+          <w:t>/</w:t>
+        </w:r>
+      </w:hyperlink>
+      <w:hyperlink r:id="rId15">
+        <w:r>
+          <w:rPr>
+            <w:rStyle w:val="InternetLink"/>
+          </w:rPr>
+          <w:t>github</w:t>
+        </w:r>
+      </w:hyperlink>
+      <w:hyperlink r:id="rId16">
+        <w:r>
+          <w:rPr>
+            <w:rStyle w:val="InternetLink"/>
+          </w:rPr>
+          <w:t>.</w:t>
+        </w:r>
+      </w:hyperlink>
+      <w:hyperlink r:id="rId17">
+        <w:r>
+          <w:rPr>
+            <w:rStyle w:val="InternetLink"/>
+          </w:rPr>
+          <w:t>com</w:t>
+        </w:r>
+      </w:hyperlink>
+      <w:hyperlink r:id="rId18">
+        <w:r>
+          <w:rPr>
+            <w:rStyle w:val="InternetLink"/>
+          </w:rPr>
+          <w:t>/</w:t>
+        </w:r>
+      </w:hyperlink>
+      <w:hyperlink r:id="rId19">
+        <w:r>
+          <w:rPr>
+            <w:rStyle w:val="InternetLink"/>
+          </w:rPr>
+          <w:t>ncase</w:t>
+        </w:r>
+      </w:hyperlink>
+      <w:hyperlink r:id="rId20">
+        <w:r>
+          <w:rPr>
+            <w:rStyle w:val="InternetLink"/>
+          </w:rPr>
+          <w:t>/</w:t>
+        </w:r>
+      </w:hyperlink>
+      <w:hyperlink r:id="rId21">
+        <w:r>
+          <w:rPr>
+            <w:rStyle w:val="InternetLink"/>
+          </w:rPr>
+          <w:t>polygons</w:t>
+        </w:r>
+      </w:hyperlink>
+      <w:hyperlink r:id="rId22">
+        <w:r>
+          <w:rPr>
+            <w:rStyle w:val="InternetLink"/>
+            <w:rFonts w:cs="Calibri"/>
+            <w:vanish/>
+            <w:webHidden/>
+            <w:color w:val="000000"/>
+          </w:rPr>
+          <w:t>http://ncase.me/polygons/</w:t>
+        </w:r>
+      </w:hyperlink>
+      <w:r>
+        <w:rPr>
+          <w:rFonts w:cstheme="minorHAnsi"/>
+          <w:color w:val="000000"/>
+        </w:rPr>
+        <w:t>, Vi Hart and Nicky Case</w:t>
+      </w:r>
+    </w:p>
+    <w:p>
+      <w:pPr>
+        <w:numPr>
+          <w:ilvl w:val="0"/>
+          <w:numId w:val="28"/>
+        </w:numPr>
+        <w:spacing w:after="0"/>
+      </w:pPr>
+      <w:r>
+        <w:rPr>
+          <w:rFonts w:eastAsia="Arial" w:cs="Arial"/>
+        </w:rPr>
+        <w:t xml:space="preserve">Parable of Polygons Source Code, Revised Oct  25, 2015, </w:t>
+      </w:r>
+      <w:hyperlink r:id="rId23">
+        <w:r>
+          <w:rPr>
+            <w:rStyle w:val="InternetLink"/>
+            <w:rFonts w:eastAsia="Arial" w:cs="Arial"/>
+          </w:rPr>
+          <w:t>https://github.com/ncase/polygons</w:t>
+        </w:r>
+      </w:hyperlink>
+      <w:r>
+        <w:rPr>
+          <w:rFonts w:eastAsia="Arial" w:cs="Arial"/>
+        </w:rPr>
+        <w:t>, Vi Hart and Nicky Case</w:t>
+      </w:r>
+    </w:p>
+    <w:p>
+      <w:pPr>
+        <w:numPr>
+          <w:ilvl w:val="0"/>
+          <w:numId w:val="28"/>
+        </w:numPr>
+        <w:suppressAutoHyphens/>
+        <w:spacing w:after="0"/>
+      </w:pPr>
+      <w:r>
+        <w:rPr>
+          <w:rFonts w:eastAsia="Arial" w:cs="Arial"/>
+          <w:color w:val="000000"/>
+        </w:rPr>
+        <w:t xml:space="preserve">Polygons, Revised Dec  9, 2014, </w:t>
+      </w:r>
+      <w:hyperlink r:id="rId24">
+        <w:r>
+          <w:rPr>
+            <w:rStyle w:val="InternetLink"/>
+          </w:rPr>
+          <w:t>https</w:t>
+        </w:r>
+      </w:hyperlink>
+      <w:r>
+        <w:rPr>
+          <w:rStyle w:val="InternetLink"/>
+        </w:rPr>
+        <w:t>://github.com/dncnmcdougall/polygons</w:t>
+      </w:r>
+      <w:hyperlink r:id="rId25">
+        <w:r>
+          <w:rPr>
+            <w:rStyle w:val="InternetLink"/>
+            <w:rFonts w:eastAsia="Arial" w:cs="Arial"/>
+            <w:vanish/>
+            <w:webHidden/>
+            <w:color w:val="000000"/>
+          </w:rPr>
+          <w:t>https://github.com/ncase/polygons</w:t>
+        </w:r>
+      </w:hyperlink>
+      <w:r>
+        <w:rPr>
+          <w:rFonts w:eastAsia="Arial" w:cs="Arial"/>
+          <w:color w:val="000000"/>
+        </w:rPr>
+        <w:t>, Duncan McDougall</w:t>
+      </w:r>
+    </w:p>
+    <w:p>
+      <w:pPr>
+        <w:pStyle w:val="Heading1"/>
+        <w:rPr>
+          <w:u w:color="000000"/>
+        </w:rPr>
+      </w:pPr>
+      <w:bookmarkStart w:id="12" w:name="3._Overview_of_test_results"/>
+      <w:bookmarkEnd w:id="12"/>
       <w:r>
         <w:rPr>
           <w:u w:color="000000"/>
@@ -4443,8 +2579,8 @@
           <w:u w:color="000000"/>
         </w:rPr>
       </w:pPr>
-      <w:bookmarkStart w:id="12" w:name="3.1_Overall_assessment_of_the_software_t"/>
-      <w:bookmarkEnd w:id="12"/>
+      <w:bookmarkStart w:id="13" w:name="3.1_Overall_assessment_of_the_software_t"/>
+      <w:bookmarkEnd w:id="13"/>
       <w:r>
         <w:rPr>
           <w:u w:color="000000"/>
@@ -4478,6 +2614,7 @@
         </w:numPr>
       </w:pPr>
       <w:r>
+        <w:lastRenderedPageBreak/>
         <w:t xml:space="preserve">3.2   </w:t>
       </w:r>
       <w:r>
@@ -4547,7 +2684,6 @@
         <w:ind w:left="576" w:hanging="576"/>
       </w:pPr>
       <w:r>
-        <w:lastRenderedPageBreak/>
         <w:t xml:space="preserve">3.5  </w:t>
       </w:r>
       <w:r>
@@ -4631,15 +2767,7 @@
     </w:p>
     <w:p>
       <w:r>
-        <w:t xml:space="preserve">At least one person should test code, but potentially as many people as available can help to test the </w:t>
-      </w:r>
-      <w:proofErr w:type="gramStart"/>
-      <w:r>
-        <w:t>code</w:t>
-      </w:r>
-      <w:proofErr w:type="gramEnd"/>
-      <w:r>
-        <w:t>. (However, the sandbox does not allow for multiple computers to see what one computer has for input.) The person must have the capability to read at the level of at least a fourth grader, perform simple fractions (e.g. 1/8, 2/5), and understand concepts such as bias, discrimination, and segregation. No other special skills will be needed. Between Team SWIC, all team members must be present from September 14</w:t>
+        <w:t>At least one person should test code, but potentially as many people as available can help to test the code. (However, the sandbox does not allow for multiple computers to see what one computer has for input.) The person must have the capability to read at the level of at least a fourth grader, perform simple fractions (e.g. 1/8, 2/5), and understand concepts such as bias, discrimination, and segregation. No other special skills will be needed. Between Team SWIC, all team members must be present from September 14</w:t>
       </w:r>
       <w:r>
         <w:rPr>
@@ -4694,6 +2822,7 @@
         <w:ind w:left="576" w:hanging="576"/>
       </w:pPr>
       <w:r>
+        <w:lastRenderedPageBreak/>
         <w:t>3.10</w:t>
       </w:r>
       <w:r>
@@ -4705,23 +2834,15 @@
     </w:p>
     <w:p>
       <w:r>
-        <w:t xml:space="preserve">The tests to be performed are as follows: a red circle behaving like the yellow triangle and blue square (shakes, moves based on neighbor preference); three radio buttons which allow the user to select a desired algorithm;  a triangularly-shaped slider which permits the user to change the relationships between the red circle, yellow triangle, and blue square; a second algorithm calculating how happy a </w:t>
-      </w:r>
-      <w:proofErr w:type="gramStart"/>
-      <w:r>
-        <w:t>polygon</w:t>
-      </w:r>
-      <w:proofErr w:type="gramEnd"/>
-      <w:r>
-        <w:t xml:space="preserve"> feels around its neighbors and moving to a spot where it would be happier; a third algorithm which is similar to algorithm 2, but also considers how its neighbors feel about it; and that the code works on the latest versions of Fire Fox, Internet Explorer, and Chrome. </w:t>
+        <w:t xml:space="preserve">The tests to be performed are as follows: a red circle behaving like the yellow triangle and blue square (shakes, moves based on neighbor preference); three radio buttons which allow the user to select a desired algorithm;  a triangularly-shaped slider which permits the user to change the relationships between the red circle, yellow triangle, and blue square; a second algorithm calculating how happy a polygon feels around its neighbors and moving to a spot where it would be happier; a third algorithm which is similar to algorithm 2, but also considers how its neighbors feel about it; and that the code works on the latest versions of Fire Fox, Internet Explorer, and Chrome. </w:t>
       </w:r>
     </w:p>
     <w:p>
       <w:pPr>
         <w:pStyle w:val="Heading1"/>
       </w:pPr>
-      <w:bookmarkStart w:id="13" w:name="4._Detailed_test_results"/>
-      <w:bookmarkEnd w:id="13"/>
+      <w:bookmarkStart w:id="14" w:name="4._Detailed_test_results"/>
+      <w:bookmarkEnd w:id="14"/>
       <w:r>
         <w:rPr>
           <w:u w:color="000000"/>
@@ -4741,8 +2862,8 @@
           <w:u w:color="000000"/>
         </w:rPr>
       </w:pPr>
-      <w:bookmarkStart w:id="14" w:name="4.x_(Project-unique_identifier_of_a_test"/>
-      <w:bookmarkEnd w:id="14"/>
+      <w:bookmarkStart w:id="15" w:name="4.x_(Project-unique_identifier_of_a_test"/>
+      <w:bookmarkEnd w:id="15"/>
       <w:r>
         <w:rPr>
           <w:u w:color="000000"/>
@@ -4760,29 +2881,27 @@
           <w:u w:color="000000"/>
         </w:rPr>
         <w:t>General information</w:t>
-      </w:r>
-    </w:p>
-    <w:p/>
-    <w:p>
-      <w:pPr>
-        <w:pStyle w:val="Heading3"/>
-      </w:pPr>
-      <w:bookmarkStart w:id="15" w:name="4.x.1_Summary_of_test_results"/>
-      <w:bookmarkEnd w:id="15"/>
-      <w:r>
-        <w:rPr>
-          <w:u w:color="000000"/>
-        </w:rPr>
-        <w:lastRenderedPageBreak/>
-        <w:t>Test levels</w:t>
       </w:r>
     </w:p>
     <w:p>
       <w:pPr>
         <w:pStyle w:val="Heading3"/>
       </w:pPr>
-      <w:bookmarkStart w:id="16" w:name="4.x.2_Problems_encountered"/>
+      <w:bookmarkStart w:id="16" w:name="4.x.1_Summary_of_test_results"/>
       <w:bookmarkEnd w:id="16"/>
+      <w:r>
+        <w:rPr>
+          <w:u w:color="000000"/>
+        </w:rPr>
+        <w:t>Test levels</w:t>
+      </w:r>
+    </w:p>
+    <w:p>
+      <w:pPr>
+        <w:pStyle w:val="Heading3"/>
+      </w:pPr>
+      <w:bookmarkStart w:id="17" w:name="4.x.2_Problems_encountered"/>
+      <w:bookmarkEnd w:id="17"/>
       <w:r>
         <w:rPr>
           <w:u w:color="000000"/>
@@ -4797,10 +2916,10 @@
           <w:u w:color="000000"/>
         </w:rPr>
       </w:pPr>
-      <w:bookmarkStart w:id="17" w:name="4.x.2.y_(Project-unique_identifier_of_a_"/>
-      <w:bookmarkStart w:id="18" w:name="4.x.3_Deviations_from_test_cases/procedu"/>
-      <w:bookmarkEnd w:id="17"/>
+      <w:bookmarkStart w:id="18" w:name="4.x.2.y_(Project-unique_identifier_of_a_"/>
+      <w:bookmarkStart w:id="19" w:name="4.x.3_Deviations_from_test_cases/procedu"/>
       <w:bookmarkEnd w:id="18"/>
+      <w:bookmarkEnd w:id="19"/>
       <w:r>
         <w:rPr>
           <w:u w:color="000000"/>
@@ -4828,8 +2947,6 @@
       <w:pPr>
         <w:pStyle w:val="Heading2"/>
       </w:pPr>
-      <w:bookmarkStart w:id="19" w:name="_GoBack"/>
-      <w:bookmarkEnd w:id="19"/>
       <w:r>
         <w:t>Planned tests</w:t>
       </w:r>
@@ -4883,6 +3000,1992 @@
         <w:t>schedules</w:t>
       </w:r>
     </w:p>
+    <w:tbl>
+      <w:tblPr>
+        <w:tblStyle w:val="TableGrid"/>
+        <w:tblW w:w="9540" w:type="dxa"/>
+        <w:tblInd w:w="18" w:type="dxa"/>
+        <w:tblLayout w:type="fixed"/>
+        <w:tblLook w:val="04A0" w:firstRow="1" w:lastRow="0" w:firstColumn="1" w:lastColumn="0" w:noHBand="0" w:noVBand="1"/>
+      </w:tblPr>
+      <w:tblGrid>
+        <w:gridCol w:w="1260"/>
+        <w:gridCol w:w="1713"/>
+        <w:gridCol w:w="1202"/>
+        <w:gridCol w:w="2035"/>
+        <w:gridCol w:w="2160"/>
+        <w:gridCol w:w="1170"/>
+      </w:tblGrid>
+      <w:tr>
+        <w:tc>
+          <w:tcPr>
+            <w:tcW w:w="1260" w:type="dxa"/>
+            <w:tcBorders>
+              <w:top w:val="single" w:sz="4" w:space="0" w:color="auto"/>
+              <w:left w:val="single" w:sz="4" w:space="0" w:color="auto"/>
+              <w:bottom w:val="single" w:sz="4" w:space="0" w:color="auto"/>
+              <w:right w:val="single" w:sz="4" w:space="0" w:color="auto"/>
+            </w:tcBorders>
+            <w:hideMark/>
+          </w:tcPr>
+          <w:p>
+            <w:pPr>
+              <w:pStyle w:val="BodyText"/>
+              <w:widowControl w:val="0"/>
+              <w:tabs>
+                <w:tab w:val="left" w:pos="840"/>
+              </w:tabs>
+              <w:rPr>
+                <w:color w:val="FF0000"/>
+              </w:rPr>
+            </w:pPr>
+            <w:r>
+              <w:rPr>
+                <w:color w:val="FF0000"/>
+              </w:rPr>
+              <w:t>Test</w:t>
+            </w:r>
+          </w:p>
+        </w:tc>
+        <w:tc>
+          <w:tcPr>
+            <w:tcW w:w="1713" w:type="dxa"/>
+            <w:tcBorders>
+              <w:top w:val="single" w:sz="4" w:space="0" w:color="auto"/>
+              <w:left w:val="single" w:sz="4" w:space="0" w:color="auto"/>
+              <w:bottom w:val="single" w:sz="4" w:space="0" w:color="auto"/>
+              <w:right w:val="single" w:sz="4" w:space="0" w:color="auto"/>
+            </w:tcBorders>
+            <w:hideMark/>
+          </w:tcPr>
+          <w:p>
+            <w:pPr>
+              <w:pStyle w:val="BodyText"/>
+              <w:widowControl w:val="0"/>
+              <w:tabs>
+                <w:tab w:val="left" w:pos="840"/>
+              </w:tabs>
+              <w:rPr>
+                <w:color w:val="FF0000"/>
+              </w:rPr>
+            </w:pPr>
+            <w:r>
+              <w:rPr>
+                <w:color w:val="FF0000"/>
+              </w:rPr>
+              <w:t>Date</w:t>
+            </w:r>
+          </w:p>
+        </w:tc>
+        <w:tc>
+          <w:tcPr>
+            <w:tcW w:w="1202" w:type="dxa"/>
+            <w:tcBorders>
+              <w:top w:val="single" w:sz="4" w:space="0" w:color="auto"/>
+              <w:left w:val="single" w:sz="4" w:space="0" w:color="auto"/>
+              <w:bottom w:val="single" w:sz="4" w:space="0" w:color="auto"/>
+              <w:right w:val="single" w:sz="4" w:space="0" w:color="auto"/>
+            </w:tcBorders>
+            <w:hideMark/>
+          </w:tcPr>
+          <w:p>
+            <w:pPr>
+              <w:pStyle w:val="BodyText"/>
+              <w:widowControl w:val="0"/>
+              <w:tabs>
+                <w:tab w:val="left" w:pos="840"/>
+              </w:tabs>
+              <w:rPr>
+                <w:color w:val="FF0000"/>
+              </w:rPr>
+            </w:pPr>
+            <w:r>
+              <w:rPr>
+                <w:color w:val="FF0000"/>
+              </w:rPr>
+              <w:t>Location</w:t>
+            </w:r>
+          </w:p>
+        </w:tc>
+        <w:tc>
+          <w:tcPr>
+            <w:tcW w:w="2035" w:type="dxa"/>
+            <w:tcBorders>
+              <w:top w:val="single" w:sz="4" w:space="0" w:color="auto"/>
+              <w:left w:val="single" w:sz="4" w:space="0" w:color="auto"/>
+              <w:bottom w:val="single" w:sz="4" w:space="0" w:color="auto"/>
+              <w:right w:val="single" w:sz="4" w:space="0" w:color="auto"/>
+            </w:tcBorders>
+            <w:hideMark/>
+          </w:tcPr>
+          <w:p>
+            <w:pPr>
+              <w:pStyle w:val="BodyText"/>
+              <w:widowControl w:val="0"/>
+              <w:tabs>
+                <w:tab w:val="left" w:pos="840"/>
+              </w:tabs>
+              <w:jc w:val="center"/>
+              <w:rPr>
+                <w:color w:val="FF0000"/>
+              </w:rPr>
+            </w:pPr>
+            <w:r>
+              <w:rPr>
+                <w:color w:val="FF0000"/>
+              </w:rPr>
+              <w:t>Description</w:t>
+            </w:r>
+          </w:p>
+        </w:tc>
+        <w:tc>
+          <w:tcPr>
+            <w:tcW w:w="2160" w:type="dxa"/>
+            <w:tcBorders>
+              <w:top w:val="single" w:sz="4" w:space="0" w:color="auto"/>
+              <w:left w:val="single" w:sz="4" w:space="0" w:color="auto"/>
+              <w:bottom w:val="single" w:sz="4" w:space="0" w:color="auto"/>
+              <w:right w:val="single" w:sz="4" w:space="0" w:color="auto"/>
+            </w:tcBorders>
+            <w:hideMark/>
+          </w:tcPr>
+          <w:p>
+            <w:pPr>
+              <w:pStyle w:val="BodyText"/>
+              <w:widowControl w:val="0"/>
+              <w:tabs>
+                <w:tab w:val="left" w:pos="840"/>
+              </w:tabs>
+              <w:rPr>
+                <w:color w:val="FF0000"/>
+              </w:rPr>
+            </w:pPr>
+            <w:r>
+              <w:rPr>
+                <w:color w:val="FF0000"/>
+              </w:rPr>
+              <w:t>Hardware/software configurations</w:t>
+            </w:r>
+          </w:p>
+        </w:tc>
+        <w:tc>
+          <w:tcPr>
+            <w:tcW w:w="1170" w:type="dxa"/>
+            <w:tcBorders>
+              <w:top w:val="single" w:sz="4" w:space="0" w:color="auto"/>
+              <w:left w:val="single" w:sz="4" w:space="0" w:color="auto"/>
+              <w:bottom w:val="single" w:sz="4" w:space="0" w:color="auto"/>
+              <w:right w:val="single" w:sz="4" w:space="0" w:color="auto"/>
+            </w:tcBorders>
+            <w:hideMark/>
+          </w:tcPr>
+          <w:p>
+            <w:pPr>
+              <w:pStyle w:val="BodyText"/>
+              <w:widowControl w:val="0"/>
+              <w:tabs>
+                <w:tab w:val="left" w:pos="840"/>
+              </w:tabs>
+              <w:rPr>
+                <w:color w:val="FF0000"/>
+              </w:rPr>
+            </w:pPr>
+            <w:r>
+              <w:rPr>
+                <w:color w:val="FF0000"/>
+              </w:rPr>
+              <w:t>Actors</w:t>
+            </w:r>
+          </w:p>
+        </w:tc>
+      </w:tr>
+      <w:tr>
+        <w:tc>
+          <w:tcPr>
+            <w:tcW w:w="1260" w:type="dxa"/>
+            <w:tcBorders>
+              <w:top w:val="single" w:sz="4" w:space="0" w:color="auto"/>
+              <w:left w:val="single" w:sz="4" w:space="0" w:color="auto"/>
+              <w:bottom w:val="single" w:sz="4" w:space="0" w:color="auto"/>
+              <w:right w:val="single" w:sz="4" w:space="0" w:color="auto"/>
+            </w:tcBorders>
+            <w:hideMark/>
+          </w:tcPr>
+          <w:p>
+            <w:pPr>
+              <w:pStyle w:val="BodyText"/>
+              <w:widowControl w:val="0"/>
+              <w:tabs>
+                <w:tab w:val="left" w:pos="840"/>
+              </w:tabs>
+              <w:rPr>
+                <w:color w:val="FF0000"/>
+              </w:rPr>
+            </w:pPr>
+            <w:r>
+              <w:rPr>
+                <w:color w:val="FF0000"/>
+              </w:rPr>
+              <w:t>R</w:t>
+            </w:r>
+            <w:r>
+              <w:rPr>
+                <w:color w:val="FF0000"/>
+              </w:rPr>
+              <w:t>ed circle</w:t>
+            </w:r>
+            <w:r>
+              <w:rPr>
+                <w:color w:val="FF0000"/>
+              </w:rPr>
+              <w:t xml:space="preserve"> test (</w:t>
+            </w:r>
+            <w:proofErr w:type="spellStart"/>
+            <w:r>
+              <w:rPr>
+                <w:color w:val="FF0000"/>
+              </w:rPr>
+              <w:t>Observat-ional</w:t>
+            </w:r>
+            <w:proofErr w:type="spellEnd"/>
+            <w:r>
+              <w:rPr>
+                <w:color w:val="FF0000"/>
+              </w:rPr>
+              <w:t>)</w:t>
+            </w:r>
+          </w:p>
+        </w:tc>
+        <w:tc>
+          <w:tcPr>
+            <w:tcW w:w="1713" w:type="dxa"/>
+            <w:tcBorders>
+              <w:top w:val="single" w:sz="4" w:space="0" w:color="auto"/>
+              <w:left w:val="single" w:sz="4" w:space="0" w:color="auto"/>
+              <w:bottom w:val="single" w:sz="4" w:space="0" w:color="auto"/>
+              <w:right w:val="single" w:sz="4" w:space="0" w:color="auto"/>
+            </w:tcBorders>
+            <w:hideMark/>
+          </w:tcPr>
+          <w:p>
+            <w:pPr>
+              <w:pStyle w:val="BodyText"/>
+              <w:widowControl w:val="0"/>
+              <w:tabs>
+                <w:tab w:val="left" w:pos="840"/>
+              </w:tabs>
+              <w:rPr>
+                <w:color w:val="FF0000"/>
+              </w:rPr>
+            </w:pPr>
+            <w:r>
+              <w:rPr>
+                <w:color w:val="FF0000"/>
+              </w:rPr>
+              <w:t>November 20, 2015</w:t>
+            </w:r>
+          </w:p>
+          <w:p>
+            <w:pPr>
+              <w:pStyle w:val="BodyText"/>
+              <w:widowControl w:val="0"/>
+              <w:tabs>
+                <w:tab w:val="left" w:pos="840"/>
+              </w:tabs>
+              <w:rPr>
+                <w:color w:val="FF0000"/>
+              </w:rPr>
+            </w:pPr>
+            <w:r>
+              <w:rPr>
+                <w:color w:val="FF0000"/>
+              </w:rPr>
+              <w:t>8 PM-10 PM</w:t>
+            </w:r>
+          </w:p>
+        </w:tc>
+        <w:tc>
+          <w:tcPr>
+            <w:tcW w:w="1202" w:type="dxa"/>
+            <w:tcBorders>
+              <w:top w:val="single" w:sz="4" w:space="0" w:color="auto"/>
+              <w:left w:val="single" w:sz="4" w:space="0" w:color="auto"/>
+              <w:bottom w:val="single" w:sz="4" w:space="0" w:color="auto"/>
+              <w:right w:val="single" w:sz="4" w:space="0" w:color="auto"/>
+            </w:tcBorders>
+            <w:hideMark/>
+          </w:tcPr>
+          <w:p>
+            <w:pPr>
+              <w:pStyle w:val="BodyText"/>
+              <w:widowControl w:val="0"/>
+              <w:tabs>
+                <w:tab w:val="left" w:pos="840"/>
+              </w:tabs>
+              <w:rPr>
+                <w:color w:val="FF0000"/>
+              </w:rPr>
+            </w:pPr>
+            <w:r>
+              <w:rPr>
+                <w:color w:val="FF0000"/>
+              </w:rPr>
+              <w:t>UMBC Library, on each team member’s laptop</w:t>
+            </w:r>
+          </w:p>
+        </w:tc>
+        <w:tc>
+          <w:tcPr>
+            <w:tcW w:w="2035" w:type="dxa"/>
+            <w:tcBorders>
+              <w:top w:val="single" w:sz="4" w:space="0" w:color="auto"/>
+              <w:left w:val="single" w:sz="4" w:space="0" w:color="auto"/>
+              <w:bottom w:val="single" w:sz="4" w:space="0" w:color="auto"/>
+              <w:right w:val="single" w:sz="4" w:space="0" w:color="auto"/>
+            </w:tcBorders>
+            <w:hideMark/>
+          </w:tcPr>
+          <w:p>
+            <w:pPr>
+              <w:pStyle w:val="BodyText"/>
+              <w:widowControl w:val="0"/>
+              <w:tabs>
+                <w:tab w:val="left" w:pos="840"/>
+              </w:tabs>
+              <w:rPr>
+                <w:color w:val="FF0000"/>
+              </w:rPr>
+            </w:pPr>
+            <w:r>
+              <w:rPr>
+                <w:color w:val="FF0000"/>
+              </w:rPr>
+              <w:t xml:space="preserve">Test the red circle to see if it </w:t>
+            </w:r>
+            <w:proofErr w:type="spellStart"/>
+            <w:r>
+              <w:rPr>
+                <w:color w:val="FF0000"/>
+              </w:rPr>
+              <w:t>actslike</w:t>
+            </w:r>
+            <w:proofErr w:type="spellEnd"/>
+            <w:r>
+              <w:rPr>
+                <w:color w:val="FF0000"/>
+              </w:rPr>
+              <w:t xml:space="preserve"> the other shapes (e.g. moved if a certain amount of shapes were around it, and shook like the other shapes).</w:t>
+            </w:r>
+            <w:r>
+              <w:rPr>
+                <w:color w:val="FF0000"/>
+              </w:rPr>
+              <w:t xml:space="preserve"> </w:t>
+            </w:r>
+          </w:p>
+        </w:tc>
+        <w:tc>
+          <w:tcPr>
+            <w:tcW w:w="2160" w:type="dxa"/>
+            <w:tcBorders>
+              <w:top w:val="single" w:sz="4" w:space="0" w:color="auto"/>
+              <w:left w:val="single" w:sz="4" w:space="0" w:color="auto"/>
+              <w:bottom w:val="single" w:sz="4" w:space="0" w:color="auto"/>
+              <w:right w:val="single" w:sz="4" w:space="0" w:color="auto"/>
+            </w:tcBorders>
+            <w:hideMark/>
+          </w:tcPr>
+          <w:p>
+            <w:pPr>
+              <w:pStyle w:val="BodyText"/>
+              <w:widowControl w:val="0"/>
+              <w:tabs>
+                <w:tab w:val="left" w:pos="840"/>
+              </w:tabs>
+              <w:rPr>
+                <w:color w:val="FF0000"/>
+              </w:rPr>
+            </w:pPr>
+            <w:r>
+              <w:rPr>
+                <w:color w:val="FF0000"/>
+              </w:rPr>
+              <w:t>Latest version (as of November 2015) of Fire Fox, Internet Explorer, and Chrome on laptops with Windows 7 or Linux</w:t>
+            </w:r>
+          </w:p>
+        </w:tc>
+        <w:tc>
+          <w:tcPr>
+            <w:tcW w:w="1170" w:type="dxa"/>
+            <w:tcBorders>
+              <w:top w:val="single" w:sz="4" w:space="0" w:color="auto"/>
+              <w:left w:val="single" w:sz="4" w:space="0" w:color="auto"/>
+              <w:bottom w:val="single" w:sz="4" w:space="0" w:color="auto"/>
+              <w:right w:val="single" w:sz="4" w:space="0" w:color="auto"/>
+            </w:tcBorders>
+            <w:hideMark/>
+          </w:tcPr>
+          <w:p>
+            <w:pPr>
+              <w:pStyle w:val="BodyText"/>
+              <w:widowControl w:val="0"/>
+              <w:tabs>
+                <w:tab w:val="left" w:pos="840"/>
+              </w:tabs>
+              <w:rPr>
+                <w:color w:val="FF0000"/>
+              </w:rPr>
+            </w:pPr>
+            <w:r>
+              <w:rPr>
+                <w:color w:val="FF0000"/>
+              </w:rPr>
+              <w:t>Team SWIC</w:t>
+            </w:r>
+          </w:p>
+        </w:tc>
+      </w:tr>
+      <w:tr>
+        <w:tc>
+          <w:tcPr>
+            <w:tcW w:w="1260" w:type="dxa"/>
+            <w:tcBorders>
+              <w:top w:val="single" w:sz="4" w:space="0" w:color="auto"/>
+              <w:left w:val="single" w:sz="4" w:space="0" w:color="auto"/>
+              <w:bottom w:val="single" w:sz="4" w:space="0" w:color="auto"/>
+              <w:right w:val="single" w:sz="4" w:space="0" w:color="auto"/>
+            </w:tcBorders>
+            <w:hideMark/>
+          </w:tcPr>
+          <w:p>
+            <w:pPr>
+              <w:pStyle w:val="BodyText"/>
+              <w:widowControl w:val="0"/>
+              <w:tabs>
+                <w:tab w:val="left" w:pos="840"/>
+              </w:tabs>
+              <w:rPr>
+                <w:color w:val="FF0000"/>
+              </w:rPr>
+            </w:pPr>
+            <w:r>
+              <w:rPr>
+                <w:color w:val="FF0000"/>
+              </w:rPr>
+              <w:t xml:space="preserve">Selected </w:t>
+            </w:r>
+            <w:r>
+              <w:rPr>
+                <w:color w:val="FF0000"/>
+              </w:rPr>
+              <w:t>algorithm radio buttons</w:t>
+            </w:r>
+          </w:p>
+          <w:p>
+            <w:pPr>
+              <w:pStyle w:val="BodyText"/>
+              <w:widowControl w:val="0"/>
+              <w:tabs>
+                <w:tab w:val="left" w:pos="840"/>
+              </w:tabs>
+              <w:rPr>
+                <w:color w:val="FF0000"/>
+              </w:rPr>
+            </w:pPr>
+            <w:r>
+              <w:rPr>
+                <w:color w:val="FF0000"/>
+              </w:rPr>
+              <w:t>(</w:t>
+            </w:r>
+            <w:proofErr w:type="spellStart"/>
+            <w:r>
+              <w:rPr>
+                <w:color w:val="FF0000"/>
+              </w:rPr>
+              <w:t>Observat-</w:t>
+            </w:r>
+            <w:r>
+              <w:rPr>
+                <w:color w:val="FF0000"/>
+              </w:rPr>
+              <w:lastRenderedPageBreak/>
+              <w:t>ional</w:t>
+            </w:r>
+            <w:proofErr w:type="spellEnd"/>
+            <w:r>
+              <w:rPr>
+                <w:color w:val="FF0000"/>
+              </w:rPr>
+              <w:t>)</w:t>
+            </w:r>
+          </w:p>
+        </w:tc>
+        <w:tc>
+          <w:tcPr>
+            <w:tcW w:w="1713" w:type="dxa"/>
+            <w:tcBorders>
+              <w:top w:val="single" w:sz="4" w:space="0" w:color="auto"/>
+              <w:left w:val="single" w:sz="4" w:space="0" w:color="auto"/>
+              <w:bottom w:val="single" w:sz="4" w:space="0" w:color="auto"/>
+              <w:right w:val="single" w:sz="4" w:space="0" w:color="auto"/>
+            </w:tcBorders>
+            <w:hideMark/>
+          </w:tcPr>
+          <w:p>
+            <w:pPr>
+              <w:pStyle w:val="BodyText"/>
+              <w:widowControl w:val="0"/>
+              <w:tabs>
+                <w:tab w:val="left" w:pos="840"/>
+              </w:tabs>
+              <w:rPr>
+                <w:color w:val="FF0000"/>
+              </w:rPr>
+            </w:pPr>
+            <w:r>
+              <w:rPr>
+                <w:color w:val="FF0000"/>
+              </w:rPr>
+              <w:lastRenderedPageBreak/>
+              <w:t>November 2</w:t>
+            </w:r>
+            <w:r>
+              <w:rPr>
+                <w:color w:val="FF0000"/>
+              </w:rPr>
+              <w:t>1</w:t>
+            </w:r>
+            <w:r>
+              <w:rPr>
+                <w:color w:val="FF0000"/>
+              </w:rPr>
+              <w:t>, 2015</w:t>
+            </w:r>
+          </w:p>
+          <w:p>
+            <w:pPr>
+              <w:pStyle w:val="BodyText"/>
+              <w:widowControl w:val="0"/>
+              <w:tabs>
+                <w:tab w:val="left" w:pos="840"/>
+              </w:tabs>
+              <w:rPr>
+                <w:color w:val="FF0000"/>
+              </w:rPr>
+            </w:pPr>
+            <w:r>
+              <w:rPr>
+                <w:color w:val="FF0000"/>
+              </w:rPr>
+              <w:t xml:space="preserve">By 11:59 PM </w:t>
+            </w:r>
+          </w:p>
+        </w:tc>
+        <w:tc>
+          <w:tcPr>
+            <w:tcW w:w="1202" w:type="dxa"/>
+            <w:tcBorders>
+              <w:top w:val="single" w:sz="4" w:space="0" w:color="auto"/>
+              <w:left w:val="single" w:sz="4" w:space="0" w:color="auto"/>
+              <w:bottom w:val="single" w:sz="4" w:space="0" w:color="auto"/>
+              <w:right w:val="single" w:sz="4" w:space="0" w:color="auto"/>
+            </w:tcBorders>
+            <w:hideMark/>
+          </w:tcPr>
+          <w:p>
+            <w:pPr>
+              <w:pStyle w:val="BodyText"/>
+              <w:widowControl w:val="0"/>
+              <w:tabs>
+                <w:tab w:val="left" w:pos="840"/>
+              </w:tabs>
+              <w:rPr>
+                <w:color w:val="FF0000"/>
+              </w:rPr>
+            </w:pPr>
+            <w:r>
+              <w:rPr>
+                <w:color w:val="FF0000"/>
+              </w:rPr>
+              <w:t>Ian’s laptop</w:t>
+            </w:r>
+            <w:r>
+              <w:rPr>
+                <w:color w:val="FF0000"/>
+              </w:rPr>
+              <w:t>, dorm</w:t>
+            </w:r>
+          </w:p>
+        </w:tc>
+        <w:tc>
+          <w:tcPr>
+            <w:tcW w:w="2035" w:type="dxa"/>
+            <w:tcBorders>
+              <w:top w:val="single" w:sz="4" w:space="0" w:color="auto"/>
+              <w:left w:val="single" w:sz="4" w:space="0" w:color="auto"/>
+              <w:bottom w:val="single" w:sz="4" w:space="0" w:color="auto"/>
+              <w:right w:val="single" w:sz="4" w:space="0" w:color="auto"/>
+            </w:tcBorders>
+            <w:hideMark/>
+          </w:tcPr>
+          <w:p>
+            <w:pPr>
+              <w:pStyle w:val="BodyText"/>
+              <w:widowControl w:val="0"/>
+              <w:tabs>
+                <w:tab w:val="left" w:pos="840"/>
+              </w:tabs>
+              <w:rPr>
+                <w:color w:val="FF0000"/>
+              </w:rPr>
+            </w:pPr>
+            <w:r>
+              <w:rPr>
+                <w:color w:val="FF0000"/>
+              </w:rPr>
+              <w:t>Test the</w:t>
+            </w:r>
+            <w:r>
+              <w:rPr>
+                <w:color w:val="FF0000"/>
+              </w:rPr>
+              <w:t xml:space="preserve"> three</w:t>
+            </w:r>
+            <w:r>
+              <w:rPr>
+                <w:color w:val="FF0000"/>
+              </w:rPr>
+              <w:t>,</w:t>
+            </w:r>
+            <w:r>
+              <w:rPr>
+                <w:color w:val="FF0000"/>
+              </w:rPr>
+              <w:t xml:space="preserve"> </w:t>
+            </w:r>
+            <w:r>
+              <w:rPr>
+                <w:color w:val="FF0000"/>
+              </w:rPr>
+              <w:t xml:space="preserve">added </w:t>
+            </w:r>
+            <w:r>
+              <w:rPr>
+                <w:color w:val="FF0000"/>
+              </w:rPr>
+              <w:t xml:space="preserve">radio buttons for each algorithm (random, </w:t>
+            </w:r>
+            <w:r>
+              <w:rPr>
+                <w:color w:val="FF0000"/>
+              </w:rPr>
+              <w:lastRenderedPageBreak/>
+              <w:t>happiness, collective happiness)</w:t>
+            </w:r>
+            <w:r>
+              <w:rPr>
+                <w:color w:val="FF0000"/>
+              </w:rPr>
+              <w:t>.</w:t>
+            </w:r>
+          </w:p>
+        </w:tc>
+        <w:tc>
+          <w:tcPr>
+            <w:tcW w:w="2160" w:type="dxa"/>
+            <w:tcBorders>
+              <w:top w:val="single" w:sz="4" w:space="0" w:color="auto"/>
+              <w:left w:val="single" w:sz="4" w:space="0" w:color="auto"/>
+              <w:bottom w:val="single" w:sz="4" w:space="0" w:color="auto"/>
+              <w:right w:val="single" w:sz="4" w:space="0" w:color="auto"/>
+            </w:tcBorders>
+            <w:hideMark/>
+          </w:tcPr>
+          <w:p>
+            <w:pPr>
+              <w:pStyle w:val="BodyText"/>
+              <w:widowControl w:val="0"/>
+              <w:tabs>
+                <w:tab w:val="left" w:pos="840"/>
+              </w:tabs>
+              <w:rPr>
+                <w:color w:val="FF0000"/>
+              </w:rPr>
+            </w:pPr>
+            <w:r>
+              <w:rPr>
+                <w:color w:val="FF0000"/>
+              </w:rPr>
+              <w:lastRenderedPageBreak/>
+              <w:t xml:space="preserve">Latest version (as of November 2015) of Fire Fox, Internet Explorer, and Chrome on laptops </w:t>
+            </w:r>
+            <w:r>
+              <w:rPr>
+                <w:color w:val="FF0000"/>
+              </w:rPr>
+              <w:lastRenderedPageBreak/>
+              <w:t>with Windows 7 or Linux</w:t>
+            </w:r>
+          </w:p>
+        </w:tc>
+        <w:tc>
+          <w:tcPr>
+            <w:tcW w:w="1170" w:type="dxa"/>
+            <w:tcBorders>
+              <w:top w:val="single" w:sz="4" w:space="0" w:color="auto"/>
+              <w:left w:val="single" w:sz="4" w:space="0" w:color="auto"/>
+              <w:bottom w:val="single" w:sz="4" w:space="0" w:color="auto"/>
+              <w:right w:val="single" w:sz="4" w:space="0" w:color="auto"/>
+            </w:tcBorders>
+            <w:hideMark/>
+          </w:tcPr>
+          <w:p>
+            <w:pPr>
+              <w:pStyle w:val="BodyText"/>
+              <w:widowControl w:val="0"/>
+              <w:tabs>
+                <w:tab w:val="left" w:pos="840"/>
+              </w:tabs>
+              <w:rPr>
+                <w:color w:val="FF0000"/>
+              </w:rPr>
+            </w:pPr>
+            <w:r>
+              <w:rPr>
+                <w:color w:val="FF0000"/>
+              </w:rPr>
+              <w:lastRenderedPageBreak/>
+              <w:t>Team SWIC (Ian)</w:t>
+            </w:r>
+          </w:p>
+        </w:tc>
+      </w:tr>
+      <w:tr>
+        <w:tc>
+          <w:tcPr>
+            <w:tcW w:w="1260" w:type="dxa"/>
+            <w:tcBorders>
+              <w:top w:val="single" w:sz="4" w:space="0" w:color="auto"/>
+              <w:left w:val="single" w:sz="4" w:space="0" w:color="auto"/>
+              <w:bottom w:val="single" w:sz="4" w:space="0" w:color="auto"/>
+              <w:right w:val="single" w:sz="4" w:space="0" w:color="auto"/>
+            </w:tcBorders>
+          </w:tcPr>
+          <w:p>
+            <w:pPr>
+              <w:pStyle w:val="BodyText"/>
+              <w:widowControl w:val="0"/>
+              <w:tabs>
+                <w:tab w:val="left" w:pos="840"/>
+              </w:tabs>
+              <w:rPr>
+                <w:color w:val="FF0000"/>
+              </w:rPr>
+            </w:pPr>
+            <w:r>
+              <w:rPr>
+                <w:color w:val="FF0000"/>
+              </w:rPr>
+              <w:lastRenderedPageBreak/>
+              <w:t>Random Algorithm Test</w:t>
+            </w:r>
+          </w:p>
+        </w:tc>
+        <w:tc>
+          <w:tcPr>
+            <w:tcW w:w="1713" w:type="dxa"/>
+            <w:tcBorders>
+              <w:top w:val="single" w:sz="4" w:space="0" w:color="auto"/>
+              <w:left w:val="single" w:sz="4" w:space="0" w:color="auto"/>
+              <w:bottom w:val="single" w:sz="4" w:space="0" w:color="auto"/>
+              <w:right w:val="single" w:sz="4" w:space="0" w:color="auto"/>
+            </w:tcBorders>
+          </w:tcPr>
+          <w:p>
+            <w:pPr>
+              <w:pStyle w:val="BodyText"/>
+              <w:widowControl w:val="0"/>
+              <w:tabs>
+                <w:tab w:val="left" w:pos="840"/>
+              </w:tabs>
+              <w:rPr>
+                <w:color w:val="FF0000"/>
+              </w:rPr>
+            </w:pPr>
+            <w:r>
+              <w:rPr>
+                <w:color w:val="FF0000"/>
+              </w:rPr>
+              <w:t xml:space="preserve">November 21, 2015 </w:t>
+            </w:r>
+          </w:p>
+          <w:p>
+            <w:pPr>
+              <w:pStyle w:val="BodyText"/>
+              <w:widowControl w:val="0"/>
+              <w:tabs>
+                <w:tab w:val="left" w:pos="840"/>
+              </w:tabs>
+              <w:rPr>
+                <w:color w:val="FF0000"/>
+              </w:rPr>
+            </w:pPr>
+            <w:r>
+              <w:rPr>
+                <w:color w:val="FF0000"/>
+              </w:rPr>
+              <w:t>By 11:59 PM</w:t>
+            </w:r>
+          </w:p>
+        </w:tc>
+        <w:tc>
+          <w:tcPr>
+            <w:tcW w:w="1202" w:type="dxa"/>
+            <w:tcBorders>
+              <w:top w:val="single" w:sz="4" w:space="0" w:color="auto"/>
+              <w:left w:val="single" w:sz="4" w:space="0" w:color="auto"/>
+              <w:bottom w:val="single" w:sz="4" w:space="0" w:color="auto"/>
+              <w:right w:val="single" w:sz="4" w:space="0" w:color="auto"/>
+            </w:tcBorders>
+          </w:tcPr>
+          <w:p>
+            <w:pPr>
+              <w:pStyle w:val="BodyText"/>
+              <w:widowControl w:val="0"/>
+              <w:tabs>
+                <w:tab w:val="left" w:pos="840"/>
+              </w:tabs>
+              <w:rPr>
+                <w:color w:val="FF0000"/>
+              </w:rPr>
+            </w:pPr>
+            <w:r>
+              <w:rPr>
+                <w:color w:val="FF0000"/>
+              </w:rPr>
+              <w:t>All of Team SWIC’s laptops</w:t>
+            </w:r>
+          </w:p>
+        </w:tc>
+        <w:tc>
+          <w:tcPr>
+            <w:tcW w:w="2035" w:type="dxa"/>
+            <w:tcBorders>
+              <w:top w:val="single" w:sz="4" w:space="0" w:color="auto"/>
+              <w:left w:val="single" w:sz="4" w:space="0" w:color="auto"/>
+              <w:bottom w:val="single" w:sz="4" w:space="0" w:color="auto"/>
+              <w:right w:val="single" w:sz="4" w:space="0" w:color="auto"/>
+            </w:tcBorders>
+          </w:tcPr>
+          <w:p>
+            <w:pPr>
+              <w:pStyle w:val="BodyText"/>
+              <w:widowControl w:val="0"/>
+              <w:tabs>
+                <w:tab w:val="left" w:pos="840"/>
+              </w:tabs>
+              <w:rPr>
+                <w:color w:val="FF0000"/>
+              </w:rPr>
+            </w:pPr>
+            <w:r>
+              <w:rPr>
+                <w:color w:val="FF0000"/>
+              </w:rPr>
+              <w:t>Test the Random Algorithm via the according radio button and make sure it functions as it did previously.</w:t>
+            </w:r>
+          </w:p>
+        </w:tc>
+        <w:tc>
+          <w:tcPr>
+            <w:tcW w:w="2160" w:type="dxa"/>
+            <w:tcBorders>
+              <w:top w:val="single" w:sz="4" w:space="0" w:color="auto"/>
+              <w:left w:val="single" w:sz="4" w:space="0" w:color="auto"/>
+              <w:bottom w:val="single" w:sz="4" w:space="0" w:color="auto"/>
+              <w:right w:val="single" w:sz="4" w:space="0" w:color="auto"/>
+            </w:tcBorders>
+          </w:tcPr>
+          <w:p>
+            <w:pPr>
+              <w:pStyle w:val="BodyText"/>
+              <w:widowControl w:val="0"/>
+              <w:tabs>
+                <w:tab w:val="left" w:pos="840"/>
+              </w:tabs>
+              <w:rPr>
+                <w:color w:val="FF0000"/>
+              </w:rPr>
+            </w:pPr>
+            <w:r>
+              <w:rPr>
+                <w:color w:val="FF0000"/>
+              </w:rPr>
+              <w:t>Latest version (as of November 2015) of Fire Fox, Internet Explorer, and Chrome on laptops with Windows 7 or Linux</w:t>
+            </w:r>
+          </w:p>
+        </w:tc>
+        <w:tc>
+          <w:tcPr>
+            <w:tcW w:w="1170" w:type="dxa"/>
+            <w:tcBorders>
+              <w:top w:val="single" w:sz="4" w:space="0" w:color="auto"/>
+              <w:left w:val="single" w:sz="4" w:space="0" w:color="auto"/>
+              <w:bottom w:val="single" w:sz="4" w:space="0" w:color="auto"/>
+              <w:right w:val="single" w:sz="4" w:space="0" w:color="auto"/>
+            </w:tcBorders>
+          </w:tcPr>
+          <w:p>
+            <w:pPr>
+              <w:pStyle w:val="BodyText"/>
+              <w:widowControl w:val="0"/>
+              <w:tabs>
+                <w:tab w:val="left" w:pos="840"/>
+              </w:tabs>
+              <w:rPr>
+                <w:color w:val="FF0000"/>
+              </w:rPr>
+            </w:pPr>
+            <w:r>
+              <w:rPr>
+                <w:color w:val="FF0000"/>
+              </w:rPr>
+              <w:t>Team SWIC</w:t>
+            </w:r>
+          </w:p>
+        </w:tc>
+      </w:tr>
+      <w:tr>
+        <w:tc>
+          <w:tcPr>
+            <w:tcW w:w="1260" w:type="dxa"/>
+            <w:tcBorders>
+              <w:top w:val="single" w:sz="4" w:space="0" w:color="auto"/>
+              <w:left w:val="single" w:sz="4" w:space="0" w:color="auto"/>
+              <w:bottom w:val="single" w:sz="4" w:space="0" w:color="auto"/>
+              <w:right w:val="single" w:sz="4" w:space="0" w:color="auto"/>
+            </w:tcBorders>
+          </w:tcPr>
+          <w:p>
+            <w:pPr>
+              <w:pStyle w:val="BodyText"/>
+              <w:widowControl w:val="0"/>
+              <w:tabs>
+                <w:tab w:val="left" w:pos="840"/>
+              </w:tabs>
+              <w:rPr>
+                <w:color w:val="FF0000"/>
+              </w:rPr>
+            </w:pPr>
+            <w:r>
+              <w:rPr>
+                <w:color w:val="FF0000"/>
+              </w:rPr>
+              <w:t>Happiness Test</w:t>
+            </w:r>
+          </w:p>
+        </w:tc>
+        <w:tc>
+          <w:tcPr>
+            <w:tcW w:w="1713" w:type="dxa"/>
+            <w:tcBorders>
+              <w:top w:val="single" w:sz="4" w:space="0" w:color="auto"/>
+              <w:left w:val="single" w:sz="4" w:space="0" w:color="auto"/>
+              <w:bottom w:val="single" w:sz="4" w:space="0" w:color="auto"/>
+              <w:right w:val="single" w:sz="4" w:space="0" w:color="auto"/>
+            </w:tcBorders>
+          </w:tcPr>
+          <w:p>
+            <w:pPr>
+              <w:pStyle w:val="BodyText"/>
+              <w:widowControl w:val="0"/>
+              <w:tabs>
+                <w:tab w:val="left" w:pos="840"/>
+              </w:tabs>
+              <w:rPr>
+                <w:color w:val="FF0000"/>
+              </w:rPr>
+            </w:pPr>
+            <w:r>
+              <w:rPr>
+                <w:color w:val="FF0000"/>
+              </w:rPr>
+              <w:t xml:space="preserve">November 22, 2015 </w:t>
+            </w:r>
+          </w:p>
+          <w:p>
+            <w:pPr>
+              <w:pStyle w:val="BodyText"/>
+              <w:widowControl w:val="0"/>
+              <w:tabs>
+                <w:tab w:val="left" w:pos="840"/>
+              </w:tabs>
+              <w:rPr>
+                <w:color w:val="FF0000"/>
+              </w:rPr>
+            </w:pPr>
+            <w:r>
+              <w:rPr>
+                <w:color w:val="FF0000"/>
+              </w:rPr>
+              <w:t>By 11:59 PM</w:t>
+            </w:r>
+          </w:p>
+        </w:tc>
+        <w:tc>
+          <w:tcPr>
+            <w:tcW w:w="1202" w:type="dxa"/>
+            <w:tcBorders>
+              <w:top w:val="single" w:sz="4" w:space="0" w:color="auto"/>
+              <w:left w:val="single" w:sz="4" w:space="0" w:color="auto"/>
+              <w:bottom w:val="single" w:sz="4" w:space="0" w:color="auto"/>
+              <w:right w:val="single" w:sz="4" w:space="0" w:color="auto"/>
+            </w:tcBorders>
+          </w:tcPr>
+          <w:p>
+            <w:pPr>
+              <w:pStyle w:val="BodyText"/>
+              <w:widowControl w:val="0"/>
+              <w:tabs>
+                <w:tab w:val="left" w:pos="840"/>
+              </w:tabs>
+              <w:rPr>
+                <w:color w:val="FF0000"/>
+              </w:rPr>
+            </w:pPr>
+            <w:r>
+              <w:rPr>
+                <w:color w:val="FF0000"/>
+              </w:rPr>
+              <w:t>Chris’s laptop, dorm</w:t>
+            </w:r>
+          </w:p>
+        </w:tc>
+        <w:tc>
+          <w:tcPr>
+            <w:tcW w:w="2035" w:type="dxa"/>
+            <w:tcBorders>
+              <w:top w:val="single" w:sz="4" w:space="0" w:color="auto"/>
+              <w:left w:val="single" w:sz="4" w:space="0" w:color="auto"/>
+              <w:bottom w:val="single" w:sz="4" w:space="0" w:color="auto"/>
+              <w:right w:val="single" w:sz="4" w:space="0" w:color="auto"/>
+            </w:tcBorders>
+          </w:tcPr>
+          <w:p>
+            <w:pPr>
+              <w:pStyle w:val="BodyText"/>
+              <w:widowControl w:val="0"/>
+              <w:tabs>
+                <w:tab w:val="left" w:pos="840"/>
+              </w:tabs>
+              <w:rPr>
+                <w:color w:val="FF0000"/>
+              </w:rPr>
+            </w:pPr>
+            <w:r>
+              <w:rPr>
+                <w:color w:val="FF0000"/>
+              </w:rPr>
+              <w:t>Test the Happiness Algorithm and see if the polygons move to spot where they’re happy</w:t>
+            </w:r>
+            <w:r>
+              <w:rPr>
+                <w:color w:val="FF0000"/>
+              </w:rPr>
+              <w:t>.</w:t>
+            </w:r>
+          </w:p>
+        </w:tc>
+        <w:tc>
+          <w:tcPr>
+            <w:tcW w:w="2160" w:type="dxa"/>
+            <w:tcBorders>
+              <w:top w:val="single" w:sz="4" w:space="0" w:color="auto"/>
+              <w:left w:val="single" w:sz="4" w:space="0" w:color="auto"/>
+              <w:bottom w:val="single" w:sz="4" w:space="0" w:color="auto"/>
+              <w:right w:val="single" w:sz="4" w:space="0" w:color="auto"/>
+            </w:tcBorders>
+          </w:tcPr>
+          <w:p>
+            <w:pPr>
+              <w:pStyle w:val="BodyText"/>
+              <w:widowControl w:val="0"/>
+              <w:tabs>
+                <w:tab w:val="left" w:pos="840"/>
+              </w:tabs>
+              <w:rPr>
+                <w:color w:val="FF0000"/>
+              </w:rPr>
+            </w:pPr>
+            <w:r>
+              <w:rPr>
+                <w:color w:val="FF0000"/>
+              </w:rPr>
+              <w:t>Latest version (as of November 2015) of Fire Fox, Internet Explorer, and Chrome on laptops with Windows 7 or Linux</w:t>
+            </w:r>
+          </w:p>
+        </w:tc>
+        <w:tc>
+          <w:tcPr>
+            <w:tcW w:w="1170" w:type="dxa"/>
+            <w:tcBorders>
+              <w:top w:val="single" w:sz="4" w:space="0" w:color="auto"/>
+              <w:left w:val="single" w:sz="4" w:space="0" w:color="auto"/>
+              <w:bottom w:val="single" w:sz="4" w:space="0" w:color="auto"/>
+              <w:right w:val="single" w:sz="4" w:space="0" w:color="auto"/>
+            </w:tcBorders>
+          </w:tcPr>
+          <w:p>
+            <w:pPr>
+              <w:pStyle w:val="BodyText"/>
+              <w:widowControl w:val="0"/>
+              <w:tabs>
+                <w:tab w:val="left" w:pos="840"/>
+              </w:tabs>
+              <w:rPr>
+                <w:color w:val="FF0000"/>
+              </w:rPr>
+            </w:pPr>
+            <w:r>
+              <w:rPr>
+                <w:color w:val="FF0000"/>
+              </w:rPr>
+              <w:t>Team SWIC</w:t>
+            </w:r>
+          </w:p>
+        </w:tc>
+      </w:tr>
+      <w:tr>
+        <w:tc>
+          <w:tcPr>
+            <w:tcW w:w="1260" w:type="dxa"/>
+            <w:tcBorders>
+              <w:top w:val="single" w:sz="4" w:space="0" w:color="auto"/>
+              <w:left w:val="single" w:sz="4" w:space="0" w:color="auto"/>
+              <w:bottom w:val="single" w:sz="4" w:space="0" w:color="auto"/>
+              <w:right w:val="single" w:sz="4" w:space="0" w:color="auto"/>
+            </w:tcBorders>
+          </w:tcPr>
+          <w:p>
+            <w:pPr>
+              <w:pStyle w:val="BodyText"/>
+              <w:widowControl w:val="0"/>
+              <w:tabs>
+                <w:tab w:val="left" w:pos="840"/>
+              </w:tabs>
+              <w:rPr>
+                <w:color w:val="FF0000"/>
+              </w:rPr>
+            </w:pPr>
+            <w:r>
+              <w:rPr>
+                <w:color w:val="FF0000"/>
+              </w:rPr>
+              <w:t>Collective Happiness Test</w:t>
+            </w:r>
+          </w:p>
+        </w:tc>
+        <w:tc>
+          <w:tcPr>
+            <w:tcW w:w="1713" w:type="dxa"/>
+            <w:tcBorders>
+              <w:top w:val="single" w:sz="4" w:space="0" w:color="auto"/>
+              <w:left w:val="single" w:sz="4" w:space="0" w:color="auto"/>
+              <w:bottom w:val="single" w:sz="4" w:space="0" w:color="auto"/>
+              <w:right w:val="single" w:sz="4" w:space="0" w:color="auto"/>
+            </w:tcBorders>
+          </w:tcPr>
+          <w:p>
+            <w:pPr>
+              <w:pStyle w:val="BodyText"/>
+              <w:widowControl w:val="0"/>
+              <w:tabs>
+                <w:tab w:val="left" w:pos="840"/>
+              </w:tabs>
+              <w:rPr>
+                <w:color w:val="FF0000"/>
+              </w:rPr>
+            </w:pPr>
+            <w:r>
+              <w:rPr>
+                <w:color w:val="FF0000"/>
+              </w:rPr>
+              <w:t xml:space="preserve">November 22, 2015 </w:t>
+            </w:r>
+          </w:p>
+          <w:p>
+            <w:pPr>
+              <w:pStyle w:val="BodyText"/>
+              <w:widowControl w:val="0"/>
+              <w:tabs>
+                <w:tab w:val="left" w:pos="840"/>
+              </w:tabs>
+              <w:rPr>
+                <w:color w:val="FF0000"/>
+              </w:rPr>
+            </w:pPr>
+            <w:r>
+              <w:rPr>
+                <w:color w:val="FF0000"/>
+              </w:rPr>
+              <w:t>By 11:59 PM</w:t>
+            </w:r>
+          </w:p>
+        </w:tc>
+        <w:tc>
+          <w:tcPr>
+            <w:tcW w:w="1202" w:type="dxa"/>
+            <w:tcBorders>
+              <w:top w:val="single" w:sz="4" w:space="0" w:color="auto"/>
+              <w:left w:val="single" w:sz="4" w:space="0" w:color="auto"/>
+              <w:bottom w:val="single" w:sz="4" w:space="0" w:color="auto"/>
+              <w:right w:val="single" w:sz="4" w:space="0" w:color="auto"/>
+            </w:tcBorders>
+          </w:tcPr>
+          <w:p>
+            <w:pPr>
+              <w:pStyle w:val="BodyText"/>
+              <w:widowControl w:val="0"/>
+              <w:tabs>
+                <w:tab w:val="left" w:pos="840"/>
+              </w:tabs>
+              <w:rPr>
+                <w:color w:val="FF0000"/>
+              </w:rPr>
+            </w:pPr>
+            <w:r>
+              <w:rPr>
+                <w:color w:val="FF0000"/>
+              </w:rPr>
+              <w:t>All of Team SWIC’s laptops</w:t>
+            </w:r>
+          </w:p>
+        </w:tc>
+        <w:tc>
+          <w:tcPr>
+            <w:tcW w:w="2035" w:type="dxa"/>
+            <w:tcBorders>
+              <w:top w:val="single" w:sz="4" w:space="0" w:color="auto"/>
+              <w:left w:val="single" w:sz="4" w:space="0" w:color="auto"/>
+              <w:bottom w:val="single" w:sz="4" w:space="0" w:color="auto"/>
+              <w:right w:val="single" w:sz="4" w:space="0" w:color="auto"/>
+            </w:tcBorders>
+          </w:tcPr>
+          <w:p>
+            <w:pPr>
+              <w:pStyle w:val="BodyText"/>
+              <w:widowControl w:val="0"/>
+              <w:tabs>
+                <w:tab w:val="left" w:pos="840"/>
+              </w:tabs>
+              <w:rPr>
+                <w:color w:val="FF0000"/>
+              </w:rPr>
+            </w:pPr>
+            <w:r>
+              <w:rPr>
+                <w:color w:val="FF0000"/>
+              </w:rPr>
+              <w:t>Test the Collective Happiness Algorithm and assess whether it works as intended.</w:t>
+            </w:r>
+          </w:p>
+        </w:tc>
+        <w:tc>
+          <w:tcPr>
+            <w:tcW w:w="2160" w:type="dxa"/>
+            <w:tcBorders>
+              <w:top w:val="single" w:sz="4" w:space="0" w:color="auto"/>
+              <w:left w:val="single" w:sz="4" w:space="0" w:color="auto"/>
+              <w:bottom w:val="single" w:sz="4" w:space="0" w:color="auto"/>
+              <w:right w:val="single" w:sz="4" w:space="0" w:color="auto"/>
+            </w:tcBorders>
+          </w:tcPr>
+          <w:p>
+            <w:pPr>
+              <w:pStyle w:val="BodyText"/>
+              <w:widowControl w:val="0"/>
+              <w:tabs>
+                <w:tab w:val="left" w:pos="840"/>
+              </w:tabs>
+              <w:rPr>
+                <w:color w:val="FF0000"/>
+              </w:rPr>
+            </w:pPr>
+            <w:r>
+              <w:rPr>
+                <w:color w:val="FF0000"/>
+              </w:rPr>
+              <w:t>Latest version (as of November 2015) of Fire Fox, Internet Explorer, and Chrome on laptops with Windows 7 or Linux</w:t>
+            </w:r>
+          </w:p>
+        </w:tc>
+        <w:tc>
+          <w:tcPr>
+            <w:tcW w:w="1170" w:type="dxa"/>
+            <w:tcBorders>
+              <w:top w:val="single" w:sz="4" w:space="0" w:color="auto"/>
+              <w:left w:val="single" w:sz="4" w:space="0" w:color="auto"/>
+              <w:bottom w:val="single" w:sz="4" w:space="0" w:color="auto"/>
+              <w:right w:val="single" w:sz="4" w:space="0" w:color="auto"/>
+            </w:tcBorders>
+          </w:tcPr>
+          <w:p>
+            <w:pPr>
+              <w:pStyle w:val="BodyText"/>
+              <w:widowControl w:val="0"/>
+              <w:tabs>
+                <w:tab w:val="left" w:pos="840"/>
+              </w:tabs>
+              <w:rPr>
+                <w:color w:val="FF0000"/>
+              </w:rPr>
+            </w:pPr>
+            <w:r>
+              <w:rPr>
+                <w:color w:val="FF0000"/>
+              </w:rPr>
+              <w:t>Team SWIC</w:t>
+            </w:r>
+          </w:p>
+        </w:tc>
+      </w:tr>
+      <w:tr>
+        <w:tc>
+          <w:tcPr>
+            <w:tcW w:w="1260" w:type="dxa"/>
+            <w:tcBorders>
+              <w:top w:val="single" w:sz="4" w:space="0" w:color="auto"/>
+              <w:left w:val="single" w:sz="4" w:space="0" w:color="auto"/>
+              <w:bottom w:val="single" w:sz="4" w:space="0" w:color="auto"/>
+              <w:right w:val="single" w:sz="4" w:space="0" w:color="auto"/>
+            </w:tcBorders>
+            <w:hideMark/>
+          </w:tcPr>
+          <w:p>
+            <w:pPr>
+              <w:pStyle w:val="BodyText"/>
+              <w:widowControl w:val="0"/>
+              <w:tabs>
+                <w:tab w:val="left" w:pos="840"/>
+              </w:tabs>
+              <w:rPr>
+                <w:color w:val="FF0000"/>
+              </w:rPr>
+            </w:pPr>
+            <w:r>
+              <w:rPr>
+                <w:color w:val="FF0000"/>
+              </w:rPr>
+              <w:t>Internet Explorer, Fire Fox, and Chrome</w:t>
+            </w:r>
+          </w:p>
+          <w:p>
+            <w:pPr>
+              <w:pStyle w:val="BodyText"/>
+              <w:widowControl w:val="0"/>
+              <w:tabs>
+                <w:tab w:val="left" w:pos="840"/>
+              </w:tabs>
+              <w:rPr>
+                <w:color w:val="FF0000"/>
+              </w:rPr>
+            </w:pPr>
+            <w:r>
+              <w:rPr>
+                <w:color w:val="FF0000"/>
+              </w:rPr>
+              <w:t>Test</w:t>
+            </w:r>
+          </w:p>
+          <w:p>
+            <w:pPr>
+              <w:pStyle w:val="BodyText"/>
+              <w:widowControl w:val="0"/>
+              <w:tabs>
+                <w:tab w:val="left" w:pos="840"/>
+              </w:tabs>
+              <w:rPr>
+                <w:color w:val="FF0000"/>
+              </w:rPr>
+            </w:pPr>
+          </w:p>
+        </w:tc>
+        <w:tc>
+          <w:tcPr>
+            <w:tcW w:w="1713" w:type="dxa"/>
+            <w:tcBorders>
+              <w:top w:val="single" w:sz="4" w:space="0" w:color="auto"/>
+              <w:left w:val="single" w:sz="4" w:space="0" w:color="auto"/>
+              <w:bottom w:val="single" w:sz="4" w:space="0" w:color="auto"/>
+              <w:right w:val="single" w:sz="4" w:space="0" w:color="auto"/>
+            </w:tcBorders>
+            <w:hideMark/>
+          </w:tcPr>
+          <w:p>
+            <w:pPr>
+              <w:pStyle w:val="BodyText"/>
+              <w:widowControl w:val="0"/>
+              <w:tabs>
+                <w:tab w:val="left" w:pos="840"/>
+              </w:tabs>
+              <w:rPr>
+                <w:color w:val="FF0000"/>
+              </w:rPr>
+            </w:pPr>
+            <w:r>
+              <w:rPr>
+                <w:color w:val="FF0000"/>
+              </w:rPr>
+              <w:t>November 23, 2015</w:t>
+            </w:r>
+          </w:p>
+          <w:p>
+            <w:pPr>
+              <w:pStyle w:val="BodyText"/>
+              <w:widowControl w:val="0"/>
+              <w:tabs>
+                <w:tab w:val="left" w:pos="840"/>
+              </w:tabs>
+              <w:rPr>
+                <w:color w:val="FF0000"/>
+              </w:rPr>
+            </w:pPr>
+            <w:r>
+              <w:rPr>
+                <w:color w:val="FF0000"/>
+              </w:rPr>
+              <w:t>7 PM</w:t>
+            </w:r>
+          </w:p>
+        </w:tc>
+        <w:tc>
+          <w:tcPr>
+            <w:tcW w:w="1202" w:type="dxa"/>
+            <w:tcBorders>
+              <w:top w:val="single" w:sz="4" w:space="0" w:color="auto"/>
+              <w:left w:val="single" w:sz="4" w:space="0" w:color="auto"/>
+              <w:bottom w:val="single" w:sz="4" w:space="0" w:color="auto"/>
+              <w:right w:val="single" w:sz="4" w:space="0" w:color="auto"/>
+            </w:tcBorders>
+            <w:hideMark/>
+          </w:tcPr>
+          <w:p>
+            <w:pPr>
+              <w:pStyle w:val="BodyText"/>
+              <w:widowControl w:val="0"/>
+              <w:tabs>
+                <w:tab w:val="left" w:pos="840"/>
+              </w:tabs>
+              <w:rPr>
+                <w:color w:val="FF0000"/>
+              </w:rPr>
+            </w:pPr>
+            <w:r>
+              <w:rPr>
+                <w:color w:val="FF0000"/>
+              </w:rPr>
+              <w:t xml:space="preserve">All of Team SWIC’s laptops </w:t>
+            </w:r>
+          </w:p>
+        </w:tc>
+        <w:tc>
+          <w:tcPr>
+            <w:tcW w:w="2035" w:type="dxa"/>
+            <w:tcBorders>
+              <w:top w:val="single" w:sz="4" w:space="0" w:color="auto"/>
+              <w:left w:val="single" w:sz="4" w:space="0" w:color="auto"/>
+              <w:bottom w:val="single" w:sz="4" w:space="0" w:color="auto"/>
+              <w:right w:val="single" w:sz="4" w:space="0" w:color="auto"/>
+            </w:tcBorders>
+            <w:hideMark/>
+          </w:tcPr>
+          <w:p>
+            <w:pPr>
+              <w:pStyle w:val="BodyText"/>
+              <w:widowControl w:val="0"/>
+              <w:tabs>
+                <w:tab w:val="left" w:pos="840"/>
+              </w:tabs>
+              <w:rPr>
+                <w:color w:val="FF0000"/>
+              </w:rPr>
+            </w:pPr>
+            <w:r>
+              <w:rPr>
+                <w:color w:val="FF0000"/>
+              </w:rPr>
+              <w:t>Tested to see if the code ran on the browsers listed.</w:t>
+            </w:r>
+          </w:p>
+        </w:tc>
+        <w:tc>
+          <w:tcPr>
+            <w:tcW w:w="2160" w:type="dxa"/>
+            <w:tcBorders>
+              <w:top w:val="single" w:sz="4" w:space="0" w:color="auto"/>
+              <w:left w:val="single" w:sz="4" w:space="0" w:color="auto"/>
+              <w:bottom w:val="single" w:sz="4" w:space="0" w:color="auto"/>
+              <w:right w:val="single" w:sz="4" w:space="0" w:color="auto"/>
+            </w:tcBorders>
+            <w:hideMark/>
+          </w:tcPr>
+          <w:p>
+            <w:pPr>
+              <w:pStyle w:val="BodyText"/>
+              <w:widowControl w:val="0"/>
+              <w:tabs>
+                <w:tab w:val="left" w:pos="840"/>
+              </w:tabs>
+              <w:rPr>
+                <w:color w:val="FF0000"/>
+              </w:rPr>
+            </w:pPr>
+            <w:r>
+              <w:rPr>
+                <w:color w:val="FF0000"/>
+              </w:rPr>
+              <w:t>Latest version (as of November 2015) of Fire Fox, Internet Explorer, and Chrome on laptops with Windows 7 or Linux</w:t>
+            </w:r>
+          </w:p>
+        </w:tc>
+        <w:tc>
+          <w:tcPr>
+            <w:tcW w:w="1170" w:type="dxa"/>
+            <w:tcBorders>
+              <w:top w:val="single" w:sz="4" w:space="0" w:color="auto"/>
+              <w:left w:val="single" w:sz="4" w:space="0" w:color="auto"/>
+              <w:bottom w:val="single" w:sz="4" w:space="0" w:color="auto"/>
+              <w:right w:val="single" w:sz="4" w:space="0" w:color="auto"/>
+            </w:tcBorders>
+            <w:hideMark/>
+          </w:tcPr>
+          <w:p>
+            <w:pPr>
+              <w:pStyle w:val="BodyText"/>
+              <w:widowControl w:val="0"/>
+              <w:tabs>
+                <w:tab w:val="left" w:pos="840"/>
+              </w:tabs>
+              <w:rPr>
+                <w:color w:val="FF0000"/>
+              </w:rPr>
+            </w:pPr>
+            <w:r>
+              <w:rPr>
+                <w:color w:val="FF0000"/>
+              </w:rPr>
+              <w:t>Team SWIC</w:t>
+            </w:r>
+          </w:p>
+        </w:tc>
+      </w:tr>
+      <w:tr>
+        <w:tc>
+          <w:tcPr>
+            <w:tcW w:w="1260" w:type="dxa"/>
+            <w:tcBorders>
+              <w:top w:val="single" w:sz="4" w:space="0" w:color="auto"/>
+              <w:left w:val="single" w:sz="4" w:space="0" w:color="auto"/>
+              <w:bottom w:val="single" w:sz="4" w:space="0" w:color="auto"/>
+              <w:right w:val="single" w:sz="4" w:space="0" w:color="auto"/>
+            </w:tcBorders>
+          </w:tcPr>
+          <w:p>
+            <w:pPr>
+              <w:pStyle w:val="BodyText"/>
+              <w:widowControl w:val="0"/>
+              <w:tabs>
+                <w:tab w:val="left" w:pos="840"/>
+              </w:tabs>
+              <w:rPr>
+                <w:color w:val="FF0000"/>
+              </w:rPr>
+            </w:pPr>
+            <w:r>
+              <w:rPr>
+                <w:color w:val="FF0000"/>
+              </w:rPr>
+              <w:t>Work on Software Test Results (STR)</w:t>
+            </w:r>
+          </w:p>
+        </w:tc>
+        <w:tc>
+          <w:tcPr>
+            <w:tcW w:w="1713" w:type="dxa"/>
+            <w:tcBorders>
+              <w:top w:val="single" w:sz="4" w:space="0" w:color="auto"/>
+              <w:left w:val="single" w:sz="4" w:space="0" w:color="auto"/>
+              <w:bottom w:val="single" w:sz="4" w:space="0" w:color="auto"/>
+              <w:right w:val="single" w:sz="4" w:space="0" w:color="auto"/>
+            </w:tcBorders>
+          </w:tcPr>
+          <w:p>
+            <w:pPr>
+              <w:pStyle w:val="BodyText"/>
+              <w:widowControl w:val="0"/>
+              <w:tabs>
+                <w:tab w:val="left" w:pos="840"/>
+              </w:tabs>
+              <w:rPr>
+                <w:color w:val="FF0000"/>
+              </w:rPr>
+            </w:pPr>
+            <w:r>
+              <w:rPr>
+                <w:color w:val="FF0000"/>
+              </w:rPr>
+              <w:t>November 25,</w:t>
+            </w:r>
+          </w:p>
+          <w:p>
+            <w:pPr>
+              <w:pStyle w:val="BodyText"/>
+              <w:widowControl w:val="0"/>
+              <w:tabs>
+                <w:tab w:val="left" w:pos="840"/>
+              </w:tabs>
+              <w:rPr>
+                <w:color w:val="FF0000"/>
+              </w:rPr>
+            </w:pPr>
+            <w:r>
+              <w:rPr>
+                <w:color w:val="FF0000"/>
+              </w:rPr>
+              <w:t>2015</w:t>
+            </w:r>
+          </w:p>
+          <w:p>
+            <w:pPr>
+              <w:pStyle w:val="BodyText"/>
+              <w:widowControl w:val="0"/>
+              <w:tabs>
+                <w:tab w:val="left" w:pos="840"/>
+              </w:tabs>
+              <w:rPr>
+                <w:color w:val="FF0000"/>
+              </w:rPr>
+            </w:pPr>
+            <w:r>
+              <w:rPr>
+                <w:color w:val="FF0000"/>
+              </w:rPr>
+              <w:t>5 PM - 7 PM</w:t>
+            </w:r>
+          </w:p>
+        </w:tc>
+        <w:tc>
+          <w:tcPr>
+            <w:tcW w:w="1202" w:type="dxa"/>
+            <w:tcBorders>
+              <w:top w:val="single" w:sz="4" w:space="0" w:color="auto"/>
+              <w:left w:val="single" w:sz="4" w:space="0" w:color="auto"/>
+              <w:bottom w:val="single" w:sz="4" w:space="0" w:color="auto"/>
+              <w:right w:val="single" w:sz="4" w:space="0" w:color="auto"/>
+            </w:tcBorders>
+          </w:tcPr>
+          <w:p>
+            <w:pPr>
+              <w:pStyle w:val="BodyText"/>
+              <w:widowControl w:val="0"/>
+              <w:tabs>
+                <w:tab w:val="left" w:pos="840"/>
+              </w:tabs>
+              <w:rPr>
+                <w:color w:val="FF0000"/>
+              </w:rPr>
+            </w:pPr>
+            <w:r>
+              <w:rPr>
+                <w:color w:val="FF0000"/>
+              </w:rPr>
+              <w:t>All of Team SWIC’s laptops</w:t>
+            </w:r>
+          </w:p>
+        </w:tc>
+        <w:tc>
+          <w:tcPr>
+            <w:tcW w:w="2035" w:type="dxa"/>
+            <w:tcBorders>
+              <w:top w:val="single" w:sz="4" w:space="0" w:color="auto"/>
+              <w:left w:val="single" w:sz="4" w:space="0" w:color="auto"/>
+              <w:bottom w:val="single" w:sz="4" w:space="0" w:color="auto"/>
+              <w:right w:val="single" w:sz="4" w:space="0" w:color="auto"/>
+            </w:tcBorders>
+          </w:tcPr>
+          <w:p>
+            <w:pPr>
+              <w:pStyle w:val="BodyText"/>
+              <w:widowControl w:val="0"/>
+              <w:tabs>
+                <w:tab w:val="left" w:pos="840"/>
+              </w:tabs>
+              <w:rPr>
+                <w:color w:val="FF0000"/>
+              </w:rPr>
+            </w:pPr>
+            <w:r>
+              <w:rPr>
+                <w:color w:val="FF0000"/>
+              </w:rPr>
+              <w:t xml:space="preserve">Assign parts of STR and finish any necessary testing </w:t>
+            </w:r>
+          </w:p>
+        </w:tc>
+        <w:tc>
+          <w:tcPr>
+            <w:tcW w:w="2160" w:type="dxa"/>
+            <w:tcBorders>
+              <w:top w:val="single" w:sz="4" w:space="0" w:color="auto"/>
+              <w:left w:val="single" w:sz="4" w:space="0" w:color="auto"/>
+              <w:bottom w:val="single" w:sz="4" w:space="0" w:color="auto"/>
+              <w:right w:val="single" w:sz="4" w:space="0" w:color="auto"/>
+            </w:tcBorders>
+          </w:tcPr>
+          <w:p>
+            <w:pPr>
+              <w:pStyle w:val="BodyText"/>
+              <w:widowControl w:val="0"/>
+              <w:tabs>
+                <w:tab w:val="left" w:pos="840"/>
+              </w:tabs>
+              <w:rPr>
+                <w:color w:val="FF0000"/>
+              </w:rPr>
+            </w:pPr>
+            <w:r>
+              <w:rPr>
+                <w:color w:val="FF0000"/>
+              </w:rPr>
+              <w:t>Latest version (as of November 2015) of Fire Fox, Internet Explorer, and Chrome on laptops with Windows 7 or Linux</w:t>
+            </w:r>
+          </w:p>
+        </w:tc>
+        <w:tc>
+          <w:tcPr>
+            <w:tcW w:w="1170" w:type="dxa"/>
+            <w:tcBorders>
+              <w:top w:val="single" w:sz="4" w:space="0" w:color="auto"/>
+              <w:left w:val="single" w:sz="4" w:space="0" w:color="auto"/>
+              <w:bottom w:val="single" w:sz="4" w:space="0" w:color="auto"/>
+              <w:right w:val="single" w:sz="4" w:space="0" w:color="auto"/>
+            </w:tcBorders>
+          </w:tcPr>
+          <w:p>
+            <w:pPr>
+              <w:pStyle w:val="BodyText"/>
+              <w:widowControl w:val="0"/>
+              <w:tabs>
+                <w:tab w:val="left" w:pos="840"/>
+              </w:tabs>
+              <w:rPr>
+                <w:color w:val="FF0000"/>
+              </w:rPr>
+            </w:pPr>
+            <w:r>
+              <w:rPr>
+                <w:color w:val="FF0000"/>
+              </w:rPr>
+              <w:t>Team SWIC</w:t>
+            </w:r>
+          </w:p>
+        </w:tc>
+      </w:tr>
+      <w:tr>
+        <w:tc>
+          <w:tcPr>
+            <w:tcW w:w="1260" w:type="dxa"/>
+            <w:tcBorders>
+              <w:top w:val="single" w:sz="4" w:space="0" w:color="auto"/>
+              <w:left w:val="single" w:sz="4" w:space="0" w:color="auto"/>
+              <w:bottom w:val="single" w:sz="4" w:space="0" w:color="auto"/>
+              <w:right w:val="single" w:sz="4" w:space="0" w:color="auto"/>
+            </w:tcBorders>
+          </w:tcPr>
+          <w:p>
+            <w:pPr>
+              <w:pStyle w:val="BodyText"/>
+              <w:widowControl w:val="0"/>
+              <w:tabs>
+                <w:tab w:val="left" w:pos="840"/>
+              </w:tabs>
+              <w:rPr>
+                <w:color w:val="FF0000"/>
+              </w:rPr>
+            </w:pPr>
+            <w:r>
+              <w:rPr>
+                <w:color w:val="FF0000"/>
+              </w:rPr>
+              <w:t>3-sided Slider Test</w:t>
+            </w:r>
+          </w:p>
+        </w:tc>
+        <w:tc>
+          <w:tcPr>
+            <w:tcW w:w="1713" w:type="dxa"/>
+            <w:tcBorders>
+              <w:top w:val="single" w:sz="4" w:space="0" w:color="auto"/>
+              <w:left w:val="single" w:sz="4" w:space="0" w:color="auto"/>
+              <w:bottom w:val="single" w:sz="4" w:space="0" w:color="auto"/>
+              <w:right w:val="single" w:sz="4" w:space="0" w:color="auto"/>
+            </w:tcBorders>
+          </w:tcPr>
+          <w:p>
+            <w:pPr>
+              <w:pStyle w:val="BodyText"/>
+              <w:widowControl w:val="0"/>
+              <w:tabs>
+                <w:tab w:val="left" w:pos="840"/>
+              </w:tabs>
+              <w:rPr>
+                <w:color w:val="FF0000"/>
+              </w:rPr>
+            </w:pPr>
+            <w:r>
+              <w:rPr>
+                <w:color w:val="FF0000"/>
+              </w:rPr>
+              <w:t>November 2015</w:t>
+            </w:r>
+          </w:p>
+        </w:tc>
+        <w:tc>
+          <w:tcPr>
+            <w:tcW w:w="1202" w:type="dxa"/>
+            <w:tcBorders>
+              <w:top w:val="single" w:sz="4" w:space="0" w:color="auto"/>
+              <w:left w:val="single" w:sz="4" w:space="0" w:color="auto"/>
+              <w:bottom w:val="single" w:sz="4" w:space="0" w:color="auto"/>
+              <w:right w:val="single" w:sz="4" w:space="0" w:color="auto"/>
+            </w:tcBorders>
+          </w:tcPr>
+          <w:p>
+            <w:pPr>
+              <w:pStyle w:val="BodyText"/>
+              <w:widowControl w:val="0"/>
+              <w:tabs>
+                <w:tab w:val="left" w:pos="840"/>
+              </w:tabs>
+              <w:rPr>
+                <w:color w:val="FF0000"/>
+              </w:rPr>
+            </w:pPr>
+            <w:r>
+              <w:rPr>
+                <w:color w:val="FF0000"/>
+              </w:rPr>
+              <w:t>??</w:t>
+            </w:r>
+          </w:p>
+        </w:tc>
+        <w:tc>
+          <w:tcPr>
+            <w:tcW w:w="2035" w:type="dxa"/>
+            <w:tcBorders>
+              <w:top w:val="single" w:sz="4" w:space="0" w:color="auto"/>
+              <w:left w:val="single" w:sz="4" w:space="0" w:color="auto"/>
+              <w:bottom w:val="single" w:sz="4" w:space="0" w:color="auto"/>
+              <w:right w:val="single" w:sz="4" w:space="0" w:color="auto"/>
+            </w:tcBorders>
+          </w:tcPr>
+          <w:p>
+            <w:pPr>
+              <w:pStyle w:val="BodyText"/>
+              <w:widowControl w:val="0"/>
+              <w:tabs>
+                <w:tab w:val="left" w:pos="840"/>
+              </w:tabs>
+              <w:rPr>
+                <w:color w:val="FF0000"/>
+              </w:rPr>
+            </w:pPr>
+            <w:r>
+              <w:rPr>
+                <w:color w:val="FF0000"/>
+              </w:rPr>
+              <w:t xml:space="preserve">Test the slider on the interface and determine if polygon biases are accurately </w:t>
+            </w:r>
+            <w:r>
+              <w:rPr>
+                <w:color w:val="FF0000"/>
+              </w:rPr>
+              <w:lastRenderedPageBreak/>
+              <w:t>portrayed by ratio.</w:t>
+            </w:r>
+          </w:p>
+        </w:tc>
+        <w:tc>
+          <w:tcPr>
+            <w:tcW w:w="2160" w:type="dxa"/>
+            <w:tcBorders>
+              <w:top w:val="single" w:sz="4" w:space="0" w:color="auto"/>
+              <w:left w:val="single" w:sz="4" w:space="0" w:color="auto"/>
+              <w:bottom w:val="single" w:sz="4" w:space="0" w:color="auto"/>
+              <w:right w:val="single" w:sz="4" w:space="0" w:color="auto"/>
+            </w:tcBorders>
+          </w:tcPr>
+          <w:p>
+            <w:pPr>
+              <w:pStyle w:val="BodyText"/>
+              <w:widowControl w:val="0"/>
+              <w:tabs>
+                <w:tab w:val="left" w:pos="840"/>
+              </w:tabs>
+              <w:rPr>
+                <w:color w:val="FF0000"/>
+              </w:rPr>
+            </w:pPr>
+            <w:r>
+              <w:rPr>
+                <w:color w:val="FF0000"/>
+              </w:rPr>
+              <w:lastRenderedPageBreak/>
+              <w:t xml:space="preserve">Latest version (as of November 2015) of Fire Fox, Internet Explorer, and Chrome on laptops </w:t>
+            </w:r>
+            <w:r>
+              <w:rPr>
+                <w:color w:val="FF0000"/>
+              </w:rPr>
+              <w:lastRenderedPageBreak/>
+              <w:t>with Windows 7 or Linux</w:t>
+            </w:r>
+          </w:p>
+        </w:tc>
+        <w:tc>
+          <w:tcPr>
+            <w:tcW w:w="1170" w:type="dxa"/>
+            <w:tcBorders>
+              <w:top w:val="single" w:sz="4" w:space="0" w:color="auto"/>
+              <w:left w:val="single" w:sz="4" w:space="0" w:color="auto"/>
+              <w:bottom w:val="single" w:sz="4" w:space="0" w:color="auto"/>
+              <w:right w:val="single" w:sz="4" w:space="0" w:color="auto"/>
+            </w:tcBorders>
+          </w:tcPr>
+          <w:p>
+            <w:pPr>
+              <w:pStyle w:val="BodyText"/>
+              <w:widowControl w:val="0"/>
+              <w:tabs>
+                <w:tab w:val="left" w:pos="840"/>
+              </w:tabs>
+              <w:rPr>
+                <w:color w:val="FF0000"/>
+              </w:rPr>
+            </w:pPr>
+            <w:r>
+              <w:rPr>
+                <w:color w:val="FF0000"/>
+              </w:rPr>
+              <w:lastRenderedPageBreak/>
+              <w:t>Team SWIC</w:t>
+            </w:r>
+          </w:p>
+        </w:tc>
+      </w:tr>
+    </w:tbl>
+    <w:p/>
     <w:p>
       <w:pPr>
         <w:pStyle w:val="Heading1"/>
@@ -4917,11 +5020,15 @@
         <w:ind w:left="100" w:right="117"/>
         <w:rPr>
           <w:rFonts w:cstheme="minorHAnsi"/>
+          <w:sz w:val="22"/>
+          <w:szCs w:val="22"/>
         </w:rPr>
       </w:pPr>
       <w:r>
         <w:rPr>
           <w:rFonts w:cstheme="minorHAnsi"/>
+          <w:sz w:val="22"/>
+          <w:szCs w:val="22"/>
         </w:rPr>
         <w:t>This</w:t>
       </w:r>
@@ -4929,12 +5036,16 @@
         <w:rPr>
           <w:rFonts w:cstheme="minorHAnsi"/>
           <w:spacing w:val="34"/>
+          <w:sz w:val="22"/>
+          <w:szCs w:val="22"/>
         </w:rPr>
         <w:t xml:space="preserve"> </w:t>
       </w:r>
       <w:r>
         <w:rPr>
           <w:rFonts w:cstheme="minorHAnsi"/>
+          <w:sz w:val="22"/>
+          <w:szCs w:val="22"/>
         </w:rPr>
         <w:t>section</w:t>
       </w:r>
@@ -4942,12 +5053,16 @@
         <w:rPr>
           <w:rFonts w:cstheme="minorHAnsi"/>
           <w:spacing w:val="33"/>
+          <w:sz w:val="22"/>
+          <w:szCs w:val="22"/>
         </w:rPr>
         <w:t xml:space="preserve"> </w:t>
       </w:r>
       <w:r>
         <w:rPr>
           <w:rFonts w:cstheme="minorHAnsi"/>
+          <w:sz w:val="22"/>
+          <w:szCs w:val="22"/>
         </w:rPr>
         <w:t>shall</w:t>
       </w:r>
@@ -4955,12 +5070,16 @@
         <w:rPr>
           <w:rFonts w:cstheme="minorHAnsi"/>
           <w:spacing w:val="33"/>
+          <w:sz w:val="22"/>
+          <w:szCs w:val="22"/>
         </w:rPr>
         <w:t xml:space="preserve"> </w:t>
       </w:r>
       <w:r>
         <w:rPr>
           <w:rFonts w:cstheme="minorHAnsi"/>
+          <w:sz w:val="22"/>
+          <w:szCs w:val="22"/>
         </w:rPr>
         <w:t>contain</w:t>
       </w:r>
@@ -4968,12 +5087,16 @@
         <w:rPr>
           <w:rFonts w:cstheme="minorHAnsi"/>
           <w:spacing w:val="33"/>
+          <w:sz w:val="22"/>
+          <w:szCs w:val="22"/>
         </w:rPr>
         <w:t xml:space="preserve"> </w:t>
       </w:r>
       <w:r>
         <w:rPr>
           <w:rFonts w:cstheme="minorHAnsi"/>
+          <w:sz w:val="22"/>
+          <w:szCs w:val="22"/>
         </w:rPr>
         <w:t>any</w:t>
       </w:r>
@@ -4981,12 +5104,16 @@
         <w:rPr>
           <w:rFonts w:cstheme="minorHAnsi"/>
           <w:spacing w:val="33"/>
+          <w:sz w:val="22"/>
+          <w:szCs w:val="22"/>
         </w:rPr>
         <w:t xml:space="preserve"> </w:t>
       </w:r>
       <w:r>
         <w:rPr>
           <w:rFonts w:cstheme="minorHAnsi"/>
+          <w:sz w:val="22"/>
+          <w:szCs w:val="22"/>
         </w:rPr>
         <w:t>general</w:t>
       </w:r>
@@ -4994,12 +5121,16 @@
         <w:rPr>
           <w:rFonts w:cstheme="minorHAnsi"/>
           <w:spacing w:val="34"/>
+          <w:sz w:val="22"/>
+          <w:szCs w:val="22"/>
         </w:rPr>
         <w:t xml:space="preserve"> </w:t>
       </w:r>
       <w:r>
         <w:rPr>
           <w:rFonts w:cstheme="minorHAnsi"/>
+          <w:sz w:val="22"/>
+          <w:szCs w:val="22"/>
         </w:rPr>
         <w:t>information</w:t>
       </w:r>
@@ -5007,12 +5138,16 @@
         <w:rPr>
           <w:rFonts w:cstheme="minorHAnsi"/>
           <w:spacing w:val="34"/>
+          <w:sz w:val="22"/>
+          <w:szCs w:val="22"/>
         </w:rPr>
         <w:t xml:space="preserve"> </w:t>
       </w:r>
       <w:r>
         <w:rPr>
           <w:rFonts w:cstheme="minorHAnsi"/>
+          <w:sz w:val="22"/>
+          <w:szCs w:val="22"/>
         </w:rPr>
         <w:t>that</w:t>
       </w:r>
@@ -5020,12 +5155,16 @@
         <w:rPr>
           <w:rFonts w:cstheme="minorHAnsi"/>
           <w:spacing w:val="33"/>
+          <w:sz w:val="22"/>
+          <w:szCs w:val="22"/>
         </w:rPr>
         <w:t xml:space="preserve"> </w:t>
       </w:r>
       <w:r>
         <w:rPr>
           <w:rFonts w:cstheme="minorHAnsi"/>
+          <w:sz w:val="22"/>
+          <w:szCs w:val="22"/>
         </w:rPr>
         <w:t>aids</w:t>
       </w:r>
@@ -5033,12 +5172,16 @@
         <w:rPr>
           <w:rFonts w:cstheme="minorHAnsi"/>
           <w:spacing w:val="33"/>
+          <w:sz w:val="22"/>
+          <w:szCs w:val="22"/>
         </w:rPr>
         <w:t xml:space="preserve"> </w:t>
       </w:r>
       <w:r>
         <w:rPr>
           <w:rFonts w:cstheme="minorHAnsi"/>
+          <w:sz w:val="22"/>
+          <w:szCs w:val="22"/>
         </w:rPr>
         <w:t>in</w:t>
       </w:r>
@@ -5046,12 +5189,16 @@
         <w:rPr>
           <w:rFonts w:cstheme="minorHAnsi"/>
           <w:spacing w:val="33"/>
+          <w:sz w:val="22"/>
+          <w:szCs w:val="22"/>
         </w:rPr>
         <w:t xml:space="preserve"> </w:t>
       </w:r>
       <w:r>
         <w:rPr>
           <w:rFonts w:cstheme="minorHAnsi"/>
+          <w:sz w:val="22"/>
+          <w:szCs w:val="22"/>
         </w:rPr>
         <w:t>understanding</w:t>
       </w:r>
@@ -5059,12 +5206,16 @@
         <w:rPr>
           <w:rFonts w:cstheme="minorHAnsi"/>
           <w:spacing w:val="34"/>
+          <w:sz w:val="22"/>
+          <w:szCs w:val="22"/>
         </w:rPr>
         <w:t xml:space="preserve"> </w:t>
       </w:r>
       <w:r>
         <w:rPr>
           <w:rFonts w:cstheme="minorHAnsi"/>
+          <w:sz w:val="22"/>
+          <w:szCs w:val="22"/>
         </w:rPr>
         <w:t>this document</w:t>
       </w:r>
@@ -5072,12 +5223,16 @@
         <w:rPr>
           <w:rFonts w:cstheme="minorHAnsi"/>
           <w:spacing w:val="50"/>
+          <w:sz w:val="22"/>
+          <w:szCs w:val="22"/>
         </w:rPr>
         <w:t xml:space="preserve"> </w:t>
       </w:r>
       <w:r>
         <w:rPr>
           <w:rFonts w:cstheme="minorHAnsi"/>
+          <w:sz w:val="22"/>
+          <w:szCs w:val="22"/>
         </w:rPr>
         <w:t>(e.g.,</w:t>
       </w:r>
@@ -5085,12 +5240,16 @@
         <w:rPr>
           <w:rFonts w:cstheme="minorHAnsi"/>
           <w:spacing w:val="50"/>
+          <w:sz w:val="22"/>
+          <w:szCs w:val="22"/>
         </w:rPr>
         <w:t xml:space="preserve"> </w:t>
       </w:r>
       <w:r>
         <w:rPr>
           <w:rFonts w:cstheme="minorHAnsi"/>
+          <w:sz w:val="22"/>
+          <w:szCs w:val="22"/>
         </w:rPr>
         <w:t>background</w:t>
       </w:r>
@@ -5098,12 +5257,16 @@
         <w:rPr>
           <w:rFonts w:cstheme="minorHAnsi"/>
           <w:spacing w:val="50"/>
+          <w:sz w:val="22"/>
+          <w:szCs w:val="22"/>
         </w:rPr>
         <w:t xml:space="preserve"> </w:t>
       </w:r>
       <w:r>
         <w:rPr>
           <w:rFonts w:cstheme="minorHAnsi"/>
+          <w:sz w:val="22"/>
+          <w:szCs w:val="22"/>
         </w:rPr>
         <w:t>information,</w:t>
       </w:r>
@@ -5111,12 +5274,16 @@
         <w:rPr>
           <w:rFonts w:cstheme="minorHAnsi"/>
           <w:spacing w:val="50"/>
+          <w:sz w:val="22"/>
+          <w:szCs w:val="22"/>
         </w:rPr>
         <w:t xml:space="preserve"> </w:t>
       </w:r>
       <w:r>
         <w:rPr>
           <w:rFonts w:cstheme="minorHAnsi"/>
+          <w:sz w:val="22"/>
+          <w:szCs w:val="22"/>
         </w:rPr>
         <w:t>glossary,</w:t>
       </w:r>
@@ -5124,24 +5291,32 @@
         <w:rPr>
           <w:rFonts w:cstheme="minorHAnsi"/>
           <w:spacing w:val="51"/>
+          <w:sz w:val="22"/>
+          <w:szCs w:val="22"/>
         </w:rPr>
         <w:t xml:space="preserve"> </w:t>
       </w:r>
       <w:r>
         <w:rPr>
           <w:rFonts w:cstheme="minorHAnsi"/>
+          <w:sz w:val="22"/>
+          <w:szCs w:val="22"/>
         </w:rPr>
         <w:t>rationale)</w:t>
       </w:r>
       <w:r>
         <w:rPr>
           <w:rFonts w:cstheme="minorHAnsi"/>
+          <w:sz w:val="22"/>
+          <w:szCs w:val="22"/>
         </w:rPr>
         <w:t xml:space="preserve">.  </w:t>
       </w:r>
       <w:r>
         <w:rPr>
           <w:rFonts w:cstheme="minorHAnsi"/>
+          <w:sz w:val="22"/>
+          <w:szCs w:val="22"/>
         </w:rPr>
         <w:t>This</w:t>
       </w:r>
@@ -5149,12 +5324,16 @@
         <w:rPr>
           <w:rFonts w:cstheme="minorHAnsi"/>
           <w:spacing w:val="51"/>
+          <w:sz w:val="22"/>
+          <w:szCs w:val="22"/>
         </w:rPr>
         <w:t xml:space="preserve"> </w:t>
       </w:r>
       <w:r>
         <w:rPr>
           <w:rFonts w:cstheme="minorHAnsi"/>
+          <w:sz w:val="22"/>
+          <w:szCs w:val="22"/>
         </w:rPr>
         <w:t>section</w:t>
       </w:r>
@@ -5162,12 +5341,16 @@
         <w:rPr>
           <w:rFonts w:cstheme="minorHAnsi"/>
           <w:spacing w:val="50"/>
+          <w:sz w:val="22"/>
+          <w:szCs w:val="22"/>
         </w:rPr>
         <w:t xml:space="preserve"> </w:t>
       </w:r>
       <w:r>
         <w:rPr>
           <w:rFonts w:cstheme="minorHAnsi"/>
+          <w:sz w:val="22"/>
+          <w:szCs w:val="22"/>
         </w:rPr>
         <w:t>shall</w:t>
       </w:r>
@@ -5175,12 +5358,16 @@
         <w:rPr>
           <w:rFonts w:cstheme="minorHAnsi"/>
           <w:spacing w:val="50"/>
+          <w:sz w:val="22"/>
+          <w:szCs w:val="22"/>
         </w:rPr>
         <w:t xml:space="preserve"> </w:t>
       </w:r>
       <w:r>
         <w:rPr>
           <w:rFonts w:cstheme="minorHAnsi"/>
+          <w:sz w:val="22"/>
+          <w:szCs w:val="22"/>
         </w:rPr>
         <w:t>include</w:t>
       </w:r>
@@ -5188,12 +5375,16 @@
         <w:rPr>
           <w:rFonts w:cstheme="minorHAnsi"/>
           <w:spacing w:val="50"/>
+          <w:sz w:val="22"/>
+          <w:szCs w:val="22"/>
         </w:rPr>
         <w:t xml:space="preserve"> </w:t>
       </w:r>
       <w:r>
         <w:rPr>
           <w:rFonts w:cstheme="minorHAnsi"/>
+          <w:sz w:val="22"/>
+          <w:szCs w:val="22"/>
         </w:rPr>
         <w:t>an alphabetical</w:t>
       </w:r>
@@ -5201,12 +5392,16 @@
         <w:rPr>
           <w:rFonts w:cstheme="minorHAnsi"/>
           <w:spacing w:val="8"/>
+          <w:sz w:val="22"/>
+          <w:szCs w:val="22"/>
         </w:rPr>
         <w:t xml:space="preserve"> </w:t>
       </w:r>
       <w:r>
         <w:rPr>
           <w:rFonts w:cstheme="minorHAnsi"/>
+          <w:sz w:val="22"/>
+          <w:szCs w:val="22"/>
         </w:rPr>
         <w:t>listing</w:t>
       </w:r>
@@ -5214,12 +5409,16 @@
         <w:rPr>
           <w:rFonts w:cstheme="minorHAnsi"/>
           <w:spacing w:val="7"/>
+          <w:sz w:val="22"/>
+          <w:szCs w:val="22"/>
         </w:rPr>
         <w:t xml:space="preserve"> </w:t>
       </w:r>
       <w:r>
         <w:rPr>
           <w:rFonts w:cstheme="minorHAnsi"/>
+          <w:sz w:val="22"/>
+          <w:szCs w:val="22"/>
         </w:rPr>
         <w:t>of</w:t>
       </w:r>
@@ -5227,12 +5426,16 @@
         <w:rPr>
           <w:rFonts w:cstheme="minorHAnsi"/>
           <w:spacing w:val="8"/>
+          <w:sz w:val="22"/>
+          <w:szCs w:val="22"/>
         </w:rPr>
         <w:t xml:space="preserve"> </w:t>
       </w:r>
       <w:r>
         <w:rPr>
           <w:rFonts w:cstheme="minorHAnsi"/>
+          <w:sz w:val="22"/>
+          <w:szCs w:val="22"/>
         </w:rPr>
         <w:t>all</w:t>
       </w:r>
@@ -5240,12 +5443,16 @@
         <w:rPr>
           <w:rFonts w:cstheme="minorHAnsi"/>
           <w:spacing w:val="8"/>
+          <w:sz w:val="22"/>
+          <w:szCs w:val="22"/>
         </w:rPr>
         <w:t xml:space="preserve"> </w:t>
       </w:r>
       <w:r>
         <w:rPr>
           <w:rFonts w:cstheme="minorHAnsi"/>
+          <w:sz w:val="22"/>
+          <w:szCs w:val="22"/>
         </w:rPr>
         <w:t>acronyms,</w:t>
       </w:r>
@@ -5253,12 +5460,16 @@
         <w:rPr>
           <w:rFonts w:cstheme="minorHAnsi"/>
           <w:spacing w:val="7"/>
+          <w:sz w:val="22"/>
+          <w:szCs w:val="22"/>
         </w:rPr>
         <w:t xml:space="preserve"> </w:t>
       </w:r>
       <w:r>
         <w:rPr>
           <w:rFonts w:cstheme="minorHAnsi"/>
+          <w:sz w:val="22"/>
+          <w:szCs w:val="22"/>
         </w:rPr>
         <w:t>abbreviations,</w:t>
       </w:r>
@@ -5266,12 +5477,16 @@
         <w:rPr>
           <w:rFonts w:cstheme="minorHAnsi"/>
           <w:spacing w:val="8"/>
+          <w:sz w:val="22"/>
+          <w:szCs w:val="22"/>
         </w:rPr>
         <w:t xml:space="preserve"> </w:t>
       </w:r>
       <w:r>
         <w:rPr>
           <w:rFonts w:cstheme="minorHAnsi"/>
+          <w:sz w:val="22"/>
+          <w:szCs w:val="22"/>
         </w:rPr>
         <w:t>and</w:t>
       </w:r>
@@ -5279,12 +5494,16 @@
         <w:rPr>
           <w:rFonts w:cstheme="minorHAnsi"/>
           <w:spacing w:val="7"/>
+          <w:sz w:val="22"/>
+          <w:szCs w:val="22"/>
         </w:rPr>
         <w:t xml:space="preserve"> </w:t>
       </w:r>
       <w:r>
         <w:rPr>
           <w:rFonts w:cstheme="minorHAnsi"/>
+          <w:sz w:val="22"/>
+          <w:szCs w:val="22"/>
         </w:rPr>
         <w:t>their</w:t>
       </w:r>
@@ -5292,12 +5511,16 @@
         <w:rPr>
           <w:rFonts w:cstheme="minorHAnsi"/>
           <w:spacing w:val="8"/>
+          <w:sz w:val="22"/>
+          <w:szCs w:val="22"/>
         </w:rPr>
         <w:t xml:space="preserve"> </w:t>
       </w:r>
       <w:r>
         <w:rPr>
           <w:rFonts w:cstheme="minorHAnsi"/>
+          <w:sz w:val="22"/>
+          <w:szCs w:val="22"/>
         </w:rPr>
         <w:t>meanings</w:t>
       </w:r>
@@ -5305,12 +5528,16 @@
         <w:rPr>
           <w:rFonts w:cstheme="minorHAnsi"/>
           <w:spacing w:val="8"/>
+          <w:sz w:val="22"/>
+          <w:szCs w:val="22"/>
         </w:rPr>
         <w:t xml:space="preserve"> </w:t>
       </w:r>
       <w:r>
         <w:rPr>
           <w:rFonts w:cstheme="minorHAnsi"/>
+          <w:sz w:val="22"/>
+          <w:szCs w:val="22"/>
         </w:rPr>
         <w:t>as</w:t>
       </w:r>
@@ -5318,12 +5545,16 @@
         <w:rPr>
           <w:rFonts w:cstheme="minorHAnsi"/>
           <w:spacing w:val="7"/>
+          <w:sz w:val="22"/>
+          <w:szCs w:val="22"/>
         </w:rPr>
         <w:t xml:space="preserve"> </w:t>
       </w:r>
       <w:r>
         <w:rPr>
           <w:rFonts w:cstheme="minorHAnsi"/>
+          <w:sz w:val="22"/>
+          <w:szCs w:val="22"/>
         </w:rPr>
         <w:t>used</w:t>
       </w:r>
@@ -5331,12 +5562,16 @@
         <w:rPr>
           <w:rFonts w:cstheme="minorHAnsi"/>
           <w:spacing w:val="8"/>
+          <w:sz w:val="22"/>
+          <w:szCs w:val="22"/>
         </w:rPr>
         <w:t xml:space="preserve"> </w:t>
       </w:r>
       <w:r>
         <w:rPr>
           <w:rFonts w:cstheme="minorHAnsi"/>
+          <w:sz w:val="22"/>
+          <w:szCs w:val="22"/>
         </w:rPr>
         <w:t>in</w:t>
       </w:r>
@@ -5344,12 +5579,16 @@
         <w:rPr>
           <w:rFonts w:cstheme="minorHAnsi"/>
           <w:spacing w:val="8"/>
+          <w:sz w:val="22"/>
+          <w:szCs w:val="22"/>
         </w:rPr>
         <w:t xml:space="preserve"> </w:t>
       </w:r>
       <w:r>
         <w:rPr>
           <w:rFonts w:cstheme="minorHAnsi"/>
+          <w:sz w:val="22"/>
+          <w:szCs w:val="22"/>
         </w:rPr>
         <w:t>this</w:t>
       </w:r>
@@ -5357,12 +5596,16 @@
         <w:rPr>
           <w:rFonts w:cstheme="minorHAnsi"/>
           <w:spacing w:val="7"/>
+          <w:sz w:val="22"/>
+          <w:szCs w:val="22"/>
         </w:rPr>
         <w:t xml:space="preserve"> </w:t>
       </w:r>
       <w:r>
         <w:rPr>
           <w:rFonts w:cstheme="minorHAnsi"/>
+          <w:sz w:val="22"/>
+          <w:szCs w:val="22"/>
         </w:rPr>
         <w:t>document and</w:t>
       </w:r>
@@ -5370,12 +5613,16 @@
         <w:rPr>
           <w:rFonts w:cstheme="minorHAnsi"/>
           <w:spacing w:val="12"/>
+          <w:sz w:val="22"/>
+          <w:szCs w:val="22"/>
         </w:rPr>
         <w:t xml:space="preserve"> </w:t>
       </w:r>
       <w:r>
         <w:rPr>
           <w:rFonts w:cstheme="minorHAnsi"/>
+          <w:sz w:val="22"/>
+          <w:szCs w:val="22"/>
         </w:rPr>
         <w:t>a</w:t>
       </w:r>
@@ -5383,12 +5630,16 @@
         <w:rPr>
           <w:rFonts w:cstheme="minorHAnsi"/>
           <w:spacing w:val="12"/>
+          <w:sz w:val="22"/>
+          <w:szCs w:val="22"/>
         </w:rPr>
         <w:t xml:space="preserve"> </w:t>
       </w:r>
       <w:r>
         <w:rPr>
           <w:rFonts w:cstheme="minorHAnsi"/>
+          <w:sz w:val="22"/>
+          <w:szCs w:val="22"/>
         </w:rPr>
         <w:t>list</w:t>
       </w:r>
@@ -5396,12 +5647,16 @@
         <w:rPr>
           <w:rFonts w:cstheme="minorHAnsi"/>
           <w:spacing w:val="12"/>
+          <w:sz w:val="22"/>
+          <w:szCs w:val="22"/>
         </w:rPr>
         <w:t xml:space="preserve"> </w:t>
       </w:r>
       <w:r>
         <w:rPr>
           <w:rFonts w:cstheme="minorHAnsi"/>
+          <w:sz w:val="22"/>
+          <w:szCs w:val="22"/>
         </w:rPr>
         <w:t>of</w:t>
       </w:r>
@@ -5409,12 +5664,16 @@
         <w:rPr>
           <w:rFonts w:cstheme="minorHAnsi"/>
           <w:spacing w:val="12"/>
+          <w:sz w:val="22"/>
+          <w:szCs w:val="22"/>
         </w:rPr>
         <w:t xml:space="preserve"> </w:t>
       </w:r>
       <w:r>
         <w:rPr>
           <w:rFonts w:cstheme="minorHAnsi"/>
+          <w:sz w:val="22"/>
+          <w:szCs w:val="22"/>
         </w:rPr>
         <w:t>any</w:t>
       </w:r>
@@ -5422,12 +5681,16 @@
         <w:rPr>
           <w:rFonts w:cstheme="minorHAnsi"/>
           <w:spacing w:val="12"/>
+          <w:sz w:val="22"/>
+          <w:szCs w:val="22"/>
         </w:rPr>
         <w:t xml:space="preserve"> </w:t>
       </w:r>
       <w:r>
         <w:rPr>
           <w:rFonts w:cstheme="minorHAnsi"/>
+          <w:sz w:val="22"/>
+          <w:szCs w:val="22"/>
         </w:rPr>
         <w:t>terms</w:t>
       </w:r>
@@ -5435,12 +5698,16 @@
         <w:rPr>
           <w:rFonts w:cstheme="minorHAnsi"/>
           <w:spacing w:val="12"/>
+          <w:sz w:val="22"/>
+          <w:szCs w:val="22"/>
         </w:rPr>
         <w:t xml:space="preserve"> </w:t>
       </w:r>
       <w:r>
         <w:rPr>
           <w:rFonts w:cstheme="minorHAnsi"/>
+          <w:sz w:val="22"/>
+          <w:szCs w:val="22"/>
         </w:rPr>
         <w:t>and</w:t>
       </w:r>
@@ -5448,12 +5715,16 @@
         <w:rPr>
           <w:rFonts w:cstheme="minorHAnsi"/>
           <w:spacing w:val="12"/>
+          <w:sz w:val="22"/>
+          <w:szCs w:val="22"/>
         </w:rPr>
         <w:t xml:space="preserve"> </w:t>
       </w:r>
       <w:r>
         <w:rPr>
           <w:rFonts w:cstheme="minorHAnsi"/>
+          <w:sz w:val="22"/>
+          <w:szCs w:val="22"/>
         </w:rPr>
         <w:t>definitions</w:t>
       </w:r>
@@ -5461,12 +5732,16 @@
         <w:rPr>
           <w:rFonts w:cstheme="minorHAnsi"/>
           <w:spacing w:val="12"/>
+          <w:sz w:val="22"/>
+          <w:szCs w:val="22"/>
         </w:rPr>
         <w:t xml:space="preserve"> </w:t>
       </w:r>
       <w:r>
         <w:rPr>
           <w:rFonts w:cstheme="minorHAnsi"/>
+          <w:sz w:val="22"/>
+          <w:szCs w:val="22"/>
         </w:rPr>
         <w:t>needed</w:t>
       </w:r>
@@ -5474,12 +5749,16 @@
         <w:rPr>
           <w:rFonts w:cstheme="minorHAnsi"/>
           <w:spacing w:val="12"/>
+          <w:sz w:val="22"/>
+          <w:szCs w:val="22"/>
         </w:rPr>
         <w:t xml:space="preserve"> </w:t>
       </w:r>
       <w:r>
         <w:rPr>
           <w:rFonts w:cstheme="minorHAnsi"/>
+          <w:sz w:val="22"/>
+          <w:szCs w:val="22"/>
         </w:rPr>
         <w:t>to</w:t>
       </w:r>
@@ -5487,12 +5766,16 @@
         <w:rPr>
           <w:rFonts w:cstheme="minorHAnsi"/>
           <w:spacing w:val="12"/>
+          <w:sz w:val="22"/>
+          <w:szCs w:val="22"/>
         </w:rPr>
         <w:t xml:space="preserve"> </w:t>
       </w:r>
       <w:r>
         <w:rPr>
           <w:rFonts w:cstheme="minorHAnsi"/>
+          <w:sz w:val="22"/>
+          <w:szCs w:val="22"/>
         </w:rPr>
         <w:t>understand</w:t>
       </w:r>
@@ -5500,12 +5783,16 @@
         <w:rPr>
           <w:rFonts w:cstheme="minorHAnsi"/>
           <w:spacing w:val="12"/>
+          <w:sz w:val="22"/>
+          <w:szCs w:val="22"/>
         </w:rPr>
         <w:t xml:space="preserve"> </w:t>
       </w:r>
       <w:r>
         <w:rPr>
           <w:rFonts w:cstheme="minorHAnsi"/>
+          <w:sz w:val="22"/>
+          <w:szCs w:val="22"/>
         </w:rPr>
         <w:t>this</w:t>
       </w:r>
@@ -5513,12 +5800,16 @@
         <w:rPr>
           <w:rFonts w:cstheme="minorHAnsi"/>
           <w:spacing w:val="12"/>
+          <w:sz w:val="22"/>
+          <w:szCs w:val="22"/>
         </w:rPr>
         <w:t xml:space="preserve"> </w:t>
       </w:r>
       <w:r>
         <w:rPr>
           <w:rFonts w:cstheme="minorHAnsi"/>
+          <w:sz w:val="22"/>
+          <w:szCs w:val="22"/>
         </w:rPr>
         <w:t>document.</w:t>
       </w:r>
@@ -5548,15 +5839,11 @@
         <w:ind w:left="100" w:right="116"/>
         <w:rPr>
           <w:rFonts w:asciiTheme="minorHAnsi" w:hAnsiTheme="minorHAnsi" w:cstheme="minorHAnsi"/>
-          <w:sz w:val="24"/>
-          <w:szCs w:val="24"/>
         </w:rPr>
       </w:pPr>
       <w:r>
         <w:rPr>
           <w:rFonts w:asciiTheme="minorHAnsi" w:hAnsiTheme="minorHAnsi" w:cstheme="minorHAnsi"/>
-          <w:sz w:val="24"/>
-          <w:szCs w:val="24"/>
         </w:rPr>
         <w:t>Appendixes</w:t>
       </w:r>
@@ -5564,16 +5851,12 @@
         <w:rPr>
           <w:rFonts w:asciiTheme="minorHAnsi" w:hAnsiTheme="minorHAnsi" w:cstheme="minorHAnsi"/>
           <w:spacing w:val="56"/>
-          <w:sz w:val="24"/>
-          <w:szCs w:val="24"/>
         </w:rPr>
         <w:t xml:space="preserve"> </w:t>
       </w:r>
       <w:r>
         <w:rPr>
           <w:rFonts w:asciiTheme="minorHAnsi" w:hAnsiTheme="minorHAnsi" w:cstheme="minorHAnsi"/>
-          <w:sz w:val="24"/>
-          <w:szCs w:val="24"/>
         </w:rPr>
         <w:t>may</w:t>
       </w:r>
@@ -5581,16 +5864,12 @@
         <w:rPr>
           <w:rFonts w:asciiTheme="minorHAnsi" w:hAnsiTheme="minorHAnsi" w:cstheme="minorHAnsi"/>
           <w:spacing w:val="56"/>
-          <w:sz w:val="24"/>
-          <w:szCs w:val="24"/>
         </w:rPr>
         <w:t xml:space="preserve"> </w:t>
       </w:r>
       <w:r>
         <w:rPr>
           <w:rFonts w:asciiTheme="minorHAnsi" w:hAnsiTheme="minorHAnsi" w:cstheme="minorHAnsi"/>
-          <w:sz w:val="24"/>
-          <w:szCs w:val="24"/>
         </w:rPr>
         <w:t>be</w:t>
       </w:r>
@@ -5598,16 +5877,12 @@
         <w:rPr>
           <w:rFonts w:asciiTheme="minorHAnsi" w:hAnsiTheme="minorHAnsi" w:cstheme="minorHAnsi"/>
           <w:spacing w:val="56"/>
-          <w:sz w:val="24"/>
-          <w:szCs w:val="24"/>
         </w:rPr>
         <w:t xml:space="preserve"> </w:t>
       </w:r>
       <w:r>
         <w:rPr>
           <w:rFonts w:asciiTheme="minorHAnsi" w:hAnsiTheme="minorHAnsi" w:cstheme="minorHAnsi"/>
-          <w:sz w:val="24"/>
-          <w:szCs w:val="24"/>
         </w:rPr>
         <w:t>used</w:t>
       </w:r>
@@ -5615,16 +5890,12 @@
         <w:rPr>
           <w:rFonts w:asciiTheme="minorHAnsi" w:hAnsiTheme="minorHAnsi" w:cstheme="minorHAnsi"/>
           <w:spacing w:val="56"/>
-          <w:sz w:val="24"/>
-          <w:szCs w:val="24"/>
         </w:rPr>
         <w:t xml:space="preserve"> </w:t>
       </w:r>
       <w:r>
         <w:rPr>
           <w:rFonts w:asciiTheme="minorHAnsi" w:hAnsiTheme="minorHAnsi" w:cstheme="minorHAnsi"/>
-          <w:sz w:val="24"/>
-          <w:szCs w:val="24"/>
         </w:rPr>
         <w:t>to</w:t>
       </w:r>
@@ -5632,16 +5903,12 @@
         <w:rPr>
           <w:rFonts w:asciiTheme="minorHAnsi" w:hAnsiTheme="minorHAnsi" w:cstheme="minorHAnsi"/>
           <w:spacing w:val="56"/>
-          <w:sz w:val="24"/>
-          <w:szCs w:val="24"/>
         </w:rPr>
         <w:t xml:space="preserve"> </w:t>
       </w:r>
       <w:r>
         <w:rPr>
           <w:rFonts w:asciiTheme="minorHAnsi" w:hAnsiTheme="minorHAnsi" w:cstheme="minorHAnsi"/>
-          <w:sz w:val="24"/>
-          <w:szCs w:val="24"/>
         </w:rPr>
         <w:t>provide</w:t>
       </w:r>
@@ -5649,16 +5916,12 @@
         <w:rPr>
           <w:rFonts w:asciiTheme="minorHAnsi" w:hAnsiTheme="minorHAnsi" w:cstheme="minorHAnsi"/>
           <w:spacing w:val="58"/>
-          <w:sz w:val="24"/>
-          <w:szCs w:val="24"/>
         </w:rPr>
         <w:t xml:space="preserve"> </w:t>
       </w:r>
       <w:r>
         <w:rPr>
           <w:rFonts w:asciiTheme="minorHAnsi" w:hAnsiTheme="minorHAnsi" w:cstheme="minorHAnsi"/>
-          <w:sz w:val="24"/>
-          <w:szCs w:val="24"/>
         </w:rPr>
         <w:t>information</w:t>
       </w:r>
@@ -5666,16 +5929,12 @@
         <w:rPr>
           <w:rFonts w:asciiTheme="minorHAnsi" w:hAnsiTheme="minorHAnsi" w:cstheme="minorHAnsi"/>
           <w:spacing w:val="56"/>
-          <w:sz w:val="24"/>
-          <w:szCs w:val="24"/>
         </w:rPr>
         <w:t xml:space="preserve"> </w:t>
       </w:r>
       <w:r>
         <w:rPr>
           <w:rFonts w:asciiTheme="minorHAnsi" w:hAnsiTheme="minorHAnsi" w:cstheme="minorHAnsi"/>
-          <w:sz w:val="24"/>
-          <w:szCs w:val="24"/>
         </w:rPr>
         <w:t>published</w:t>
       </w:r>
@@ -5683,16 +5942,12 @@
         <w:rPr>
           <w:rFonts w:asciiTheme="minorHAnsi" w:hAnsiTheme="minorHAnsi" w:cstheme="minorHAnsi"/>
           <w:spacing w:val="56"/>
-          <w:sz w:val="24"/>
-          <w:szCs w:val="24"/>
         </w:rPr>
         <w:t xml:space="preserve"> </w:t>
       </w:r>
       <w:r>
         <w:rPr>
           <w:rFonts w:asciiTheme="minorHAnsi" w:hAnsiTheme="minorHAnsi" w:cstheme="minorHAnsi"/>
-          <w:sz w:val="24"/>
-          <w:szCs w:val="24"/>
         </w:rPr>
         <w:t>separately</w:t>
       </w:r>
@@ -5700,16 +5955,12 @@
         <w:rPr>
           <w:rFonts w:asciiTheme="minorHAnsi" w:hAnsiTheme="minorHAnsi" w:cstheme="minorHAnsi"/>
           <w:spacing w:val="56"/>
-          <w:sz w:val="24"/>
-          <w:szCs w:val="24"/>
         </w:rPr>
         <w:t xml:space="preserve"> </w:t>
       </w:r>
       <w:r>
         <w:rPr>
           <w:rFonts w:asciiTheme="minorHAnsi" w:hAnsiTheme="minorHAnsi" w:cstheme="minorHAnsi"/>
-          <w:sz w:val="24"/>
-          <w:szCs w:val="24"/>
         </w:rPr>
         <w:t>for convenience</w:t>
       </w:r>
@@ -5717,16 +5968,12 @@
         <w:rPr>
           <w:rFonts w:asciiTheme="minorHAnsi" w:hAnsiTheme="minorHAnsi" w:cstheme="minorHAnsi"/>
           <w:spacing w:val="57"/>
-          <w:sz w:val="24"/>
-          <w:szCs w:val="24"/>
         </w:rPr>
         <w:t xml:space="preserve"> </w:t>
       </w:r>
       <w:r>
         <w:rPr>
           <w:rFonts w:asciiTheme="minorHAnsi" w:hAnsiTheme="minorHAnsi" w:cstheme="minorHAnsi"/>
-          <w:sz w:val="24"/>
-          <w:szCs w:val="24"/>
         </w:rPr>
         <w:t>in</w:t>
       </w:r>
@@ -5734,16 +5981,12 @@
         <w:rPr>
           <w:rFonts w:asciiTheme="minorHAnsi" w:hAnsiTheme="minorHAnsi" w:cstheme="minorHAnsi"/>
           <w:spacing w:val="58"/>
-          <w:sz w:val="24"/>
-          <w:szCs w:val="24"/>
         </w:rPr>
         <w:t xml:space="preserve"> </w:t>
       </w:r>
       <w:r>
         <w:rPr>
           <w:rFonts w:asciiTheme="minorHAnsi" w:hAnsiTheme="minorHAnsi" w:cstheme="minorHAnsi"/>
-          <w:sz w:val="24"/>
-          <w:szCs w:val="24"/>
         </w:rPr>
         <w:t>document</w:t>
       </w:r>
@@ -5751,16 +5994,12 @@
         <w:rPr>
           <w:rFonts w:asciiTheme="minorHAnsi" w:hAnsiTheme="minorHAnsi" w:cstheme="minorHAnsi"/>
           <w:spacing w:val="57"/>
-          <w:sz w:val="24"/>
-          <w:szCs w:val="24"/>
         </w:rPr>
         <w:t xml:space="preserve"> </w:t>
       </w:r>
       <w:r>
         <w:rPr>
           <w:rFonts w:asciiTheme="minorHAnsi" w:hAnsiTheme="minorHAnsi" w:cstheme="minorHAnsi"/>
-          <w:sz w:val="24"/>
-          <w:szCs w:val="24"/>
         </w:rPr>
         <w:t>maintenance</w:t>
       </w:r>
@@ -5768,16 +6007,12 @@
         <w:rPr>
           <w:rFonts w:asciiTheme="minorHAnsi" w:hAnsiTheme="minorHAnsi" w:cstheme="minorHAnsi"/>
           <w:spacing w:val="58"/>
-          <w:sz w:val="24"/>
-          <w:szCs w:val="24"/>
         </w:rPr>
         <w:t xml:space="preserve"> </w:t>
       </w:r>
       <w:r>
         <w:rPr>
           <w:rFonts w:asciiTheme="minorHAnsi" w:hAnsiTheme="minorHAnsi" w:cstheme="minorHAnsi"/>
-          <w:sz w:val="24"/>
-          <w:szCs w:val="24"/>
         </w:rPr>
         <w:t>(e.g.,</w:t>
       </w:r>
@@ -5785,16 +6020,12 @@
         <w:rPr>
           <w:rFonts w:asciiTheme="minorHAnsi" w:hAnsiTheme="minorHAnsi" w:cstheme="minorHAnsi"/>
           <w:spacing w:val="57"/>
-          <w:sz w:val="24"/>
-          <w:szCs w:val="24"/>
         </w:rPr>
         <w:t xml:space="preserve"> </w:t>
       </w:r>
       <w:r>
         <w:rPr>
           <w:rFonts w:asciiTheme="minorHAnsi" w:hAnsiTheme="minorHAnsi" w:cstheme="minorHAnsi"/>
-          <w:sz w:val="24"/>
-          <w:szCs w:val="24"/>
         </w:rPr>
         <w:t>charts,</w:t>
       </w:r>
@@ -5802,16 +6033,12 @@
         <w:rPr>
           <w:rFonts w:asciiTheme="minorHAnsi" w:hAnsiTheme="minorHAnsi" w:cstheme="minorHAnsi"/>
           <w:spacing w:val="58"/>
-          <w:sz w:val="24"/>
-          <w:szCs w:val="24"/>
         </w:rPr>
         <w:t xml:space="preserve"> </w:t>
       </w:r>
       <w:r>
         <w:rPr>
           <w:rFonts w:asciiTheme="minorHAnsi" w:hAnsiTheme="minorHAnsi" w:cstheme="minorHAnsi"/>
-          <w:sz w:val="24"/>
-          <w:szCs w:val="24"/>
         </w:rPr>
         <w:t>classified</w:t>
       </w:r>
@@ -5819,16 +6046,12 @@
         <w:rPr>
           <w:rFonts w:asciiTheme="minorHAnsi" w:hAnsiTheme="minorHAnsi" w:cstheme="minorHAnsi"/>
           <w:spacing w:val="58"/>
-          <w:sz w:val="24"/>
-          <w:szCs w:val="24"/>
         </w:rPr>
         <w:t xml:space="preserve"> </w:t>
       </w:r>
       <w:r>
         <w:rPr>
           <w:rFonts w:asciiTheme="minorHAnsi" w:hAnsiTheme="minorHAnsi" w:cstheme="minorHAnsi"/>
-          <w:sz w:val="24"/>
-          <w:szCs w:val="24"/>
         </w:rPr>
         <w:t>data).  As</w:t>
       </w:r>
@@ -5836,16 +6059,12 @@
         <w:rPr>
           <w:rFonts w:asciiTheme="minorHAnsi" w:hAnsiTheme="minorHAnsi" w:cstheme="minorHAnsi"/>
           <w:spacing w:val="58"/>
-          <w:sz w:val="24"/>
-          <w:szCs w:val="24"/>
         </w:rPr>
         <w:t xml:space="preserve"> </w:t>
       </w:r>
       <w:r>
         <w:rPr>
           <w:rFonts w:asciiTheme="minorHAnsi" w:hAnsiTheme="minorHAnsi" w:cstheme="minorHAnsi"/>
-          <w:sz w:val="24"/>
-          <w:szCs w:val="24"/>
         </w:rPr>
         <w:t>applicable,</w:t>
       </w:r>
@@ -5853,16 +6072,12 @@
         <w:rPr>
           <w:rFonts w:asciiTheme="minorHAnsi" w:hAnsiTheme="minorHAnsi" w:cstheme="minorHAnsi"/>
           <w:spacing w:val="58"/>
-          <w:sz w:val="24"/>
-          <w:szCs w:val="24"/>
         </w:rPr>
         <w:t xml:space="preserve"> </w:t>
       </w:r>
       <w:r>
         <w:rPr>
           <w:rFonts w:asciiTheme="minorHAnsi" w:hAnsiTheme="minorHAnsi" w:cstheme="minorHAnsi"/>
-          <w:sz w:val="24"/>
-          <w:szCs w:val="24"/>
         </w:rPr>
         <w:t>each appendix</w:t>
       </w:r>
@@ -5870,16 +6085,12 @@
         <w:rPr>
           <w:rFonts w:asciiTheme="minorHAnsi" w:hAnsiTheme="minorHAnsi" w:cstheme="minorHAnsi"/>
           <w:spacing w:val="12"/>
-          <w:sz w:val="24"/>
-          <w:szCs w:val="24"/>
         </w:rPr>
         <w:t xml:space="preserve"> </w:t>
       </w:r>
       <w:r>
         <w:rPr>
           <w:rFonts w:asciiTheme="minorHAnsi" w:hAnsiTheme="minorHAnsi" w:cstheme="minorHAnsi"/>
-          <w:sz w:val="24"/>
-          <w:szCs w:val="24"/>
         </w:rPr>
         <w:t>shall</w:t>
       </w:r>
@@ -5887,16 +6098,12 @@
         <w:rPr>
           <w:rFonts w:asciiTheme="minorHAnsi" w:hAnsiTheme="minorHAnsi" w:cstheme="minorHAnsi"/>
           <w:spacing w:val="12"/>
-          <w:sz w:val="24"/>
-          <w:szCs w:val="24"/>
         </w:rPr>
         <w:t xml:space="preserve"> </w:t>
       </w:r>
       <w:r>
         <w:rPr>
           <w:rFonts w:asciiTheme="minorHAnsi" w:hAnsiTheme="minorHAnsi" w:cstheme="minorHAnsi"/>
-          <w:sz w:val="24"/>
-          <w:szCs w:val="24"/>
         </w:rPr>
         <w:t>be</w:t>
       </w:r>
@@ -5904,16 +6111,12 @@
         <w:rPr>
           <w:rFonts w:asciiTheme="minorHAnsi" w:hAnsiTheme="minorHAnsi" w:cstheme="minorHAnsi"/>
           <w:spacing w:val="12"/>
-          <w:sz w:val="24"/>
-          <w:szCs w:val="24"/>
         </w:rPr>
         <w:t xml:space="preserve"> </w:t>
       </w:r>
       <w:r>
         <w:rPr>
           <w:rFonts w:asciiTheme="minorHAnsi" w:hAnsiTheme="minorHAnsi" w:cstheme="minorHAnsi"/>
-          <w:sz w:val="24"/>
-          <w:szCs w:val="24"/>
         </w:rPr>
         <w:t>referenced</w:t>
       </w:r>
@@ -5921,16 +6124,12 @@
         <w:rPr>
           <w:rFonts w:asciiTheme="minorHAnsi" w:hAnsiTheme="minorHAnsi" w:cstheme="minorHAnsi"/>
           <w:spacing w:val="10"/>
-          <w:sz w:val="24"/>
-          <w:szCs w:val="24"/>
         </w:rPr>
         <w:t xml:space="preserve"> </w:t>
       </w:r>
       <w:r>
         <w:rPr>
           <w:rFonts w:asciiTheme="minorHAnsi" w:hAnsiTheme="minorHAnsi" w:cstheme="minorHAnsi"/>
-          <w:sz w:val="24"/>
-          <w:szCs w:val="24"/>
         </w:rPr>
         <w:t>in</w:t>
       </w:r>
@@ -5938,16 +6137,12 @@
         <w:rPr>
           <w:rFonts w:asciiTheme="minorHAnsi" w:hAnsiTheme="minorHAnsi" w:cstheme="minorHAnsi"/>
           <w:spacing w:val="12"/>
-          <w:sz w:val="24"/>
-          <w:szCs w:val="24"/>
         </w:rPr>
         <w:t xml:space="preserve"> </w:t>
       </w:r>
       <w:r>
         <w:rPr>
           <w:rFonts w:asciiTheme="minorHAnsi" w:hAnsiTheme="minorHAnsi" w:cstheme="minorHAnsi"/>
-          <w:sz w:val="24"/>
-          <w:szCs w:val="24"/>
         </w:rPr>
         <w:t>the</w:t>
       </w:r>
@@ -5955,16 +6150,12 @@
         <w:rPr>
           <w:rFonts w:asciiTheme="minorHAnsi" w:hAnsiTheme="minorHAnsi" w:cstheme="minorHAnsi"/>
           <w:spacing w:val="12"/>
-          <w:sz w:val="24"/>
-          <w:szCs w:val="24"/>
         </w:rPr>
         <w:t xml:space="preserve"> </w:t>
       </w:r>
       <w:r>
         <w:rPr>
           <w:rFonts w:asciiTheme="minorHAnsi" w:hAnsiTheme="minorHAnsi" w:cstheme="minorHAnsi"/>
-          <w:sz w:val="24"/>
-          <w:szCs w:val="24"/>
         </w:rPr>
         <w:t>main</w:t>
       </w:r>
@@ -5972,16 +6163,12 @@
         <w:rPr>
           <w:rFonts w:asciiTheme="minorHAnsi" w:hAnsiTheme="minorHAnsi" w:cstheme="minorHAnsi"/>
           <w:spacing w:val="12"/>
-          <w:sz w:val="24"/>
-          <w:szCs w:val="24"/>
         </w:rPr>
         <w:t xml:space="preserve"> </w:t>
       </w:r>
       <w:r>
         <w:rPr>
           <w:rFonts w:asciiTheme="minorHAnsi" w:hAnsiTheme="minorHAnsi" w:cstheme="minorHAnsi"/>
-          <w:sz w:val="24"/>
-          <w:szCs w:val="24"/>
         </w:rPr>
         <w:t>body</w:t>
       </w:r>
@@ -5989,16 +6176,12 @@
         <w:rPr>
           <w:rFonts w:asciiTheme="minorHAnsi" w:hAnsiTheme="minorHAnsi" w:cstheme="minorHAnsi"/>
           <w:spacing w:val="12"/>
-          <w:sz w:val="24"/>
-          <w:szCs w:val="24"/>
         </w:rPr>
         <w:t xml:space="preserve"> </w:t>
       </w:r>
       <w:r>
         <w:rPr>
           <w:rFonts w:asciiTheme="minorHAnsi" w:hAnsiTheme="minorHAnsi" w:cstheme="minorHAnsi"/>
-          <w:sz w:val="24"/>
-          <w:szCs w:val="24"/>
         </w:rPr>
         <w:t>of</w:t>
       </w:r>
@@ -6006,16 +6189,12 @@
         <w:rPr>
           <w:rFonts w:asciiTheme="minorHAnsi" w:hAnsiTheme="minorHAnsi" w:cstheme="minorHAnsi"/>
           <w:spacing w:val="12"/>
-          <w:sz w:val="24"/>
-          <w:szCs w:val="24"/>
         </w:rPr>
         <w:t xml:space="preserve"> </w:t>
       </w:r>
       <w:r>
         <w:rPr>
           <w:rFonts w:asciiTheme="minorHAnsi" w:hAnsiTheme="minorHAnsi" w:cstheme="minorHAnsi"/>
-          <w:sz w:val="24"/>
-          <w:szCs w:val="24"/>
         </w:rPr>
         <w:t>the</w:t>
       </w:r>
@@ -6023,16 +6202,12 @@
         <w:rPr>
           <w:rFonts w:asciiTheme="minorHAnsi" w:hAnsiTheme="minorHAnsi" w:cstheme="minorHAnsi"/>
           <w:spacing w:val="10"/>
-          <w:sz w:val="24"/>
-          <w:szCs w:val="24"/>
         </w:rPr>
         <w:t xml:space="preserve"> </w:t>
       </w:r>
       <w:r>
         <w:rPr>
           <w:rFonts w:asciiTheme="minorHAnsi" w:hAnsiTheme="minorHAnsi" w:cstheme="minorHAnsi"/>
-          <w:sz w:val="24"/>
-          <w:szCs w:val="24"/>
         </w:rPr>
         <w:t>document</w:t>
       </w:r>
@@ -6040,16 +6215,12 @@
         <w:rPr>
           <w:rFonts w:asciiTheme="minorHAnsi" w:hAnsiTheme="minorHAnsi" w:cstheme="minorHAnsi"/>
           <w:spacing w:val="12"/>
-          <w:sz w:val="24"/>
-          <w:szCs w:val="24"/>
         </w:rPr>
         <w:t xml:space="preserve"> </w:t>
       </w:r>
       <w:r>
         <w:rPr>
           <w:rFonts w:asciiTheme="minorHAnsi" w:hAnsiTheme="minorHAnsi" w:cstheme="minorHAnsi"/>
-          <w:sz w:val="24"/>
-          <w:szCs w:val="24"/>
         </w:rPr>
         <w:t>where</w:t>
       </w:r>
@@ -6057,16 +6228,12 @@
         <w:rPr>
           <w:rFonts w:asciiTheme="minorHAnsi" w:hAnsiTheme="minorHAnsi" w:cstheme="minorHAnsi"/>
           <w:spacing w:val="12"/>
-          <w:sz w:val="24"/>
-          <w:szCs w:val="24"/>
         </w:rPr>
         <w:t xml:space="preserve"> </w:t>
       </w:r>
       <w:r>
         <w:rPr>
           <w:rFonts w:asciiTheme="minorHAnsi" w:hAnsiTheme="minorHAnsi" w:cstheme="minorHAnsi"/>
-          <w:sz w:val="24"/>
-          <w:szCs w:val="24"/>
         </w:rPr>
         <w:t>the</w:t>
       </w:r>
@@ -6074,16 +6241,12 @@
         <w:rPr>
           <w:rFonts w:asciiTheme="minorHAnsi" w:hAnsiTheme="minorHAnsi" w:cstheme="minorHAnsi"/>
           <w:spacing w:val="12"/>
-          <w:sz w:val="24"/>
-          <w:szCs w:val="24"/>
         </w:rPr>
         <w:t xml:space="preserve"> </w:t>
       </w:r>
       <w:r>
         <w:rPr>
           <w:rFonts w:asciiTheme="minorHAnsi" w:hAnsiTheme="minorHAnsi" w:cstheme="minorHAnsi"/>
-          <w:sz w:val="24"/>
-          <w:szCs w:val="24"/>
         </w:rPr>
         <w:t>data</w:t>
       </w:r>
@@ -6091,16 +6254,12 @@
         <w:rPr>
           <w:rFonts w:asciiTheme="minorHAnsi" w:hAnsiTheme="minorHAnsi" w:cstheme="minorHAnsi"/>
           <w:spacing w:val="10"/>
-          <w:sz w:val="24"/>
-          <w:szCs w:val="24"/>
         </w:rPr>
         <w:t xml:space="preserve"> </w:t>
       </w:r>
       <w:r>
         <w:rPr>
           <w:rFonts w:asciiTheme="minorHAnsi" w:hAnsiTheme="minorHAnsi" w:cstheme="minorHAnsi"/>
-          <w:sz w:val="24"/>
-          <w:szCs w:val="24"/>
         </w:rPr>
         <w:t>would</w:t>
       </w:r>
@@ -6108,16 +6267,12 @@
         <w:rPr>
           <w:rFonts w:asciiTheme="minorHAnsi" w:hAnsiTheme="minorHAnsi" w:cstheme="minorHAnsi"/>
           <w:spacing w:val="12"/>
-          <w:sz w:val="24"/>
-          <w:szCs w:val="24"/>
         </w:rPr>
         <w:t xml:space="preserve"> </w:t>
       </w:r>
       <w:r>
         <w:rPr>
           <w:rFonts w:asciiTheme="minorHAnsi" w:hAnsiTheme="minorHAnsi" w:cstheme="minorHAnsi"/>
-          <w:sz w:val="24"/>
-          <w:szCs w:val="24"/>
         </w:rPr>
         <w:t>normally have</w:t>
       </w:r>
@@ -6125,16 +6280,12 @@
         <w:rPr>
           <w:rFonts w:asciiTheme="minorHAnsi" w:hAnsiTheme="minorHAnsi" w:cstheme="minorHAnsi"/>
           <w:spacing w:val="18"/>
-          <w:sz w:val="24"/>
-          <w:szCs w:val="24"/>
         </w:rPr>
         <w:t xml:space="preserve"> </w:t>
       </w:r>
       <w:r>
         <w:rPr>
           <w:rFonts w:asciiTheme="minorHAnsi" w:hAnsiTheme="minorHAnsi" w:cstheme="minorHAnsi"/>
-          <w:sz w:val="24"/>
-          <w:szCs w:val="24"/>
         </w:rPr>
         <w:t>been</w:t>
       </w:r>
@@ -6142,16 +6293,12 @@
         <w:rPr>
           <w:rFonts w:asciiTheme="minorHAnsi" w:hAnsiTheme="minorHAnsi" w:cstheme="minorHAnsi"/>
           <w:spacing w:val="18"/>
-          <w:sz w:val="24"/>
-          <w:szCs w:val="24"/>
         </w:rPr>
         <w:t xml:space="preserve"> </w:t>
       </w:r>
       <w:r>
         <w:rPr>
           <w:rFonts w:asciiTheme="minorHAnsi" w:hAnsiTheme="minorHAnsi" w:cstheme="minorHAnsi"/>
-          <w:sz w:val="24"/>
-          <w:szCs w:val="24"/>
         </w:rPr>
         <w:t>provided.  Appendixes</w:t>
       </w:r>
@@ -6159,16 +6306,12 @@
         <w:rPr>
           <w:rFonts w:asciiTheme="minorHAnsi" w:hAnsiTheme="minorHAnsi" w:cstheme="minorHAnsi"/>
           <w:spacing w:val="16"/>
-          <w:sz w:val="24"/>
-          <w:szCs w:val="24"/>
         </w:rPr>
         <w:t xml:space="preserve"> </w:t>
       </w:r>
       <w:r>
         <w:rPr>
           <w:rFonts w:asciiTheme="minorHAnsi" w:hAnsiTheme="minorHAnsi" w:cstheme="minorHAnsi"/>
-          <w:sz w:val="24"/>
-          <w:szCs w:val="24"/>
         </w:rPr>
         <w:t>may</w:t>
       </w:r>
@@ -6176,16 +6319,12 @@
         <w:rPr>
           <w:rFonts w:asciiTheme="minorHAnsi" w:hAnsiTheme="minorHAnsi" w:cstheme="minorHAnsi"/>
           <w:spacing w:val="18"/>
-          <w:sz w:val="24"/>
-          <w:szCs w:val="24"/>
         </w:rPr>
         <w:t xml:space="preserve"> </w:t>
       </w:r>
       <w:r>
         <w:rPr>
           <w:rFonts w:asciiTheme="minorHAnsi" w:hAnsiTheme="minorHAnsi" w:cstheme="minorHAnsi"/>
-          <w:sz w:val="24"/>
-          <w:szCs w:val="24"/>
         </w:rPr>
         <w:t>be</w:t>
       </w:r>
@@ -6193,16 +6332,12 @@
         <w:rPr>
           <w:rFonts w:asciiTheme="minorHAnsi" w:hAnsiTheme="minorHAnsi" w:cstheme="minorHAnsi"/>
           <w:spacing w:val="18"/>
-          <w:sz w:val="24"/>
-          <w:szCs w:val="24"/>
         </w:rPr>
         <w:t xml:space="preserve"> </w:t>
       </w:r>
       <w:r>
         <w:rPr>
           <w:rFonts w:asciiTheme="minorHAnsi" w:hAnsiTheme="minorHAnsi" w:cstheme="minorHAnsi"/>
-          <w:sz w:val="24"/>
-          <w:szCs w:val="24"/>
         </w:rPr>
         <w:t>bound</w:t>
       </w:r>
@@ -6210,16 +6345,12 @@
         <w:rPr>
           <w:rFonts w:asciiTheme="minorHAnsi" w:hAnsiTheme="minorHAnsi" w:cstheme="minorHAnsi"/>
           <w:spacing w:val="18"/>
-          <w:sz w:val="24"/>
-          <w:szCs w:val="24"/>
         </w:rPr>
         <w:t xml:space="preserve"> </w:t>
       </w:r>
       <w:r>
         <w:rPr>
           <w:rFonts w:asciiTheme="minorHAnsi" w:hAnsiTheme="minorHAnsi" w:cstheme="minorHAnsi"/>
-          <w:sz w:val="24"/>
-          <w:szCs w:val="24"/>
         </w:rPr>
         <w:t>as</w:t>
       </w:r>
@@ -6227,16 +6358,12 @@
         <w:rPr>
           <w:rFonts w:asciiTheme="minorHAnsi" w:hAnsiTheme="minorHAnsi" w:cstheme="minorHAnsi"/>
           <w:spacing w:val="18"/>
-          <w:sz w:val="24"/>
-          <w:szCs w:val="24"/>
         </w:rPr>
         <w:t xml:space="preserve"> </w:t>
       </w:r>
       <w:r>
         <w:rPr>
           <w:rFonts w:asciiTheme="minorHAnsi" w:hAnsiTheme="minorHAnsi" w:cstheme="minorHAnsi"/>
-          <w:sz w:val="24"/>
-          <w:szCs w:val="24"/>
         </w:rPr>
         <w:t>separate</w:t>
       </w:r>
@@ -6244,16 +6371,12 @@
         <w:rPr>
           <w:rFonts w:asciiTheme="minorHAnsi" w:hAnsiTheme="minorHAnsi" w:cstheme="minorHAnsi"/>
           <w:spacing w:val="18"/>
-          <w:sz w:val="24"/>
-          <w:szCs w:val="24"/>
         </w:rPr>
         <w:t xml:space="preserve"> </w:t>
       </w:r>
       <w:r>
         <w:rPr>
           <w:rFonts w:asciiTheme="minorHAnsi" w:hAnsiTheme="minorHAnsi" w:cstheme="minorHAnsi"/>
-          <w:sz w:val="24"/>
-          <w:szCs w:val="24"/>
         </w:rPr>
         <w:t>documents</w:t>
       </w:r>
@@ -6261,16 +6384,12 @@
         <w:rPr>
           <w:rFonts w:asciiTheme="minorHAnsi" w:hAnsiTheme="minorHAnsi" w:cstheme="minorHAnsi"/>
           <w:spacing w:val="16"/>
-          <w:sz w:val="24"/>
-          <w:szCs w:val="24"/>
         </w:rPr>
         <w:t xml:space="preserve"> </w:t>
       </w:r>
       <w:r>
         <w:rPr>
           <w:rFonts w:asciiTheme="minorHAnsi" w:hAnsiTheme="minorHAnsi" w:cstheme="minorHAnsi"/>
-          <w:sz w:val="24"/>
-          <w:szCs w:val="24"/>
         </w:rPr>
         <w:t>for</w:t>
       </w:r>
@@ -6278,16 +6397,12 @@
         <w:rPr>
           <w:rFonts w:asciiTheme="minorHAnsi" w:hAnsiTheme="minorHAnsi" w:cstheme="minorHAnsi"/>
           <w:spacing w:val="18"/>
-          <w:sz w:val="24"/>
-          <w:szCs w:val="24"/>
         </w:rPr>
         <w:t xml:space="preserve"> </w:t>
       </w:r>
       <w:r>
         <w:rPr>
           <w:rFonts w:asciiTheme="minorHAnsi" w:hAnsiTheme="minorHAnsi" w:cstheme="minorHAnsi"/>
-          <w:sz w:val="24"/>
-          <w:szCs w:val="24"/>
         </w:rPr>
         <w:t>ease</w:t>
       </w:r>
@@ -6295,16 +6410,12 @@
         <w:rPr>
           <w:rFonts w:asciiTheme="minorHAnsi" w:hAnsiTheme="minorHAnsi" w:cstheme="minorHAnsi"/>
           <w:spacing w:val="18"/>
-          <w:sz w:val="24"/>
-          <w:szCs w:val="24"/>
         </w:rPr>
         <w:t xml:space="preserve"> </w:t>
       </w:r>
       <w:r>
         <w:rPr>
           <w:rFonts w:asciiTheme="minorHAnsi" w:hAnsiTheme="minorHAnsi" w:cstheme="minorHAnsi"/>
-          <w:sz w:val="24"/>
-          <w:szCs w:val="24"/>
         </w:rPr>
         <w:t>in</w:t>
       </w:r>
@@ -6312,16 +6423,12 @@
         <w:rPr>
           <w:rFonts w:asciiTheme="minorHAnsi" w:hAnsiTheme="minorHAnsi" w:cstheme="minorHAnsi"/>
           <w:spacing w:val="16"/>
-          <w:sz w:val="24"/>
-          <w:szCs w:val="24"/>
         </w:rPr>
         <w:t xml:space="preserve"> </w:t>
       </w:r>
       <w:r>
         <w:rPr>
           <w:rFonts w:asciiTheme="minorHAnsi" w:hAnsiTheme="minorHAnsi" w:cstheme="minorHAnsi"/>
-          <w:sz w:val="24"/>
-          <w:szCs w:val="24"/>
         </w:rPr>
         <w:t>handling.  Appendixes</w:t>
       </w:r>
@@ -6329,16 +6436,12 @@
         <w:rPr>
           <w:rFonts w:asciiTheme="minorHAnsi" w:hAnsiTheme="minorHAnsi" w:cstheme="minorHAnsi"/>
           <w:spacing w:val="12"/>
-          <w:sz w:val="24"/>
-          <w:szCs w:val="24"/>
         </w:rPr>
         <w:t xml:space="preserve"> </w:t>
       </w:r>
       <w:r>
         <w:rPr>
           <w:rFonts w:asciiTheme="minorHAnsi" w:hAnsiTheme="minorHAnsi" w:cstheme="minorHAnsi"/>
-          <w:sz w:val="24"/>
-          <w:szCs w:val="24"/>
         </w:rPr>
         <w:t>shall</w:t>
       </w:r>
@@ -6346,16 +6449,12 @@
         <w:rPr>
           <w:rFonts w:asciiTheme="minorHAnsi" w:hAnsiTheme="minorHAnsi" w:cstheme="minorHAnsi"/>
           <w:spacing w:val="12"/>
-          <w:sz w:val="24"/>
-          <w:szCs w:val="24"/>
         </w:rPr>
         <w:t xml:space="preserve"> </w:t>
       </w:r>
       <w:r>
         <w:rPr>
           <w:rFonts w:asciiTheme="minorHAnsi" w:hAnsiTheme="minorHAnsi" w:cstheme="minorHAnsi"/>
-          <w:sz w:val="24"/>
-          <w:szCs w:val="24"/>
         </w:rPr>
         <w:t>be</w:t>
       </w:r>
@@ -6363,16 +6462,12 @@
         <w:rPr>
           <w:rFonts w:asciiTheme="minorHAnsi" w:hAnsiTheme="minorHAnsi" w:cstheme="minorHAnsi"/>
           <w:spacing w:val="12"/>
-          <w:sz w:val="24"/>
-          <w:szCs w:val="24"/>
         </w:rPr>
         <w:t xml:space="preserve"> </w:t>
       </w:r>
       <w:r>
         <w:rPr>
           <w:rFonts w:asciiTheme="minorHAnsi" w:hAnsiTheme="minorHAnsi" w:cstheme="minorHAnsi"/>
-          <w:sz w:val="24"/>
-          <w:szCs w:val="24"/>
         </w:rPr>
         <w:t>lettered</w:t>
       </w:r>
@@ -6380,16 +6475,12 @@
         <w:rPr>
           <w:rFonts w:asciiTheme="minorHAnsi" w:hAnsiTheme="minorHAnsi" w:cstheme="minorHAnsi"/>
           <w:spacing w:val="12"/>
-          <w:sz w:val="24"/>
-          <w:szCs w:val="24"/>
         </w:rPr>
         <w:t xml:space="preserve"> </w:t>
       </w:r>
       <w:r>
         <w:rPr>
           <w:rFonts w:asciiTheme="minorHAnsi" w:hAnsiTheme="minorHAnsi" w:cstheme="minorHAnsi"/>
-          <w:sz w:val="24"/>
-          <w:szCs w:val="24"/>
         </w:rPr>
         <w:t>alphabetically</w:t>
       </w:r>
@@ -6397,16 +6488,12 @@
         <w:rPr>
           <w:rFonts w:asciiTheme="minorHAnsi" w:hAnsiTheme="minorHAnsi" w:cstheme="minorHAnsi"/>
           <w:spacing w:val="12"/>
-          <w:sz w:val="24"/>
-          <w:szCs w:val="24"/>
         </w:rPr>
         <w:t xml:space="preserve"> </w:t>
       </w:r>
       <w:r>
         <w:rPr>
           <w:rFonts w:asciiTheme="minorHAnsi" w:hAnsiTheme="minorHAnsi" w:cstheme="minorHAnsi"/>
-          <w:sz w:val="24"/>
-          <w:szCs w:val="24"/>
         </w:rPr>
         <w:t>(A,</w:t>
       </w:r>
@@ -6414,16 +6501,12 @@
         <w:rPr>
           <w:rFonts w:asciiTheme="minorHAnsi" w:hAnsiTheme="minorHAnsi" w:cstheme="minorHAnsi"/>
           <w:spacing w:val="12"/>
-          <w:sz w:val="24"/>
-          <w:szCs w:val="24"/>
         </w:rPr>
         <w:t xml:space="preserve"> </w:t>
       </w:r>
       <w:r>
         <w:rPr>
           <w:rFonts w:asciiTheme="minorHAnsi" w:hAnsiTheme="minorHAnsi" w:cstheme="minorHAnsi"/>
-          <w:sz w:val="24"/>
-          <w:szCs w:val="24"/>
         </w:rPr>
         <w:t>B,</w:t>
       </w:r>
@@ -6431,22 +6514,18 @@
         <w:rPr>
           <w:rFonts w:asciiTheme="minorHAnsi" w:hAnsiTheme="minorHAnsi" w:cstheme="minorHAnsi"/>
           <w:spacing w:val="12"/>
-          <w:sz w:val="24"/>
-          <w:szCs w:val="24"/>
         </w:rPr>
         <w:t xml:space="preserve"> </w:t>
       </w:r>
       <w:r>
         <w:rPr>
           <w:rFonts w:asciiTheme="minorHAnsi" w:hAnsiTheme="minorHAnsi" w:cstheme="minorHAnsi"/>
-          <w:sz w:val="24"/>
-          <w:szCs w:val="24"/>
         </w:rPr>
         <w:t>etc.).</w:t>
       </w:r>
     </w:p>
     <w:sectPr>
-      <w:headerReference w:type="default" r:id="rId9"/>
+      <w:headerReference w:type="default" r:id="rId26"/>
       <w:pgSz w:w="12240" w:h="15840" w:code="1"/>
       <w:pgMar w:top="1440" w:right="1440" w:bottom="1440" w:left="1440" w:header="720" w:footer="720" w:gutter="0"/>
       <w:cols w:space="720"/>
@@ -6546,7 +6625,7 @@
           <w:rPr>
             <w:noProof/>
           </w:rPr>
-          <w:t>5</w:t>
+          <w:t>2</w:t>
         </w:r>
         <w:r>
           <w:rPr>
@@ -8874,6 +8953,146 @@
     </w:lvl>
   </w:abstractNum>
   <w:abstractNum w:abstractNumId="26">
+    <w:nsid w:val="6F3A613F"/>
+    <w:multiLevelType w:val="multilevel"/>
+    <w:tmpl w:val="17406CA0"/>
+    <w:lvl w:ilvl="0">
+      <w:start w:val="1"/>
+      <w:numFmt w:val="decimal"/>
+      <w:lvlText w:val="%1."/>
+      <w:lvlJc w:val="left"/>
+      <w:pPr>
+        <w:tabs>
+          <w:tab w:val="num" w:pos="720"/>
+        </w:tabs>
+        <w:ind w:left="720" w:hanging="360"/>
+      </w:pPr>
+      <w:rPr>
+        <w:rFonts w:hint="default"/>
+      </w:rPr>
+    </w:lvl>
+    <w:lvl w:ilvl="1">
+      <w:start w:val="1"/>
+      <w:numFmt w:val="bullet"/>
+      <w:lvlText w:val="◦"/>
+      <w:lvlJc w:val="left"/>
+      <w:pPr>
+        <w:tabs>
+          <w:tab w:val="num" w:pos="1080"/>
+        </w:tabs>
+        <w:ind w:left="1080" w:hanging="360"/>
+      </w:pPr>
+      <w:rPr>
+        <w:rFonts w:ascii="OpenSymbol" w:hAnsi="OpenSymbol" w:cs="OpenSymbol" w:hint="default"/>
+      </w:rPr>
+    </w:lvl>
+    <w:lvl w:ilvl="2">
+      <w:start w:val="1"/>
+      <w:numFmt w:val="bullet"/>
+      <w:lvlText w:val="▪"/>
+      <w:lvlJc w:val="left"/>
+      <w:pPr>
+        <w:tabs>
+          <w:tab w:val="num" w:pos="1440"/>
+        </w:tabs>
+        <w:ind w:left="1440" w:hanging="360"/>
+      </w:pPr>
+      <w:rPr>
+        <w:rFonts w:ascii="OpenSymbol" w:hAnsi="OpenSymbol" w:cs="OpenSymbol" w:hint="default"/>
+      </w:rPr>
+    </w:lvl>
+    <w:lvl w:ilvl="3">
+      <w:start w:val="1"/>
+      <w:numFmt w:val="bullet"/>
+      <w:lvlText w:val=""/>
+      <w:lvlJc w:val="left"/>
+      <w:pPr>
+        <w:tabs>
+          <w:tab w:val="num" w:pos="1800"/>
+        </w:tabs>
+        <w:ind w:left="1800" w:hanging="360"/>
+      </w:pPr>
+      <w:rPr>
+        <w:rFonts w:ascii="Symbol" w:hAnsi="Symbol" w:cs="Symbol" w:hint="default"/>
+      </w:rPr>
+    </w:lvl>
+    <w:lvl w:ilvl="4">
+      <w:start w:val="1"/>
+      <w:numFmt w:val="bullet"/>
+      <w:lvlText w:val="◦"/>
+      <w:lvlJc w:val="left"/>
+      <w:pPr>
+        <w:tabs>
+          <w:tab w:val="num" w:pos="2160"/>
+        </w:tabs>
+        <w:ind w:left="2160" w:hanging="360"/>
+      </w:pPr>
+      <w:rPr>
+        <w:rFonts w:ascii="OpenSymbol" w:hAnsi="OpenSymbol" w:cs="OpenSymbol" w:hint="default"/>
+      </w:rPr>
+    </w:lvl>
+    <w:lvl w:ilvl="5">
+      <w:start w:val="1"/>
+      <w:numFmt w:val="bullet"/>
+      <w:lvlText w:val="▪"/>
+      <w:lvlJc w:val="left"/>
+      <w:pPr>
+        <w:tabs>
+          <w:tab w:val="num" w:pos="2520"/>
+        </w:tabs>
+        <w:ind w:left="2520" w:hanging="360"/>
+      </w:pPr>
+      <w:rPr>
+        <w:rFonts w:ascii="OpenSymbol" w:hAnsi="OpenSymbol" w:cs="OpenSymbol" w:hint="default"/>
+      </w:rPr>
+    </w:lvl>
+    <w:lvl w:ilvl="6">
+      <w:start w:val="1"/>
+      <w:numFmt w:val="bullet"/>
+      <w:lvlText w:val=""/>
+      <w:lvlJc w:val="left"/>
+      <w:pPr>
+        <w:tabs>
+          <w:tab w:val="num" w:pos="2880"/>
+        </w:tabs>
+        <w:ind w:left="2880" w:hanging="360"/>
+      </w:pPr>
+      <w:rPr>
+        <w:rFonts w:ascii="Symbol" w:hAnsi="Symbol" w:cs="Symbol" w:hint="default"/>
+      </w:rPr>
+    </w:lvl>
+    <w:lvl w:ilvl="7">
+      <w:start w:val="1"/>
+      <w:numFmt w:val="bullet"/>
+      <w:lvlText w:val="◦"/>
+      <w:lvlJc w:val="left"/>
+      <w:pPr>
+        <w:tabs>
+          <w:tab w:val="num" w:pos="3240"/>
+        </w:tabs>
+        <w:ind w:left="3240" w:hanging="360"/>
+      </w:pPr>
+      <w:rPr>
+        <w:rFonts w:ascii="OpenSymbol" w:hAnsi="OpenSymbol" w:cs="OpenSymbol" w:hint="default"/>
+      </w:rPr>
+    </w:lvl>
+    <w:lvl w:ilvl="8">
+      <w:start w:val="1"/>
+      <w:numFmt w:val="bullet"/>
+      <w:lvlText w:val="▪"/>
+      <w:lvlJc w:val="left"/>
+      <w:pPr>
+        <w:tabs>
+          <w:tab w:val="num" w:pos="3600"/>
+        </w:tabs>
+        <w:ind w:left="3600" w:hanging="360"/>
+      </w:pPr>
+      <w:rPr>
+        <w:rFonts w:ascii="OpenSymbol" w:hAnsi="OpenSymbol" w:cs="OpenSymbol" w:hint="default"/>
+      </w:rPr>
+    </w:lvl>
+  </w:abstractNum>
+  <w:abstractNum w:abstractNumId="27">
     <w:nsid w:val="714D5C57"/>
     <w:multiLevelType w:val="hybridMultilevel"/>
     <w:tmpl w:val="3926CA50"/>
@@ -9090,7 +9309,7 @@
     <w:abstractNumId w:val="12"/>
   </w:num>
   <w:num w:numId="23">
-    <w:abstractNumId w:val="26"/>
+    <w:abstractNumId w:val="27"/>
   </w:num>
   <w:num w:numId="24">
     <w:abstractNumId w:val="25"/>
@@ -9103,6 +9322,9 @@
   </w:num>
   <w:num w:numId="27">
     <w:abstractNumId w:val="20"/>
+  </w:num>
+  <w:num w:numId="28">
+    <w:abstractNumId w:val="26"/>
   </w:num>
   <w:numIdMacAtCleanup w:val="27"/>
 </w:numbering>
@@ -20053,6 +20275,16 @@
       <w:color w:val="00000A"/>
     </w:rPr>
   </w:style>
+  <w:style w:type="character" w:customStyle="1" w:styleId="InternetLink">
+    <w:name w:val="Internet Link"/>
+    <w:basedOn w:val="DefaultParagraphFont"/>
+    <w:unhideWhenUsed/>
+    <w:rsid w:val="007224FF"/>
+    <w:rPr>
+      <w:color w:val="0000FF" w:themeColor="hyperlink"/>
+      <w:u w:val="single"/>
+    </w:rPr>
+  </w:style>
 </w:styles>
 </file>
 
@@ -30999,6 +31231,16 @@
     <w:rPr>
       <w:rFonts w:ascii="Times New Roman" w:eastAsiaTheme="minorEastAsia" w:hAnsi="Times New Roman" w:cs="Times New Roman"/>
       <w:color w:val="00000A"/>
+    </w:rPr>
+  </w:style>
+  <w:style w:type="character" w:customStyle="1" w:styleId="InternetLink">
+    <w:name w:val="Internet Link"/>
+    <w:basedOn w:val="DefaultParagraphFont"/>
+    <w:unhideWhenUsed/>
+    <w:rsid w:val="007224FF"/>
+    <w:rPr>
+      <w:color w:val="0000FF" w:themeColor="hyperlink"/>
+      <w:u w:val="single"/>
     </w:rPr>
   </w:style>
 </w:styles>
@@ -31294,7 +31536,7 @@
 </file>
 
 <file path=customXml/itemProps1.xml><?xml version="1.0" encoding="utf-8"?>
-<ds:datastoreItem xmlns:ds="http://schemas.openxmlformats.org/officeDocument/2006/customXml" ds:itemID="{CFF5153F-6443-49F8-AB9F-95DFABB8F43F}">
+<ds:datastoreItem xmlns:ds="http://schemas.openxmlformats.org/officeDocument/2006/customXml" ds:itemID="{9DDE655B-9AAE-48DB-A822-205E9B5BB47A}">
   <ds:schemaRefs>
     <ds:schemaRef ds:uri="http://schemas.openxmlformats.org/officeDocument/2006/bibliography"/>
   </ds:schemaRefs>

--- a/documents/STP.docx
+++ b/documents/STP.docx
@@ -1940,8 +1940,6 @@
           </w:rPr>
           <w:t>9</w:t>
         </w:r>
-        <w:bookmarkStart w:id="0" w:name="_GoBack"/>
-        <w:bookmarkEnd w:id="0"/>
       </w:hyperlink>
     </w:p>
     <w:p>
@@ -1980,11 +1978,11 @@
       <w:pPr>
         <w:pStyle w:val="Heading1"/>
       </w:pPr>
-      <w:bookmarkStart w:id="1" w:name="7._Notes"/>
-      <w:bookmarkStart w:id="2" w:name="A._Appendixes"/>
-      <w:bookmarkStart w:id="3" w:name="_Toc432634202"/>
+      <w:bookmarkStart w:id="0" w:name="7._Notes"/>
+      <w:bookmarkStart w:id="1" w:name="A._Appendixes"/>
+      <w:bookmarkStart w:id="2" w:name="_Toc432634202"/>
+      <w:bookmarkEnd w:id="0"/>
       <w:bookmarkEnd w:id="1"/>
-      <w:bookmarkEnd w:id="2"/>
       <w:r>
         <w:rPr>
           <w:u w:color="000000"/>
@@ -1992,7 +1990,7 @@
         <w:lastRenderedPageBreak/>
         <w:t>Scope</w:t>
       </w:r>
-      <w:bookmarkEnd w:id="3"/>
+      <w:bookmarkEnd w:id="2"/>
     </w:p>
     <w:p>
       <w:pPr>
@@ -2003,13 +2001,13 @@
         </w:numPr>
         <w:ind w:left="576" w:hanging="576"/>
       </w:pPr>
-      <w:bookmarkStart w:id="4" w:name="1.1_Identification"/>
-      <w:bookmarkStart w:id="5" w:name="1.2_System_overview"/>
-      <w:bookmarkStart w:id="6" w:name="1.3_Document_overview"/>
-      <w:bookmarkStart w:id="7" w:name="_Toc432634203"/>
+      <w:bookmarkStart w:id="3" w:name="1.1_Identification"/>
+      <w:bookmarkStart w:id="4" w:name="1.2_System_overview"/>
+      <w:bookmarkStart w:id="5" w:name="1.3_Document_overview"/>
+      <w:bookmarkStart w:id="6" w:name="_Toc432634203"/>
+      <w:bookmarkEnd w:id="3"/>
       <w:bookmarkEnd w:id="4"/>
       <w:bookmarkEnd w:id="5"/>
-      <w:bookmarkEnd w:id="6"/>
       <w:r>
         <w:rPr>
           <w:u w:color="000000"/>
@@ -2028,7 +2026,7 @@
         </w:rPr>
         <w:t>Identification</w:t>
       </w:r>
-      <w:bookmarkEnd w:id="7"/>
+      <w:bookmarkEnd w:id="6"/>
     </w:p>
     <w:p>
       <w:pPr>
@@ -2120,7 +2118,7 @@
         </w:numPr>
         <w:ind w:left="576" w:hanging="576"/>
       </w:pPr>
-      <w:bookmarkStart w:id="8" w:name="_Toc432634204"/>
+      <w:bookmarkStart w:id="7" w:name="_Toc432634204"/>
       <w:r>
         <w:rPr>
           <w:u w:color="000000"/>
@@ -2152,7 +2150,7 @@
         </w:rPr>
         <w:t>overview</w:t>
       </w:r>
-      <w:bookmarkEnd w:id="8"/>
+      <w:bookmarkEnd w:id="7"/>
     </w:p>
     <w:p>
       <w:pPr>
@@ -2239,7 +2237,7 @@
         </w:numPr>
         <w:ind w:left="576" w:hanging="576"/>
       </w:pPr>
-      <w:bookmarkStart w:id="9" w:name="_Toc432634205"/>
+      <w:bookmarkStart w:id="8" w:name="_Toc432634205"/>
       <w:r>
         <w:rPr>
           <w:u w:color="000000"/>
@@ -2278,7 +2276,7 @@
         </w:rPr>
         <w:t>overview</w:t>
       </w:r>
-      <w:bookmarkEnd w:id="9"/>
+      <w:bookmarkEnd w:id="8"/>
     </w:p>
     <w:p>
       <w:pPr>
@@ -2331,9 +2329,9 @@
           <w:u w:color="000000"/>
         </w:rPr>
       </w:pPr>
-      <w:bookmarkStart w:id="10" w:name="2._Referenced_documents"/>
-      <w:bookmarkStart w:id="11" w:name="_Toc432634206"/>
-      <w:bookmarkEnd w:id="10"/>
+      <w:bookmarkStart w:id="9" w:name="2._Referenced_documents"/>
+      <w:bookmarkStart w:id="10" w:name="_Toc432634206"/>
+      <w:bookmarkEnd w:id="9"/>
       <w:r>
         <w:rPr>
           <w:u w:color="000000"/>
@@ -2353,7 +2351,7 @@
         </w:rPr>
         <w:t>documents</w:t>
       </w:r>
-      <w:bookmarkEnd w:id="11"/>
+      <w:bookmarkEnd w:id="10"/>
     </w:p>
     <w:p>
       <w:pPr>
@@ -2558,8 +2556,8 @@
           <w:u w:color="000000"/>
         </w:rPr>
       </w:pPr>
-      <w:bookmarkStart w:id="12" w:name="3._Overview_of_test_results"/>
-      <w:bookmarkEnd w:id="12"/>
+      <w:bookmarkStart w:id="11" w:name="3._Overview_of_test_results"/>
+      <w:bookmarkEnd w:id="11"/>
       <w:r>
         <w:rPr>
           <w:u w:color="000000"/>
@@ -2579,8 +2577,8 @@
           <w:u w:color="000000"/>
         </w:rPr>
       </w:pPr>
-      <w:bookmarkStart w:id="13" w:name="3.1_Overall_assessment_of_the_software_t"/>
-      <w:bookmarkEnd w:id="13"/>
+      <w:bookmarkStart w:id="12" w:name="3.1_Overall_assessment_of_the_software_t"/>
+      <w:bookmarkEnd w:id="12"/>
       <w:r>
         <w:rPr>
           <w:u w:color="000000"/>
@@ -2841,8 +2839,8 @@
       <w:pPr>
         <w:pStyle w:val="Heading1"/>
       </w:pPr>
-      <w:bookmarkStart w:id="14" w:name="4._Detailed_test_results"/>
-      <w:bookmarkEnd w:id="14"/>
+      <w:bookmarkStart w:id="13" w:name="4._Detailed_test_results"/>
+      <w:bookmarkEnd w:id="13"/>
       <w:r>
         <w:rPr>
           <w:u w:color="000000"/>
@@ -2862,8 +2860,8 @@
           <w:u w:color="000000"/>
         </w:rPr>
       </w:pPr>
-      <w:bookmarkStart w:id="15" w:name="4.x_(Project-unique_identifier_of_a_test"/>
-      <w:bookmarkEnd w:id="15"/>
+      <w:bookmarkStart w:id="14" w:name="4.x_(Project-unique_identifier_of_a_test"/>
+      <w:bookmarkEnd w:id="14"/>
       <w:r>
         <w:rPr>
           <w:u w:color="000000"/>
@@ -2887,8 +2885,8 @@
       <w:pPr>
         <w:pStyle w:val="Heading3"/>
       </w:pPr>
-      <w:bookmarkStart w:id="16" w:name="4.x.1_Summary_of_test_results"/>
-      <w:bookmarkEnd w:id="16"/>
+      <w:bookmarkStart w:id="15" w:name="4.x.1_Summary_of_test_results"/>
+      <w:bookmarkEnd w:id="15"/>
       <w:r>
         <w:rPr>
           <w:u w:color="000000"/>
@@ -2900,8 +2898,8 @@
       <w:pPr>
         <w:pStyle w:val="Heading3"/>
       </w:pPr>
-      <w:bookmarkStart w:id="17" w:name="4.x.2_Problems_encountered"/>
-      <w:bookmarkEnd w:id="17"/>
+      <w:bookmarkStart w:id="16" w:name="4.x.2_Problems_encountered"/>
+      <w:bookmarkEnd w:id="16"/>
       <w:r>
         <w:rPr>
           <w:u w:color="000000"/>
@@ -2916,10 +2914,10 @@
           <w:u w:color="000000"/>
         </w:rPr>
       </w:pPr>
-      <w:bookmarkStart w:id="18" w:name="4.x.2.y_(Project-unique_identifier_of_a_"/>
-      <w:bookmarkStart w:id="19" w:name="4.x.3_Deviations_from_test_cases/procedu"/>
+      <w:bookmarkStart w:id="17" w:name="4.x.2.y_(Project-unique_identifier_of_a_"/>
+      <w:bookmarkStart w:id="18" w:name="4.x.3_Deviations_from_test_cases/procedu"/>
+      <w:bookmarkEnd w:id="17"/>
       <w:bookmarkEnd w:id="18"/>
-      <w:bookmarkEnd w:id="19"/>
       <w:r>
         <w:rPr>
           <w:u w:color="000000"/>
@@ -2975,9 +2973,9 @@
           <w:u w:color="000000"/>
         </w:rPr>
       </w:pPr>
-      <w:bookmarkStart w:id="20" w:name="5._Test_log"/>
-      <w:bookmarkStart w:id="21" w:name="_Toc432634216"/>
-      <w:bookmarkEnd w:id="20"/>
+      <w:bookmarkStart w:id="19" w:name="5._Test_log"/>
+      <w:bookmarkStart w:id="20" w:name="_Toc432634216"/>
+      <w:bookmarkEnd w:id="19"/>
       <w:r>
         <w:rPr>
           <w:u w:color="000000"/>
@@ -2991,7 +2989,7 @@
         </w:rPr>
         <w:t xml:space="preserve"> </w:t>
       </w:r>
-      <w:bookmarkEnd w:id="21"/>
+      <w:bookmarkEnd w:id="20"/>
       <w:r>
         <w:rPr>
           <w:spacing w:val="-1"/>
@@ -4996,6 +4994,103 @@
     </w:p>
     <w:p>
       <w:pPr>
+        <w:tabs>
+          <w:tab w:val="left" w:pos="840"/>
+        </w:tabs>
+        <w:spacing w:line="242" w:lineRule="auto"/>
+        <w:ind w:right="117"/>
+        <w:jc w:val="both"/>
+      </w:pPr>
+      <w:r>
+        <w:rPr>
+          <w:i/>
+        </w:rPr>
+        <w:t>Red Circle Software Test Description</w:t>
+      </w:r>
+      <w:r>
+        <w:t>:</w:t>
+      </w:r>
+    </w:p>
+    <w:p>
+      <w:pPr>
+        <w:tabs>
+          <w:tab w:val="left" w:pos="840"/>
+        </w:tabs>
+        <w:spacing w:line="242" w:lineRule="auto"/>
+        <w:ind w:right="89" w:firstLine="360"/>
+        <w:jc w:val="both"/>
+      </w:pPr>
+      <w:r>
+        <w:t>The test cases herein acknowledge the requirements which state, “</w:t>
+      </w:r>
+      <w:proofErr w:type="gramStart"/>
+      <w:r>
+        <w:t>the</w:t>
+      </w:r>
+      <w:proofErr w:type="gramEnd"/>
+      <w:r>
+        <w:t xml:space="preserve"> system shall include an additional shape, to a total of three shapes,” “the third shape added to the program shall be a red circle,” and, “the bias of the new sha</w:t>
+      </w:r>
+      <w:bookmarkStart w:id="21" w:name="_GoBack"/>
+      <w:bookmarkEnd w:id="21"/>
+      <w:r>
+        <w:t xml:space="preserve">pe shall be represented with a triangular </w:t>
+      </w:r>
+      <w:proofErr w:type="spellStart"/>
+      <w:r>
+        <w:t>ui</w:t>
+      </w:r>
+      <w:proofErr w:type="spellEnd"/>
+      <w:r>
+        <w:t xml:space="preserve"> component, as illustrated in the SDP.” The resulting software will be tested by unit, and eventually integrated in the automatic segregator component of Parable of Polygons. </w:t>
+      </w:r>
+      <w:r>
+        <w:tab/>
+      </w:r>
+    </w:p>
+    <w:p>
+      <w:pPr>
+        <w:tabs>
+          <w:tab w:val="left" w:pos="840"/>
+        </w:tabs>
+        <w:spacing w:line="242" w:lineRule="auto"/>
+        <w:ind w:right="117"/>
+        <w:jc w:val="both"/>
+      </w:pPr>
+      <w:r>
+        <w:rPr>
+          <w:i/>
+        </w:rPr>
+        <w:t>Algorithm Software Test Description</w:t>
+      </w:r>
+      <w:r>
+        <w:t>:</w:t>
+      </w:r>
+    </w:p>
+    <w:p>
+      <w:pPr>
+        <w:tabs>
+          <w:tab w:val="left" w:pos="306"/>
+        </w:tabs>
+        <w:spacing w:line="242" w:lineRule="auto"/>
+        <w:ind w:right="117" w:firstLine="36"/>
+        <w:jc w:val="both"/>
+      </w:pPr>
+      <w:r>
+        <w:tab/>
+        <w:t>The test cases herein acknowledge the requirements which state, “</w:t>
+      </w:r>
+      <w:proofErr w:type="gramStart"/>
+      <w:r>
+        <w:t>the</w:t>
+      </w:r>
+      <w:proofErr w:type="gramEnd"/>
+      <w:r>
+        <w:t xml:space="preserve"> system shall include a sorting algorithm which is more efficient than the original,” and “the system will provide radio buttons to assign the applied sorting algorithm.” The resulting software will be unit tested, and integrated with the other system requirements, in the automatic segregator component of Parable of Polygons. </w:t>
+      </w:r>
+    </w:p>
+    <w:p>
+      <w:pPr>
         <w:pStyle w:val="Heading1"/>
         <w:rPr>
           <w:rFonts w:asciiTheme="minorHAnsi" w:hAnsiTheme="minorHAnsi" w:cstheme="minorHAnsi"/>
@@ -6625,7 +6720,7 @@
           <w:rPr>
             <w:noProof/>
           </w:rPr>
-          <w:t>2</w:t>
+          <w:t>7</w:t>
         </w:r>
         <w:r>
           <w:rPr>
@@ -31536,7 +31631,7 @@
 </file>
 
 <file path=customXml/itemProps1.xml><?xml version="1.0" encoding="utf-8"?>
-<ds:datastoreItem xmlns:ds="http://schemas.openxmlformats.org/officeDocument/2006/customXml" ds:itemID="{9DDE655B-9AAE-48DB-A822-205E9B5BB47A}">
+<ds:datastoreItem xmlns:ds="http://schemas.openxmlformats.org/officeDocument/2006/customXml" ds:itemID="{702C2077-7E50-4073-9F81-48811A7AB0CB}">
   <ds:schemaRefs>
     <ds:schemaRef ds:uri="http://schemas.openxmlformats.org/officeDocument/2006/bibliography"/>
   </ds:schemaRefs>
